--- a/document/บทที่ 1/บทที่1.docx
+++ b/document/บทที่ 1/บทที่1.docx
@@ -1,9 +1,10 @@
 
 <file path=word/document.xml><?xml version="1.0" encoding="utf-8"?>
-<w:document xmlns:wpc="http://schemas.microsoft.com/office/word/2010/wordprocessingCanvas" xmlns:cx="http://schemas.microsoft.com/office/drawing/2014/chartex" xmlns:cx1="http://schemas.microsoft.com/office/drawing/2015/9/8/chartex" xmlns:cx2="http://schemas.microsoft.com/office/drawing/2015/10/21/chartex" xmlns:cx3="http://schemas.microsoft.com/office/drawing/2016/5/9/chartex" xmlns:cx4="http://schemas.microsoft.com/office/drawing/2016/5/10/chartex" xmlns:cx5="http://schemas.microsoft.com/office/drawing/2016/5/11/chartex" xmlns:cx6="http://schemas.microsoft.com/office/drawing/2016/5/12/chartex" xmlns:cx7="http://schemas.microsoft.com/office/drawing/2016/5/13/chartex" xmlns:cx8="http://schemas.microsoft.com/office/drawing/2016/5/14/chartex" xmlns:mc="http://schemas.openxmlformats.org/markup-compatibility/2006" xmlns:aink="http://schemas.microsoft.com/office/drawing/2016/ink" xmlns:am3d="http://schemas.microsoft.com/office/drawing/2017/model3d" xmlns:o="urn:schemas-microsoft-com:office:office" xmlns:r="http://schemas.openxmlformats.org/officeDocument/2006/relationships" xmlns:m="http://schemas.openxmlformats.org/officeDocument/2006/math" xmlns:v="urn:schemas-microsoft-com:vml" xmlns:wp14="http://schemas.microsoft.com/office/word/2010/wordprocessingDrawing" xmlns:wp="http://schemas.openxmlformats.org/drawingml/2006/wordprocessingDrawing" xmlns:w10="urn:schemas-microsoft-com:office:word" xmlns:w="http://schemas.openxmlformats.org/wordprocessingml/2006/main" xmlns:w14="http://schemas.microsoft.com/office/word/2010/wordml" xmlns:w15="http://schemas.microsoft.com/office/word/2012/wordml" xmlns:w16cid="http://schemas.microsoft.com/office/word/2016/wordml/cid" xmlns:w16se="http://schemas.microsoft.com/office/word/2015/wordml/symex" xmlns:wpg="http://schemas.microsoft.com/office/word/2010/wordprocessingGroup" xmlns:wpi="http://schemas.microsoft.com/office/word/2010/wordprocessingInk" xmlns:wne="http://schemas.microsoft.com/office/word/2006/wordml" xmlns:wps="http://schemas.microsoft.com/office/word/2010/wordprocessingShape" mc:Ignorable="w14 w15 w16se w16cid wp14">
+<w:document xmlns:wpc="http://schemas.microsoft.com/office/word/2010/wordprocessingCanvas" xmlns:mc="http://schemas.openxmlformats.org/markup-compatibility/2006" xmlns:o="urn:schemas-microsoft-com:office:office" xmlns:r="http://schemas.openxmlformats.org/officeDocument/2006/relationships" xmlns:m="http://schemas.openxmlformats.org/officeDocument/2006/math" xmlns:v="urn:schemas-microsoft-com:vml" xmlns:wp14="http://schemas.microsoft.com/office/word/2010/wordprocessingDrawing" xmlns:wp="http://schemas.openxmlformats.org/drawingml/2006/wordprocessingDrawing" xmlns:w10="urn:schemas-microsoft-com:office:word" xmlns:w="http://schemas.openxmlformats.org/wordprocessingml/2006/main" xmlns:w14="http://schemas.microsoft.com/office/word/2010/wordml" xmlns:wpg="http://schemas.microsoft.com/office/word/2010/wordprocessingGroup" xmlns:wpi="http://schemas.microsoft.com/office/word/2010/wordprocessingInk" xmlns:wne="http://schemas.microsoft.com/office/word/2006/wordml" xmlns:wps="http://schemas.microsoft.com/office/word/2010/wordprocessingShape" mc:Ignorable="w14 wp14">
   <w:body>
     <w:p>
       <w:pPr>
+        <w:spacing w:line="240" w:lineRule="auto"/>
         <w:jc w:val="center"/>
         <w:rPr>
           <w:rFonts w:ascii="TH Sarabun New" w:hAnsi="TH Sarabun New" w:cs="TH Sarabun New"/>
@@ -37,17 +38,8 @@
     </w:p>
     <w:p>
       <w:pPr>
+        <w:spacing w:line="240" w:lineRule="auto"/>
         <w:jc w:val="center"/>
-        <w:rPr>
-          <w:rFonts w:ascii="TH Sarabun New" w:hAnsi="TH Sarabun New" w:cs="TH Sarabun New"/>
-          <w:b/>
-          <w:bCs/>
-          <w:sz w:val="36"/>
-          <w:szCs w:val="36"/>
-          <w:cs/>
-        </w:rPr>
-      </w:pPr>
-      <w:r>
         <w:rPr>
           <w:rFonts w:ascii="TH Sarabun New" w:hAnsi="TH Sarabun New" w:cs="TH Sarabun New" w:hint="cs"/>
           <w:b/>
@@ -56,12 +48,22 @@
           <w:szCs w:val="36"/>
           <w:cs/>
         </w:rPr>
+      </w:pPr>
+      <w:r>
+        <w:rPr>
+          <w:rFonts w:ascii="TH Sarabun New" w:hAnsi="TH Sarabun New" w:cs="TH Sarabun New" w:hint="cs"/>
+          <w:b/>
+          <w:bCs/>
+          <w:sz w:val="36"/>
+          <w:szCs w:val="36"/>
+          <w:cs/>
+        </w:rPr>
         <w:t>บทนำ</w:t>
       </w:r>
     </w:p>
     <w:p>
       <w:pPr>
-        <w:pStyle w:val="ListParagraph"/>
+        <w:pStyle w:val="a3"/>
         <w:numPr>
           <w:ilvl w:val="1"/>
           <w:numId w:val="1"/>
@@ -89,187 +91,132 @@
     </w:p>
     <w:p>
       <w:pPr>
-        <w:tabs>
-          <w:tab w:val="left" w:pos="851"/>
-        </w:tabs>
         <w:spacing w:line="240" w:lineRule="auto"/>
-        <w:jc w:val="both"/>
-        <w:rPr>
-          <w:rFonts w:ascii="TH Sarabun New" w:hAnsi="TH Sarabun New" w:cs="TH Sarabun New"/>
-          <w:sz w:val="32"/>
-          <w:szCs w:val="32"/>
-        </w:rPr>
-      </w:pPr>
-      <w:r>
-        <w:rPr>
-          <w:rFonts w:ascii="TH Sarabun New" w:hAnsi="TH Sarabun New" w:cs="TH Sarabun New"/>
-          <w:sz w:val="32"/>
-          <w:szCs w:val="32"/>
-        </w:rPr>
-        <w:tab/>
-      </w:r>
-      <w:r>
+        <w:ind w:firstLine="375"/>
+        <w:jc w:val="thaiDistribute"/>
         <w:rPr>
           <w:rFonts w:ascii="TH Sarabun New" w:hAnsi="TH Sarabun New" w:cs="TH Sarabun New" w:hint="cs"/>
           <w:sz w:val="32"/>
           <w:szCs w:val="32"/>
-          <w:highlight w:val="lightGray"/>
-          <w:cs/>
-        </w:rPr>
-        <w:t xml:space="preserve">ในปัจจุบันข้อมูลมีขนาดเพิ่มมากขึ้นอย่างต่อเนื่อง </w:t>
-      </w:r>
+          <w:cs/>
+        </w:rPr>
+      </w:pPr>
       <w:r>
         <w:rPr>
           <w:rFonts w:ascii="TH Sarabun New" w:hAnsi="TH Sarabun New" w:cs="TH Sarabun New" w:hint="cs"/>
           <w:sz w:val="32"/>
           <w:szCs w:val="32"/>
-          <w:highlight w:val="lightGray"/>
-          <w:cs/>
-        </w:rPr>
-        <w:t>ไม่ว่าจะเป็นข้อมูลสินค้าและบริการอย่าง</w:t>
-      </w:r>
+          <w:cs/>
+        </w:rPr>
+        <w:t>ในปัจจุบันมีการซื้อของ เลือกซื้อของออนไลน์เป็นจำนวนมาก เนื่องด้วยเทคโนโลยีที่ก้าวกระโดดทำให้ผู้ใช้เลือกซื้อของออนไลน์เพิ่มมากขึ้น และทำให้มีข้อมูลในตลาดเพิ่มอย่างม</w:t>
+      </w:r>
+      <w:bookmarkStart w:id="0" w:name="_GoBack"/>
+      <w:bookmarkEnd w:id="0"/>
       <w:r>
         <w:rPr>
           <w:rFonts w:ascii="TH Sarabun New" w:hAnsi="TH Sarabun New" w:cs="TH Sarabun New" w:hint="cs"/>
           <w:sz w:val="32"/>
           <w:szCs w:val="32"/>
-          <w:highlight w:val="lightGray"/>
-          <w:cs/>
-        </w:rPr>
-        <w:t>ลาซาด้า ที่มีมากม</w:t>
+          <w:cs/>
+        </w:rPr>
+        <w:t>ากขึ้น จึงทำให้การจัดสรรทรัพยากรหรือข้อมูลเป็นไปได้ยาก ทำให้ผู้ใช้งานที่ต้องการทราบข้อมูลต่างๆไม่ต้องการว่าตนเองต้องการอะไรหรือต้องการข้อมูลแบบไหน ทำให้ใช้เวลาในการหาข้อมูลเพิ่มขึ้นผู้ใช้จึงเลือกที่จะใช้งานระบบ</w:t>
+      </w:r>
+      <w:r>
+        <w:rPr>
+          <w:rFonts w:ascii="TH Sarabun New" w:hAnsi="TH Sarabun New" w:cs="TH Sarabun New"/>
+          <w:sz w:val="32"/>
+          <w:szCs w:val="32"/>
+        </w:rPr>
+        <w:t xml:space="preserve"> E-</w:t>
+      </w:r>
+      <w:r>
+        <w:rPr>
+          <w:rFonts w:ascii="TH Sarabun New" w:hAnsi="TH Sarabun New" w:cs="TH Sarabun New"/>
+          <w:sz w:val="32"/>
+          <w:szCs w:val="32"/>
+        </w:rPr>
+        <w:t>commerce</w:t>
+      </w:r>
+      <w:r>
+        <w:rPr>
+          <w:rFonts w:ascii="TH Sarabun New" w:hAnsi="TH Sarabun New" w:cs="TH Sarabun New"/>
+          <w:sz w:val="32"/>
+          <w:szCs w:val="32"/>
+        </w:rPr>
+        <w:t xml:space="preserve"> </w:t>
       </w:r>
       <w:r>
         <w:rPr>
           <w:rFonts w:ascii="TH Sarabun New" w:hAnsi="TH Sarabun New" w:cs="TH Sarabun New" w:hint="cs"/>
           <w:sz w:val="32"/>
           <w:szCs w:val="32"/>
-          <w:highlight w:val="lightGray"/>
-          <w:cs/>
-        </w:rPr>
-        <w:t>าย หรือ</w:t>
+          <w:cs/>
+        </w:rPr>
+        <w:t>ในการเข้าถึงสินค้าซึ่งทำให้ผู้เลือกสินค้า รู้จักสินค้านั้นเพียงอย่างเดียวแต่ไม่รู้ว่ามีสินค้าอะไร หรือสิ่งใดที่มีความใกล้เคียงกัน ซึ่งเป็นสาเหตุที่ต้องมี</w:t>
+      </w:r>
+      <w:r>
+        <w:rPr>
+          <w:rFonts w:ascii="TH Sarabun New" w:hAnsi="TH Sarabun New" w:cs="TH Sarabun New"/>
+          <w:sz w:val="32"/>
+          <w:szCs w:val="32"/>
+        </w:rPr>
+        <w:t xml:space="preserve"> Web Content</w:t>
       </w:r>
       <w:r>
         <w:rPr>
           <w:rFonts w:ascii="TH Sarabun New" w:hAnsi="TH Sarabun New" w:cs="TH Sarabun New" w:hint="cs"/>
           <w:sz w:val="32"/>
           <w:szCs w:val="32"/>
-          <w:highlight w:val="lightGray"/>
-          <w:cs/>
-        </w:rPr>
-        <w:t>ภาพยนต์</w:t>
+          <w:cs/>
+        </w:rPr>
+        <w:t xml:space="preserve"> ขึ้นมาเพื่อผลิตเนื้อหาต่างๆโดยเฉพาะเนื้อหาที่เกี่ยวข้องกับสินค้าและบริการหรือภาพยนตร์ให้กับผู้ใช้ ตรงจุดนี้จึงได้มีระบบ</w:t>
+      </w:r>
+      <w:r>
+        <w:rPr>
+          <w:rFonts w:ascii="TH Sarabun New" w:hAnsi="TH Sarabun New" w:cs="TH Sarabun New"/>
+          <w:sz w:val="32"/>
+          <w:szCs w:val="32"/>
+        </w:rPr>
+        <w:t xml:space="preserve"> Recommended System</w:t>
       </w:r>
       <w:r>
         <w:rPr>
           <w:rFonts w:ascii="TH Sarabun New" w:hAnsi="TH Sarabun New" w:cs="TH Sarabun New" w:hint="cs"/>
           <w:sz w:val="32"/>
           <w:szCs w:val="32"/>
-          <w:highlight w:val="lightGray"/>
-          <w:cs/>
-        </w:rPr>
-        <w:t xml:space="preserve"> </w:t>
-      </w:r>
-      <w:r>
-        <w:rPr>
-          <w:rFonts w:ascii="TH Sarabun New" w:hAnsi="TH Sarabun New" w:cs="TH Sarabun New" w:hint="cs"/>
-          <w:sz w:val="32"/>
-          <w:szCs w:val="32"/>
-          <w:highlight w:val="lightGray"/>
-          <w:cs/>
-        </w:rPr>
-        <w:t>ซึ่ง</w:t>
-      </w:r>
-      <w:r>
-        <w:rPr>
-          <w:rFonts w:ascii="TH Sarabun New" w:hAnsi="TH Sarabun New" w:cs="TH Sarabun New" w:hint="cs"/>
-          <w:sz w:val="32"/>
-          <w:szCs w:val="32"/>
-          <w:highlight w:val="lightGray"/>
-          <w:cs/>
-        </w:rPr>
-        <w:t>ทำให้ผู้ใช้งานที่เข้ามาชมสินค้าหรือภาพยนต์ไม่รู้ว่าตนเองนั้นกำลังต้องการอะไรอยู่ ทำให้ใช้เวลาในการหาดูข้อมูลเพื่อให้รู้ว่าตนเองต้องการอะไร</w:t>
-      </w:r>
-      <w:r>
-        <w:rPr>
-          <w:rFonts w:ascii="TH Sarabun New" w:hAnsi="TH Sarabun New" w:cs="TH Sarabun New" w:hint="cs"/>
-          <w:sz w:val="32"/>
-          <w:szCs w:val="32"/>
-          <w:highlight w:val="lightGray"/>
-          <w:cs/>
-        </w:rPr>
-        <w:t xml:space="preserve"> </w:t>
-      </w:r>
-      <w:r>
-        <w:rPr>
-          <w:rFonts w:ascii="TH Sarabun New" w:hAnsi="TH Sarabun New" w:cs="TH Sarabun New" w:hint="cs"/>
-          <w:sz w:val="32"/>
-          <w:szCs w:val="32"/>
-          <w:highlight w:val="lightGray"/>
-          <w:cs/>
-        </w:rPr>
-        <w:t>และสิ่งนั้นต้องการอยู่จริงหรือไม่ ทำให้เกิดคำถามต่างๆนาๆขึ้นกับผู้ใช้งานในการเลือกดูให้ตรงใจตนเอง</w:t>
-      </w:r>
-      <w:r>
-        <w:rPr>
-          <w:rFonts w:ascii="TH Sarabun New" w:hAnsi="TH Sarabun New" w:cs="TH Sarabun New"/>
-          <w:sz w:val="32"/>
-          <w:szCs w:val="32"/>
-          <w:highlight w:val="lightGray"/>
-          <w:cs/>
-        </w:rPr>
-        <w:t xml:space="preserve"> </w:t>
-      </w:r>
-      <w:r>
-        <w:rPr>
-          <w:rFonts w:ascii="TH Sarabun New" w:hAnsi="TH Sarabun New" w:cs="TH Sarabun New" w:hint="cs"/>
-          <w:sz w:val="32"/>
-          <w:szCs w:val="32"/>
-          <w:highlight w:val="lightGray"/>
-          <w:cs/>
-        </w:rPr>
-        <w:t>ดังนั้นจึงเกิดแนวคิดเรื่องระบบที่จะช่วยในการตัดสินใจแก่ผู้ใช้งาน</w:t>
+          <w:cs/>
+        </w:rPr>
+        <w:t xml:space="preserve"> ขึ้นมา เพื่อช่วยผู้ใช้งานในด้านการค้นหาข้อมูล หรือค้นหาสิ่งที่มีความใกล้เคียงกันมากที่สุด และยังสามารถช่วยเจ้าของสินค้าในด้านการตลาด และการแนะนำสินค้าเพื่อเพิ่มยอดขายกับลูกค้าได้มากขึ้นอีกด้วย</w:t>
       </w:r>
     </w:p>
     <w:p>
       <w:pPr>
-        <w:tabs>
-          <w:tab w:val="left" w:pos="851"/>
-        </w:tabs>
         <w:spacing w:line="240" w:lineRule="auto"/>
-        <w:jc w:val="both"/>
-        <w:rPr>
-          <w:rFonts w:ascii="TH Sarabun New" w:hAnsi="TH Sarabun New" w:cs="TH Sarabun New"/>
-          <w:sz w:val="32"/>
-          <w:szCs w:val="32"/>
-          <w:cs/>
-        </w:rPr>
-      </w:pPr>
-      <w:r>
-        <w:rPr>
-          <w:rFonts w:ascii="TH Sarabun New" w:hAnsi="TH Sarabun New" w:cs="TH Sarabun New"/>
-          <w:sz w:val="32"/>
-          <w:szCs w:val="32"/>
-          <w:cs/>
-        </w:rPr>
-        <w:tab/>
-      </w:r>
-      <w:r>
+        <w:ind w:firstLine="375"/>
+        <w:jc w:val="thaiDistribute"/>
         <w:rPr>
           <w:rFonts w:ascii="TH Sarabun New" w:hAnsi="TH Sarabun New" w:cs="TH Sarabun New" w:hint="cs"/>
           <w:sz w:val="32"/>
           <w:szCs w:val="32"/>
           <w:cs/>
         </w:rPr>
-        <w:t>ในปัจจุบันข้อมูลมีขนาดที่เพิ่มมากขึ้นอย่างต่อเนื่อง เช่น ข้อมูลของภาพยนต์หมวดต่างๆ และจากข้อมูลที่มีขนาดเพิ่มขึ้นจึงทำให้การจัดสรรทรัพยากรหรือข้อมูลเป็นไปได้ยาก ทำให้ผู้ใช้งานที่</w:t>
-      </w:r>
+      </w:pPr>
       <w:r>
         <w:rPr>
           <w:rFonts w:ascii="TH Sarabun New" w:hAnsi="TH Sarabun New" w:cs="TH Sarabun New" w:hint="cs"/>
           <w:sz w:val="32"/>
           <w:szCs w:val="32"/>
-          <w:highlight w:val="yellow"/>
-          <w:cs/>
-        </w:rPr>
-        <w:t>ต้องการทราบ</w:t>
+          <w:cs/>
+        </w:rPr>
+        <w:t>ระบบ</w:t>
+      </w:r>
+      <w:r>
+        <w:rPr>
+          <w:rFonts w:ascii="TH Sarabun New" w:hAnsi="TH Sarabun New" w:cs="TH Sarabun New"/>
+          <w:sz w:val="32"/>
+          <w:szCs w:val="32"/>
+        </w:rPr>
+        <w:t xml:space="preserve"> Recommend System</w:t>
       </w:r>
       <w:r>
         <w:rPr>
@@ -278,17 +225,32 @@
           <w:szCs w:val="32"/>
           <w:cs/>
         </w:rPr>
-        <w:t xml:space="preserve">ข้อมูลต่างๆ </w:t>
+        <w:t xml:space="preserve"> เป็นระบบการกรองข้อมูลเพื่อที่จะคาดการณ์ด้วย คะแนน หรือความเกี่ยวข้องกันในสินค้าเพื่อที่จะมอบข้อมูลให้กับผู้ใช้ โดยระบบ</w:t>
+      </w:r>
+      <w:r>
+        <w:rPr>
+          <w:rFonts w:ascii="TH Sarabun New" w:hAnsi="TH Sarabun New" w:cs="TH Sarabun New"/>
+          <w:sz w:val="32"/>
+          <w:szCs w:val="32"/>
+        </w:rPr>
+        <w:t xml:space="preserve"> Recommended System </w:t>
       </w:r>
       <w:r>
         <w:rPr>
           <w:rFonts w:ascii="TH Sarabun New" w:hAnsi="TH Sarabun New" w:cs="TH Sarabun New" w:hint="cs"/>
           <w:sz w:val="32"/>
           <w:szCs w:val="32"/>
-          <w:highlight w:val="yellow"/>
-          <w:cs/>
-        </w:rPr>
-        <w:t>ไม่ทราบ</w:t>
+          <w:cs/>
+        </w:rPr>
+        <w:t>เป็นที่นิยมมากขึ้นในหลายปีที่ผ่านมา และมีการใช้งานในหลายรูปแบบเช่น ภาพยนตร์</w:t>
+      </w:r>
+      <w:r>
+        <w:rPr>
+          <w:rFonts w:ascii="TH Sarabun New" w:hAnsi="TH Sarabun New" w:cs="TH Sarabun New"/>
+          <w:sz w:val="32"/>
+          <w:szCs w:val="32"/>
+        </w:rPr>
+        <w:t>,</w:t>
       </w:r>
       <w:r>
         <w:rPr>
@@ -297,17 +259,32 @@
           <w:szCs w:val="32"/>
           <w:cs/>
         </w:rPr>
-        <w:t>ว่าตนเองต้องการอะไรหรือจะชมภาพยนต์เรื่องใด ทำให้ใช้เวลาในการหาข้อมูล</w:t>
+        <w:t xml:space="preserve"> เพลง</w:t>
+      </w:r>
+      <w:r>
+        <w:rPr>
+          <w:rFonts w:ascii="TH Sarabun New" w:hAnsi="TH Sarabun New" w:cs="TH Sarabun New"/>
+          <w:sz w:val="32"/>
+          <w:szCs w:val="32"/>
+        </w:rPr>
+        <w:t>,</w:t>
       </w:r>
       <w:r>
         <w:rPr>
           <w:rFonts w:ascii="TH Sarabun New" w:hAnsi="TH Sarabun New" w:cs="TH Sarabun New" w:hint="cs"/>
           <w:sz w:val="32"/>
           <w:szCs w:val="32"/>
-          <w:highlight w:val="yellow"/>
-          <w:cs/>
-        </w:rPr>
-        <w:t>เพื่อให้รู้ว่า</w:t>
+          <w:cs/>
+        </w:rPr>
+        <w:t xml:space="preserve"> ข่าว</w:t>
+      </w:r>
+      <w:r>
+        <w:rPr>
+          <w:rFonts w:ascii="TH Sarabun New" w:hAnsi="TH Sarabun New" w:cs="TH Sarabun New"/>
+          <w:sz w:val="32"/>
+          <w:szCs w:val="32"/>
+        </w:rPr>
+        <w:t>,</w:t>
       </w:r>
       <w:r>
         <w:rPr>
@@ -316,25 +293,15 @@
           <w:szCs w:val="32"/>
           <w:cs/>
         </w:rPr>
-        <w:t>ตนเองต้องการจะชมภาพยนต์เรื่องใด และเรื่องนั้นเป็นสิ่งที่กำลังต้องการอยู่จริงหรือไม่ จึงทำให้เกิดคำถามต่างๆขึ้นกับผู้ใช้งานในการเลือกดูให้ตรงกับความต้องการของตนเอง ซึ่งเป็นสาเหตุที่ต้องมี</w:t>
-      </w:r>
-      <w:r>
-        <w:rPr>
-          <w:rFonts w:ascii="TH Sarabun New" w:hAnsi="TH Sarabun New" w:cs="TH Sarabun New"/>
-          <w:sz w:val="32"/>
-          <w:szCs w:val="32"/>
-          <w:cs/>
-        </w:rPr>
-        <w:t xml:space="preserve"> </w:t>
-      </w:r>
-      <w:r>
-        <w:rPr>
-          <w:rFonts w:ascii="TH Sarabun New" w:hAnsi="TH Sarabun New" w:cs="TH Sarabun New"/>
-          <w:sz w:val="32"/>
-          <w:szCs w:val="32"/>
-          <w:highlight w:val="yellow"/>
-        </w:rPr>
-        <w:t>web content</w:t>
+        <w:t xml:space="preserve"> หนังสือบทความ</w:t>
+      </w:r>
+      <w:r>
+        <w:rPr>
+          <w:rFonts w:ascii="TH Sarabun New" w:hAnsi="TH Sarabun New" w:cs="TH Sarabun New"/>
+          <w:sz w:val="32"/>
+          <w:szCs w:val="32"/>
+        </w:rPr>
+        <w:t>,</w:t>
       </w:r>
       <w:r>
         <w:rPr>
@@ -343,45 +310,29 @@
           <w:szCs w:val="32"/>
           <w:cs/>
         </w:rPr>
-        <w:t xml:space="preserve"> ขึ้นมาเพื่อผลิตเนื้อหาต่างๆ โดยเฉพาะที่เกี่ยวข้องกับสินค้าและบริการหรือภาพยนต์ ให้กับผู้ใช้งานโดยปัจจุบันจะเป็นการรวบรวมหรือคัดสรรข้อมูล</w:t>
+        <w:t xml:space="preserve"> สินค้า เป็นต้น โดยข้อมูลในปัจจุบันที่มีเป็นจำนวนมากจะถูกคัดกรองเพื่อมอบข้อมูลที่เป็นประโยชน์ที่สุดสำหรับผู้ใช้ เพื่อไม่ให้ผู้ใช้ต้องเสียเวลาที่จะหาข้อมูลที่ตนเองต้องการได้ โครงงานนี้จึงนำเสนอวิธีการทำระบบ</w:t>
+      </w:r>
+      <w:r>
+        <w:rPr>
+          <w:rFonts w:ascii="TH Sarabun New" w:hAnsi="TH Sarabun New" w:cs="TH Sarabun New"/>
+          <w:sz w:val="32"/>
+          <w:szCs w:val="32"/>
+        </w:rPr>
+        <w:t xml:space="preserve"> Recommended System</w:t>
       </w:r>
       <w:r>
         <w:rPr>
           <w:rFonts w:ascii="TH Sarabun New" w:hAnsi="TH Sarabun New" w:cs="TH Sarabun New" w:hint="cs"/>
           <w:sz w:val="32"/>
           <w:szCs w:val="32"/>
-          <w:highlight w:val="yellow"/>
-          <w:cs/>
-        </w:rPr>
-        <w:t>ที่น่าสนใจมานำเสนอ</w:t>
+          <w:cs/>
+        </w:rPr>
+        <w:t xml:space="preserve"> ผ่านทางระบบแนะนำการเลือกดูภาพยนตร์</w:t>
       </w:r>
     </w:p>
     <w:p>
       <w:pPr>
-        <w:tabs>
-          <w:tab w:val="left" w:pos="851"/>
-        </w:tabs>
-        <w:spacing w:line="240" w:lineRule="auto"/>
-        <w:jc w:val="both"/>
-        <w:rPr>
-          <w:rFonts w:ascii="TH Sarabun New" w:hAnsi="TH Sarabun New" w:cs="TH Sarabun New"/>
-          <w:sz w:val="32"/>
-          <w:szCs w:val="32"/>
-        </w:rPr>
-      </w:pPr>
-      <w:r>
-        <w:rPr>
-          <w:rFonts w:ascii="TH Sarabun New" w:hAnsi="TH Sarabun New" w:cs="TH Sarabun New"/>
-          <w:sz w:val="32"/>
-          <w:szCs w:val="32"/>
-          <w:cs/>
-        </w:rPr>
-        <w:tab/>
-      </w:r>
-    </w:p>
-    <w:p>
-      <w:pPr>
-        <w:pStyle w:val="ListParagraph"/>
+        <w:pStyle w:val="a3"/>
         <w:numPr>
           <w:ilvl w:val="1"/>
           <w:numId w:val="1"/>
@@ -409,7 +360,7 @@
     </w:p>
     <w:p>
       <w:pPr>
-        <w:pStyle w:val="ListParagraph"/>
+        <w:pStyle w:val="a3"/>
         <w:numPr>
           <w:ilvl w:val="2"/>
           <w:numId w:val="1"/>
@@ -431,12 +382,12 @@
           <w:szCs w:val="32"/>
           <w:cs/>
         </w:rPr>
-        <w:t>เพื่อจัดการปัญหาด้านข้อมูลจำนวนมากที่ใช้ในการจัดทำเนื้อหาภาพยนต์ โดยนำมาแสดงผลเป็นรูปแบบของการแนะนำภาพยนต์แก่ผู้ใช้งาน</w:t>
+        <w:t>เพื่อจัดการปัญหาด้านข้อมูลจำนวนมากที่ใช้ในการจัดทำเนื้อหาภาพยนตร์โดยนำมาแสดงผลเป็นรูปแบบของการแนะนำภาพยนตร์</w:t>
       </w:r>
     </w:p>
     <w:p>
       <w:pPr>
-        <w:pStyle w:val="ListParagraph"/>
+        <w:pStyle w:val="a3"/>
         <w:numPr>
           <w:ilvl w:val="2"/>
           <w:numId w:val="1"/>
@@ -458,22 +409,12 @@
           <w:szCs w:val="32"/>
           <w:cs/>
         </w:rPr>
-        <w:t>เพื่อนำข้อมูลมาช่วยให้ผู้ใช้งานสามารถตัดสินใจเลือกเนื้อหาที่</w:t>
-      </w:r>
-      <w:r>
-        <w:rPr>
-          <w:rFonts w:ascii="TH Sarabun New" w:hAnsi="TH Sarabun New" w:cs="TH Sarabun New" w:hint="cs"/>
-          <w:sz w:val="32"/>
-          <w:szCs w:val="32"/>
-          <w:highlight w:val="yellow"/>
-          <w:cs/>
-        </w:rPr>
-        <w:t>ตนเองต้องการ</w:t>
+        <w:t>เพื่อนำข้อมูลมาช่วยให้ผู้ใช้สามารถตัดสินใจเลือกเนื้อหาที่ตนเองต้องการ</w:t>
       </w:r>
     </w:p>
     <w:p>
       <w:pPr>
-        <w:pStyle w:val="ListParagraph"/>
+        <w:pStyle w:val="a3"/>
         <w:numPr>
           <w:ilvl w:val="2"/>
           <w:numId w:val="1"/>
@@ -495,21 +436,12 @@
           <w:szCs w:val="32"/>
           <w:cs/>
         </w:rPr>
-        <w:t>เพื่อศึกษาความต้องการของผู้ใช้งานว่าต้องการสิ่งใด</w:t>
-      </w:r>
-      <w:r>
-        <w:rPr>
-          <w:rFonts w:ascii="TH Sarabun New" w:hAnsi="TH Sarabun New" w:cs="TH Sarabun New"/>
-          <w:sz w:val="32"/>
-          <w:szCs w:val="32"/>
-          <w:cs/>
-        </w:rPr>
-        <w:t xml:space="preserve"> . . . . . . . .</w:t>
+        <w:t>เพื่อศึกษาความต้องการของผู้ใช้งานว่าสนใจภาพยนตร์ประเภทใด</w:t>
       </w:r>
     </w:p>
     <w:p>
       <w:pPr>
-        <w:pStyle w:val="ListParagraph"/>
+        <w:pStyle w:val="a3"/>
         <w:numPr>
           <w:ilvl w:val="1"/>
           <w:numId w:val="1"/>
@@ -540,7 +472,7 @@
     </w:p>
     <w:p>
       <w:pPr>
-        <w:pStyle w:val="ListParagraph"/>
+        <w:pStyle w:val="a3"/>
         <w:numPr>
           <w:ilvl w:val="2"/>
           <w:numId w:val="1"/>
@@ -567,7 +499,7 @@
     </w:p>
     <w:p>
       <w:pPr>
-        <w:pStyle w:val="ListParagraph"/>
+        <w:pStyle w:val="a3"/>
         <w:numPr>
           <w:ilvl w:val="3"/>
           <w:numId w:val="1"/>
@@ -600,7 +532,7 @@
     </w:p>
     <w:p>
       <w:pPr>
-        <w:pStyle w:val="ListParagraph"/>
+        <w:pStyle w:val="a3"/>
         <w:numPr>
           <w:ilvl w:val="4"/>
           <w:numId w:val="1"/>
@@ -616,7 +548,7 @@
     </w:p>
     <w:p>
       <w:pPr>
-        <w:pStyle w:val="ListParagraph"/>
+        <w:pStyle w:val="a3"/>
         <w:numPr>
           <w:ilvl w:val="3"/>
           <w:numId w:val="1"/>
@@ -651,7 +583,7 @@
     </w:p>
     <w:p>
       <w:pPr>
-        <w:pStyle w:val="ListParagraph"/>
+        <w:pStyle w:val="a3"/>
         <w:numPr>
           <w:ilvl w:val="4"/>
           <w:numId w:val="1"/>
@@ -669,7 +601,7 @@
     </w:p>
     <w:p>
       <w:pPr>
-        <w:pStyle w:val="ListParagraph"/>
+        <w:pStyle w:val="a3"/>
         <w:numPr>
           <w:ilvl w:val="2"/>
           <w:numId w:val="1"/>
@@ -696,7 +628,7 @@
     </w:p>
     <w:p>
       <w:pPr>
-        <w:pStyle w:val="ListParagraph"/>
+        <w:pStyle w:val="a3"/>
         <w:numPr>
           <w:ilvl w:val="3"/>
           <w:numId w:val="1"/>
@@ -715,6 +647,7 @@
           <w:sz w:val="32"/>
           <w:szCs w:val="32"/>
         </w:rPr>
+        <w:lastRenderedPageBreak/>
         <w:t>B2</w:t>
       </w:r>
       <w:r>
@@ -737,7 +670,7 @@
     </w:p>
     <w:p>
       <w:pPr>
-        <w:pStyle w:val="ListParagraph"/>
+        <w:pStyle w:val="a3"/>
         <w:numPr>
           <w:ilvl w:val="3"/>
           <w:numId w:val="1"/>
@@ -778,7 +711,7 @@
     </w:p>
     <w:p>
       <w:pPr>
-        <w:pStyle w:val="ListParagraph"/>
+        <w:pStyle w:val="a3"/>
         <w:numPr>
           <w:ilvl w:val="1"/>
           <w:numId w:val="1"/>
@@ -804,13 +737,12 @@
           <w:szCs w:val="32"/>
           <w:cs/>
         </w:rPr>
-        <w:lastRenderedPageBreak/>
         <w:t>วิธีการดำเนินการ</w:t>
       </w:r>
     </w:p>
     <w:p>
       <w:pPr>
-        <w:pStyle w:val="ListParagraph"/>
+        <w:pStyle w:val="a3"/>
         <w:numPr>
           <w:ilvl w:val="2"/>
           <w:numId w:val="1"/>
@@ -832,30 +764,12 @@
           <w:szCs w:val="32"/>
           <w:cs/>
         </w:rPr>
-        <w:t>กำหนดขอบเขตและเสนอหัวข้อ</w:t>
-      </w:r>
-      <w:r>
-        <w:rPr>
-          <w:rFonts w:ascii="TH Sarabun New" w:hAnsi="TH Sarabun New" w:cs="TH Sarabun New" w:hint="cs"/>
-          <w:sz w:val="32"/>
-          <w:szCs w:val="32"/>
-          <w:cs/>
-        </w:rPr>
-        <w:t>ของ</w:t>
-      </w:r>
-      <w:r>
-        <w:rPr>
-          <w:rFonts w:ascii="TH Sarabun New" w:hAnsi="TH Sarabun New" w:cs="TH Sarabun New" w:hint="cs"/>
-          <w:sz w:val="32"/>
-          <w:szCs w:val="32"/>
-          <w:cs/>
-        </w:rPr>
-        <w:t>โครงการ</w:t>
+        <w:t>กำหนดขอบเขตและเสนอหัวข้อของโครงการ</w:t>
       </w:r>
     </w:p>
     <w:p>
       <w:pPr>
-        <w:pStyle w:val="ListParagraph"/>
+        <w:pStyle w:val="a3"/>
         <w:numPr>
           <w:ilvl w:val="2"/>
           <w:numId w:val="1"/>
@@ -864,9 +778,10 @@
         <w:ind w:left="993" w:hanging="567"/>
         <w:rPr>
           <w:rFonts w:ascii="TH Sarabun New" w:hAnsi="TH Sarabun New" w:cs="TH Sarabun New"/>
-          <w:sz w:val="32"/>
-          <w:szCs w:val="32"/>
-          <w:highlight w:val="yellow"/>
+          <w:b/>
+          <w:bCs/>
+          <w:sz w:val="32"/>
+          <w:szCs w:val="32"/>
         </w:rPr>
       </w:pPr>
       <w:r>
@@ -874,15 +789,14 @@
           <w:rFonts w:ascii="TH Sarabun New" w:hAnsi="TH Sarabun New" w:cs="TH Sarabun New" w:hint="cs"/>
           <w:sz w:val="32"/>
           <w:szCs w:val="32"/>
-          <w:highlight w:val="yellow"/>
-          <w:cs/>
-        </w:rPr>
-        <w:t>ศึกษากระบวนการเกี่ยวกับการวิเคราะห์หาความต้องการของผู้ใช้งาน</w:t>
+          <w:cs/>
+        </w:rPr>
+        <w:t>ศึกษากระบวนการเกี่ยวกับการวิเคราะห์เพื่อหาความต้องการของผู้ใช้งาน</w:t>
       </w:r>
     </w:p>
     <w:p>
       <w:pPr>
-        <w:pStyle w:val="ListParagraph"/>
+        <w:pStyle w:val="a3"/>
         <w:numPr>
           <w:ilvl w:val="2"/>
           <w:numId w:val="1"/>
@@ -891,9 +805,10 @@
         <w:ind w:left="993" w:hanging="567"/>
         <w:rPr>
           <w:rFonts w:ascii="TH Sarabun New" w:hAnsi="TH Sarabun New" w:cs="TH Sarabun New"/>
-          <w:sz w:val="32"/>
-          <w:szCs w:val="32"/>
-          <w:highlight w:val="yellow"/>
+          <w:b/>
+          <w:bCs/>
+          <w:sz w:val="32"/>
+          <w:szCs w:val="32"/>
         </w:rPr>
       </w:pPr>
       <w:r>
@@ -901,7 +816,6 @@
           <w:rFonts w:ascii="TH Sarabun New" w:hAnsi="TH Sarabun New" w:cs="TH Sarabun New" w:hint="cs"/>
           <w:sz w:val="32"/>
           <w:szCs w:val="32"/>
-          <w:highlight w:val="yellow"/>
           <w:cs/>
         </w:rPr>
         <w:t>ศึกษาเกี่ยวกับโครงสร้างของไฟล์ที่ใช้ในการบันทึกข้อมูล</w:t>
@@ -909,7 +823,7 @@
     </w:p>
     <w:p>
       <w:pPr>
-        <w:pStyle w:val="ListParagraph"/>
+        <w:pStyle w:val="a3"/>
         <w:numPr>
           <w:ilvl w:val="2"/>
           <w:numId w:val="1"/>
@@ -934,32 +848,17 @@
     </w:p>
     <w:p>
       <w:pPr>
-        <w:pStyle w:val="ListParagraph"/>
-        <w:numPr>
-          <w:ilvl w:val="2"/>
-          <w:numId w:val="1"/>
-        </w:numPr>
         <w:spacing w:line="240" w:lineRule="auto"/>
-        <w:ind w:left="993" w:hanging="567"/>
-        <w:rPr>
-          <w:rFonts w:ascii="TH Sarabun New" w:hAnsi="TH Sarabun New" w:cs="TH Sarabun New"/>
-          <w:sz w:val="32"/>
-          <w:szCs w:val="32"/>
-        </w:rPr>
-      </w:pPr>
-      <w:r>
-        <w:rPr>
-          <w:rFonts w:ascii="TH Sarabun New" w:hAnsi="TH Sarabun New" w:cs="TH Sarabun New"/>
-          <w:sz w:val="32"/>
-          <w:szCs w:val="32"/>
-          <w:cs/>
-        </w:rPr>
-        <w:t>…………..</w:t>
-      </w:r>
+        <w:rPr>
+          <w:rFonts w:ascii="TH Sarabun New" w:hAnsi="TH Sarabun New" w:cs="TH Sarabun New"/>
+          <w:sz w:val="32"/>
+          <w:szCs w:val="32"/>
+        </w:rPr>
+      </w:pPr>
     </w:p>
     <w:p>
       <w:pPr>
-        <w:pStyle w:val="ListParagraph"/>
+        <w:pStyle w:val="a3"/>
         <w:numPr>
           <w:ilvl w:val="1"/>
           <w:numId w:val="1"/>
@@ -1001,7 +900,7 @@
     </w:p>
     <w:tbl>
       <w:tblPr>
-        <w:tblStyle w:val="TableGrid"/>
+        <w:tblStyle w:val="a4"/>
         <w:tblW w:w="8930" w:type="dxa"/>
         <w:jc w:val="center"/>
         <w:tblLook w:val="04A0" w:firstRow="1" w:lastRow="0" w:firstColumn="1" w:lastColumn="0" w:noHBand="0" w:noVBand="1"/>
@@ -1031,7 +930,7 @@
           </w:tcPr>
           <w:p>
             <w:pPr>
-              <w:pStyle w:val="ListParagraph"/>
+              <w:pStyle w:val="a3"/>
               <w:tabs>
                 <w:tab w:val="left" w:pos="851"/>
               </w:tabs>
@@ -1062,7 +961,7 @@
           </w:tcPr>
           <w:p>
             <w:pPr>
-              <w:pStyle w:val="ListParagraph"/>
+              <w:pStyle w:val="a3"/>
               <w:tabs>
                 <w:tab w:val="left" w:pos="851"/>
               </w:tabs>
@@ -1136,7 +1035,7 @@
           </w:tcPr>
           <w:p>
             <w:pPr>
-              <w:pStyle w:val="ListParagraph"/>
+              <w:pStyle w:val="a3"/>
               <w:tabs>
                 <w:tab w:val="left" w:pos="851"/>
               </w:tabs>
@@ -1206,7 +1105,7 @@
           </w:tcPr>
           <w:p>
             <w:pPr>
-              <w:pStyle w:val="ListParagraph"/>
+              <w:pStyle w:val="a3"/>
               <w:tabs>
                 <w:tab w:val="left" w:pos="851"/>
               </w:tabs>
@@ -1227,7 +1126,7 @@
           </w:tcPr>
           <w:p>
             <w:pPr>
-              <w:pStyle w:val="ListParagraph"/>
+              <w:pStyle w:val="a3"/>
               <w:tabs>
                 <w:tab w:val="left" w:pos="851"/>
               </w:tabs>
@@ -1256,7 +1155,7 @@
           </w:tcPr>
           <w:p>
             <w:pPr>
-              <w:pStyle w:val="ListParagraph"/>
+              <w:pStyle w:val="a3"/>
               <w:tabs>
                 <w:tab w:val="left" w:pos="851"/>
               </w:tabs>
@@ -1285,7 +1184,7 @@
           </w:tcPr>
           <w:p>
             <w:pPr>
-              <w:pStyle w:val="ListParagraph"/>
+              <w:pStyle w:val="a3"/>
               <w:tabs>
                 <w:tab w:val="left" w:pos="851"/>
               </w:tabs>
@@ -1341,7 +1240,7 @@
           </w:tcPr>
           <w:p>
             <w:pPr>
-              <w:pStyle w:val="ListParagraph"/>
+              <w:pStyle w:val="a3"/>
               <w:tabs>
                 <w:tab w:val="left" w:pos="851"/>
               </w:tabs>
@@ -1397,7 +1296,7 @@
           </w:tcPr>
           <w:p>
             <w:pPr>
-              <w:pStyle w:val="ListParagraph"/>
+              <w:pStyle w:val="a3"/>
               <w:tabs>
                 <w:tab w:val="left" w:pos="851"/>
               </w:tabs>
@@ -1454,7 +1353,7 @@
           </w:tcPr>
           <w:p>
             <w:pPr>
-              <w:pStyle w:val="ListParagraph"/>
+              <w:pStyle w:val="a3"/>
               <w:tabs>
                 <w:tab w:val="left" w:pos="851"/>
               </w:tabs>
@@ -1511,7 +1410,7 @@
           </w:tcPr>
           <w:p>
             <w:pPr>
-              <w:pStyle w:val="ListParagraph"/>
+              <w:pStyle w:val="a3"/>
               <w:tabs>
                 <w:tab w:val="left" w:pos="851"/>
               </w:tabs>
@@ -1567,7 +1466,7 @@
           </w:tcPr>
           <w:p>
             <w:pPr>
-              <w:pStyle w:val="ListParagraph"/>
+              <w:pStyle w:val="a3"/>
               <w:tabs>
                 <w:tab w:val="left" w:pos="851"/>
               </w:tabs>
@@ -1597,18 +1496,19 @@
           </w:tcPr>
           <w:p>
             <w:pPr>
-              <w:pStyle w:val="ListParagraph"/>
-              <w:tabs>
-                <w:tab w:val="left" w:pos="851"/>
-              </w:tabs>
-              <w:ind w:left="0"/>
-              <w:jc w:val="center"/>
-              <w:rPr>
-                <w:rFonts w:ascii="TH Sarabun New" w:hAnsi="TH Sarabun New" w:cs="TH Sarabun New"/>
-                <w:sz w:val="32"/>
-                <w:szCs w:val="32"/>
-              </w:rPr>
-            </w:pPr>
+              <w:pStyle w:val="a3"/>
+              <w:tabs>
+                <w:tab w:val="left" w:pos="851"/>
+              </w:tabs>
+              <w:ind w:left="0"/>
+              <w:jc w:val="center"/>
+              <w:rPr>
+                <w:rFonts w:ascii="TH Sarabun New" w:hAnsi="TH Sarabun New" w:cs="TH Sarabun New"/>
+                <w:sz w:val="32"/>
+                <w:szCs w:val="32"/>
+              </w:rPr>
+            </w:pPr>
+            <w:proofErr w:type="spellStart"/>
             <w:r>
               <w:rPr>
                 <w:rFonts w:ascii="TH Sarabun New" w:hAnsi="TH Sarabun New" w:cs="TH Sarabun New" w:hint="cs"/>
@@ -1618,6 +1518,7 @@
               </w:rPr>
               <w:t>เม.ย</w:t>
             </w:r>
+            <w:proofErr w:type="spellEnd"/>
           </w:p>
         </w:tc>
         <w:tc>
@@ -1626,7 +1527,7 @@
           </w:tcPr>
           <w:p>
             <w:pPr>
-              <w:pStyle w:val="ListParagraph"/>
+              <w:pStyle w:val="a3"/>
               <w:tabs>
                 <w:tab w:val="left" w:pos="851"/>
               </w:tabs>
@@ -1660,7 +1561,7 @@
           </w:tcPr>
           <w:p>
             <w:pPr>
-              <w:pStyle w:val="ListParagraph"/>
+              <w:pStyle w:val="a3"/>
               <w:numPr>
                 <w:ilvl w:val="0"/>
                 <w:numId w:val="2"/>
@@ -1689,7 +1590,7 @@
           </w:tcPr>
           <w:p>
             <w:pPr>
-              <w:pStyle w:val="ListParagraph"/>
+              <w:pStyle w:val="a3"/>
               <w:tabs>
                 <w:tab w:val="left" w:pos="851"/>
               </w:tabs>
@@ -1709,7 +1610,7 @@
           </w:tcPr>
           <w:p>
             <w:pPr>
-              <w:pStyle w:val="ListParagraph"/>
+              <w:pStyle w:val="a3"/>
               <w:tabs>
                 <w:tab w:val="left" w:pos="851"/>
               </w:tabs>
@@ -1729,7 +1630,7 @@
           </w:tcPr>
           <w:p>
             <w:pPr>
-              <w:pStyle w:val="ListParagraph"/>
+              <w:pStyle w:val="a3"/>
               <w:tabs>
                 <w:tab w:val="left" w:pos="851"/>
               </w:tabs>
@@ -1749,7 +1650,7 @@
           </w:tcPr>
           <w:p>
             <w:pPr>
-              <w:pStyle w:val="ListParagraph"/>
+              <w:pStyle w:val="a3"/>
               <w:tabs>
                 <w:tab w:val="left" w:pos="851"/>
               </w:tabs>
@@ -1769,7 +1670,7 @@
           </w:tcPr>
           <w:p>
             <w:pPr>
-              <w:pStyle w:val="ListParagraph"/>
+              <w:pStyle w:val="a3"/>
               <w:tabs>
                 <w:tab w:val="left" w:pos="851"/>
               </w:tabs>
@@ -1789,7 +1690,7 @@
           </w:tcPr>
           <w:p>
             <w:pPr>
-              <w:pStyle w:val="ListParagraph"/>
+              <w:pStyle w:val="a3"/>
               <w:tabs>
                 <w:tab w:val="left" w:pos="851"/>
               </w:tabs>
@@ -1809,7 +1710,7 @@
           </w:tcPr>
           <w:p>
             <w:pPr>
-              <w:pStyle w:val="ListParagraph"/>
+              <w:pStyle w:val="a3"/>
               <w:tabs>
                 <w:tab w:val="left" w:pos="851"/>
               </w:tabs>
@@ -1829,7 +1730,7 @@
           </w:tcPr>
           <w:p>
             <w:pPr>
-              <w:pStyle w:val="ListParagraph"/>
+              <w:pStyle w:val="a3"/>
               <w:tabs>
                 <w:tab w:val="left" w:pos="851"/>
               </w:tabs>
@@ -1849,7 +1750,7 @@
           </w:tcPr>
           <w:p>
             <w:pPr>
-              <w:pStyle w:val="ListParagraph"/>
+              <w:pStyle w:val="a3"/>
               <w:tabs>
                 <w:tab w:val="left" w:pos="851"/>
               </w:tabs>
@@ -1869,7 +1770,7 @@
           </w:tcPr>
           <w:p>
             <w:pPr>
-              <w:pStyle w:val="ListParagraph"/>
+              <w:pStyle w:val="a3"/>
               <w:tabs>
                 <w:tab w:val="left" w:pos="851"/>
               </w:tabs>
@@ -1894,7 +1795,7 @@
           </w:tcPr>
           <w:p>
             <w:pPr>
-              <w:pStyle w:val="ListParagraph"/>
+              <w:pStyle w:val="a3"/>
               <w:tabs>
                 <w:tab w:val="left" w:pos="851"/>
               </w:tabs>
@@ -1914,7 +1815,7 @@
           </w:tcPr>
           <w:p>
             <w:pPr>
-              <w:pStyle w:val="ListParagraph"/>
+              <w:pStyle w:val="a3"/>
               <w:tabs>
                 <w:tab w:val="left" w:pos="851"/>
               </w:tabs>
@@ -1934,7 +1835,7 @@
           </w:tcPr>
           <w:p>
             <w:pPr>
-              <w:pStyle w:val="ListParagraph"/>
+              <w:pStyle w:val="a3"/>
               <w:tabs>
                 <w:tab w:val="left" w:pos="851"/>
               </w:tabs>
@@ -1954,7 +1855,7 @@
           </w:tcPr>
           <w:p>
             <w:pPr>
-              <w:pStyle w:val="ListParagraph"/>
+              <w:pStyle w:val="a3"/>
               <w:tabs>
                 <w:tab w:val="left" w:pos="851"/>
               </w:tabs>
@@ -1974,7 +1875,7 @@
           </w:tcPr>
           <w:p>
             <w:pPr>
-              <w:pStyle w:val="ListParagraph"/>
+              <w:pStyle w:val="a3"/>
               <w:tabs>
                 <w:tab w:val="left" w:pos="851"/>
               </w:tabs>
@@ -1994,7 +1895,7 @@
           </w:tcPr>
           <w:p>
             <w:pPr>
-              <w:pStyle w:val="ListParagraph"/>
+              <w:pStyle w:val="a3"/>
               <w:tabs>
                 <w:tab w:val="left" w:pos="851"/>
               </w:tabs>
@@ -2014,7 +1915,7 @@
           </w:tcPr>
           <w:p>
             <w:pPr>
-              <w:pStyle w:val="ListParagraph"/>
+              <w:pStyle w:val="a3"/>
               <w:tabs>
                 <w:tab w:val="left" w:pos="851"/>
               </w:tabs>
@@ -2034,7 +1935,7 @@
           </w:tcPr>
           <w:p>
             <w:pPr>
-              <w:pStyle w:val="ListParagraph"/>
+              <w:pStyle w:val="a3"/>
               <w:tabs>
                 <w:tab w:val="left" w:pos="851"/>
               </w:tabs>
@@ -2054,7 +1955,7 @@
           </w:tcPr>
           <w:p>
             <w:pPr>
-              <w:pStyle w:val="ListParagraph"/>
+              <w:pStyle w:val="a3"/>
               <w:tabs>
                 <w:tab w:val="left" w:pos="851"/>
               </w:tabs>
@@ -2074,7 +1975,7 @@
           </w:tcPr>
           <w:p>
             <w:pPr>
-              <w:pStyle w:val="ListParagraph"/>
+              <w:pStyle w:val="a3"/>
               <w:tabs>
                 <w:tab w:val="left" w:pos="851"/>
               </w:tabs>
@@ -2094,7 +1995,7 @@
           </w:tcPr>
           <w:p>
             <w:pPr>
-              <w:pStyle w:val="ListParagraph"/>
+              <w:pStyle w:val="a3"/>
               <w:tabs>
                 <w:tab w:val="left" w:pos="851"/>
               </w:tabs>
@@ -2119,7 +2020,7 @@
           </w:tcPr>
           <w:p>
             <w:pPr>
-              <w:pStyle w:val="ListParagraph"/>
+              <w:pStyle w:val="a3"/>
               <w:tabs>
                 <w:tab w:val="left" w:pos="851"/>
               </w:tabs>
@@ -2139,7 +2040,7 @@
           </w:tcPr>
           <w:p>
             <w:pPr>
-              <w:pStyle w:val="ListParagraph"/>
+              <w:pStyle w:val="a3"/>
               <w:tabs>
                 <w:tab w:val="left" w:pos="851"/>
               </w:tabs>
@@ -2159,7 +2060,7 @@
           </w:tcPr>
           <w:p>
             <w:pPr>
-              <w:pStyle w:val="ListParagraph"/>
+              <w:pStyle w:val="a3"/>
               <w:tabs>
                 <w:tab w:val="left" w:pos="851"/>
               </w:tabs>
@@ -2179,7 +2080,7 @@
           </w:tcPr>
           <w:p>
             <w:pPr>
-              <w:pStyle w:val="ListParagraph"/>
+              <w:pStyle w:val="a3"/>
               <w:tabs>
                 <w:tab w:val="left" w:pos="851"/>
               </w:tabs>
@@ -2199,7 +2100,7 @@
           </w:tcPr>
           <w:p>
             <w:pPr>
-              <w:pStyle w:val="ListParagraph"/>
+              <w:pStyle w:val="a3"/>
               <w:tabs>
                 <w:tab w:val="left" w:pos="851"/>
               </w:tabs>
@@ -2219,7 +2120,7 @@
           </w:tcPr>
           <w:p>
             <w:pPr>
-              <w:pStyle w:val="ListParagraph"/>
+              <w:pStyle w:val="a3"/>
               <w:tabs>
                 <w:tab w:val="left" w:pos="851"/>
               </w:tabs>
@@ -2239,7 +2140,7 @@
           </w:tcPr>
           <w:p>
             <w:pPr>
-              <w:pStyle w:val="ListParagraph"/>
+              <w:pStyle w:val="a3"/>
               <w:tabs>
                 <w:tab w:val="left" w:pos="851"/>
               </w:tabs>
@@ -2259,7 +2160,7 @@
           </w:tcPr>
           <w:p>
             <w:pPr>
-              <w:pStyle w:val="ListParagraph"/>
+              <w:pStyle w:val="a3"/>
               <w:tabs>
                 <w:tab w:val="left" w:pos="851"/>
               </w:tabs>
@@ -2279,7 +2180,7 @@
           </w:tcPr>
           <w:p>
             <w:pPr>
-              <w:pStyle w:val="ListParagraph"/>
+              <w:pStyle w:val="a3"/>
               <w:tabs>
                 <w:tab w:val="left" w:pos="851"/>
               </w:tabs>
@@ -2299,7 +2200,7 @@
           </w:tcPr>
           <w:p>
             <w:pPr>
-              <w:pStyle w:val="ListParagraph"/>
+              <w:pStyle w:val="a3"/>
               <w:tabs>
                 <w:tab w:val="left" w:pos="851"/>
               </w:tabs>
@@ -2319,7 +2220,7 @@
           </w:tcPr>
           <w:p>
             <w:pPr>
-              <w:pStyle w:val="ListParagraph"/>
+              <w:pStyle w:val="a3"/>
               <w:tabs>
                 <w:tab w:val="left" w:pos="851"/>
               </w:tabs>
@@ -2344,7 +2245,7 @@
           </w:tcPr>
           <w:p>
             <w:pPr>
-              <w:pStyle w:val="ListParagraph"/>
+              <w:pStyle w:val="a3"/>
               <w:tabs>
                 <w:tab w:val="left" w:pos="851"/>
               </w:tabs>
@@ -2364,7 +2265,7 @@
           </w:tcPr>
           <w:p>
             <w:pPr>
-              <w:pStyle w:val="ListParagraph"/>
+              <w:pStyle w:val="a3"/>
               <w:tabs>
                 <w:tab w:val="left" w:pos="851"/>
               </w:tabs>
@@ -2384,7 +2285,7 @@
           </w:tcPr>
           <w:p>
             <w:pPr>
-              <w:pStyle w:val="ListParagraph"/>
+              <w:pStyle w:val="a3"/>
               <w:tabs>
                 <w:tab w:val="left" w:pos="851"/>
               </w:tabs>
@@ -2404,7 +2305,7 @@
           </w:tcPr>
           <w:p>
             <w:pPr>
-              <w:pStyle w:val="ListParagraph"/>
+              <w:pStyle w:val="a3"/>
               <w:tabs>
                 <w:tab w:val="left" w:pos="851"/>
               </w:tabs>
@@ -2424,7 +2325,7 @@
           </w:tcPr>
           <w:p>
             <w:pPr>
-              <w:pStyle w:val="ListParagraph"/>
+              <w:pStyle w:val="a3"/>
               <w:tabs>
                 <w:tab w:val="left" w:pos="851"/>
               </w:tabs>
@@ -2444,7 +2345,7 @@
           </w:tcPr>
           <w:p>
             <w:pPr>
-              <w:pStyle w:val="ListParagraph"/>
+              <w:pStyle w:val="a3"/>
               <w:tabs>
                 <w:tab w:val="left" w:pos="851"/>
               </w:tabs>
@@ -2464,7 +2365,7 @@
           </w:tcPr>
           <w:p>
             <w:pPr>
-              <w:pStyle w:val="ListParagraph"/>
+              <w:pStyle w:val="a3"/>
               <w:tabs>
                 <w:tab w:val="left" w:pos="851"/>
               </w:tabs>
@@ -2484,7 +2385,7 @@
           </w:tcPr>
           <w:p>
             <w:pPr>
-              <w:pStyle w:val="ListParagraph"/>
+              <w:pStyle w:val="a3"/>
               <w:tabs>
                 <w:tab w:val="left" w:pos="851"/>
               </w:tabs>
@@ -2504,7 +2405,7 @@
           </w:tcPr>
           <w:p>
             <w:pPr>
-              <w:pStyle w:val="ListParagraph"/>
+              <w:pStyle w:val="a3"/>
               <w:tabs>
                 <w:tab w:val="left" w:pos="851"/>
               </w:tabs>
@@ -2524,7 +2425,7 @@
           </w:tcPr>
           <w:p>
             <w:pPr>
-              <w:pStyle w:val="ListParagraph"/>
+              <w:pStyle w:val="a3"/>
               <w:tabs>
                 <w:tab w:val="left" w:pos="851"/>
               </w:tabs>
@@ -2544,7 +2445,7 @@
           </w:tcPr>
           <w:p>
             <w:pPr>
-              <w:pStyle w:val="ListParagraph"/>
+              <w:pStyle w:val="a3"/>
               <w:tabs>
                 <w:tab w:val="left" w:pos="851"/>
               </w:tabs>
@@ -2569,7 +2470,7 @@
           </w:tcPr>
           <w:p>
             <w:pPr>
-              <w:pStyle w:val="ListParagraph"/>
+              <w:pStyle w:val="a3"/>
               <w:tabs>
                 <w:tab w:val="left" w:pos="851"/>
               </w:tabs>
@@ -2589,7 +2490,7 @@
           </w:tcPr>
           <w:p>
             <w:pPr>
-              <w:pStyle w:val="ListParagraph"/>
+              <w:pStyle w:val="a3"/>
               <w:tabs>
                 <w:tab w:val="left" w:pos="851"/>
               </w:tabs>
@@ -2609,7 +2510,7 @@
           </w:tcPr>
           <w:p>
             <w:pPr>
-              <w:pStyle w:val="ListParagraph"/>
+              <w:pStyle w:val="a3"/>
               <w:tabs>
                 <w:tab w:val="left" w:pos="851"/>
               </w:tabs>
@@ -2629,7 +2530,7 @@
           </w:tcPr>
           <w:p>
             <w:pPr>
-              <w:pStyle w:val="ListParagraph"/>
+              <w:pStyle w:val="a3"/>
               <w:tabs>
                 <w:tab w:val="left" w:pos="851"/>
               </w:tabs>
@@ -2649,7 +2550,7 @@
           </w:tcPr>
           <w:p>
             <w:pPr>
-              <w:pStyle w:val="ListParagraph"/>
+              <w:pStyle w:val="a3"/>
               <w:tabs>
                 <w:tab w:val="left" w:pos="851"/>
               </w:tabs>
@@ -2669,7 +2570,7 @@
           </w:tcPr>
           <w:p>
             <w:pPr>
-              <w:pStyle w:val="ListParagraph"/>
+              <w:pStyle w:val="a3"/>
               <w:tabs>
                 <w:tab w:val="left" w:pos="851"/>
               </w:tabs>
@@ -2689,7 +2590,7 @@
           </w:tcPr>
           <w:p>
             <w:pPr>
-              <w:pStyle w:val="ListParagraph"/>
+              <w:pStyle w:val="a3"/>
               <w:tabs>
                 <w:tab w:val="left" w:pos="851"/>
               </w:tabs>
@@ -2709,7 +2610,7 @@
           </w:tcPr>
           <w:p>
             <w:pPr>
-              <w:pStyle w:val="ListParagraph"/>
+              <w:pStyle w:val="a3"/>
               <w:tabs>
                 <w:tab w:val="left" w:pos="851"/>
               </w:tabs>
@@ -2729,7 +2630,7 @@
           </w:tcPr>
           <w:p>
             <w:pPr>
-              <w:pStyle w:val="ListParagraph"/>
+              <w:pStyle w:val="a3"/>
               <w:tabs>
                 <w:tab w:val="left" w:pos="851"/>
               </w:tabs>
@@ -2749,7 +2650,7 @@
           </w:tcPr>
           <w:p>
             <w:pPr>
-              <w:pStyle w:val="ListParagraph"/>
+              <w:pStyle w:val="a3"/>
               <w:tabs>
                 <w:tab w:val="left" w:pos="851"/>
               </w:tabs>
@@ -2769,7 +2670,7 @@
           </w:tcPr>
           <w:p>
             <w:pPr>
-              <w:pStyle w:val="ListParagraph"/>
+              <w:pStyle w:val="a3"/>
               <w:tabs>
                 <w:tab w:val="left" w:pos="851"/>
               </w:tabs>
@@ -2794,7 +2695,7 @@
           </w:tcPr>
           <w:p>
             <w:pPr>
-              <w:pStyle w:val="ListParagraph"/>
+              <w:pStyle w:val="a3"/>
               <w:tabs>
                 <w:tab w:val="left" w:pos="851"/>
               </w:tabs>
@@ -2814,7 +2715,7 @@
           </w:tcPr>
           <w:p>
             <w:pPr>
-              <w:pStyle w:val="ListParagraph"/>
+              <w:pStyle w:val="a3"/>
               <w:tabs>
                 <w:tab w:val="left" w:pos="851"/>
               </w:tabs>
@@ -2834,7 +2735,7 @@
           </w:tcPr>
           <w:p>
             <w:pPr>
-              <w:pStyle w:val="ListParagraph"/>
+              <w:pStyle w:val="a3"/>
               <w:tabs>
                 <w:tab w:val="left" w:pos="851"/>
               </w:tabs>
@@ -2854,7 +2755,7 @@
           </w:tcPr>
           <w:p>
             <w:pPr>
-              <w:pStyle w:val="ListParagraph"/>
+              <w:pStyle w:val="a3"/>
               <w:tabs>
                 <w:tab w:val="left" w:pos="851"/>
               </w:tabs>
@@ -2874,7 +2775,7 @@
           </w:tcPr>
           <w:p>
             <w:pPr>
-              <w:pStyle w:val="ListParagraph"/>
+              <w:pStyle w:val="a3"/>
               <w:tabs>
                 <w:tab w:val="left" w:pos="851"/>
               </w:tabs>
@@ -2894,7 +2795,7 @@
           </w:tcPr>
           <w:p>
             <w:pPr>
-              <w:pStyle w:val="ListParagraph"/>
+              <w:pStyle w:val="a3"/>
               <w:tabs>
                 <w:tab w:val="left" w:pos="851"/>
               </w:tabs>
@@ -2914,7 +2815,7 @@
           </w:tcPr>
           <w:p>
             <w:pPr>
-              <w:pStyle w:val="ListParagraph"/>
+              <w:pStyle w:val="a3"/>
               <w:tabs>
                 <w:tab w:val="left" w:pos="851"/>
               </w:tabs>
@@ -2934,7 +2835,7 @@
           </w:tcPr>
           <w:p>
             <w:pPr>
-              <w:pStyle w:val="ListParagraph"/>
+              <w:pStyle w:val="a3"/>
               <w:tabs>
                 <w:tab w:val="left" w:pos="851"/>
               </w:tabs>
@@ -2954,7 +2855,7 @@
           </w:tcPr>
           <w:p>
             <w:pPr>
-              <w:pStyle w:val="ListParagraph"/>
+              <w:pStyle w:val="a3"/>
               <w:tabs>
                 <w:tab w:val="left" w:pos="851"/>
               </w:tabs>
@@ -2974,7 +2875,7 @@
           </w:tcPr>
           <w:p>
             <w:pPr>
-              <w:pStyle w:val="ListParagraph"/>
+              <w:pStyle w:val="a3"/>
               <w:tabs>
                 <w:tab w:val="left" w:pos="851"/>
               </w:tabs>
@@ -2994,7 +2895,7 @@
           </w:tcPr>
           <w:p>
             <w:pPr>
-              <w:pStyle w:val="ListParagraph"/>
+              <w:pStyle w:val="a3"/>
               <w:tabs>
                 <w:tab w:val="left" w:pos="851"/>
               </w:tabs>
@@ -3012,7 +2913,7 @@
     </w:tbl>
     <w:p>
       <w:pPr>
-        <w:pStyle w:val="ListParagraph"/>
+        <w:pStyle w:val="a3"/>
         <w:tabs>
           <w:tab w:val="left" w:pos="851"/>
         </w:tabs>
@@ -3029,7 +2930,7 @@
     </w:p>
     <w:p>
       <w:pPr>
-        <w:pStyle w:val="ListParagraph"/>
+        <w:pStyle w:val="a3"/>
         <w:numPr>
           <w:ilvl w:val="1"/>
           <w:numId w:val="1"/>
@@ -3071,7 +2972,7 @@
     </w:p>
     <w:p>
       <w:pPr>
-        <w:pStyle w:val="ListParagraph"/>
+        <w:pStyle w:val="a3"/>
         <w:numPr>
           <w:ilvl w:val="2"/>
           <w:numId w:val="1"/>
@@ -3098,7 +2999,7 @@
     </w:p>
     <w:p>
       <w:pPr>
-        <w:pStyle w:val="ListParagraph"/>
+        <w:pStyle w:val="a3"/>
         <w:numPr>
           <w:ilvl w:val="2"/>
           <w:numId w:val="1"/>
@@ -3107,6 +3008,8 @@
         <w:ind w:left="993" w:hanging="567"/>
         <w:rPr>
           <w:rFonts w:ascii="TH Sarabun New" w:hAnsi="TH Sarabun New" w:cs="TH Sarabun New"/>
+          <w:b/>
+          <w:bCs/>
           <w:sz w:val="32"/>
           <w:szCs w:val="32"/>
         </w:rPr>
@@ -3118,58 +3021,12 @@
           <w:szCs w:val="32"/>
           <w:cs/>
         </w:rPr>
-        <w:t>ทำให้</w:t>
-      </w:r>
-      <w:r>
-        <w:rPr>
-          <w:rFonts w:ascii="TH Sarabun New" w:hAnsi="TH Sarabun New" w:cs="TH Sarabun New" w:hint="cs"/>
-          <w:sz w:val="32"/>
-          <w:szCs w:val="32"/>
-          <w:cs/>
-        </w:rPr>
-        <w:t>ผู้ใช้งานสามารถตัดสินใจเลือกเนื้อหาที่</w:t>
-      </w:r>
-      <w:r>
-        <w:rPr>
-          <w:rFonts w:ascii="TH Sarabun New" w:hAnsi="TH Sarabun New" w:cs="TH Sarabun New" w:hint="cs"/>
-          <w:sz w:val="32"/>
-          <w:szCs w:val="32"/>
-          <w:highlight w:val="yellow"/>
-          <w:cs/>
-        </w:rPr>
-        <w:t>ต้องการ</w:t>
+        <w:t>สามารถทำให้ผู้ใช้งานตัดสินใจเลือกเนื้อหาหรือภาพยนตร์ที่ต้องการ</w:t>
       </w:r>
     </w:p>
     <w:p>
       <w:pPr>
-        <w:pStyle w:val="ListParagraph"/>
-        <w:numPr>
-          <w:ilvl w:val="2"/>
-          <w:numId w:val="1"/>
-        </w:numPr>
-        <w:spacing w:line="240" w:lineRule="auto"/>
-        <w:ind w:left="993" w:hanging="567"/>
-        <w:rPr>
-          <w:rFonts w:ascii="TH Sarabun New" w:hAnsi="TH Sarabun New" w:cs="TH Sarabun New"/>
-          <w:b/>
-          <w:bCs/>
-          <w:sz w:val="32"/>
-          <w:szCs w:val="32"/>
-        </w:rPr>
-      </w:pPr>
-      <w:r>
-        <w:rPr>
-          <w:rFonts w:ascii="TH Sarabun New" w:hAnsi="TH Sarabun New" w:cs="TH Sarabun New"/>
-          <w:sz w:val="32"/>
-          <w:szCs w:val="32"/>
-          <w:cs/>
-        </w:rPr>
-        <w:t>…………………</w:t>
-      </w:r>
-    </w:p>
-    <w:p>
-      <w:pPr>
-        <w:pStyle w:val="ListParagraph"/>
+        <w:pStyle w:val="a3"/>
         <w:numPr>
           <w:ilvl w:val="1"/>
           <w:numId w:val="1"/>
@@ -3211,7 +3068,7 @@
     </w:p>
     <w:p>
       <w:pPr>
-        <w:pStyle w:val="ListParagraph"/>
+        <w:pStyle w:val="a3"/>
         <w:numPr>
           <w:ilvl w:val="2"/>
           <w:numId w:val="1"/>
@@ -3237,7 +3094,7 @@
     </w:p>
     <w:p>
       <w:pPr>
-        <w:pStyle w:val="ListParagraph"/>
+        <w:pStyle w:val="a3"/>
         <w:numPr>
           <w:ilvl w:val="3"/>
           <w:numId w:val="1"/>
@@ -3256,12 +3113,160 @@
           <w:sz w:val="32"/>
           <w:szCs w:val="32"/>
         </w:rPr>
-        <w:t>Notebook ?</w:t>
+        <w:t xml:space="preserve">Notebook </w:t>
       </w:r>
     </w:p>
     <w:p>
       <w:pPr>
-        <w:pStyle w:val="ListParagraph"/>
+        <w:pStyle w:val="a3"/>
+        <w:numPr>
+          <w:ilvl w:val="0"/>
+          <w:numId w:val="3"/>
+        </w:numPr>
+        <w:spacing w:line="240" w:lineRule="auto"/>
+        <w:rPr>
+          <w:rFonts w:ascii="TH Sarabun New" w:hAnsi="TH Sarabun New" w:cs="TH Sarabun New"/>
+          <w:sz w:val="32"/>
+          <w:szCs w:val="32"/>
+        </w:rPr>
+      </w:pPr>
+      <w:r>
+        <w:rPr>
+          <w:rFonts w:ascii="TH Sarabun New" w:hAnsi="TH Sarabun New" w:cs="TH Sarabun New" w:hint="cs"/>
+          <w:sz w:val="32"/>
+          <w:szCs w:val="32"/>
+          <w:cs/>
+        </w:rPr>
+        <w:t xml:space="preserve">หน่วยประมวลผล </w:t>
+      </w:r>
+      <w:r>
+        <w:rPr>
+          <w:rFonts w:ascii="TH Sarabun New" w:hAnsi="TH Sarabun New" w:cs="TH Sarabun New"/>
+          <w:sz w:val="32"/>
+          <w:szCs w:val="32"/>
+        </w:rPr>
+        <w:t>Intel Core i7-6700HQ 2.59GHz</w:t>
+      </w:r>
+    </w:p>
+    <w:p>
+      <w:pPr>
+        <w:pStyle w:val="a3"/>
+        <w:numPr>
+          <w:ilvl w:val="0"/>
+          <w:numId w:val="3"/>
+        </w:numPr>
+        <w:spacing w:line="240" w:lineRule="auto"/>
+        <w:rPr>
+          <w:rFonts w:ascii="TH Sarabun New" w:hAnsi="TH Sarabun New" w:cs="TH Sarabun New"/>
+          <w:sz w:val="32"/>
+          <w:szCs w:val="32"/>
+        </w:rPr>
+      </w:pPr>
+      <w:r>
+        <w:rPr>
+          <w:rFonts w:ascii="TH Sarabun New" w:hAnsi="TH Sarabun New" w:cs="TH Sarabun New" w:hint="cs"/>
+          <w:sz w:val="32"/>
+          <w:szCs w:val="32"/>
+          <w:cs/>
+        </w:rPr>
+        <w:t>ฮาร์ดดิสก์ (</w:t>
+      </w:r>
+      <w:r>
+        <w:rPr>
+          <w:rFonts w:ascii="TH Sarabun New" w:hAnsi="TH Sarabun New" w:cs="TH Sarabun New"/>
+          <w:sz w:val="32"/>
+          <w:szCs w:val="32"/>
+        </w:rPr>
+        <w:t>HDD</w:t>
+      </w:r>
+      <w:r>
+        <w:rPr>
+          <w:rFonts w:ascii="TH Sarabun New" w:hAnsi="TH Sarabun New" w:cs="TH Sarabun New" w:hint="cs"/>
+          <w:sz w:val="32"/>
+          <w:szCs w:val="32"/>
+          <w:cs/>
+        </w:rPr>
+        <w:t xml:space="preserve">) </w:t>
+      </w:r>
+      <w:r>
+        <w:rPr>
+          <w:rFonts w:ascii="TH Sarabun New" w:hAnsi="TH Sarabun New" w:cs="TH Sarabun New"/>
+          <w:sz w:val="32"/>
+          <w:szCs w:val="32"/>
+        </w:rPr>
+        <w:t>500GB</w:t>
+      </w:r>
+    </w:p>
+    <w:p>
+      <w:pPr>
+        <w:pStyle w:val="a3"/>
+        <w:numPr>
+          <w:ilvl w:val="0"/>
+          <w:numId w:val="3"/>
+        </w:numPr>
+        <w:spacing w:line="240" w:lineRule="auto"/>
+        <w:rPr>
+          <w:rFonts w:ascii="TH Sarabun New" w:hAnsi="TH Sarabun New" w:cs="TH Sarabun New"/>
+          <w:sz w:val="32"/>
+          <w:szCs w:val="32"/>
+          <w:cs/>
+        </w:rPr>
+      </w:pPr>
+      <w:r>
+        <w:rPr>
+          <w:rFonts w:ascii="TH Sarabun New" w:hAnsi="TH Sarabun New" w:cs="TH Sarabun New" w:hint="cs"/>
+          <w:sz w:val="32"/>
+          <w:szCs w:val="32"/>
+          <w:cs/>
+        </w:rPr>
+        <w:t>หน่วยความจำหลัก</w:t>
+      </w:r>
+      <w:r>
+        <w:rPr>
+          <w:rFonts w:ascii="TH Sarabun New" w:hAnsi="TH Sarabun New" w:cs="TH Sarabun New"/>
+          <w:sz w:val="32"/>
+          <w:szCs w:val="32"/>
+        </w:rPr>
+        <w:t xml:space="preserve"> </w:t>
+      </w:r>
+      <w:r>
+        <w:rPr>
+          <w:rFonts w:ascii="TH Sarabun New" w:hAnsi="TH Sarabun New" w:cs="TH Sarabun New" w:hint="cs"/>
+          <w:sz w:val="32"/>
+          <w:szCs w:val="32"/>
+          <w:cs/>
+        </w:rPr>
+        <w:t>(</w:t>
+      </w:r>
+      <w:r>
+        <w:rPr>
+          <w:rFonts w:ascii="TH Sarabun New" w:hAnsi="TH Sarabun New" w:cs="TH Sarabun New"/>
+          <w:sz w:val="32"/>
+          <w:szCs w:val="32"/>
+        </w:rPr>
+        <w:t>RAM</w:t>
+      </w:r>
+      <w:r>
+        <w:rPr>
+          <w:rFonts w:ascii="TH Sarabun New" w:hAnsi="TH Sarabun New" w:cs="TH Sarabun New" w:hint="cs"/>
+          <w:sz w:val="32"/>
+          <w:szCs w:val="32"/>
+          <w:cs/>
+        </w:rPr>
+        <w:t>)</w:t>
+      </w:r>
+      <w:r>
+        <w:rPr>
+          <w:rFonts w:ascii="TH Sarabun New" w:hAnsi="TH Sarabun New" w:cs="TH Sarabun New"/>
+          <w:sz w:val="32"/>
+          <w:szCs w:val="32"/>
+        </w:rPr>
+        <w:t xml:space="preserve"> 8GB</w:t>
+      </w:r>
+    </w:p>
+    <w:p>
+      <w:pPr>
+        <w:pStyle w:val="a3"/>
         <w:numPr>
           <w:ilvl w:val="3"/>
           <w:numId w:val="1"/>
@@ -3289,12 +3294,12 @@
           <w:sz w:val="32"/>
           <w:szCs w:val="32"/>
         </w:rPr>
-        <w:t xml:space="preserve"> Server ?</w:t>
+        <w:t xml:space="preserve"> Server</w:t>
       </w:r>
     </w:p>
     <w:p>
       <w:pPr>
-        <w:pStyle w:val="ListParagraph"/>
+        <w:pStyle w:val="a3"/>
         <w:numPr>
           <w:ilvl w:val="2"/>
           <w:numId w:val="1"/>
@@ -3320,7 +3325,7 @@
     </w:p>
     <w:p>
       <w:pPr>
-        <w:pStyle w:val="ListParagraph"/>
+        <w:pStyle w:val="a3"/>
         <w:numPr>
           <w:ilvl w:val="3"/>
           <w:numId w:val="1"/>
@@ -3344,7 +3349,7 @@
     </w:p>
     <w:p>
       <w:pPr>
-        <w:pStyle w:val="ListParagraph"/>
+        <w:pStyle w:val="a3"/>
         <w:numPr>
           <w:ilvl w:val="3"/>
           <w:numId w:val="1"/>
@@ -3363,12 +3368,13 @@
           <w:sz w:val="32"/>
           <w:szCs w:val="32"/>
         </w:rPr>
+        <w:lastRenderedPageBreak/>
         <w:t>Eclipse Java Luna</w:t>
       </w:r>
     </w:p>
     <w:p>
       <w:pPr>
-        <w:pStyle w:val="ListParagraph"/>
+        <w:pStyle w:val="a3"/>
         <w:numPr>
           <w:ilvl w:val="3"/>
           <w:numId w:val="1"/>
@@ -3392,7 +3398,7 @@
     </w:p>
     <w:p>
       <w:pPr>
-        <w:pStyle w:val="ListParagraph"/>
+        <w:pStyle w:val="a3"/>
         <w:numPr>
           <w:ilvl w:val="3"/>
           <w:numId w:val="1"/>
@@ -3403,30 +3409,35 @@
           <w:rFonts w:ascii="TH Sarabun New" w:hAnsi="TH Sarabun New" w:cs="TH Sarabun New"/>
           <w:sz w:val="32"/>
           <w:szCs w:val="32"/>
-          <w:highlight w:val="yellow"/>
-          <w:cs/>
-        </w:rPr>
-      </w:pPr>
-      <w:r>
-        <w:rPr>
-          <w:rFonts w:ascii="TH Sarabun New" w:hAnsi="TH Sarabun New" w:cs="TH Sarabun New"/>
-          <w:sz w:val="32"/>
-          <w:szCs w:val="32"/>
-          <w:highlight w:val="yellow"/>
-        </w:rPr>
-        <w:t>MySQL</w:t>
-      </w:r>
-      <w:r>
-        <w:rPr>
-          <w:rFonts w:ascii="TH Sarabun New" w:hAnsi="TH Sarabun New" w:cs="TH Sarabun New"/>
-          <w:sz w:val="32"/>
-          <w:szCs w:val="32"/>
-          <w:highlight w:val="yellow"/>
-        </w:rPr>
-        <w:t>/SQLServer????</w:t>
-      </w:r>
-      <w:bookmarkStart w:id="0" w:name="_GoBack"/>
-      <w:bookmarkEnd w:id="0"/>
+          <w:cs/>
+        </w:rPr>
+      </w:pPr>
+      <w:r>
+        <w:rPr>
+          <w:rFonts w:ascii="TH Sarabun New" w:hAnsi="TH Sarabun New" w:cs="TH Sarabun New"/>
+          <w:sz w:val="32"/>
+          <w:szCs w:val="32"/>
+        </w:rPr>
+        <w:t>MySQL/</w:t>
+      </w:r>
+      <w:proofErr w:type="spellStart"/>
+      <w:r>
+        <w:rPr>
+          <w:rFonts w:ascii="TH Sarabun New" w:hAnsi="TH Sarabun New" w:cs="TH Sarabun New"/>
+          <w:sz w:val="32"/>
+          <w:szCs w:val="32"/>
+        </w:rPr>
+        <w:t>SQLServer</w:t>
+      </w:r>
+      <w:proofErr w:type="spellEnd"/>
+    </w:p>
+    <w:p>
+      <w:pPr>
+        <w:rPr>
+          <w:szCs w:val="22"/>
+          <w:cs/>
+        </w:rPr>
+      </w:pPr>
     </w:p>
     <w:sectPr>
       <w:pgSz w:w="11906" w:h="16838"/>
@@ -3439,8 +3450,8 @@
 </file>
 
 <file path=word/numbering.xml><?xml version="1.0" encoding="utf-8"?>
-<w:numbering xmlns:wpc="http://schemas.microsoft.com/office/word/2010/wordprocessingCanvas" xmlns:cx="http://schemas.microsoft.com/office/drawing/2014/chartex" xmlns:cx1="http://schemas.microsoft.com/office/drawing/2015/9/8/chartex" xmlns:cx2="http://schemas.microsoft.com/office/drawing/2015/10/21/chartex" xmlns:cx3="http://schemas.microsoft.com/office/drawing/2016/5/9/chartex" xmlns:cx4="http://schemas.microsoft.com/office/drawing/2016/5/10/chartex" xmlns:cx5="http://schemas.microsoft.com/office/drawing/2016/5/11/chartex" xmlns:cx6="http://schemas.microsoft.com/office/drawing/2016/5/12/chartex" xmlns:cx7="http://schemas.microsoft.com/office/drawing/2016/5/13/chartex" xmlns:cx8="http://schemas.microsoft.com/office/drawing/2016/5/14/chartex" xmlns:mc="http://schemas.openxmlformats.org/markup-compatibility/2006" xmlns:aink="http://schemas.microsoft.com/office/drawing/2016/ink" xmlns:am3d="http://schemas.microsoft.com/office/drawing/2017/model3d" xmlns:o="urn:schemas-microsoft-com:office:office" xmlns:r="http://schemas.openxmlformats.org/officeDocument/2006/relationships" xmlns:m="http://schemas.openxmlformats.org/officeDocument/2006/math" xmlns:v="urn:schemas-microsoft-com:vml" xmlns:wp14="http://schemas.microsoft.com/office/word/2010/wordprocessingDrawing" xmlns:wp="http://schemas.openxmlformats.org/drawingml/2006/wordprocessingDrawing" xmlns:w10="urn:schemas-microsoft-com:office:word" xmlns:w="http://schemas.openxmlformats.org/wordprocessingml/2006/main" xmlns:w14="http://schemas.microsoft.com/office/word/2010/wordml" xmlns:w15="http://schemas.microsoft.com/office/word/2012/wordml" xmlns:w16cid="http://schemas.microsoft.com/office/word/2016/wordml/cid" xmlns:w16se="http://schemas.microsoft.com/office/word/2015/wordml/symex" xmlns:wpg="http://schemas.microsoft.com/office/word/2010/wordprocessingGroup" xmlns:wpi="http://schemas.microsoft.com/office/word/2010/wordprocessingInk" xmlns:wne="http://schemas.microsoft.com/office/word/2006/wordml" xmlns:wps="http://schemas.microsoft.com/office/word/2010/wordprocessingShape" mc:Ignorable="w14 w15 w16se w16cid wp14">
-  <w:abstractNum w:abstractNumId="0" w15:restartNumberingAfterBreak="0">
+<w:numbering xmlns:wpc="http://schemas.microsoft.com/office/word/2010/wordprocessingCanvas" xmlns:mc="http://schemas.openxmlformats.org/markup-compatibility/2006" xmlns:o="urn:schemas-microsoft-com:office:office" xmlns:r="http://schemas.openxmlformats.org/officeDocument/2006/relationships" xmlns:m="http://schemas.openxmlformats.org/officeDocument/2006/math" xmlns:v="urn:schemas-microsoft-com:vml" xmlns:wp14="http://schemas.microsoft.com/office/word/2010/wordprocessingDrawing" xmlns:wp="http://schemas.openxmlformats.org/drawingml/2006/wordprocessingDrawing" xmlns:w10="urn:schemas-microsoft-com:office:word" xmlns:w="http://schemas.openxmlformats.org/wordprocessingml/2006/main" xmlns:w14="http://schemas.microsoft.com/office/word/2010/wordml" xmlns:wpg="http://schemas.microsoft.com/office/word/2010/wordprocessingGroup" xmlns:wpi="http://schemas.microsoft.com/office/word/2010/wordprocessingInk" xmlns:wne="http://schemas.microsoft.com/office/word/2006/wordml" xmlns:wps="http://schemas.microsoft.com/office/word/2010/wordprocessingShape" mc:Ignorable="w14 wp14">
+  <w:abstractNum w:abstractNumId="0">
     <w:nsid w:val="11855FF7"/>
     <w:multiLevelType w:val="multilevel"/>
     <w:tmpl w:val="C2769A84"/>
@@ -3560,7 +3571,7 @@
       </w:rPr>
     </w:lvl>
   </w:abstractNum>
-  <w:abstractNum w:abstractNumId="1" w15:restartNumberingAfterBreak="0">
+  <w:abstractNum w:abstractNumId="1">
     <w:nsid w:val="381A7E2A"/>
     <w:multiLevelType w:val="hybridMultilevel"/>
     <w:tmpl w:val="C91497CA"/>
@@ -3649,17 +3660,109 @@
       </w:pPr>
     </w:lvl>
   </w:abstractNum>
+  <w:abstractNum w:abstractNumId="2">
+    <w:nsid w:val="58DC3249"/>
+    <w:multiLevelType w:val="hybridMultilevel"/>
+    <w:tmpl w:val="F70C316C"/>
+    <w:lvl w:ilvl="0" w:tplc="9CCE3134">
+      <w:start w:val="1"/>
+      <w:numFmt w:val="decimal"/>
+      <w:lvlText w:val="%1."/>
+      <w:lvlJc w:val="left"/>
+      <w:pPr>
+        <w:ind w:left="2203" w:hanging="360"/>
+      </w:pPr>
+      <w:rPr>
+        <w:rFonts w:hint="default"/>
+      </w:rPr>
+    </w:lvl>
+    <w:lvl w:ilvl="1" w:tplc="04090019" w:tentative="1">
+      <w:start w:val="1"/>
+      <w:numFmt w:val="lowerLetter"/>
+      <w:lvlText w:val="%2."/>
+      <w:lvlJc w:val="left"/>
+      <w:pPr>
+        <w:ind w:left="2923" w:hanging="360"/>
+      </w:pPr>
+    </w:lvl>
+    <w:lvl w:ilvl="2" w:tplc="0409001B" w:tentative="1">
+      <w:start w:val="1"/>
+      <w:numFmt w:val="lowerRoman"/>
+      <w:lvlText w:val="%3."/>
+      <w:lvlJc w:val="right"/>
+      <w:pPr>
+        <w:ind w:left="3643" w:hanging="180"/>
+      </w:pPr>
+    </w:lvl>
+    <w:lvl w:ilvl="3" w:tplc="0409000F" w:tentative="1">
+      <w:start w:val="1"/>
+      <w:numFmt w:val="decimal"/>
+      <w:lvlText w:val="%4."/>
+      <w:lvlJc w:val="left"/>
+      <w:pPr>
+        <w:ind w:left="4363" w:hanging="360"/>
+      </w:pPr>
+    </w:lvl>
+    <w:lvl w:ilvl="4" w:tplc="04090019" w:tentative="1">
+      <w:start w:val="1"/>
+      <w:numFmt w:val="lowerLetter"/>
+      <w:lvlText w:val="%5."/>
+      <w:lvlJc w:val="left"/>
+      <w:pPr>
+        <w:ind w:left="5083" w:hanging="360"/>
+      </w:pPr>
+    </w:lvl>
+    <w:lvl w:ilvl="5" w:tplc="0409001B" w:tentative="1">
+      <w:start w:val="1"/>
+      <w:numFmt w:val="lowerRoman"/>
+      <w:lvlText w:val="%6."/>
+      <w:lvlJc w:val="right"/>
+      <w:pPr>
+        <w:ind w:left="5803" w:hanging="180"/>
+      </w:pPr>
+    </w:lvl>
+    <w:lvl w:ilvl="6" w:tplc="0409000F" w:tentative="1">
+      <w:start w:val="1"/>
+      <w:numFmt w:val="decimal"/>
+      <w:lvlText w:val="%7."/>
+      <w:lvlJc w:val="left"/>
+      <w:pPr>
+        <w:ind w:left="6523" w:hanging="360"/>
+      </w:pPr>
+    </w:lvl>
+    <w:lvl w:ilvl="7" w:tplc="04090019" w:tentative="1">
+      <w:start w:val="1"/>
+      <w:numFmt w:val="lowerLetter"/>
+      <w:lvlText w:val="%8."/>
+      <w:lvlJc w:val="left"/>
+      <w:pPr>
+        <w:ind w:left="7243" w:hanging="360"/>
+      </w:pPr>
+    </w:lvl>
+    <w:lvl w:ilvl="8" w:tplc="0409001B" w:tentative="1">
+      <w:start w:val="1"/>
+      <w:numFmt w:val="lowerRoman"/>
+      <w:lvlText w:val="%9."/>
+      <w:lvlJc w:val="right"/>
+      <w:pPr>
+        <w:ind w:left="7963" w:hanging="180"/>
+      </w:pPr>
+    </w:lvl>
+  </w:abstractNum>
   <w:num w:numId="1">
     <w:abstractNumId w:val="0"/>
   </w:num>
   <w:num w:numId="2">
     <w:abstractNumId w:val="1"/>
   </w:num>
+  <w:num w:numId="3">
+    <w:abstractNumId w:val="2"/>
+  </w:num>
 </w:numbering>
 </file>
 
 <file path=word/styles.xml><?xml version="1.0" encoding="utf-8"?>
-<w:styles xmlns:mc="http://schemas.openxmlformats.org/markup-compatibility/2006" xmlns:r="http://schemas.openxmlformats.org/officeDocument/2006/relationships" xmlns:w="http://schemas.openxmlformats.org/wordprocessingml/2006/main" xmlns:w14="http://schemas.microsoft.com/office/word/2010/wordml" xmlns:w15="http://schemas.microsoft.com/office/word/2012/wordml" xmlns:w16cid="http://schemas.microsoft.com/office/word/2016/wordml/cid" xmlns:w16se="http://schemas.microsoft.com/office/word/2015/wordml/symex" mc:Ignorable="w14 w15 w16se w16cid">
+<w:styles xmlns:mc="http://schemas.openxmlformats.org/markup-compatibility/2006" xmlns:r="http://schemas.openxmlformats.org/officeDocument/2006/relationships" xmlns:w="http://schemas.openxmlformats.org/wordprocessingml/2006/main" xmlns:w14="http://schemas.microsoft.com/office/word/2010/wordml" mc:Ignorable="w14">
   <w:docDefaults>
     <w:rPrDefault>
       <w:rPr>
@@ -3675,394 +3778,156 @@
       </w:pPr>
     </w:pPrDefault>
   </w:docDefaults>
-  <w:latentStyles w:defLockedState="0" w:defUIPriority="99" w:defSemiHidden="0" w:defUnhideWhenUsed="0" w:defQFormat="0" w:count="375">
-    <w:lsdException w:name="Normal" w:uiPriority="0" w:qFormat="1"/>
-    <w:lsdException w:name="heading 1" w:uiPriority="9" w:qFormat="1"/>
-    <w:lsdException w:name="heading 2" w:semiHidden="1" w:uiPriority="9" w:unhideWhenUsed="1" w:qFormat="1"/>
-    <w:lsdException w:name="heading 3" w:semiHidden="1" w:uiPriority="9" w:unhideWhenUsed="1" w:qFormat="1"/>
-    <w:lsdException w:name="heading 4" w:semiHidden="1" w:uiPriority="9" w:unhideWhenUsed="1" w:qFormat="1"/>
-    <w:lsdException w:name="heading 5" w:semiHidden="1" w:uiPriority="9" w:unhideWhenUsed="1" w:qFormat="1"/>
-    <w:lsdException w:name="heading 6" w:semiHidden="1" w:uiPriority="9" w:unhideWhenUsed="1" w:qFormat="1"/>
-    <w:lsdException w:name="heading 7" w:semiHidden="1" w:uiPriority="9" w:unhideWhenUsed="1" w:qFormat="1"/>
-    <w:lsdException w:name="heading 8" w:semiHidden="1" w:uiPriority="9" w:unhideWhenUsed="1" w:qFormat="1"/>
-    <w:lsdException w:name="heading 9" w:semiHidden="1" w:uiPriority="9" w:unhideWhenUsed="1" w:qFormat="1"/>
-    <w:lsdException w:name="index 1" w:semiHidden="1" w:unhideWhenUsed="1"/>
-    <w:lsdException w:name="index 2" w:semiHidden="1" w:unhideWhenUsed="1"/>
-    <w:lsdException w:name="index 3" w:semiHidden="1" w:unhideWhenUsed="1"/>
-    <w:lsdException w:name="index 4" w:semiHidden="1" w:unhideWhenUsed="1"/>
-    <w:lsdException w:name="index 5" w:semiHidden="1" w:unhideWhenUsed="1"/>
-    <w:lsdException w:name="index 6" w:semiHidden="1" w:unhideWhenUsed="1"/>
-    <w:lsdException w:name="index 7" w:semiHidden="1" w:unhideWhenUsed="1"/>
-    <w:lsdException w:name="index 8" w:semiHidden="1" w:unhideWhenUsed="1"/>
-    <w:lsdException w:name="index 9" w:semiHidden="1" w:unhideWhenUsed="1"/>
-    <w:lsdException w:name="toc 1" w:semiHidden="1" w:uiPriority="39" w:unhideWhenUsed="1"/>
-    <w:lsdException w:name="toc 2" w:semiHidden="1" w:uiPriority="39" w:unhideWhenUsed="1"/>
-    <w:lsdException w:name="toc 3" w:semiHidden="1" w:uiPriority="39" w:unhideWhenUsed="1"/>
-    <w:lsdException w:name="toc 4" w:semiHidden="1" w:uiPriority="39" w:unhideWhenUsed="1"/>
-    <w:lsdException w:name="toc 5" w:semiHidden="1" w:uiPriority="39" w:unhideWhenUsed="1"/>
-    <w:lsdException w:name="toc 6" w:semiHidden="1" w:uiPriority="39" w:unhideWhenUsed="1"/>
-    <w:lsdException w:name="toc 7" w:semiHidden="1" w:uiPriority="39" w:unhideWhenUsed="1"/>
-    <w:lsdException w:name="toc 8" w:semiHidden="1" w:uiPriority="39" w:unhideWhenUsed="1"/>
-    <w:lsdException w:name="toc 9" w:semiHidden="1" w:uiPriority="39" w:unhideWhenUsed="1"/>
-    <w:lsdException w:name="Normal Indent" w:semiHidden="1" w:unhideWhenUsed="1"/>
-    <w:lsdException w:name="footnote text" w:semiHidden="1" w:unhideWhenUsed="1"/>
-    <w:lsdException w:name="annotation text" w:semiHidden="1" w:unhideWhenUsed="1"/>
-    <w:lsdException w:name="header" w:semiHidden="1" w:unhideWhenUsed="1"/>
-    <w:lsdException w:name="footer" w:semiHidden="1" w:unhideWhenUsed="1"/>
-    <w:lsdException w:name="index heading" w:semiHidden="1" w:unhideWhenUsed="1"/>
-    <w:lsdException w:name="caption" w:semiHidden="1" w:uiPriority="35" w:unhideWhenUsed="1" w:qFormat="1"/>
-    <w:lsdException w:name="table of figures" w:semiHidden="1" w:unhideWhenUsed="1"/>
-    <w:lsdException w:name="envelope address" w:semiHidden="1" w:unhideWhenUsed="1"/>
-    <w:lsdException w:name="envelope return" w:semiHidden="1" w:unhideWhenUsed="1"/>
-    <w:lsdException w:name="footnote reference" w:semiHidden="1" w:unhideWhenUsed="1"/>
-    <w:lsdException w:name="annotation reference" w:semiHidden="1" w:unhideWhenUsed="1"/>
-    <w:lsdException w:name="line number" w:semiHidden="1" w:unhideWhenUsed="1"/>
-    <w:lsdException w:name="page number" w:semiHidden="1" w:unhideWhenUsed="1"/>
-    <w:lsdException w:name="endnote reference" w:semiHidden="1" w:unhideWhenUsed="1"/>
-    <w:lsdException w:name="endnote text" w:semiHidden="1" w:unhideWhenUsed="1"/>
-    <w:lsdException w:name="table of authorities" w:semiHidden="1" w:unhideWhenUsed="1"/>
-    <w:lsdException w:name="macro" w:semiHidden="1" w:unhideWhenUsed="1"/>
-    <w:lsdException w:name="toa heading" w:semiHidden="1" w:unhideWhenUsed="1"/>
-    <w:lsdException w:name="List" w:semiHidden="1" w:unhideWhenUsed="1"/>
-    <w:lsdException w:name="List Bullet" w:semiHidden="1" w:unhideWhenUsed="1"/>
-    <w:lsdException w:name="List Number" w:semiHidden="1" w:unhideWhenUsed="1"/>
-    <w:lsdException w:name="List 2" w:semiHidden="1" w:unhideWhenUsed="1"/>
-    <w:lsdException w:name="List 3" w:semiHidden="1" w:unhideWhenUsed="1"/>
-    <w:lsdException w:name="List 4" w:semiHidden="1" w:unhideWhenUsed="1"/>
-    <w:lsdException w:name="List 5" w:semiHidden="1" w:unhideWhenUsed="1"/>
-    <w:lsdException w:name="List Bullet 2" w:semiHidden="1" w:unhideWhenUsed="1"/>
-    <w:lsdException w:name="List Bullet 3" w:semiHidden="1" w:unhideWhenUsed="1"/>
-    <w:lsdException w:name="List Bullet 4" w:semiHidden="1" w:unhideWhenUsed="1"/>
-    <w:lsdException w:name="List Bullet 5" w:semiHidden="1" w:unhideWhenUsed="1"/>
-    <w:lsdException w:name="List Number 2" w:semiHidden="1" w:unhideWhenUsed="1"/>
-    <w:lsdException w:name="List Number 3" w:semiHidden="1" w:unhideWhenUsed="1"/>
-    <w:lsdException w:name="List Number 4" w:semiHidden="1" w:unhideWhenUsed="1"/>
-    <w:lsdException w:name="List Number 5" w:semiHidden="1" w:unhideWhenUsed="1"/>
-    <w:lsdException w:name="Title" w:uiPriority="10" w:qFormat="1"/>
-    <w:lsdException w:name="Closing" w:semiHidden="1" w:unhideWhenUsed="1"/>
-    <w:lsdException w:name="Signature" w:semiHidden="1" w:unhideWhenUsed="1"/>
-    <w:lsdException w:name="Default Paragraph Font" w:semiHidden="1" w:uiPriority="1" w:unhideWhenUsed="1"/>
-    <w:lsdException w:name="Body Text" w:semiHidden="1" w:unhideWhenUsed="1"/>
-    <w:lsdException w:name="Body Text Indent" w:semiHidden="1" w:unhideWhenUsed="1"/>
-    <w:lsdException w:name="List Continue" w:semiHidden="1" w:unhideWhenUsed="1"/>
-    <w:lsdException w:name="List Continue 2" w:semiHidden="1" w:unhideWhenUsed="1"/>
-    <w:lsdException w:name="List Continue 3" w:semiHidden="1" w:unhideWhenUsed="1"/>
-    <w:lsdException w:name="List Continue 4" w:semiHidden="1" w:unhideWhenUsed="1"/>
-    <w:lsdException w:name="List Continue 5" w:semiHidden="1" w:unhideWhenUsed="1"/>
-    <w:lsdException w:name="Message Header" w:semiHidden="1" w:unhideWhenUsed="1"/>
-    <w:lsdException w:name="Subtitle" w:uiPriority="11" w:qFormat="1"/>
-    <w:lsdException w:name="Salutation" w:semiHidden="1" w:unhideWhenUsed="1"/>
-    <w:lsdException w:name="Date" w:semiHidden="1" w:unhideWhenUsed="1"/>
-    <w:lsdException w:name="Body Text First Indent" w:semiHidden="1" w:unhideWhenUsed="1"/>
-    <w:lsdException w:name="Body Text First Indent 2" w:semiHidden="1" w:unhideWhenUsed="1"/>
-    <w:lsdException w:name="Note Heading" w:semiHidden="1" w:unhideWhenUsed="1"/>
-    <w:lsdException w:name="Body Text 2" w:semiHidden="1" w:unhideWhenUsed="1"/>
-    <w:lsdException w:name="Body Text 3" w:semiHidden="1" w:unhideWhenUsed="1"/>
-    <w:lsdException w:name="Body Text Indent 2" w:semiHidden="1" w:unhideWhenUsed="1"/>
-    <w:lsdException w:name="Body Text Indent 3" w:semiHidden="1" w:unhideWhenUsed="1"/>
-    <w:lsdException w:name="Block Text" w:semiHidden="1" w:unhideWhenUsed="1"/>
-    <w:lsdException w:name="Hyperlink" w:semiHidden="1" w:unhideWhenUsed="1"/>
-    <w:lsdException w:name="FollowedHyperlink" w:semiHidden="1" w:unhideWhenUsed="1"/>
-    <w:lsdException w:name="Strong" w:uiPriority="22" w:qFormat="1"/>
-    <w:lsdException w:name="Emphasis" w:uiPriority="20" w:qFormat="1"/>
-    <w:lsdException w:name="Document Map" w:semiHidden="1" w:unhideWhenUsed="1"/>
-    <w:lsdException w:name="Plain Text" w:semiHidden="1" w:unhideWhenUsed="1"/>
-    <w:lsdException w:name="E-mail Signature" w:semiHidden="1" w:unhideWhenUsed="1"/>
-    <w:lsdException w:name="HTML Top of Form" w:semiHidden="1" w:unhideWhenUsed="1"/>
-    <w:lsdException w:name="HTML Bottom of Form" w:semiHidden="1" w:unhideWhenUsed="1"/>
-    <w:lsdException w:name="Normal (Web)" w:semiHidden="1" w:unhideWhenUsed="1"/>
-    <w:lsdException w:name="HTML Acronym" w:semiHidden="1" w:unhideWhenUsed="1"/>
-    <w:lsdException w:name="HTML Address" w:semiHidden="1" w:unhideWhenUsed="1"/>
-    <w:lsdException w:name="HTML Cite" w:semiHidden="1" w:unhideWhenUsed="1"/>
-    <w:lsdException w:name="HTML Code" w:semiHidden="1" w:unhideWhenUsed="1"/>
-    <w:lsdException w:name="HTML Definition" w:semiHidden="1" w:unhideWhenUsed="1"/>
-    <w:lsdException w:name="HTML Keyboard" w:semiHidden="1" w:unhideWhenUsed="1"/>
-    <w:lsdException w:name="HTML Preformatted" w:semiHidden="1" w:unhideWhenUsed="1"/>
-    <w:lsdException w:name="HTML Sample" w:semiHidden="1" w:unhideWhenUsed="1"/>
-    <w:lsdException w:name="HTML Typewriter" w:semiHidden="1" w:unhideWhenUsed="1"/>
-    <w:lsdException w:name="HTML Variable" w:semiHidden="1" w:unhideWhenUsed="1"/>
-    <w:lsdException w:name="Normal Table" w:semiHidden="1" w:unhideWhenUsed="1"/>
-    <w:lsdException w:name="annotation subject" w:semiHidden="1" w:unhideWhenUsed="1"/>
-    <w:lsdException w:name="No List" w:semiHidden="1" w:unhideWhenUsed="1"/>
-    <w:lsdException w:name="Outline List 1" w:semiHidden="1" w:unhideWhenUsed="1"/>
-    <w:lsdException w:name="Outline List 2" w:semiHidden="1" w:unhideWhenUsed="1"/>
-    <w:lsdException w:name="Outline List 3" w:semiHidden="1" w:unhideWhenUsed="1"/>
-    <w:lsdException w:name="Table Simple 1" w:semiHidden="1" w:unhideWhenUsed="1"/>
-    <w:lsdException w:name="Table Simple 2" w:semiHidden="1" w:unhideWhenUsed="1"/>
-    <w:lsdException w:name="Table Simple 3" w:semiHidden="1" w:unhideWhenUsed="1"/>
-    <w:lsdException w:name="Table Classic 1" w:semiHidden="1" w:unhideWhenUsed="1"/>
-    <w:lsdException w:name="Table Classic 2" w:semiHidden="1" w:unhideWhenUsed="1"/>
-    <w:lsdException w:name="Table Classic 3" w:semiHidden="1" w:unhideWhenUsed="1"/>
-    <w:lsdException w:name="Table Classic 4" w:semiHidden="1" w:unhideWhenUsed="1"/>
-    <w:lsdException w:name="Table Colorful 1" w:semiHidden="1" w:unhideWhenUsed="1"/>
-    <w:lsdException w:name="Table Colorful 2" w:semiHidden="1" w:unhideWhenUsed="1"/>
-    <w:lsdException w:name="Table Colorful 3" w:semiHidden="1" w:unhideWhenUsed="1"/>
-    <w:lsdException w:name="Table Columns 1" w:semiHidden="1" w:unhideWhenUsed="1"/>
-    <w:lsdException w:name="Table Columns 2" w:semiHidden="1" w:unhideWhenUsed="1"/>
-    <w:lsdException w:name="Table Columns 3" w:semiHidden="1" w:unhideWhenUsed="1"/>
-    <w:lsdException w:name="Table Columns 4" w:semiHidden="1" w:unhideWhenUsed="1"/>
-    <w:lsdException w:name="Table Columns 5" w:semiHidden="1" w:unhideWhenUsed="1"/>
-    <w:lsdException w:name="Table Grid 1" w:semiHidden="1" w:unhideWhenUsed="1"/>
-    <w:lsdException w:name="Table Grid 2" w:semiHidden="1" w:unhideWhenUsed="1"/>
-    <w:lsdException w:name="Table Grid 3" w:semiHidden="1" w:unhideWhenUsed="1"/>
-    <w:lsdException w:name="Table Grid 4" w:semiHidden="1" w:unhideWhenUsed="1"/>
-    <w:lsdException w:name="Table Grid 5" w:semiHidden="1" w:unhideWhenUsed="1"/>
-    <w:lsdException w:name="Table Grid 6" w:semiHidden="1" w:unhideWhenUsed="1"/>
-    <w:lsdException w:name="Table Grid 7" w:semiHidden="1" w:unhideWhenUsed="1"/>
-    <w:lsdException w:name="Table Grid 8" w:semiHidden="1" w:unhideWhenUsed="1"/>
-    <w:lsdException w:name="Table List 1" w:semiHidden="1" w:unhideWhenUsed="1"/>
-    <w:lsdException w:name="Table List 2" w:semiHidden="1" w:unhideWhenUsed="1"/>
-    <w:lsdException w:name="Table List 3" w:semiHidden="1" w:unhideWhenUsed="1"/>
-    <w:lsdException w:name="Table List 4" w:semiHidden="1" w:unhideWhenUsed="1"/>
-    <w:lsdException w:name="Table List 5" w:semiHidden="1" w:unhideWhenUsed="1"/>
-    <w:lsdException w:name="Table List 6" w:semiHidden="1" w:unhideWhenUsed="1"/>
-    <w:lsdException w:name="Table List 7" w:semiHidden="1" w:unhideWhenUsed="1"/>
-    <w:lsdException w:name="Table List 8" w:semiHidden="1" w:unhideWhenUsed="1"/>
-    <w:lsdException w:name="Table 3D effects 1" w:semiHidden="1" w:unhideWhenUsed="1"/>
-    <w:lsdException w:name="Table 3D effects 2" w:semiHidden="1" w:unhideWhenUsed="1"/>
-    <w:lsdException w:name="Table 3D effects 3" w:semiHidden="1" w:unhideWhenUsed="1"/>
-    <w:lsdException w:name="Table Contemporary" w:semiHidden="1" w:unhideWhenUsed="1"/>
-    <w:lsdException w:name="Table Elegant" w:semiHidden="1" w:unhideWhenUsed="1"/>
-    <w:lsdException w:name="Table Professional" w:semiHidden="1" w:unhideWhenUsed="1"/>
-    <w:lsdException w:name="Table Subtle 1" w:semiHidden="1" w:unhideWhenUsed="1"/>
-    <w:lsdException w:name="Table Subtle 2" w:semiHidden="1" w:unhideWhenUsed="1"/>
-    <w:lsdException w:name="Table Web 1" w:semiHidden="1" w:unhideWhenUsed="1"/>
-    <w:lsdException w:name="Table Web 2" w:semiHidden="1" w:unhideWhenUsed="1"/>
-    <w:lsdException w:name="Table Web 3" w:semiHidden="1" w:unhideWhenUsed="1"/>
-    <w:lsdException w:name="Balloon Text" w:semiHidden="1" w:unhideWhenUsed="1"/>
-    <w:lsdException w:name="Table Grid" w:uiPriority="39"/>
-    <w:lsdException w:name="Table Theme" w:semiHidden="1" w:unhideWhenUsed="1"/>
-    <w:lsdException w:name="Placeholder Text" w:semiHidden="1"/>
-    <w:lsdException w:name="No Spacing" w:uiPriority="1" w:qFormat="1"/>
-    <w:lsdException w:name="Light Shading" w:uiPriority="60"/>
-    <w:lsdException w:name="Light List" w:uiPriority="61"/>
-    <w:lsdException w:name="Light Grid" w:uiPriority="62"/>
-    <w:lsdException w:name="Medium Shading 1" w:uiPriority="63"/>
-    <w:lsdException w:name="Medium Shading 2" w:uiPriority="64"/>
-    <w:lsdException w:name="Medium List 1" w:uiPriority="65"/>
-    <w:lsdException w:name="Medium List 2" w:uiPriority="66"/>
-    <w:lsdException w:name="Medium Grid 1" w:uiPriority="67"/>
-    <w:lsdException w:name="Medium Grid 2" w:uiPriority="68"/>
-    <w:lsdException w:name="Medium Grid 3" w:uiPriority="69"/>
-    <w:lsdException w:name="Dark List" w:uiPriority="70"/>
-    <w:lsdException w:name="Colorful Shading" w:uiPriority="71"/>
-    <w:lsdException w:name="Colorful List" w:uiPriority="72"/>
-    <w:lsdException w:name="Colorful Grid" w:uiPriority="73"/>
-    <w:lsdException w:name="Light Shading Accent 1" w:uiPriority="60"/>
-    <w:lsdException w:name="Light List Accent 1" w:uiPriority="61"/>
-    <w:lsdException w:name="Light Grid Accent 1" w:uiPriority="62"/>
-    <w:lsdException w:name="Medium Shading 1 Accent 1" w:uiPriority="63"/>
-    <w:lsdException w:name="Medium Shading 2 Accent 1" w:uiPriority="64"/>
-    <w:lsdException w:name="Medium List 1 Accent 1" w:uiPriority="65"/>
-    <w:lsdException w:name="Revision" w:semiHidden="1"/>
-    <w:lsdException w:name="List Paragraph" w:uiPriority="34" w:qFormat="1"/>
-    <w:lsdException w:name="Quote" w:uiPriority="29" w:qFormat="1"/>
-    <w:lsdException w:name="Intense Quote" w:uiPriority="30" w:qFormat="1"/>
-    <w:lsdException w:name="Medium List 2 Accent 1" w:uiPriority="66"/>
-    <w:lsdException w:name="Medium Grid 1 Accent 1" w:uiPriority="67"/>
-    <w:lsdException w:name="Medium Grid 2 Accent 1" w:uiPriority="68"/>
-    <w:lsdException w:name="Medium Grid 3 Accent 1" w:uiPriority="69"/>
-    <w:lsdException w:name="Dark List Accent 1" w:uiPriority="70"/>
-    <w:lsdException w:name="Colorful Shading Accent 1" w:uiPriority="71"/>
-    <w:lsdException w:name="Colorful List Accent 1" w:uiPriority="72"/>
-    <w:lsdException w:name="Colorful Grid Accent 1" w:uiPriority="73"/>
-    <w:lsdException w:name="Light Shading Accent 2" w:uiPriority="60"/>
-    <w:lsdException w:name="Light List Accent 2" w:uiPriority="61"/>
-    <w:lsdException w:name="Light Grid Accent 2" w:uiPriority="62"/>
-    <w:lsdException w:name="Medium Shading 1 Accent 2" w:uiPriority="63"/>
-    <w:lsdException w:name="Medium Shading 2 Accent 2" w:uiPriority="64"/>
-    <w:lsdException w:name="Medium List 1 Accent 2" w:uiPriority="65"/>
-    <w:lsdException w:name="Medium List 2 Accent 2" w:uiPriority="66"/>
-    <w:lsdException w:name="Medium Grid 1 Accent 2" w:uiPriority="67"/>
-    <w:lsdException w:name="Medium Grid 2 Accent 2" w:uiPriority="68"/>
-    <w:lsdException w:name="Medium Grid 3 Accent 2" w:uiPriority="69"/>
-    <w:lsdException w:name="Dark List Accent 2" w:uiPriority="70"/>
-    <w:lsdException w:name="Colorful Shading Accent 2" w:uiPriority="71"/>
-    <w:lsdException w:name="Colorful List Accent 2" w:uiPriority="72"/>
-    <w:lsdException w:name="Colorful Grid Accent 2" w:uiPriority="73"/>
-    <w:lsdException w:name="Light Shading Accent 3" w:uiPriority="60"/>
-    <w:lsdException w:name="Light List Accent 3" w:uiPriority="61"/>
-    <w:lsdException w:name="Light Grid Accent 3" w:uiPriority="62"/>
-    <w:lsdException w:name="Medium Shading 1 Accent 3" w:uiPriority="63"/>
-    <w:lsdException w:name="Medium Shading 2 Accent 3" w:uiPriority="64"/>
-    <w:lsdException w:name="Medium List 1 Accent 3" w:uiPriority="65"/>
-    <w:lsdException w:name="Medium List 2 Accent 3" w:uiPriority="66"/>
-    <w:lsdException w:name="Medium Grid 1 Accent 3" w:uiPriority="67"/>
-    <w:lsdException w:name="Medium Grid 2 Accent 3" w:uiPriority="68"/>
-    <w:lsdException w:name="Medium Grid 3 Accent 3" w:uiPriority="69"/>
-    <w:lsdException w:name="Dark List Accent 3" w:uiPriority="70"/>
-    <w:lsdException w:name="Colorful Shading Accent 3" w:uiPriority="71"/>
-    <w:lsdException w:name="Colorful List Accent 3" w:uiPriority="72"/>
-    <w:lsdException w:name="Colorful Grid Accent 3" w:uiPriority="73"/>
-    <w:lsdException w:name="Light Shading Accent 4" w:uiPriority="60"/>
-    <w:lsdException w:name="Light List Accent 4" w:uiPriority="61"/>
-    <w:lsdException w:name="Light Grid Accent 4" w:uiPriority="62"/>
-    <w:lsdException w:name="Medium Shading 1 Accent 4" w:uiPriority="63"/>
-    <w:lsdException w:name="Medium Shading 2 Accent 4" w:uiPriority="64"/>
-    <w:lsdException w:name="Medium List 1 Accent 4" w:uiPriority="65"/>
-    <w:lsdException w:name="Medium List 2 Accent 4" w:uiPriority="66"/>
-    <w:lsdException w:name="Medium Grid 1 Accent 4" w:uiPriority="67"/>
-    <w:lsdException w:name="Medium Grid 2 Accent 4" w:uiPriority="68"/>
-    <w:lsdException w:name="Medium Grid 3 Accent 4" w:uiPriority="69"/>
-    <w:lsdException w:name="Dark List Accent 4" w:uiPriority="70"/>
-    <w:lsdException w:name="Colorful Shading Accent 4" w:uiPriority="71"/>
-    <w:lsdException w:name="Colorful List Accent 4" w:uiPriority="72"/>
-    <w:lsdException w:name="Colorful Grid Accent 4" w:uiPriority="73"/>
-    <w:lsdException w:name="Light Shading Accent 5" w:uiPriority="60"/>
-    <w:lsdException w:name="Light List Accent 5" w:uiPriority="61"/>
-    <w:lsdException w:name="Light Grid Accent 5" w:uiPriority="62"/>
-    <w:lsdException w:name="Medium Shading 1 Accent 5" w:uiPriority="63"/>
-    <w:lsdException w:name="Medium Shading 2 Accent 5" w:uiPriority="64"/>
-    <w:lsdException w:name="Medium List 1 Accent 5" w:uiPriority="65"/>
-    <w:lsdException w:name="Medium List 2 Accent 5" w:uiPriority="66"/>
-    <w:lsdException w:name="Medium Grid 1 Accent 5" w:uiPriority="67"/>
-    <w:lsdException w:name="Medium Grid 2 Accent 5" w:uiPriority="68"/>
-    <w:lsdException w:name="Medium Grid 3 Accent 5" w:uiPriority="69"/>
-    <w:lsdException w:name="Dark List Accent 5" w:uiPriority="70"/>
-    <w:lsdException w:name="Colorful Shading Accent 5" w:uiPriority="71"/>
-    <w:lsdException w:name="Colorful List Accent 5" w:uiPriority="72"/>
-    <w:lsdException w:name="Colorful Grid Accent 5" w:uiPriority="73"/>
-    <w:lsdException w:name="Light Shading Accent 6" w:uiPriority="60"/>
-    <w:lsdException w:name="Light List Accent 6" w:uiPriority="61"/>
-    <w:lsdException w:name="Light Grid Accent 6" w:uiPriority="62"/>
-    <w:lsdException w:name="Medium Shading 1 Accent 6" w:uiPriority="63"/>
-    <w:lsdException w:name="Medium Shading 2 Accent 6" w:uiPriority="64"/>
-    <w:lsdException w:name="Medium List 1 Accent 6" w:uiPriority="65"/>
-    <w:lsdException w:name="Medium List 2 Accent 6" w:uiPriority="66"/>
-    <w:lsdException w:name="Medium Grid 1 Accent 6" w:uiPriority="67"/>
-    <w:lsdException w:name="Medium Grid 2 Accent 6" w:uiPriority="68"/>
-    <w:lsdException w:name="Medium Grid 3 Accent 6" w:uiPriority="69"/>
-    <w:lsdException w:name="Dark List Accent 6" w:uiPriority="70"/>
-    <w:lsdException w:name="Colorful Shading Accent 6" w:uiPriority="71"/>
-    <w:lsdException w:name="Colorful List Accent 6" w:uiPriority="72"/>
-    <w:lsdException w:name="Colorful Grid Accent 6" w:uiPriority="73"/>
-    <w:lsdException w:name="Subtle Emphasis" w:uiPriority="19" w:qFormat="1"/>
-    <w:lsdException w:name="Intense Emphasis" w:uiPriority="21" w:qFormat="1"/>
-    <w:lsdException w:name="Subtle Reference" w:uiPriority="31" w:qFormat="1"/>
-    <w:lsdException w:name="Intense Reference" w:uiPriority="32" w:qFormat="1"/>
-    <w:lsdException w:name="Book Title" w:uiPriority="33" w:qFormat="1"/>
-    <w:lsdException w:name="Bibliography" w:semiHidden="1" w:uiPriority="37" w:unhideWhenUsed="1"/>
-    <w:lsdException w:name="TOC Heading" w:semiHidden="1" w:uiPriority="39" w:unhideWhenUsed="1" w:qFormat="1"/>
-    <w:lsdException w:name="Plain Table 1" w:uiPriority="41"/>
-    <w:lsdException w:name="Plain Table 2" w:uiPriority="42"/>
-    <w:lsdException w:name="Plain Table 3" w:uiPriority="43"/>
-    <w:lsdException w:name="Plain Table 4" w:uiPriority="44"/>
-    <w:lsdException w:name="Plain Table 5" w:uiPriority="45"/>
-    <w:lsdException w:name="Grid Table Light" w:uiPriority="40"/>
-    <w:lsdException w:name="Grid Table 1 Light" w:uiPriority="46"/>
-    <w:lsdException w:name="Grid Table 2" w:uiPriority="47"/>
-    <w:lsdException w:name="Grid Table 3" w:uiPriority="48"/>
-    <w:lsdException w:name="Grid Table 4" w:uiPriority="49"/>
-    <w:lsdException w:name="Grid Table 5 Dark" w:uiPriority="50"/>
-    <w:lsdException w:name="Grid Table 6 Colorful" w:uiPriority="51"/>
-    <w:lsdException w:name="Grid Table 7 Colorful" w:uiPriority="52"/>
-    <w:lsdException w:name="Grid Table 1 Light Accent 1" w:uiPriority="46"/>
-    <w:lsdException w:name="Grid Table 2 Accent 1" w:uiPriority="47"/>
-    <w:lsdException w:name="Grid Table 3 Accent 1" w:uiPriority="48"/>
-    <w:lsdException w:name="Grid Table 4 Accent 1" w:uiPriority="49"/>
-    <w:lsdException w:name="Grid Table 5 Dark Accent 1" w:uiPriority="50"/>
-    <w:lsdException w:name="Grid Table 6 Colorful Accent 1" w:uiPriority="51"/>
-    <w:lsdException w:name="Grid Table 7 Colorful Accent 1" w:uiPriority="52"/>
-    <w:lsdException w:name="Grid Table 1 Light Accent 2" w:uiPriority="46"/>
-    <w:lsdException w:name="Grid Table 2 Accent 2" w:uiPriority="47"/>
-    <w:lsdException w:name="Grid Table 3 Accent 2" w:uiPriority="48"/>
-    <w:lsdException w:name="Grid Table 4 Accent 2" w:uiPriority="49"/>
-    <w:lsdException w:name="Grid Table 5 Dark Accent 2" w:uiPriority="50"/>
-    <w:lsdException w:name="Grid Table 6 Colorful Accent 2" w:uiPriority="51"/>
-    <w:lsdException w:name="Grid Table 7 Colorful Accent 2" w:uiPriority="52"/>
-    <w:lsdException w:name="Grid Table 1 Light Accent 3" w:uiPriority="46"/>
-    <w:lsdException w:name="Grid Table 2 Accent 3" w:uiPriority="47"/>
-    <w:lsdException w:name="Grid Table 3 Accent 3" w:uiPriority="48"/>
-    <w:lsdException w:name="Grid Table 4 Accent 3" w:uiPriority="49"/>
-    <w:lsdException w:name="Grid Table 5 Dark Accent 3" w:uiPriority="50"/>
-    <w:lsdException w:name="Grid Table 6 Colorful Accent 3" w:uiPriority="51"/>
-    <w:lsdException w:name="Grid Table 7 Colorful Accent 3" w:uiPriority="52"/>
-    <w:lsdException w:name="Grid Table 1 Light Accent 4" w:uiPriority="46"/>
-    <w:lsdException w:name="Grid Table 2 Accent 4" w:uiPriority="47"/>
-    <w:lsdException w:name="Grid Table 3 Accent 4" w:uiPriority="48"/>
-    <w:lsdException w:name="Grid Table 4 Accent 4" w:uiPriority="49"/>
-    <w:lsdException w:name="Grid Table 5 Dark Accent 4" w:uiPriority="50"/>
-    <w:lsdException w:name="Grid Table 6 Colorful Accent 4" w:uiPriority="51"/>
-    <w:lsdException w:name="Grid Table 7 Colorful Accent 4" w:uiPriority="52"/>
-    <w:lsdException w:name="Grid Table 1 Light Accent 5" w:uiPriority="46"/>
-    <w:lsdException w:name="Grid Table 2 Accent 5" w:uiPriority="47"/>
-    <w:lsdException w:name="Grid Table 3 Accent 5" w:uiPriority="48"/>
-    <w:lsdException w:name="Grid Table 4 Accent 5" w:uiPriority="49"/>
-    <w:lsdException w:name="Grid Table 5 Dark Accent 5" w:uiPriority="50"/>
-    <w:lsdException w:name="Grid Table 6 Colorful Accent 5" w:uiPriority="51"/>
-    <w:lsdException w:name="Grid Table 7 Colorful Accent 5" w:uiPriority="52"/>
-    <w:lsdException w:name="Grid Table 1 Light Accent 6" w:uiPriority="46"/>
-    <w:lsdException w:name="Grid Table 2 Accent 6" w:uiPriority="47"/>
-    <w:lsdException w:name="Grid Table 3 Accent 6" w:uiPriority="48"/>
-    <w:lsdException w:name="Grid Table 4 Accent 6" w:uiPriority="49"/>
-    <w:lsdException w:name="Grid Table 5 Dark Accent 6" w:uiPriority="50"/>
-    <w:lsdException w:name="Grid Table 6 Colorful Accent 6" w:uiPriority="51"/>
-    <w:lsdException w:name="Grid Table 7 Colorful Accent 6" w:uiPriority="52"/>
-    <w:lsdException w:name="List Table 1 Light" w:uiPriority="46"/>
-    <w:lsdException w:name="List Table 2" w:uiPriority="47"/>
-    <w:lsdException w:name="List Table 3" w:uiPriority="48"/>
-    <w:lsdException w:name="List Table 4" w:uiPriority="49"/>
-    <w:lsdException w:name="List Table 5 Dark" w:uiPriority="50"/>
-    <w:lsdException w:name="List Table 6 Colorful" w:uiPriority="51"/>
-    <w:lsdException w:name="List Table 7 Colorful" w:uiPriority="52"/>
-    <w:lsdException w:name="List Table 1 Light Accent 1" w:uiPriority="46"/>
-    <w:lsdException w:name="List Table 2 Accent 1" w:uiPriority="47"/>
-    <w:lsdException w:name="List Table 3 Accent 1" w:uiPriority="48"/>
-    <w:lsdException w:name="List Table 4 Accent 1" w:uiPriority="49"/>
-    <w:lsdException w:name="List Table 5 Dark Accent 1" w:uiPriority="50"/>
-    <w:lsdException w:name="List Table 6 Colorful Accent 1" w:uiPriority="51"/>
-    <w:lsdException w:name="List Table 7 Colorful Accent 1" w:uiPriority="52"/>
-    <w:lsdException w:name="List Table 1 Light Accent 2" w:uiPriority="46"/>
-    <w:lsdException w:name="List Table 2 Accent 2" w:uiPriority="47"/>
-    <w:lsdException w:name="List Table 3 Accent 2" w:uiPriority="48"/>
-    <w:lsdException w:name="List Table 4 Accent 2" w:uiPriority="49"/>
-    <w:lsdException w:name="List Table 5 Dark Accent 2" w:uiPriority="50"/>
-    <w:lsdException w:name="List Table 6 Colorful Accent 2" w:uiPriority="51"/>
-    <w:lsdException w:name="List Table 7 Colorful Accent 2" w:uiPriority="52"/>
-    <w:lsdException w:name="List Table 1 Light Accent 3" w:uiPriority="46"/>
-    <w:lsdException w:name="List Table 2 Accent 3" w:uiPriority="47"/>
-    <w:lsdException w:name="List Table 3 Accent 3" w:uiPriority="48"/>
-    <w:lsdException w:name="List Table 4 Accent 3" w:uiPriority="49"/>
-    <w:lsdException w:name="List Table 5 Dark Accent 3" w:uiPriority="50"/>
-    <w:lsdException w:name="List Table 6 Colorful Accent 3" w:uiPriority="51"/>
-    <w:lsdException w:name="List Table 7 Colorful Accent 3" w:uiPriority="52"/>
-    <w:lsdException w:name="List Table 1 Light Accent 4" w:uiPriority="46"/>
-    <w:lsdException w:name="List Table 2 Accent 4" w:uiPriority="47"/>
-    <w:lsdException w:name="List Table 3 Accent 4" w:uiPriority="48"/>
-    <w:lsdException w:name="List Table 4 Accent 4" w:uiPriority="49"/>
-    <w:lsdException w:name="List Table 5 Dark Accent 4" w:uiPriority="50"/>
-    <w:lsdException w:name="List Table 6 Colorful Accent 4" w:uiPriority="51"/>
-    <w:lsdException w:name="List Table 7 Colorful Accent 4" w:uiPriority="52"/>
-    <w:lsdException w:name="List Table 1 Light Accent 5" w:uiPriority="46"/>
-    <w:lsdException w:name="List Table 2 Accent 5" w:uiPriority="47"/>
-    <w:lsdException w:name="List Table 3 Accent 5" w:uiPriority="48"/>
-    <w:lsdException w:name="List Table 4 Accent 5" w:uiPriority="49"/>
-    <w:lsdException w:name="List Table 5 Dark Accent 5" w:uiPriority="50"/>
-    <w:lsdException w:name="List Table 6 Colorful Accent 5" w:uiPriority="51"/>
-    <w:lsdException w:name="List Table 7 Colorful Accent 5" w:uiPriority="52"/>
-    <w:lsdException w:name="List Table 1 Light Accent 6" w:uiPriority="46"/>
-    <w:lsdException w:name="List Table 2 Accent 6" w:uiPriority="47"/>
-    <w:lsdException w:name="List Table 3 Accent 6" w:uiPriority="48"/>
-    <w:lsdException w:name="List Table 4 Accent 6" w:uiPriority="49"/>
-    <w:lsdException w:name="List Table 5 Dark Accent 6" w:uiPriority="50"/>
-    <w:lsdException w:name="List Table 6 Colorful Accent 6" w:uiPriority="51"/>
-    <w:lsdException w:name="List Table 7 Colorful Accent 6" w:uiPriority="52"/>
-    <w:lsdException w:name="Mention" w:semiHidden="1" w:unhideWhenUsed="1"/>
-    <w:lsdException w:name="Smart Hyperlink" w:semiHidden="1" w:unhideWhenUsed="1"/>
-    <w:lsdException w:name="Hashtag" w:semiHidden="1" w:unhideWhenUsed="1"/>
-    <w:lsdException w:name="Unresolved Mention" w:semiHidden="1" w:unhideWhenUsed="1"/>
+  <w:latentStyles w:defLockedState="0" w:defUIPriority="99" w:defSemiHidden="1" w:defUnhideWhenUsed="1" w:defQFormat="0" w:count="267">
+    <w:lsdException w:name="Normal" w:semiHidden="0" w:uiPriority="0" w:unhideWhenUsed="0" w:qFormat="1"/>
+    <w:lsdException w:name="heading 1" w:semiHidden="0" w:uiPriority="9" w:unhideWhenUsed="0" w:qFormat="1"/>
+    <w:lsdException w:name="heading 2" w:uiPriority="9" w:qFormat="1"/>
+    <w:lsdException w:name="heading 3" w:uiPriority="9" w:qFormat="1"/>
+    <w:lsdException w:name="heading 4" w:uiPriority="9" w:qFormat="1"/>
+    <w:lsdException w:name="heading 5" w:uiPriority="9" w:qFormat="1"/>
+    <w:lsdException w:name="heading 6" w:uiPriority="9" w:qFormat="1"/>
+    <w:lsdException w:name="heading 7" w:uiPriority="9" w:qFormat="1"/>
+    <w:lsdException w:name="heading 8" w:uiPriority="9" w:qFormat="1"/>
+    <w:lsdException w:name="heading 9" w:uiPriority="9" w:qFormat="1"/>
+    <w:lsdException w:name="toc 1" w:uiPriority="39"/>
+    <w:lsdException w:name="toc 2" w:uiPriority="39"/>
+    <w:lsdException w:name="toc 3" w:uiPriority="39"/>
+    <w:lsdException w:name="toc 4" w:uiPriority="39"/>
+    <w:lsdException w:name="toc 5" w:uiPriority="39"/>
+    <w:lsdException w:name="toc 6" w:uiPriority="39"/>
+    <w:lsdException w:name="toc 7" w:uiPriority="39"/>
+    <w:lsdException w:name="toc 8" w:uiPriority="39"/>
+    <w:lsdException w:name="toc 9" w:uiPriority="39"/>
+    <w:lsdException w:name="caption" w:uiPriority="35" w:qFormat="1"/>
+    <w:lsdException w:name="Title" w:semiHidden="0" w:uiPriority="10" w:unhideWhenUsed="0" w:qFormat="1"/>
+    <w:lsdException w:name="Default Paragraph Font" w:uiPriority="1"/>
+    <w:lsdException w:name="Subtitle" w:semiHidden="0" w:uiPriority="11" w:unhideWhenUsed="0" w:qFormat="1"/>
+    <w:lsdException w:name="Strong" w:semiHidden="0" w:uiPriority="22" w:unhideWhenUsed="0" w:qFormat="1"/>
+    <w:lsdException w:name="Emphasis" w:semiHidden="0" w:uiPriority="20" w:unhideWhenUsed="0" w:qFormat="1"/>
+    <w:lsdException w:name="Table Grid" w:semiHidden="0" w:uiPriority="39" w:unhideWhenUsed="0"/>
+    <w:lsdException w:name="Placeholder Text" w:unhideWhenUsed="0"/>
+    <w:lsdException w:name="No Spacing" w:semiHidden="0" w:uiPriority="1" w:unhideWhenUsed="0" w:qFormat="1"/>
+    <w:lsdException w:name="Light Shading" w:semiHidden="0" w:uiPriority="60" w:unhideWhenUsed="0"/>
+    <w:lsdException w:name="Light List" w:semiHidden="0" w:uiPriority="61" w:unhideWhenUsed="0"/>
+    <w:lsdException w:name="Light Grid" w:semiHidden="0" w:uiPriority="62" w:unhideWhenUsed="0"/>
+    <w:lsdException w:name="Medium Shading 1" w:semiHidden="0" w:uiPriority="63" w:unhideWhenUsed="0"/>
+    <w:lsdException w:name="Medium Shading 2" w:semiHidden="0" w:uiPriority="64" w:unhideWhenUsed="0"/>
+    <w:lsdException w:name="Medium List 1" w:semiHidden="0" w:uiPriority="65" w:unhideWhenUsed="0"/>
+    <w:lsdException w:name="Medium List 2" w:semiHidden="0" w:uiPriority="66" w:unhideWhenUsed="0"/>
+    <w:lsdException w:name="Medium Grid 1" w:semiHidden="0" w:uiPriority="67" w:unhideWhenUsed="0"/>
+    <w:lsdException w:name="Medium Grid 2" w:semiHidden="0" w:uiPriority="68" w:unhideWhenUsed="0"/>
+    <w:lsdException w:name="Medium Grid 3" w:semiHidden="0" w:uiPriority="69" w:unhideWhenUsed="0"/>
+    <w:lsdException w:name="Dark List" w:semiHidden="0" w:uiPriority="70" w:unhideWhenUsed="0"/>
+    <w:lsdException w:name="Colorful Shading" w:semiHidden="0" w:uiPriority="71" w:unhideWhenUsed="0"/>
+    <w:lsdException w:name="Colorful List" w:semiHidden="0" w:uiPriority="72" w:unhideWhenUsed="0"/>
+    <w:lsdException w:name="Colorful Grid" w:semiHidden="0" w:uiPriority="73" w:unhideWhenUsed="0"/>
+    <w:lsdException w:name="Light Shading Accent 1" w:semiHidden="0" w:uiPriority="60" w:unhideWhenUsed="0"/>
+    <w:lsdException w:name="Light List Accent 1" w:semiHidden="0" w:uiPriority="61" w:unhideWhenUsed="0"/>
+    <w:lsdException w:name="Light Grid Accent 1" w:semiHidden="0" w:uiPriority="62" w:unhideWhenUsed="0"/>
+    <w:lsdException w:name="Medium Shading 1 Accent 1" w:semiHidden="0" w:uiPriority="63" w:unhideWhenUsed="0"/>
+    <w:lsdException w:name="Medium Shading 2 Accent 1" w:semiHidden="0" w:uiPriority="64" w:unhideWhenUsed="0"/>
+    <w:lsdException w:name="Medium List 1 Accent 1" w:semiHidden="0" w:uiPriority="65" w:unhideWhenUsed="0"/>
+    <w:lsdException w:name="Revision" w:unhideWhenUsed="0"/>
+    <w:lsdException w:name="List Paragraph" w:semiHidden="0" w:uiPriority="34" w:unhideWhenUsed="0" w:qFormat="1"/>
+    <w:lsdException w:name="Quote" w:semiHidden="0" w:uiPriority="29" w:unhideWhenUsed="0" w:qFormat="1"/>
+    <w:lsdException w:name="Intense Quote" w:semiHidden="0" w:uiPriority="30" w:unhideWhenUsed="0" w:qFormat="1"/>
+    <w:lsdException w:name="Medium List 2 Accent 1" w:semiHidden="0" w:uiPriority="66" w:unhideWhenUsed="0"/>
+    <w:lsdException w:name="Medium Grid 1 Accent 1" w:semiHidden="0" w:uiPriority="67" w:unhideWhenUsed="0"/>
+    <w:lsdException w:name="Medium Grid 2 Accent 1" w:semiHidden="0" w:uiPriority="68" w:unhideWhenUsed="0"/>
+    <w:lsdException w:name="Medium Grid 3 Accent 1" w:semiHidden="0" w:uiPriority="69" w:unhideWhenUsed="0"/>
+    <w:lsdException w:name="Dark List Accent 1" w:semiHidden="0" w:uiPriority="70" w:unhideWhenUsed="0"/>
+    <w:lsdException w:name="Colorful Shading Accent 1" w:semiHidden="0" w:uiPriority="71" w:unhideWhenUsed="0"/>
+    <w:lsdException w:name="Colorful List Accent 1" w:semiHidden="0" w:uiPriority="72" w:unhideWhenUsed="0"/>
+    <w:lsdException w:name="Colorful Grid Accent 1" w:semiHidden="0" w:uiPriority="73" w:unhideWhenUsed="0"/>
+    <w:lsdException w:name="Light Shading Accent 2" w:semiHidden="0" w:uiPriority="60" w:unhideWhenUsed="0"/>
+    <w:lsdException w:name="Light List Accent 2" w:semiHidden="0" w:uiPriority="61" w:unhideWhenUsed="0"/>
+    <w:lsdException w:name="Light Grid Accent 2" w:semiHidden="0" w:uiPriority="62" w:unhideWhenUsed="0"/>
+    <w:lsdException w:name="Medium Shading 1 Accent 2" w:semiHidden="0" w:uiPriority="63" w:unhideWhenUsed="0"/>
+    <w:lsdException w:name="Medium Shading 2 Accent 2" w:semiHidden="0" w:uiPriority="64" w:unhideWhenUsed="0"/>
+    <w:lsdException w:name="Medium List 1 Accent 2" w:semiHidden="0" w:uiPriority="65" w:unhideWhenUsed="0"/>
+    <w:lsdException w:name="Medium List 2 Accent 2" w:semiHidden="0" w:uiPriority="66" w:unhideWhenUsed="0"/>
+    <w:lsdException w:name="Medium Grid 1 Accent 2" w:semiHidden="0" w:uiPriority="67" w:unhideWhenUsed="0"/>
+    <w:lsdException w:name="Medium Grid 2 Accent 2" w:semiHidden="0" w:uiPriority="68" w:unhideWhenUsed="0"/>
+    <w:lsdException w:name="Medium Grid 3 Accent 2" w:semiHidden="0" w:uiPriority="69" w:unhideWhenUsed="0"/>
+    <w:lsdException w:name="Dark List Accent 2" w:semiHidden="0" w:uiPriority="70" w:unhideWhenUsed="0"/>
+    <w:lsdException w:name="Colorful Shading Accent 2" w:semiHidden="0" w:uiPriority="71" w:unhideWhenUsed="0"/>
+    <w:lsdException w:name="Colorful List Accent 2" w:semiHidden="0" w:uiPriority="72" w:unhideWhenUsed="0"/>
+    <w:lsdException w:name="Colorful Grid Accent 2" w:semiHidden="0" w:uiPriority="73" w:unhideWhenUsed="0"/>
+    <w:lsdException w:name="Light Shading Accent 3" w:semiHidden="0" w:uiPriority="60" w:unhideWhenUsed="0"/>
+    <w:lsdException w:name="Light List Accent 3" w:semiHidden="0" w:uiPriority="61" w:unhideWhenUsed="0"/>
+    <w:lsdException w:name="Light Grid Accent 3" w:semiHidden="0" w:uiPriority="62" w:unhideWhenUsed="0"/>
+    <w:lsdException w:name="Medium Shading 1 Accent 3" w:semiHidden="0" w:uiPriority="63" w:unhideWhenUsed="0"/>
+    <w:lsdException w:name="Medium Shading 2 Accent 3" w:semiHidden="0" w:uiPriority="64" w:unhideWhenUsed="0"/>
+    <w:lsdException w:name="Medium List 1 Accent 3" w:semiHidden="0" w:uiPriority="65" w:unhideWhenUsed="0"/>
+    <w:lsdException w:name="Medium List 2 Accent 3" w:semiHidden="0" w:uiPriority="66" w:unhideWhenUsed="0"/>
+    <w:lsdException w:name="Medium Grid 1 Accent 3" w:semiHidden="0" w:uiPriority="67" w:unhideWhenUsed="0"/>
+    <w:lsdException w:name="Medium Grid 2 Accent 3" w:semiHidden="0" w:uiPriority="68" w:unhideWhenUsed="0"/>
+    <w:lsdException w:name="Medium Grid 3 Accent 3" w:semiHidden="0" w:uiPriority="69" w:unhideWhenUsed="0"/>
+    <w:lsdException w:name="Dark List Accent 3" w:semiHidden="0" w:uiPriority="70" w:unhideWhenUsed="0"/>
+    <w:lsdException w:name="Colorful Shading Accent 3" w:semiHidden="0" w:uiPriority="71" w:unhideWhenUsed="0"/>
+    <w:lsdException w:name="Colorful List Accent 3" w:semiHidden="0" w:uiPriority="72" w:unhideWhenUsed="0"/>
+    <w:lsdException w:name="Colorful Grid Accent 3" w:semiHidden="0" w:uiPriority="73" w:unhideWhenUsed="0"/>
+    <w:lsdException w:name="Light Shading Accent 4" w:semiHidden="0" w:uiPriority="60" w:unhideWhenUsed="0"/>
+    <w:lsdException w:name="Light List Accent 4" w:semiHidden="0" w:uiPriority="61" w:unhideWhenUsed="0"/>
+    <w:lsdException w:name="Light Grid Accent 4" w:semiHidden="0" w:uiPriority="62" w:unhideWhenUsed="0"/>
+    <w:lsdException w:name="Medium Shading 1 Accent 4" w:semiHidden="0" w:uiPriority="63" w:unhideWhenUsed="0"/>
+    <w:lsdException w:name="Medium Shading 2 Accent 4" w:semiHidden="0" w:uiPriority="64" w:unhideWhenUsed="0"/>
+    <w:lsdException w:name="Medium List 1 Accent 4" w:semiHidden="0" w:uiPriority="65" w:unhideWhenUsed="0"/>
+    <w:lsdException w:name="Medium List 2 Accent 4" w:semiHidden="0" w:uiPriority="66" w:unhideWhenUsed="0"/>
+    <w:lsdException w:name="Medium Grid 1 Accent 4" w:semiHidden="0" w:uiPriority="67" w:unhideWhenUsed="0"/>
+    <w:lsdException w:name="Medium Grid 2 Accent 4" w:semiHidden="0" w:uiPriority="68" w:unhideWhenUsed="0"/>
+    <w:lsdException w:name="Medium Grid 3 Accent 4" w:semiHidden="0" w:uiPriority="69" w:unhideWhenUsed="0"/>
+    <w:lsdException w:name="Dark List Accent 4" w:semiHidden="0" w:uiPriority="70" w:unhideWhenUsed="0"/>
+    <w:lsdException w:name="Colorful Shading Accent 4" w:semiHidden="0" w:uiPriority="71" w:unhideWhenUsed="0"/>
+    <w:lsdException w:name="Colorful List Accent 4" w:semiHidden="0" w:uiPriority="72" w:unhideWhenUsed="0"/>
+    <w:lsdException w:name="Colorful Grid Accent 4" w:semiHidden="0" w:uiPriority="73" w:unhideWhenUsed="0"/>
+    <w:lsdException w:name="Light Shading Accent 5" w:semiHidden="0" w:uiPriority="60" w:unhideWhenUsed="0"/>
+    <w:lsdException w:name="Light List Accent 5" w:semiHidden="0" w:uiPriority="61" w:unhideWhenUsed="0"/>
+    <w:lsdException w:name="Light Grid Accent 5" w:semiHidden="0" w:uiPriority="62" w:unhideWhenUsed="0"/>
+    <w:lsdException w:name="Medium Shading 1 Accent 5" w:semiHidden="0" w:uiPriority="63" w:unhideWhenUsed="0"/>
+    <w:lsdException w:name="Medium Shading 2 Accent 5" w:semiHidden="0" w:uiPriority="64" w:unhideWhenUsed="0"/>
+    <w:lsdException w:name="Medium List 1 Accent 5" w:semiHidden="0" w:uiPriority="65" w:unhideWhenUsed="0"/>
+    <w:lsdException w:name="Medium List 2 Accent 5" w:semiHidden="0" w:uiPriority="66" w:unhideWhenUsed="0"/>
+    <w:lsdException w:name="Medium Grid 1 Accent 5" w:semiHidden="0" w:uiPriority="67" w:unhideWhenUsed="0"/>
+    <w:lsdException w:name="Medium Grid 2 Accent 5" w:semiHidden="0" w:uiPriority="68" w:unhideWhenUsed="0"/>
+    <w:lsdException w:name="Medium Grid 3 Accent 5" w:semiHidden="0" w:uiPriority="69" w:unhideWhenUsed="0"/>
+    <w:lsdException w:name="Dark List Accent 5" w:semiHidden="0" w:uiPriority="70" w:unhideWhenUsed="0"/>
+    <w:lsdException w:name="Colorful Shading Accent 5" w:semiHidden="0" w:uiPriority="71" w:unhideWhenUsed="0"/>
+    <w:lsdException w:name="Colorful List Accent 5" w:semiHidden="0" w:uiPriority="72" w:unhideWhenUsed="0"/>
+    <w:lsdException w:name="Colorful Grid Accent 5" w:semiHidden="0" w:uiPriority="73" w:unhideWhenUsed="0"/>
+    <w:lsdException w:name="Light Shading Accent 6" w:semiHidden="0" w:uiPriority="60" w:unhideWhenUsed="0"/>
+    <w:lsdException w:name="Light List Accent 6" w:semiHidden="0" w:uiPriority="61" w:unhideWhenUsed="0"/>
+    <w:lsdException w:name="Light Grid Accent 6" w:semiHidden="0" w:uiPriority="62" w:unhideWhenUsed="0"/>
+    <w:lsdException w:name="Medium Shading 1 Accent 6" w:semiHidden="0" w:uiPriority="63" w:unhideWhenUsed="0"/>
+    <w:lsdException w:name="Medium Shading 2 Accent 6" w:semiHidden="0" w:uiPriority="64" w:unhideWhenUsed="0"/>
+    <w:lsdException w:name="Medium List 1 Accent 6" w:semiHidden="0" w:uiPriority="65" w:unhideWhenUsed="0"/>
+    <w:lsdException w:name="Medium List 2 Accent 6" w:semiHidden="0" w:uiPriority="66" w:unhideWhenUsed="0"/>
+    <w:lsdException w:name="Medium Grid 1 Accent 6" w:semiHidden="0" w:uiPriority="67" w:unhideWhenUsed="0"/>
+    <w:lsdException w:name="Medium Grid 2 Accent 6" w:semiHidden="0" w:uiPriority="68" w:unhideWhenUsed="0"/>
+    <w:lsdException w:name="Medium Grid 3 Accent 6" w:semiHidden="0" w:uiPriority="69" w:unhideWhenUsed="0"/>
+    <w:lsdException w:name="Dark List Accent 6" w:semiHidden="0" w:uiPriority="70" w:unhideWhenUsed="0"/>
+    <w:lsdException w:name="Colorful Shading Accent 6" w:semiHidden="0" w:uiPriority="71" w:unhideWhenUsed="0"/>
+    <w:lsdException w:name="Colorful List Accent 6" w:semiHidden="0" w:uiPriority="72" w:unhideWhenUsed="0"/>
+    <w:lsdException w:name="Colorful Grid Accent 6" w:semiHidden="0" w:uiPriority="73" w:unhideWhenUsed="0"/>
+    <w:lsdException w:name="Subtle Emphasis" w:semiHidden="0" w:uiPriority="19" w:unhideWhenUsed="0" w:qFormat="1"/>
+    <w:lsdException w:name="Intense Emphasis" w:semiHidden="0" w:uiPriority="21" w:unhideWhenUsed="0" w:qFormat="1"/>
+    <w:lsdException w:name="Subtle Reference" w:semiHidden="0" w:uiPriority="31" w:unhideWhenUsed="0" w:qFormat="1"/>
+    <w:lsdException w:name="Intense Reference" w:semiHidden="0" w:uiPriority="32" w:unhideWhenUsed="0" w:qFormat="1"/>
+    <w:lsdException w:name="Book Title" w:semiHidden="0" w:uiPriority="33" w:unhideWhenUsed="0" w:qFormat="1"/>
+    <w:lsdException w:name="Bibliography" w:uiPriority="37"/>
+    <w:lsdException w:name="TOC Heading" w:uiPriority="39" w:qFormat="1"/>
   </w:latentStyles>
-  <w:style w:type="paragraph" w:default="1" w:styleId="Normal">
+  <w:style w:type="paragraph" w:default="1" w:styleId="a">
     <w:name w:val="Normal"/>
     <w:qFormat/>
   </w:style>
-  <w:style w:type="character" w:default="1" w:styleId="DefaultParagraphFont">
+  <w:style w:type="character" w:default="1" w:styleId="a0">
     <w:name w:val="Default Paragraph Font"/>
     <w:uiPriority w:val="1"/>
     <w:semiHidden/>
     <w:unhideWhenUsed/>
   </w:style>
-  <w:style w:type="table" w:default="1" w:styleId="TableNormal">
+  <w:style w:type="table" w:default="1" w:styleId="a1">
     <w:name w:val="Normal Table"/>
     <w:uiPriority w:val="99"/>
     <w:semiHidden/>
@@ -4077,15 +3942,15 @@
       </w:tblCellMar>
     </w:tblPr>
   </w:style>
-  <w:style w:type="numbering" w:default="1" w:styleId="NoList">
+  <w:style w:type="numbering" w:default="1" w:styleId="a2">
     <w:name w:val="No List"/>
     <w:uiPriority w:val="99"/>
     <w:semiHidden/>
     <w:unhideWhenUsed/>
   </w:style>
-  <w:style w:type="paragraph" w:styleId="ListParagraph">
+  <w:style w:type="paragraph" w:styleId="a3">
     <w:name w:val="List Paragraph"/>
-    <w:basedOn w:val="Normal"/>
+    <w:basedOn w:val="a"/>
     <w:uiPriority w:val="34"/>
     <w:qFormat/>
     <w:rsid w:val="00B0605F"/>
@@ -4094,9 +3959,229 @@
       <w:contextualSpacing/>
     </w:pPr>
   </w:style>
-  <w:style w:type="table" w:styleId="TableGrid">
+  <w:style w:type="table" w:styleId="a4">
     <w:name w:val="Table Grid"/>
-    <w:basedOn w:val="TableNormal"/>
+    <w:basedOn w:val="a1"/>
+    <w:uiPriority w:val="39"/>
+    <w:rsid w:val="000C102E"/>
+    <w:pPr>
+      <w:spacing w:after="0" w:line="240" w:lineRule="auto"/>
+    </w:pPr>
+    <w:tblPr>
+      <w:tblBorders>
+        <w:top w:val="single" w:sz="4" w:space="0" w:color="auto"/>
+        <w:left w:val="single" w:sz="4" w:space="0" w:color="auto"/>
+        <w:bottom w:val="single" w:sz="4" w:space="0" w:color="auto"/>
+        <w:right w:val="single" w:sz="4" w:space="0" w:color="auto"/>
+        <w:insideH w:val="single" w:sz="4" w:space="0" w:color="auto"/>
+        <w:insideV w:val="single" w:sz="4" w:space="0" w:color="auto"/>
+      </w:tblBorders>
+    </w:tblPr>
+  </w:style>
+</w:styles>
+</file>
+
+<file path=word/stylesWithEffects.xml><?xml version="1.0" encoding="utf-8"?>
+<w:styles xmlns:wpc="http://schemas.microsoft.com/office/word/2010/wordprocessingCanvas" xmlns:mc="http://schemas.openxmlformats.org/markup-compatibility/2006" xmlns:o="urn:schemas-microsoft-com:office:office" xmlns:r="http://schemas.openxmlformats.org/officeDocument/2006/relationships" xmlns:m="http://schemas.openxmlformats.org/officeDocument/2006/math" xmlns:v="urn:schemas-microsoft-com:vml" xmlns:wp14="http://schemas.microsoft.com/office/word/2010/wordprocessingDrawing" xmlns:wp="http://schemas.openxmlformats.org/drawingml/2006/wordprocessingDrawing" xmlns:w10="urn:schemas-microsoft-com:office:word" xmlns:w="http://schemas.openxmlformats.org/wordprocessingml/2006/main" xmlns:w14="http://schemas.microsoft.com/office/word/2010/wordml" xmlns:wpg="http://schemas.microsoft.com/office/word/2010/wordprocessingGroup" xmlns:wpi="http://schemas.microsoft.com/office/word/2010/wordprocessingInk" xmlns:wne="http://schemas.microsoft.com/office/word/2006/wordml" xmlns:wps="http://schemas.microsoft.com/office/word/2010/wordprocessingShape" mc:Ignorable="w14 wp14">
+  <w:docDefaults>
+    <w:rPrDefault>
+      <w:rPr>
+        <w:rFonts w:asciiTheme="minorHAnsi" w:eastAsiaTheme="minorHAnsi" w:hAnsiTheme="minorHAnsi" w:cstheme="minorBidi"/>
+        <w:sz w:val="22"/>
+        <w:szCs w:val="28"/>
+        <w:lang w:val="en-US" w:eastAsia="en-US" w:bidi="th-TH"/>
+      </w:rPr>
+    </w:rPrDefault>
+    <w:pPrDefault>
+      <w:pPr>
+        <w:spacing w:after="160" w:line="259" w:lineRule="auto"/>
+      </w:pPr>
+    </w:pPrDefault>
+  </w:docDefaults>
+  <w:latentStyles w:defLockedState="0" w:defUIPriority="99" w:defSemiHidden="1" w:defUnhideWhenUsed="1" w:defQFormat="0" w:count="267">
+    <w:lsdException w:name="Normal" w:semiHidden="0" w:uiPriority="0" w:unhideWhenUsed="0" w:qFormat="1"/>
+    <w:lsdException w:name="heading 1" w:semiHidden="0" w:uiPriority="9" w:unhideWhenUsed="0" w:qFormat="1"/>
+    <w:lsdException w:name="heading 2" w:uiPriority="9" w:qFormat="1"/>
+    <w:lsdException w:name="heading 3" w:uiPriority="9" w:qFormat="1"/>
+    <w:lsdException w:name="heading 4" w:uiPriority="9" w:qFormat="1"/>
+    <w:lsdException w:name="heading 5" w:uiPriority="9" w:qFormat="1"/>
+    <w:lsdException w:name="heading 6" w:uiPriority="9" w:qFormat="1"/>
+    <w:lsdException w:name="heading 7" w:uiPriority="9" w:qFormat="1"/>
+    <w:lsdException w:name="heading 8" w:uiPriority="9" w:qFormat="1"/>
+    <w:lsdException w:name="heading 9" w:uiPriority="9" w:qFormat="1"/>
+    <w:lsdException w:name="toc 1" w:uiPriority="39"/>
+    <w:lsdException w:name="toc 2" w:uiPriority="39"/>
+    <w:lsdException w:name="toc 3" w:uiPriority="39"/>
+    <w:lsdException w:name="toc 4" w:uiPriority="39"/>
+    <w:lsdException w:name="toc 5" w:uiPriority="39"/>
+    <w:lsdException w:name="toc 6" w:uiPriority="39"/>
+    <w:lsdException w:name="toc 7" w:uiPriority="39"/>
+    <w:lsdException w:name="toc 8" w:uiPriority="39"/>
+    <w:lsdException w:name="toc 9" w:uiPriority="39"/>
+    <w:lsdException w:name="caption" w:uiPriority="35" w:qFormat="1"/>
+    <w:lsdException w:name="Title" w:semiHidden="0" w:uiPriority="10" w:unhideWhenUsed="0" w:qFormat="1"/>
+    <w:lsdException w:name="Default Paragraph Font" w:uiPriority="1"/>
+    <w:lsdException w:name="Subtitle" w:semiHidden="0" w:uiPriority="11" w:unhideWhenUsed="0" w:qFormat="1"/>
+    <w:lsdException w:name="Strong" w:semiHidden="0" w:uiPriority="22" w:unhideWhenUsed="0" w:qFormat="1"/>
+    <w:lsdException w:name="Emphasis" w:semiHidden="0" w:uiPriority="20" w:unhideWhenUsed="0" w:qFormat="1"/>
+    <w:lsdException w:name="Table Grid" w:semiHidden="0" w:uiPriority="39" w:unhideWhenUsed="0"/>
+    <w:lsdException w:name="Placeholder Text" w:unhideWhenUsed="0"/>
+    <w:lsdException w:name="No Spacing" w:semiHidden="0" w:uiPriority="1" w:unhideWhenUsed="0" w:qFormat="1"/>
+    <w:lsdException w:name="Light Shading" w:semiHidden="0" w:uiPriority="60" w:unhideWhenUsed="0"/>
+    <w:lsdException w:name="Light List" w:semiHidden="0" w:uiPriority="61" w:unhideWhenUsed="0"/>
+    <w:lsdException w:name="Light Grid" w:semiHidden="0" w:uiPriority="62" w:unhideWhenUsed="0"/>
+    <w:lsdException w:name="Medium Shading 1" w:semiHidden="0" w:uiPriority="63" w:unhideWhenUsed="0"/>
+    <w:lsdException w:name="Medium Shading 2" w:semiHidden="0" w:uiPriority="64" w:unhideWhenUsed="0"/>
+    <w:lsdException w:name="Medium List 1" w:semiHidden="0" w:uiPriority="65" w:unhideWhenUsed="0"/>
+    <w:lsdException w:name="Medium List 2" w:semiHidden="0" w:uiPriority="66" w:unhideWhenUsed="0"/>
+    <w:lsdException w:name="Medium Grid 1" w:semiHidden="0" w:uiPriority="67" w:unhideWhenUsed="0"/>
+    <w:lsdException w:name="Medium Grid 2" w:semiHidden="0" w:uiPriority="68" w:unhideWhenUsed="0"/>
+    <w:lsdException w:name="Medium Grid 3" w:semiHidden="0" w:uiPriority="69" w:unhideWhenUsed="0"/>
+    <w:lsdException w:name="Dark List" w:semiHidden="0" w:uiPriority="70" w:unhideWhenUsed="0"/>
+    <w:lsdException w:name="Colorful Shading" w:semiHidden="0" w:uiPriority="71" w:unhideWhenUsed="0"/>
+    <w:lsdException w:name="Colorful List" w:semiHidden="0" w:uiPriority="72" w:unhideWhenUsed="0"/>
+    <w:lsdException w:name="Colorful Grid" w:semiHidden="0" w:uiPriority="73" w:unhideWhenUsed="0"/>
+    <w:lsdException w:name="Light Shading Accent 1" w:semiHidden="0" w:uiPriority="60" w:unhideWhenUsed="0"/>
+    <w:lsdException w:name="Light List Accent 1" w:semiHidden="0" w:uiPriority="61" w:unhideWhenUsed="0"/>
+    <w:lsdException w:name="Light Grid Accent 1" w:semiHidden="0" w:uiPriority="62" w:unhideWhenUsed="0"/>
+    <w:lsdException w:name="Medium Shading 1 Accent 1" w:semiHidden="0" w:uiPriority="63" w:unhideWhenUsed="0"/>
+    <w:lsdException w:name="Medium Shading 2 Accent 1" w:semiHidden="0" w:uiPriority="64" w:unhideWhenUsed="0"/>
+    <w:lsdException w:name="Medium List 1 Accent 1" w:semiHidden="0" w:uiPriority="65" w:unhideWhenUsed="0"/>
+    <w:lsdException w:name="Revision" w:unhideWhenUsed="0"/>
+    <w:lsdException w:name="List Paragraph" w:semiHidden="0" w:uiPriority="34" w:unhideWhenUsed="0" w:qFormat="1"/>
+    <w:lsdException w:name="Quote" w:semiHidden="0" w:uiPriority="29" w:unhideWhenUsed="0" w:qFormat="1"/>
+    <w:lsdException w:name="Intense Quote" w:semiHidden="0" w:uiPriority="30" w:unhideWhenUsed="0" w:qFormat="1"/>
+    <w:lsdException w:name="Medium List 2 Accent 1" w:semiHidden="0" w:uiPriority="66" w:unhideWhenUsed="0"/>
+    <w:lsdException w:name="Medium Grid 1 Accent 1" w:semiHidden="0" w:uiPriority="67" w:unhideWhenUsed="0"/>
+    <w:lsdException w:name="Medium Grid 2 Accent 1" w:semiHidden="0" w:uiPriority="68" w:unhideWhenUsed="0"/>
+    <w:lsdException w:name="Medium Grid 3 Accent 1" w:semiHidden="0" w:uiPriority="69" w:unhideWhenUsed="0"/>
+    <w:lsdException w:name="Dark List Accent 1" w:semiHidden="0" w:uiPriority="70" w:unhideWhenUsed="0"/>
+    <w:lsdException w:name="Colorful Shading Accent 1" w:semiHidden="0" w:uiPriority="71" w:unhideWhenUsed="0"/>
+    <w:lsdException w:name="Colorful List Accent 1" w:semiHidden="0" w:uiPriority="72" w:unhideWhenUsed="0"/>
+    <w:lsdException w:name="Colorful Grid Accent 1" w:semiHidden="0" w:uiPriority="73" w:unhideWhenUsed="0"/>
+    <w:lsdException w:name="Light Shading Accent 2" w:semiHidden="0" w:uiPriority="60" w:unhideWhenUsed="0"/>
+    <w:lsdException w:name="Light List Accent 2" w:semiHidden="0" w:uiPriority="61" w:unhideWhenUsed="0"/>
+    <w:lsdException w:name="Light Grid Accent 2" w:semiHidden="0" w:uiPriority="62" w:unhideWhenUsed="0"/>
+    <w:lsdException w:name="Medium Shading 1 Accent 2" w:semiHidden="0" w:uiPriority="63" w:unhideWhenUsed="0"/>
+    <w:lsdException w:name="Medium Shading 2 Accent 2" w:semiHidden="0" w:uiPriority="64" w:unhideWhenUsed="0"/>
+    <w:lsdException w:name="Medium List 1 Accent 2" w:semiHidden="0" w:uiPriority="65" w:unhideWhenUsed="0"/>
+    <w:lsdException w:name="Medium List 2 Accent 2" w:semiHidden="0" w:uiPriority="66" w:unhideWhenUsed="0"/>
+    <w:lsdException w:name="Medium Grid 1 Accent 2" w:semiHidden="0" w:uiPriority="67" w:unhideWhenUsed="0"/>
+    <w:lsdException w:name="Medium Grid 2 Accent 2" w:semiHidden="0" w:uiPriority="68" w:unhideWhenUsed="0"/>
+    <w:lsdException w:name="Medium Grid 3 Accent 2" w:semiHidden="0" w:uiPriority="69" w:unhideWhenUsed="0"/>
+    <w:lsdException w:name="Dark List Accent 2" w:semiHidden="0" w:uiPriority="70" w:unhideWhenUsed="0"/>
+    <w:lsdException w:name="Colorful Shading Accent 2" w:semiHidden="0" w:uiPriority="71" w:unhideWhenUsed="0"/>
+    <w:lsdException w:name="Colorful List Accent 2" w:semiHidden="0" w:uiPriority="72" w:unhideWhenUsed="0"/>
+    <w:lsdException w:name="Colorful Grid Accent 2" w:semiHidden="0" w:uiPriority="73" w:unhideWhenUsed="0"/>
+    <w:lsdException w:name="Light Shading Accent 3" w:semiHidden="0" w:uiPriority="60" w:unhideWhenUsed="0"/>
+    <w:lsdException w:name="Light List Accent 3" w:semiHidden="0" w:uiPriority="61" w:unhideWhenUsed="0"/>
+    <w:lsdException w:name="Light Grid Accent 3" w:semiHidden="0" w:uiPriority="62" w:unhideWhenUsed="0"/>
+    <w:lsdException w:name="Medium Shading 1 Accent 3" w:semiHidden="0" w:uiPriority="63" w:unhideWhenUsed="0"/>
+    <w:lsdException w:name="Medium Shading 2 Accent 3" w:semiHidden="0" w:uiPriority="64" w:unhideWhenUsed="0"/>
+    <w:lsdException w:name="Medium List 1 Accent 3" w:semiHidden="0" w:uiPriority="65" w:unhideWhenUsed="0"/>
+    <w:lsdException w:name="Medium List 2 Accent 3" w:semiHidden="0" w:uiPriority="66" w:unhideWhenUsed="0"/>
+    <w:lsdException w:name="Medium Grid 1 Accent 3" w:semiHidden="0" w:uiPriority="67" w:unhideWhenUsed="0"/>
+    <w:lsdException w:name="Medium Grid 2 Accent 3" w:semiHidden="0" w:uiPriority="68" w:unhideWhenUsed="0"/>
+    <w:lsdException w:name="Medium Grid 3 Accent 3" w:semiHidden="0" w:uiPriority="69" w:unhideWhenUsed="0"/>
+    <w:lsdException w:name="Dark List Accent 3" w:semiHidden="0" w:uiPriority="70" w:unhideWhenUsed="0"/>
+    <w:lsdException w:name="Colorful Shading Accent 3" w:semiHidden="0" w:uiPriority="71" w:unhideWhenUsed="0"/>
+    <w:lsdException w:name="Colorful List Accent 3" w:semiHidden="0" w:uiPriority="72" w:unhideWhenUsed="0"/>
+    <w:lsdException w:name="Colorful Grid Accent 3" w:semiHidden="0" w:uiPriority="73" w:unhideWhenUsed="0"/>
+    <w:lsdException w:name="Light Shading Accent 4" w:semiHidden="0" w:uiPriority="60" w:unhideWhenUsed="0"/>
+    <w:lsdException w:name="Light List Accent 4" w:semiHidden="0" w:uiPriority="61" w:unhideWhenUsed="0"/>
+    <w:lsdException w:name="Light Grid Accent 4" w:semiHidden="0" w:uiPriority="62" w:unhideWhenUsed="0"/>
+    <w:lsdException w:name="Medium Shading 1 Accent 4" w:semiHidden="0" w:uiPriority="63" w:unhideWhenUsed="0"/>
+    <w:lsdException w:name="Medium Shading 2 Accent 4" w:semiHidden="0" w:uiPriority="64" w:unhideWhenUsed="0"/>
+    <w:lsdException w:name="Medium List 1 Accent 4" w:semiHidden="0" w:uiPriority="65" w:unhideWhenUsed="0"/>
+    <w:lsdException w:name="Medium List 2 Accent 4" w:semiHidden="0" w:uiPriority="66" w:unhideWhenUsed="0"/>
+    <w:lsdException w:name="Medium Grid 1 Accent 4" w:semiHidden="0" w:uiPriority="67" w:unhideWhenUsed="0"/>
+    <w:lsdException w:name="Medium Grid 2 Accent 4" w:semiHidden="0" w:uiPriority="68" w:unhideWhenUsed="0"/>
+    <w:lsdException w:name="Medium Grid 3 Accent 4" w:semiHidden="0" w:uiPriority="69" w:unhideWhenUsed="0"/>
+    <w:lsdException w:name="Dark List Accent 4" w:semiHidden="0" w:uiPriority="70" w:unhideWhenUsed="0"/>
+    <w:lsdException w:name="Colorful Shading Accent 4" w:semiHidden="0" w:uiPriority="71" w:unhideWhenUsed="0"/>
+    <w:lsdException w:name="Colorful List Accent 4" w:semiHidden="0" w:uiPriority="72" w:unhideWhenUsed="0"/>
+    <w:lsdException w:name="Colorful Grid Accent 4" w:semiHidden="0" w:uiPriority="73" w:unhideWhenUsed="0"/>
+    <w:lsdException w:name="Light Shading Accent 5" w:semiHidden="0" w:uiPriority="60" w:unhideWhenUsed="0"/>
+    <w:lsdException w:name="Light List Accent 5" w:semiHidden="0" w:uiPriority="61" w:unhideWhenUsed="0"/>
+    <w:lsdException w:name="Light Grid Accent 5" w:semiHidden="0" w:uiPriority="62" w:unhideWhenUsed="0"/>
+    <w:lsdException w:name="Medium Shading 1 Accent 5" w:semiHidden="0" w:uiPriority="63" w:unhideWhenUsed="0"/>
+    <w:lsdException w:name="Medium Shading 2 Accent 5" w:semiHidden="0" w:uiPriority="64" w:unhideWhenUsed="0"/>
+    <w:lsdException w:name="Medium List 1 Accent 5" w:semiHidden="0" w:uiPriority="65" w:unhideWhenUsed="0"/>
+    <w:lsdException w:name="Medium List 2 Accent 5" w:semiHidden="0" w:uiPriority="66" w:unhideWhenUsed="0"/>
+    <w:lsdException w:name="Medium Grid 1 Accent 5" w:semiHidden="0" w:uiPriority="67" w:unhideWhenUsed="0"/>
+    <w:lsdException w:name="Medium Grid 2 Accent 5" w:semiHidden="0" w:uiPriority="68" w:unhideWhenUsed="0"/>
+    <w:lsdException w:name="Medium Grid 3 Accent 5" w:semiHidden="0" w:uiPriority="69" w:unhideWhenUsed="0"/>
+    <w:lsdException w:name="Dark List Accent 5" w:semiHidden="0" w:uiPriority="70" w:unhideWhenUsed="0"/>
+    <w:lsdException w:name="Colorful Shading Accent 5" w:semiHidden="0" w:uiPriority="71" w:unhideWhenUsed="0"/>
+    <w:lsdException w:name="Colorful List Accent 5" w:semiHidden="0" w:uiPriority="72" w:unhideWhenUsed="0"/>
+    <w:lsdException w:name="Colorful Grid Accent 5" w:semiHidden="0" w:uiPriority="73" w:unhideWhenUsed="0"/>
+    <w:lsdException w:name="Light Shading Accent 6" w:semiHidden="0" w:uiPriority="60" w:unhideWhenUsed="0"/>
+    <w:lsdException w:name="Light List Accent 6" w:semiHidden="0" w:uiPriority="61" w:unhideWhenUsed="0"/>
+    <w:lsdException w:name="Light Grid Accent 6" w:semiHidden="0" w:uiPriority="62" w:unhideWhenUsed="0"/>
+    <w:lsdException w:name="Medium Shading 1 Accent 6" w:semiHidden="0" w:uiPriority="63" w:unhideWhenUsed="0"/>
+    <w:lsdException w:name="Medium Shading 2 Accent 6" w:semiHidden="0" w:uiPriority="64" w:unhideWhenUsed="0"/>
+    <w:lsdException w:name="Medium List 1 Accent 6" w:semiHidden="0" w:uiPriority="65" w:unhideWhenUsed="0"/>
+    <w:lsdException w:name="Medium List 2 Accent 6" w:semiHidden="0" w:uiPriority="66" w:unhideWhenUsed="0"/>
+    <w:lsdException w:name="Medium Grid 1 Accent 6" w:semiHidden="0" w:uiPriority="67" w:unhideWhenUsed="0"/>
+    <w:lsdException w:name="Medium Grid 2 Accent 6" w:semiHidden="0" w:uiPriority="68" w:unhideWhenUsed="0"/>
+    <w:lsdException w:name="Medium Grid 3 Accent 6" w:semiHidden="0" w:uiPriority="69" w:unhideWhenUsed="0"/>
+    <w:lsdException w:name="Dark List Accent 6" w:semiHidden="0" w:uiPriority="70" w:unhideWhenUsed="0"/>
+    <w:lsdException w:name="Colorful Shading Accent 6" w:semiHidden="0" w:uiPriority="71" w:unhideWhenUsed="0"/>
+    <w:lsdException w:name="Colorful List Accent 6" w:semiHidden="0" w:uiPriority="72" w:unhideWhenUsed="0"/>
+    <w:lsdException w:name="Colorful Grid Accent 6" w:semiHidden="0" w:uiPriority="73" w:unhideWhenUsed="0"/>
+    <w:lsdException w:name="Subtle Emphasis" w:semiHidden="0" w:uiPriority="19" w:unhideWhenUsed="0" w:qFormat="1"/>
+    <w:lsdException w:name="Intense Emphasis" w:semiHidden="0" w:uiPriority="21" w:unhideWhenUsed="0" w:qFormat="1"/>
+    <w:lsdException w:name="Subtle Reference" w:semiHidden="0" w:uiPriority="31" w:unhideWhenUsed="0" w:qFormat="1"/>
+    <w:lsdException w:name="Intense Reference" w:semiHidden="0" w:uiPriority="32" w:unhideWhenUsed="0" w:qFormat="1"/>
+    <w:lsdException w:name="Book Title" w:semiHidden="0" w:uiPriority="33" w:unhideWhenUsed="0" w:qFormat="1"/>
+    <w:lsdException w:name="Bibliography" w:uiPriority="37"/>
+    <w:lsdException w:name="TOC Heading" w:uiPriority="39" w:qFormat="1"/>
+  </w:latentStyles>
+  <w:style w:type="paragraph" w:default="1" w:styleId="a">
+    <w:name w:val="Normal"/>
+    <w:qFormat/>
+  </w:style>
+  <w:style w:type="character" w:default="1" w:styleId="a0">
+    <w:name w:val="Default Paragraph Font"/>
+    <w:uiPriority w:val="1"/>
+    <w:semiHidden/>
+    <w:unhideWhenUsed/>
+  </w:style>
+  <w:style w:type="table" w:default="1" w:styleId="a1">
+    <w:name w:val="Normal Table"/>
+    <w:uiPriority w:val="99"/>
+    <w:semiHidden/>
+    <w:unhideWhenUsed/>
+    <w:tblPr>
+      <w:tblInd w:w="0" w:type="dxa"/>
+      <w:tblCellMar>
+        <w:top w:w="0" w:type="dxa"/>
+        <w:left w:w="108" w:type="dxa"/>
+        <w:bottom w:w="0" w:type="dxa"/>
+        <w:right w:w="108" w:type="dxa"/>
+      </w:tblCellMar>
+    </w:tblPr>
+  </w:style>
+  <w:style w:type="numbering" w:default="1" w:styleId="a2">
+    <w:name w:val="No List"/>
+    <w:uiPriority w:val="99"/>
+    <w:semiHidden/>
+    <w:unhideWhenUsed/>
+  </w:style>
+  <w:style w:type="paragraph" w:styleId="a3">
+    <w:name w:val="List Paragraph"/>
+    <w:basedOn w:val="a"/>
+    <w:uiPriority w:val="34"/>
+    <w:qFormat/>
+    <w:rsid w:val="00B0605F"/>
+    <w:pPr>
+      <w:ind w:left="720"/>
+      <w:contextualSpacing/>
+    </w:pPr>
+  </w:style>
+  <w:style w:type="table" w:styleId="a4">
+    <w:name w:val="Table Grid"/>
+    <w:basedOn w:val="a1"/>
     <w:uiPriority w:val="39"/>
     <w:rsid w:val="000C102E"/>
     <w:pPr>
@@ -4405,7 +4490,7 @@
   <a:extraClrSchemeLst/>
   <a:extLst>
     <a:ext uri="{05A4C25C-085E-4340-85A3-A5531E510DB2}">
-      <thm15:themeFamily xmlns:thm15="http://schemas.microsoft.com/office/thememl/2012/main" name="Office Theme" id="{62F939B6-93AF-4DB8-9C6B-D6C7DFDC589F}" vid="{4A3C46E8-61CC-4603-A589-7422A47A8E4A}"/>
+      <thm15:themeFamily xmlns:thm15="http://schemas.microsoft.com/office/thememl/2012/main" xmlns="" name="Office Theme" id="{62F939B6-93AF-4DB8-9C6B-D6C7DFDC589F}" vid="{4A3C46E8-61CC-4603-A589-7422A47A8E4A}"/>
     </a:ext>
   </a:extLst>
 </a:theme>

--- a/document/บทที่ 1/บทที่1.docx
+++ b/document/บทที่ 1/บทที่1.docx
@@ -41,7 +41,7 @@
         <w:spacing w:line="240" w:lineRule="auto"/>
         <w:jc w:val="center"/>
         <w:rPr>
-          <w:rFonts w:ascii="TH Sarabun New" w:hAnsi="TH Sarabun New" w:cs="TH Sarabun New" w:hint="cs"/>
+          <w:rFonts w:ascii="TH Sarabun New" w:hAnsi="TH Sarabun New" w:cs="TH Sarabun New"/>
           <w:b/>
           <w:bCs/>
           <w:sz w:val="36"/>
@@ -95,31 +95,20 @@
         <w:ind w:firstLine="375"/>
         <w:jc w:val="thaiDistribute"/>
         <w:rPr>
+          <w:rFonts w:ascii="TH Sarabun New" w:hAnsi="TH Sarabun New" w:cs="TH Sarabun New"/>
+          <w:sz w:val="32"/>
+          <w:szCs w:val="32"/>
+          <w:cs/>
+        </w:rPr>
+      </w:pPr>
+      <w:r>
+        <w:rPr>
           <w:rFonts w:ascii="TH Sarabun New" w:hAnsi="TH Sarabun New" w:cs="TH Sarabun New" w:hint="cs"/>
           <w:sz w:val="32"/>
           <w:szCs w:val="32"/>
           <w:cs/>
         </w:rPr>
-      </w:pPr>
-      <w:r>
-        <w:rPr>
-          <w:rFonts w:ascii="TH Sarabun New" w:hAnsi="TH Sarabun New" w:cs="TH Sarabun New" w:hint="cs"/>
-          <w:sz w:val="32"/>
-          <w:szCs w:val="32"/>
-          <w:cs/>
-        </w:rPr>
-        <w:t>ในปัจจุบันมีการซื้อของ เลือกซื้อของออนไลน์เป็นจำนวนมาก เนื่องด้วยเทคโนโลยีที่ก้าวกระโดดทำให้ผู้ใช้เลือกซื้อของออนไลน์เพิ่มมากขึ้น และทำให้มีข้อมูลในตลาดเพิ่มอย่างม</w:t>
-      </w:r>
-      <w:bookmarkStart w:id="0" w:name="_GoBack"/>
-      <w:bookmarkEnd w:id="0"/>
-      <w:r>
-        <w:rPr>
-          <w:rFonts w:ascii="TH Sarabun New" w:hAnsi="TH Sarabun New" w:cs="TH Sarabun New" w:hint="cs"/>
-          <w:sz w:val="32"/>
-          <w:szCs w:val="32"/>
-          <w:cs/>
-        </w:rPr>
-        <w:t>ากขึ้น จึงทำให้การจัดสรรทรัพยากรหรือข้อมูลเป็นไปได้ยาก ทำให้ผู้ใช้งานที่ต้องการทราบข้อมูลต่างๆไม่ต้องการว่าตนเองต้องการอะไรหรือต้องการข้อมูลแบบไหน ทำให้ใช้เวลาในการหาข้อมูลเพิ่มขึ้นผู้ใช้จึงเลือกที่จะใช้งานระบบ</w:t>
+        <w:t>ในปัจจุบันมีการซื้อของ เลือกซื้อของออนไลน์เป็นจำนวนมาก เนื่องด้วยเทคโนโลยีที่ก้าวกระโดดทำให้ผู้ใช้เลือกซื้อของออนไลน์เพิ่มมากขึ้น และทำให้มีข้อมูลในตลาดเพิ่มอย่างมากขึ้น จึงทำให้การจัดสรรทรัพยากรหรือข้อมูลเป็นไปได้ยาก ทำให้ผู้ใช้งานที่ต้องการทราบข้อมูลต่างๆไม่ต้องการว่าตนเองต้องการอะไรหรือต้องการข้อมูลแบบไหน ทำให้ใช้เวลาในการหาข้อมูลเพิ่มขึ้นผู้ใช้จึงเลือกที่จะใช้งานระบบ</w:t>
       </w:r>
       <w:r>
         <w:rPr>
@@ -195,12 +184,28 @@
         <w:ind w:firstLine="375"/>
         <w:jc w:val="thaiDistribute"/>
         <w:rPr>
+          <w:rFonts w:ascii="TH Sarabun New" w:hAnsi="TH Sarabun New" w:cs="TH Sarabun New"/>
+          <w:sz w:val="32"/>
+          <w:szCs w:val="32"/>
+        </w:rPr>
+      </w:pPr>
+      <w:r>
+        <w:rPr>
           <w:rFonts w:ascii="TH Sarabun New" w:hAnsi="TH Sarabun New" w:cs="TH Sarabun New" w:hint="cs"/>
           <w:sz w:val="32"/>
           <w:szCs w:val="32"/>
           <w:cs/>
         </w:rPr>
-      </w:pPr>
+        <w:t>ระบบ</w:t>
+      </w:r>
+      <w:r>
+        <w:rPr>
+          <w:rFonts w:ascii="TH Sarabun New" w:hAnsi="TH Sarabun New" w:cs="TH Sarabun New"/>
+          <w:sz w:val="32"/>
+          <w:szCs w:val="32"/>
+        </w:rPr>
+        <w:t xml:space="preserve"> Recommend System</w:t>
+      </w:r>
       <w:r>
         <w:rPr>
           <w:rFonts w:ascii="TH Sarabun New" w:hAnsi="TH Sarabun New" w:cs="TH Sarabun New" w:hint="cs"/>
@@ -208,15 +213,15 @@
           <w:szCs w:val="32"/>
           <w:cs/>
         </w:rPr>
-        <w:t>ระบบ</w:t>
-      </w:r>
-      <w:r>
-        <w:rPr>
-          <w:rFonts w:ascii="TH Sarabun New" w:hAnsi="TH Sarabun New" w:cs="TH Sarabun New"/>
-          <w:sz w:val="32"/>
-          <w:szCs w:val="32"/>
-        </w:rPr>
-        <w:t xml:space="preserve"> Recommend System</w:t>
+        <w:t xml:space="preserve"> เป็นระบบการกรองข้อมูลเพื่อที่จะคาดการณ์ด้วย คะแนน หรือความเกี่ยวข้องกันในสินค้าเพื่อที่จะมอบข้อมูลให้กับผู้ใช้ โดยระบบ</w:t>
+      </w:r>
+      <w:r>
+        <w:rPr>
+          <w:rFonts w:ascii="TH Sarabun New" w:hAnsi="TH Sarabun New" w:cs="TH Sarabun New"/>
+          <w:sz w:val="32"/>
+          <w:szCs w:val="32"/>
+        </w:rPr>
+        <w:t xml:space="preserve"> Recommended System </w:t>
       </w:r>
       <w:r>
         <w:rPr>
@@ -225,7 +230,165 @@
           <w:szCs w:val="32"/>
           <w:cs/>
         </w:rPr>
-        <w:t xml:space="preserve"> เป็นระบบการกรองข้อมูลเพื่อที่จะคาดการณ์ด้วย คะแนน หรือความเกี่ยวข้องกันในสินค้าเพื่อที่จะมอบข้อมูลให้กับผู้ใช้ โดยระบบ</w:t>
+        <w:t>เป็นที่นิยมมากขึ้นในหลายปีที่ผ่านมา และมีการใช้งานในหลายรูปแบบเช่น ภาพยนตร์</w:t>
+      </w:r>
+      <w:r>
+        <w:rPr>
+          <w:rFonts w:ascii="TH Sarabun New" w:hAnsi="TH Sarabun New" w:cs="TH Sarabun New"/>
+          <w:sz w:val="32"/>
+          <w:szCs w:val="32"/>
+        </w:rPr>
+        <w:t>,</w:t>
+      </w:r>
+      <w:r>
+        <w:rPr>
+          <w:rFonts w:ascii="TH Sarabun New" w:hAnsi="TH Sarabun New" w:cs="TH Sarabun New" w:hint="cs"/>
+          <w:sz w:val="32"/>
+          <w:szCs w:val="32"/>
+          <w:cs/>
+        </w:rPr>
+        <w:t xml:space="preserve"> เพลง</w:t>
+      </w:r>
+      <w:r>
+        <w:rPr>
+          <w:rFonts w:ascii="TH Sarabun New" w:hAnsi="TH Sarabun New" w:cs="TH Sarabun New"/>
+          <w:sz w:val="32"/>
+          <w:szCs w:val="32"/>
+        </w:rPr>
+        <w:t>,</w:t>
+      </w:r>
+      <w:r>
+        <w:rPr>
+          <w:rFonts w:ascii="TH Sarabun New" w:hAnsi="TH Sarabun New" w:cs="TH Sarabun New" w:hint="cs"/>
+          <w:sz w:val="32"/>
+          <w:szCs w:val="32"/>
+          <w:cs/>
+        </w:rPr>
+        <w:t xml:space="preserve"> ข่าว</w:t>
+      </w:r>
+      <w:r>
+        <w:rPr>
+          <w:rFonts w:ascii="TH Sarabun New" w:hAnsi="TH Sarabun New" w:cs="TH Sarabun New"/>
+          <w:sz w:val="32"/>
+          <w:szCs w:val="32"/>
+        </w:rPr>
+        <w:t>,</w:t>
+      </w:r>
+      <w:r>
+        <w:rPr>
+          <w:rFonts w:ascii="TH Sarabun New" w:hAnsi="TH Sarabun New" w:cs="TH Sarabun New" w:hint="cs"/>
+          <w:sz w:val="32"/>
+          <w:szCs w:val="32"/>
+          <w:cs/>
+        </w:rPr>
+        <w:t xml:space="preserve"> หนังสือบทความ</w:t>
+      </w:r>
+      <w:r>
+        <w:rPr>
+          <w:rFonts w:ascii="TH Sarabun New" w:hAnsi="TH Sarabun New" w:cs="TH Sarabun New"/>
+          <w:sz w:val="32"/>
+          <w:szCs w:val="32"/>
+        </w:rPr>
+        <w:t>,</w:t>
+      </w:r>
+      <w:r>
+        <w:rPr>
+          <w:rFonts w:ascii="TH Sarabun New" w:hAnsi="TH Sarabun New" w:cs="TH Sarabun New" w:hint="cs"/>
+          <w:sz w:val="32"/>
+          <w:szCs w:val="32"/>
+          <w:cs/>
+        </w:rPr>
+        <w:t xml:space="preserve"> สินค้า เป็นต้น โดยข้อมูลในปัจจุบันที่มีเป็นจำนวนมากจะถูกคัดกรองเพื่อมอบข้อมูลที่เป็นประโยชน์ที่สุดสำหรับผู้ใช้ เพื่อไม่ให้ผู้ใช้ต้องเสียเวลา</w:t>
+      </w:r>
+      <w:r>
+        <w:rPr>
+          <w:rFonts w:ascii="TH Sarabun New" w:hAnsi="TH Sarabun New" w:cs="TH Sarabun New" w:hint="cs"/>
+          <w:sz w:val="32"/>
+          <w:szCs w:val="32"/>
+          <w:cs/>
+        </w:rPr>
+        <w:t>ที่จะหาข้อมูลที่ตนเองต้องการได้</w:t>
+      </w:r>
+    </w:p>
+    <w:p>
+      <w:pPr>
+        <w:spacing w:line="240" w:lineRule="auto"/>
+        <w:ind w:firstLine="375"/>
+        <w:jc w:val="thaiDistribute"/>
+        <w:rPr>
+          <w:rFonts w:ascii="TH Sarabun New" w:hAnsi="TH Sarabun New" w:cs="TH Sarabun New" w:hint="cs"/>
+          <w:sz w:val="32"/>
+          <w:szCs w:val="32"/>
+        </w:rPr>
+      </w:pPr>
+      <w:r>
+        <w:rPr>
+          <w:rFonts w:ascii="TH Sarabun New" w:hAnsi="TH Sarabun New" w:cs="TH Sarabun New" w:hint="cs"/>
+          <w:sz w:val="32"/>
+          <w:szCs w:val="32"/>
+          <w:cs/>
+        </w:rPr>
+        <w:t>ดังนั้นโครงงานนี้จึงนำเสนอวิธีการทำระบบ</w:t>
+      </w:r>
+      <w:r>
+        <w:rPr>
+          <w:rFonts w:ascii="TH Sarabun New" w:hAnsi="TH Sarabun New" w:cs="TH Sarabun New"/>
+          <w:sz w:val="32"/>
+          <w:szCs w:val="32"/>
+        </w:rPr>
+        <w:t xml:space="preserve"> Recommended System</w:t>
+      </w:r>
+      <w:r>
+        <w:rPr>
+          <w:rFonts w:ascii="TH Sarabun New" w:hAnsi="TH Sarabun New" w:cs="TH Sarabun New" w:hint="cs"/>
+          <w:sz w:val="32"/>
+          <w:szCs w:val="32"/>
+          <w:cs/>
+        </w:rPr>
+        <w:t xml:space="preserve"> ในรูปแบบ</w:t>
+      </w:r>
+      <w:r>
+        <w:rPr>
+          <w:rFonts w:ascii="TH Sarabun New" w:hAnsi="TH Sarabun New" w:cs="TH Sarabun New"/>
+          <w:sz w:val="32"/>
+          <w:szCs w:val="32"/>
+        </w:rPr>
+        <w:t xml:space="preserve"> Web Content </w:t>
+      </w:r>
+      <w:r>
+        <w:rPr>
+          <w:rFonts w:ascii="TH Sarabun New" w:hAnsi="TH Sarabun New" w:cs="TH Sarabun New" w:hint="cs"/>
+          <w:sz w:val="32"/>
+          <w:szCs w:val="32"/>
+          <w:cs/>
+        </w:rPr>
+        <w:t xml:space="preserve">โดยการนำเสนอ </w:t>
+      </w:r>
+      <w:r>
+        <w:rPr>
+          <w:rFonts w:ascii="TH Sarabun New" w:hAnsi="TH Sarabun New" w:cs="TH Sarabun New"/>
+          <w:sz w:val="32"/>
+          <w:szCs w:val="32"/>
+        </w:rPr>
+        <w:t xml:space="preserve">Web Content </w:t>
+      </w:r>
+      <w:r>
+        <w:rPr>
+          <w:rFonts w:ascii="TH Sarabun New" w:hAnsi="TH Sarabun New" w:cs="TH Sarabun New" w:hint="cs"/>
+          <w:sz w:val="32"/>
+          <w:szCs w:val="32"/>
+          <w:cs/>
+        </w:rPr>
+        <w:t>จะอยู่ในรูปแบบของ</w:t>
+      </w:r>
+      <w:r>
+        <w:rPr>
+          <w:rFonts w:ascii="TH Sarabun New" w:hAnsi="TH Sarabun New" w:cs="TH Sarabun New" w:hint="cs"/>
+          <w:sz w:val="32"/>
+          <w:szCs w:val="32"/>
+          <w:cs/>
+        </w:rPr>
+        <w:t>ระบบแนะนำการเลือกดูภาพยนตร์ให้กับผู้ใช้งานเพื่อลดเวลาในการค้นหาข้อมูลที่ตนเองไม่ต้องการทราบอยู่ โดยวิธีการทำระบบ</w:t>
       </w:r>
       <w:r>
         <w:rPr>
@@ -242,93 +405,29 @@
           <w:szCs w:val="32"/>
           <w:cs/>
         </w:rPr>
-        <w:t>เป็นที่นิยมมากขึ้นในหลายปีที่ผ่านมา และมีการใช้งานในหลายรูปแบบเช่น ภาพยนตร์</w:t>
-      </w:r>
-      <w:r>
-        <w:rPr>
-          <w:rFonts w:ascii="TH Sarabun New" w:hAnsi="TH Sarabun New" w:cs="TH Sarabun New"/>
-          <w:sz w:val="32"/>
-          <w:szCs w:val="32"/>
-        </w:rPr>
-        <w:t>,</w:t>
-      </w:r>
-      <w:r>
-        <w:rPr>
-          <w:rFonts w:ascii="TH Sarabun New" w:hAnsi="TH Sarabun New" w:cs="TH Sarabun New" w:hint="cs"/>
-          <w:sz w:val="32"/>
-          <w:szCs w:val="32"/>
-          <w:cs/>
-        </w:rPr>
-        <w:t xml:space="preserve"> เพลง</w:t>
-      </w:r>
-      <w:r>
-        <w:rPr>
-          <w:rFonts w:ascii="TH Sarabun New" w:hAnsi="TH Sarabun New" w:cs="TH Sarabun New"/>
-          <w:sz w:val="32"/>
-          <w:szCs w:val="32"/>
-        </w:rPr>
-        <w:t>,</w:t>
-      </w:r>
-      <w:r>
-        <w:rPr>
-          <w:rFonts w:ascii="TH Sarabun New" w:hAnsi="TH Sarabun New" w:cs="TH Sarabun New" w:hint="cs"/>
-          <w:sz w:val="32"/>
-          <w:szCs w:val="32"/>
-          <w:cs/>
-        </w:rPr>
-        <w:t xml:space="preserve"> ข่าว</w:t>
-      </w:r>
-      <w:r>
-        <w:rPr>
-          <w:rFonts w:ascii="TH Sarabun New" w:hAnsi="TH Sarabun New" w:cs="TH Sarabun New"/>
-          <w:sz w:val="32"/>
-          <w:szCs w:val="32"/>
-        </w:rPr>
-        <w:t>,</w:t>
-      </w:r>
-      <w:r>
-        <w:rPr>
-          <w:rFonts w:ascii="TH Sarabun New" w:hAnsi="TH Sarabun New" w:cs="TH Sarabun New" w:hint="cs"/>
-          <w:sz w:val="32"/>
-          <w:szCs w:val="32"/>
-          <w:cs/>
-        </w:rPr>
-        <w:t xml:space="preserve"> หนังสือบทความ</w:t>
-      </w:r>
-      <w:r>
-        <w:rPr>
-          <w:rFonts w:ascii="TH Sarabun New" w:hAnsi="TH Sarabun New" w:cs="TH Sarabun New"/>
-          <w:sz w:val="32"/>
-          <w:szCs w:val="32"/>
-        </w:rPr>
-        <w:t>,</w:t>
-      </w:r>
-      <w:r>
-        <w:rPr>
-          <w:rFonts w:ascii="TH Sarabun New" w:hAnsi="TH Sarabun New" w:cs="TH Sarabun New" w:hint="cs"/>
-          <w:sz w:val="32"/>
-          <w:szCs w:val="32"/>
-          <w:cs/>
-        </w:rPr>
-        <w:t xml:space="preserve"> สินค้า เป็นต้น โดยข้อมูลในปัจจุบันที่มีเป็นจำนวนมากจะถูกคัดกรองเพื่อมอบข้อมูลที่เป็นประโยชน์ที่สุดสำหรับผู้ใช้ เพื่อไม่ให้ผู้ใช้ต้องเสียเวลาที่จะหาข้อมูลที่ตนเองต้องการได้ โครงงานนี้จึงนำเสนอวิธีการทำระบบ</w:t>
-      </w:r>
-      <w:r>
-        <w:rPr>
-          <w:rFonts w:ascii="TH Sarabun New" w:hAnsi="TH Sarabun New" w:cs="TH Sarabun New"/>
-          <w:sz w:val="32"/>
-          <w:szCs w:val="32"/>
-        </w:rPr>
-        <w:t xml:space="preserve"> Recommended System</w:t>
-      </w:r>
-      <w:r>
-        <w:rPr>
-          <w:rFonts w:ascii="TH Sarabun New" w:hAnsi="TH Sarabun New" w:cs="TH Sarabun New" w:hint="cs"/>
-          <w:sz w:val="32"/>
-          <w:szCs w:val="32"/>
-          <w:cs/>
-        </w:rPr>
-        <w:t xml:space="preserve"> ผ่านทางระบบแนะนำการเลือกดูภาพยนตร์</w:t>
-      </w:r>
+        <w:t>นั้น จะต้องรวบรวมข้อมูลหรือใช้ข้อมูลเดิมที่มีอยู่แล้วมาวิเคราะห์ด้วยหลักการของ</w:t>
+      </w:r>
+      <w:r>
+        <w:rPr>
+          <w:rFonts w:ascii="TH Sarabun New" w:hAnsi="TH Sarabun New" w:cs="TH Sarabun New"/>
+          <w:sz w:val="32"/>
+          <w:szCs w:val="32"/>
+        </w:rPr>
+        <w:t xml:space="preserve"> Matrix</w:t>
+      </w:r>
+    </w:p>
+    <w:p>
+      <w:pPr>
+        <w:spacing w:line="240" w:lineRule="auto"/>
+        <w:ind w:firstLine="375"/>
+        <w:jc w:val="thaiDistribute"/>
+        <w:rPr>
+          <w:rFonts w:ascii="TH Sarabun New" w:hAnsi="TH Sarabun New" w:cs="TH Sarabun New"/>
+          <w:sz w:val="32"/>
+          <w:szCs w:val="32"/>
+          <w:cs/>
+        </w:rPr>
+      </w:pPr>
     </w:p>
     <w:p>
       <w:pPr>
@@ -469,6 +568,8 @@
         </w:rPr>
         <w:t>ขอบเขตของโครงงาน</w:t>
       </w:r>
+      <w:bookmarkStart w:id="0" w:name="_GoBack"/>
+      <w:bookmarkEnd w:id="0"/>
     </w:p>
     <w:p>
       <w:pPr>
@@ -519,6 +620,7 @@
           <w:szCs w:val="32"/>
           <w:cs/>
         </w:rPr>
+        <w:lastRenderedPageBreak/>
         <w:t>ผู้ดูแลระบบ หรือ</w:t>
       </w:r>
       <w:r>
@@ -647,7 +749,6 @@
           <w:sz w:val="32"/>
           <w:szCs w:val="32"/>
         </w:rPr>
-        <w:lastRenderedPageBreak/>
         <w:t>B2</w:t>
       </w:r>
       <w:r>
@@ -3169,6 +3270,7 @@
           <w:szCs w:val="32"/>
           <w:cs/>
         </w:rPr>
+        <w:lastRenderedPageBreak/>
         <w:t>ฮาร์ดดิสก์ (</w:t>
       </w:r>
       <w:r>
@@ -3368,7 +3470,6 @@
           <w:sz w:val="32"/>
           <w:szCs w:val="32"/>
         </w:rPr>
-        <w:lastRenderedPageBreak/>
         <w:t>Eclipse Java Luna</w:t>
       </w:r>
     </w:p>

--- a/document/บทที่ 1/บทที่1.docx
+++ b/document/บทที่ 1/บทที่1.docx
@@ -1,6 +1,6 @@
 
 <file path=word/document.xml><?xml version="1.0" encoding="utf-8"?>
-<w:document xmlns:wpc="http://schemas.microsoft.com/office/word/2010/wordprocessingCanvas" xmlns:mc="http://schemas.openxmlformats.org/markup-compatibility/2006" xmlns:o="urn:schemas-microsoft-com:office:office" xmlns:r="http://schemas.openxmlformats.org/officeDocument/2006/relationships" xmlns:m="http://schemas.openxmlformats.org/officeDocument/2006/math" xmlns:v="urn:schemas-microsoft-com:vml" xmlns:wp14="http://schemas.microsoft.com/office/word/2010/wordprocessingDrawing" xmlns:wp="http://schemas.openxmlformats.org/drawingml/2006/wordprocessingDrawing" xmlns:w10="urn:schemas-microsoft-com:office:word" xmlns:w="http://schemas.openxmlformats.org/wordprocessingml/2006/main" xmlns:w14="http://schemas.microsoft.com/office/word/2010/wordml" xmlns:wpg="http://schemas.microsoft.com/office/word/2010/wordprocessingGroup" xmlns:wpi="http://schemas.microsoft.com/office/word/2010/wordprocessingInk" xmlns:wne="http://schemas.microsoft.com/office/word/2006/wordml" xmlns:wps="http://schemas.microsoft.com/office/word/2010/wordprocessingShape" mc:Ignorable="w14 wp14">
+<w:document xmlns:wpc="http://schemas.microsoft.com/office/word/2010/wordprocessingCanvas" xmlns:cx="http://schemas.microsoft.com/office/drawing/2014/chartex" xmlns:cx1="http://schemas.microsoft.com/office/drawing/2015/9/8/chartex" xmlns:cx2="http://schemas.microsoft.com/office/drawing/2015/10/21/chartex" xmlns:cx3="http://schemas.microsoft.com/office/drawing/2016/5/9/chartex" xmlns:cx4="http://schemas.microsoft.com/office/drawing/2016/5/10/chartex" xmlns:cx5="http://schemas.microsoft.com/office/drawing/2016/5/11/chartex" xmlns:cx6="http://schemas.microsoft.com/office/drawing/2016/5/12/chartex" xmlns:cx7="http://schemas.microsoft.com/office/drawing/2016/5/13/chartex" xmlns:cx8="http://schemas.microsoft.com/office/drawing/2016/5/14/chartex" xmlns:mc="http://schemas.openxmlformats.org/markup-compatibility/2006" xmlns:aink="http://schemas.microsoft.com/office/drawing/2016/ink" xmlns:am3d="http://schemas.microsoft.com/office/drawing/2017/model3d" xmlns:o="urn:schemas-microsoft-com:office:office" xmlns:r="http://schemas.openxmlformats.org/officeDocument/2006/relationships" xmlns:m="http://schemas.openxmlformats.org/officeDocument/2006/math" xmlns:v="urn:schemas-microsoft-com:vml" xmlns:wp14="http://schemas.microsoft.com/office/word/2010/wordprocessingDrawing" xmlns:wp="http://schemas.openxmlformats.org/drawingml/2006/wordprocessingDrawing" xmlns:w10="urn:schemas-microsoft-com:office:word" xmlns:w="http://schemas.openxmlformats.org/wordprocessingml/2006/main" xmlns:w14="http://schemas.microsoft.com/office/word/2010/wordml" xmlns:w15="http://schemas.microsoft.com/office/word/2012/wordml" xmlns:w16cid="http://schemas.microsoft.com/office/word/2016/wordml/cid" xmlns:w16se="http://schemas.microsoft.com/office/word/2015/wordml/symex" xmlns:wpg="http://schemas.microsoft.com/office/word/2010/wordprocessingGroup" xmlns:wpi="http://schemas.microsoft.com/office/word/2010/wordprocessingInk" xmlns:wne="http://schemas.microsoft.com/office/word/2006/wordml" xmlns:wps="http://schemas.microsoft.com/office/word/2010/wordprocessingShape" mc:Ignorable="w14 w15 w16se w16cid wp14">
   <w:body>
     <w:p>
       <w:pPr>
@@ -63,7 +63,7 @@
     </w:p>
     <w:p>
       <w:pPr>
-        <w:pStyle w:val="a3"/>
+        <w:pStyle w:val="ListParagraph"/>
         <w:numPr>
           <w:ilvl w:val="1"/>
           <w:numId w:val="1"/>
@@ -98,39 +98,76 @@
           <w:rFonts w:ascii="TH Sarabun New" w:hAnsi="TH Sarabun New" w:cs="TH Sarabun New"/>
           <w:sz w:val="32"/>
           <w:szCs w:val="32"/>
-          <w:cs/>
-        </w:rPr>
-      </w:pPr>
-      <w:r>
-        <w:rPr>
-          <w:rFonts w:ascii="TH Sarabun New" w:hAnsi="TH Sarabun New" w:cs="TH Sarabun New" w:hint="cs"/>
-          <w:sz w:val="32"/>
-          <w:szCs w:val="32"/>
-          <w:cs/>
-        </w:rPr>
-        <w:t>ในปัจจุบันมีการซื้อของ เลือกซื้อของออนไลน์เป็นจำนวนมาก เนื่องด้วยเทคโนโลยีที่ก้าวกระโดดทำให้ผู้ใช้เลือกซื้อของออนไลน์เพิ่มมากขึ้น และทำให้มีข้อมูลในตลาดเพิ่มอย่างมากขึ้น จึงทำให้การจัดสรรทรัพยากรหรือข้อมูลเป็นไปได้ยาก ทำให้ผู้ใช้งานที่ต้องการทราบข้อมูลต่างๆไม่ต้องการว่าตนเองต้องการอะไรหรือต้องการข้อมูลแบบไหน ทำให้ใช้เวลาในการหาข้อมูลเพิ่มขึ้นผู้ใช้จึงเลือกที่จะใช้งานระบบ</w:t>
-      </w:r>
-      <w:r>
-        <w:rPr>
-          <w:rFonts w:ascii="TH Sarabun New" w:hAnsi="TH Sarabun New" w:cs="TH Sarabun New"/>
-          <w:sz w:val="32"/>
-          <w:szCs w:val="32"/>
-        </w:rPr>
-        <w:t xml:space="preserve"> E-</w:t>
-      </w:r>
-      <w:r>
-        <w:rPr>
-          <w:rFonts w:ascii="TH Sarabun New" w:hAnsi="TH Sarabun New" w:cs="TH Sarabun New"/>
-          <w:sz w:val="32"/>
-          <w:szCs w:val="32"/>
-        </w:rPr>
-        <w:t>commerce</w:t>
-      </w:r>
-      <w:r>
-        <w:rPr>
-          <w:rFonts w:ascii="TH Sarabun New" w:hAnsi="TH Sarabun New" w:cs="TH Sarabun New"/>
-          <w:sz w:val="32"/>
-          <w:szCs w:val="32"/>
+        </w:rPr>
+      </w:pPr>
+      <w:r>
+        <w:rPr>
+          <w:rFonts w:ascii="TH Sarabun New" w:hAnsi="TH Sarabun New" w:cs="TH Sarabun New" w:hint="cs"/>
+          <w:sz w:val="32"/>
+          <w:szCs w:val="32"/>
+          <w:cs/>
+        </w:rPr>
+        <w:t>ในปัจจุบันมีการซื้อของ เลือกซื้อของออนไลน์เป็นจำนวนมาก เนื่องด้วยเทคโนโลยีที่ก้าวกระโดดทำให้ผู้ใช้เลือกซื้อของออนไลน์เพิ่มมากขึ้น และทำให้มีข้อมูลในตลาดเพิ่มอย่างมากขึ้น จึงทำให้การจัดสรรทรัพยากรหรือข้อมูลเป็นไปได้ยาก ทำให้ผู้ใช้งานที่ต้องการทราบ</w:t>
+      </w:r>
+      <w:r>
+        <w:rPr>
+          <w:rFonts w:ascii="TH Sarabun New" w:hAnsi="TH Sarabun New" w:cs="TH Sarabun New" w:hint="cs"/>
+          <w:sz w:val="32"/>
+          <w:szCs w:val="32"/>
+          <w:cs/>
+        </w:rPr>
+        <w:t>ข้อมูลต่างๆไม่</w:t>
+      </w:r>
+      <w:r>
+        <w:rPr>
+          <w:rFonts w:ascii="TH Sarabun New" w:hAnsi="TH Sarabun New" w:cs="TH Sarabun New" w:hint="cs"/>
+          <w:sz w:val="32"/>
+          <w:szCs w:val="32"/>
+          <w:cs/>
+        </w:rPr>
+        <w:t>ทราบ</w:t>
+      </w:r>
+      <w:r>
+        <w:rPr>
+          <w:rFonts w:ascii="TH Sarabun New" w:hAnsi="TH Sarabun New" w:cs="TH Sarabun New" w:hint="cs"/>
+          <w:sz w:val="32"/>
+          <w:szCs w:val="32"/>
+          <w:cs/>
+        </w:rPr>
+        <w:t>ว่าตนเองต้องการอะไรหรือต้องการข้อมูลแบบไหน ทำให้ใช้เวลาในการ</w:t>
+      </w:r>
+      <w:r>
+        <w:rPr>
+          <w:rFonts w:ascii="TH Sarabun New" w:hAnsi="TH Sarabun New" w:cs="TH Sarabun New" w:hint="cs"/>
+          <w:sz w:val="32"/>
+          <w:szCs w:val="32"/>
+          <w:cs/>
+        </w:rPr>
+        <w:t>ค้นหา</w:t>
+      </w:r>
+      <w:r>
+        <w:rPr>
+          <w:rFonts w:ascii="TH Sarabun New" w:hAnsi="TH Sarabun New" w:cs="TH Sarabun New" w:hint="cs"/>
+          <w:sz w:val="32"/>
+          <w:szCs w:val="32"/>
+          <w:cs/>
+        </w:rPr>
+        <w:t>ข้อมูลเพิ่มขึ้นผู้ใช้จึงเลือกที่จะใช้งานระบบ</w:t>
+      </w:r>
+      <w:r>
+        <w:rPr>
+          <w:rFonts w:ascii="TH Sarabun New" w:hAnsi="TH Sarabun New" w:cs="TH Sarabun New"/>
+          <w:sz w:val="32"/>
+          <w:szCs w:val="32"/>
+        </w:rPr>
+        <w:t xml:space="preserve"> E-Commerce</w:t>
+      </w:r>
+      <w:r>
+        <w:rPr>
+          <w:rFonts w:ascii="TH Sarabun New" w:hAnsi="TH Sarabun New" w:cs="TH Sarabun New"/>
+          <w:sz w:val="32"/>
+          <w:szCs w:val="32"/>
+          <w:cs/>
         </w:rPr>
         <w:t xml:space="preserve"> </w:t>
       </w:r>
@@ -158,24 +195,50 @@
           <w:szCs w:val="32"/>
           <w:cs/>
         </w:rPr>
-        <w:t xml:space="preserve"> ขึ้นมาเพื่อผลิตเนื้อหาต่างๆโดยเฉพาะเนื้อหาที่เกี่ยวข้องกับสินค้าและบริการหรือภาพยนตร์ให้กับผู้ใช้ ตรงจุดนี้จึงได้มีระบบ</w:t>
-      </w:r>
-      <w:r>
-        <w:rPr>
-          <w:rFonts w:ascii="TH Sarabun New" w:hAnsi="TH Sarabun New" w:cs="TH Sarabun New"/>
-          <w:sz w:val="32"/>
-          <w:szCs w:val="32"/>
-        </w:rPr>
-        <w:t xml:space="preserve"> Recommended System</w:t>
-      </w:r>
-      <w:r>
-        <w:rPr>
-          <w:rFonts w:ascii="TH Sarabun New" w:hAnsi="TH Sarabun New" w:cs="TH Sarabun New" w:hint="cs"/>
-          <w:sz w:val="32"/>
-          <w:szCs w:val="32"/>
-          <w:cs/>
-        </w:rPr>
-        <w:t xml:space="preserve"> ขึ้นมา เพื่อช่วยผู้ใช้งานในด้านการค้นหาข้อมูล หรือค้นหาสิ่งที่มีความใกล้เคียงกันมากที่สุด และยังสามารถช่วยเจ้าของสินค้าในด้านการตลาด และการแนะนำสินค้าเพื่อเพิ่มยอดขายกับลูกค้าได้มากขึ้นอีกด้วย</w:t>
+        <w:t xml:space="preserve"> ขึ้นมาเพื่อผลิตเนื้อหาต่างๆโดยเฉพาะเนื้อหาที่เกี่ยวข้องกับสินค้าและบริการหรือภาพยนตร์ให้กับผู้ใช้ ตรงจุดนี้จึงได้มี</w:t>
+      </w:r>
+      <w:r>
+        <w:rPr>
+          <w:rFonts w:ascii="TH Sarabun New" w:hAnsi="TH Sarabun New" w:cs="TH Sarabun New"/>
+          <w:sz w:val="32"/>
+          <w:szCs w:val="32"/>
+        </w:rPr>
+        <w:t xml:space="preserve"> Recommend</w:t>
+      </w:r>
+      <w:r>
+        <w:rPr>
+          <w:rFonts w:ascii="TH Sarabun New" w:hAnsi="TH Sarabun New" w:cs="TH Sarabun New"/>
+          <w:sz w:val="32"/>
+          <w:szCs w:val="32"/>
+        </w:rPr>
+        <w:t xml:space="preserve"> System</w:t>
+      </w:r>
+      <w:r>
+        <w:rPr>
+          <w:rFonts w:ascii="TH Sarabun New" w:hAnsi="TH Sarabun New" w:cs="TH Sarabun New" w:hint="cs"/>
+          <w:sz w:val="32"/>
+          <w:szCs w:val="32"/>
+          <w:cs/>
+        </w:rPr>
+        <w:t xml:space="preserve"> ขึ้นมา เพื่อช่วยผู้ใช้งานในด้านการค้นหาข้อมูล หรือค้นหาสิ่งที่มีความใกล้เคียงกันมากที่สุด และยังสามารถช่วยเจ้าของ</w:t>
+      </w:r>
+      <w:r>
+        <w:rPr>
+          <w:rFonts w:ascii="TH Sarabun New" w:hAnsi="TH Sarabun New" w:cs="TH Sarabun New" w:hint="cs"/>
+          <w:sz w:val="32"/>
+          <w:szCs w:val="32"/>
+          <w:cs/>
+        </w:rPr>
+        <w:t>สินค้าในด้าน</w:t>
+      </w:r>
+      <w:r>
+        <w:rPr>
+          <w:rFonts w:ascii="TH Sarabun New" w:hAnsi="TH Sarabun New" w:cs="TH Sarabun New" w:hint="cs"/>
+          <w:sz w:val="32"/>
+          <w:szCs w:val="32"/>
+          <w:cs/>
+        </w:rPr>
+        <w:t>การตลาด และการแนะนำสินค้าเพื่อเพิ่มยอดขายกับลูกค้าได้มากขึ้นอีกด้วย</w:t>
       </w:r>
     </w:p>
     <w:p>
@@ -191,37 +254,55 @@
       </w:pPr>
       <w:r>
         <w:rPr>
-          <w:rFonts w:ascii="TH Sarabun New" w:hAnsi="TH Sarabun New" w:cs="TH Sarabun New" w:hint="cs"/>
-          <w:sz w:val="32"/>
-          <w:szCs w:val="32"/>
-          <w:cs/>
-        </w:rPr>
-        <w:t>ระบบ</w:t>
-      </w:r>
-      <w:r>
-        <w:rPr>
-          <w:rFonts w:ascii="TH Sarabun New" w:hAnsi="TH Sarabun New" w:cs="TH Sarabun New"/>
-          <w:sz w:val="32"/>
-          <w:szCs w:val="32"/>
-        </w:rPr>
-        <w:t xml:space="preserve"> Recommend System</w:t>
-      </w:r>
-      <w:r>
-        <w:rPr>
-          <w:rFonts w:ascii="TH Sarabun New" w:hAnsi="TH Sarabun New" w:cs="TH Sarabun New" w:hint="cs"/>
-          <w:sz w:val="32"/>
-          <w:szCs w:val="32"/>
-          <w:cs/>
-        </w:rPr>
-        <w:t xml:space="preserve"> เป็นระบบการกรองข้อมูลเพื่อที่จะคาดการณ์ด้วย คะแนน หรือความเกี่ยวข้องกันในสินค้าเพื่อที่จะมอบข้อมูลให้กับผู้ใช้ โดยระบบ</w:t>
-      </w:r>
-      <w:r>
-        <w:rPr>
-          <w:rFonts w:ascii="TH Sarabun New" w:hAnsi="TH Sarabun New" w:cs="TH Sarabun New"/>
-          <w:sz w:val="32"/>
-          <w:szCs w:val="32"/>
-        </w:rPr>
-        <w:t xml:space="preserve"> Recommended System </w:t>
+          <w:rFonts w:ascii="TH Sarabun New" w:hAnsi="TH Sarabun New" w:cs="TH Sarabun New"/>
+          <w:sz w:val="32"/>
+          <w:szCs w:val="32"/>
+        </w:rPr>
+        <w:t xml:space="preserve"> </w:t>
+      </w:r>
+      <w:r>
+        <w:rPr>
+          <w:rFonts w:ascii="TH Sarabun New" w:hAnsi="TH Sarabun New" w:cs="TH Sarabun New"/>
+          <w:sz w:val="32"/>
+          <w:szCs w:val="32"/>
+        </w:rPr>
+        <w:t>Recommend</w:t>
+      </w:r>
+      <w:r>
+        <w:rPr>
+          <w:rFonts w:ascii="TH Sarabun New" w:hAnsi="TH Sarabun New" w:cs="TH Sarabun New"/>
+          <w:sz w:val="32"/>
+          <w:szCs w:val="32"/>
+        </w:rPr>
+        <w:t xml:space="preserve"> System</w:t>
+      </w:r>
+      <w:r>
+        <w:rPr>
+          <w:rFonts w:ascii="TH Sarabun New" w:hAnsi="TH Sarabun New" w:cs="TH Sarabun New" w:hint="cs"/>
+          <w:sz w:val="32"/>
+          <w:szCs w:val="32"/>
+          <w:cs/>
+        </w:rPr>
+        <w:t xml:space="preserve"> เป็นระบบการกรองข้อมูลเพื่อที่จ</w:t>
+      </w:r>
+      <w:bookmarkStart w:id="0" w:name="_GoBack"/>
+      <w:bookmarkEnd w:id="0"/>
+      <w:r>
+        <w:rPr>
+          <w:rFonts w:ascii="TH Sarabun New" w:hAnsi="TH Sarabun New" w:cs="TH Sarabun New" w:hint="cs"/>
+          <w:sz w:val="32"/>
+          <w:szCs w:val="32"/>
+          <w:cs/>
+        </w:rPr>
+        <w:t>ะคาดการณ์ด้วย คะแนน หรือความเกี่ยวข้องกันในสินค้าเพื่อที่จะมอบข้อมูลให้กับผู้ใช้ โดย</w:t>
+      </w:r>
+      <w:r>
+        <w:rPr>
+          <w:rFonts w:ascii="TH Sarabun New" w:hAnsi="TH Sarabun New" w:cs="TH Sarabun New"/>
+          <w:sz w:val="32"/>
+          <w:szCs w:val="32"/>
+        </w:rPr>
+        <w:t xml:space="preserve"> Recommend System </w:t>
       </w:r>
       <w:r>
         <w:rPr>
@@ -307,7 +388,25 @@
           <w:szCs w:val="32"/>
           <w:cs/>
         </w:rPr>
-        <w:t>ที่จะหาข้อมูลที่ตนเองต้องการได้</w:t>
+        <w:t>ที่จะ</w:t>
+      </w:r>
+      <w:r>
+        <w:rPr>
+          <w:rFonts w:ascii="TH Sarabun New" w:hAnsi="TH Sarabun New" w:cs="TH Sarabun New" w:hint="cs"/>
+          <w:sz w:val="32"/>
+          <w:szCs w:val="32"/>
+          <w:cs/>
+        </w:rPr>
+        <w:t>ค้นหา</w:t>
+      </w:r>
+      <w:r>
+        <w:rPr>
+          <w:rFonts w:ascii="TH Sarabun New" w:hAnsi="TH Sarabun New" w:cs="TH Sarabun New" w:hint="cs"/>
+          <w:sz w:val="32"/>
+          <w:szCs w:val="32"/>
+          <w:cs/>
+        </w:rPr>
+        <w:t>ข้อมูลที่ตนเองต้องการได้</w:t>
       </w:r>
     </w:p>
     <w:p>
@@ -319,24 +418,25 @@
           <w:rFonts w:ascii="TH Sarabun New" w:hAnsi="TH Sarabun New" w:cs="TH Sarabun New" w:hint="cs"/>
           <w:sz w:val="32"/>
           <w:szCs w:val="32"/>
-        </w:rPr>
-      </w:pPr>
-      <w:r>
-        <w:rPr>
-          <w:rFonts w:ascii="TH Sarabun New" w:hAnsi="TH Sarabun New" w:cs="TH Sarabun New" w:hint="cs"/>
-          <w:sz w:val="32"/>
-          <w:szCs w:val="32"/>
-          <w:cs/>
-        </w:rPr>
-        <w:t>ดังนั้นโครงงานนี้จึงนำเสนอวิธีการทำระบบ</w:t>
-      </w:r>
-      <w:r>
-        <w:rPr>
-          <w:rFonts w:ascii="TH Sarabun New" w:hAnsi="TH Sarabun New" w:cs="TH Sarabun New"/>
-          <w:sz w:val="32"/>
-          <w:szCs w:val="32"/>
-        </w:rPr>
-        <w:t xml:space="preserve"> Recommended System</w:t>
+          <w:cs/>
+        </w:rPr>
+      </w:pPr>
+      <w:r>
+        <w:rPr>
+          <w:rFonts w:ascii="TH Sarabun New" w:hAnsi="TH Sarabun New" w:cs="TH Sarabun New" w:hint="cs"/>
+          <w:sz w:val="32"/>
+          <w:szCs w:val="32"/>
+          <w:cs/>
+        </w:rPr>
+        <w:t>ดังนั้นโครงงานนี้จึงนำเสนอวิธีการทำ</w:t>
+      </w:r>
+      <w:r>
+        <w:rPr>
+          <w:rFonts w:ascii="TH Sarabun New" w:hAnsi="TH Sarabun New" w:cs="TH Sarabun New"/>
+          <w:sz w:val="32"/>
+          <w:szCs w:val="32"/>
+        </w:rPr>
+        <w:t xml:space="preserve"> Recommend System</w:t>
       </w:r>
       <w:r>
         <w:rPr>
@@ -388,24 +488,33 @@
           <w:szCs w:val="32"/>
           <w:cs/>
         </w:rPr>
-        <w:t>ระบบแนะนำการเลือกดูภาพยนตร์ให้กับผู้ใช้งานเพื่อลดเวลาในการค้นหาข้อมูลที่ตนเองไม่ต้องการทราบอยู่ โดยวิธีการทำระบบ</w:t>
-      </w:r>
-      <w:r>
-        <w:rPr>
-          <w:rFonts w:ascii="TH Sarabun New" w:hAnsi="TH Sarabun New" w:cs="TH Sarabun New"/>
-          <w:sz w:val="32"/>
-          <w:szCs w:val="32"/>
-        </w:rPr>
-        <w:t xml:space="preserve"> Recommended System </w:t>
-      </w:r>
-      <w:r>
-        <w:rPr>
-          <w:rFonts w:ascii="TH Sarabun New" w:hAnsi="TH Sarabun New" w:cs="TH Sarabun New" w:hint="cs"/>
-          <w:sz w:val="32"/>
-          <w:szCs w:val="32"/>
-          <w:cs/>
-        </w:rPr>
-        <w:t>นั้น จะต้องรวบรวมข้อมูลหรือใช้ข้อมูลเดิมที่มีอยู่แล้วมาวิเคราะห์ด้วยหลักการของ</w:t>
+        <w:t>ระบบแนะนำการเลือกดูภาพยนตร์ให้กับผู้ใช้งานเพื่อลดเวลาในการค้นหาข้อมูลที่ตนเองไม่ต้องการทราบอยู่ โดยวิธีการทำ</w:t>
+      </w:r>
+      <w:r>
+        <w:rPr>
+          <w:rFonts w:ascii="TH Sarabun New" w:hAnsi="TH Sarabun New" w:cs="TH Sarabun New"/>
+          <w:sz w:val="32"/>
+          <w:szCs w:val="32"/>
+        </w:rPr>
+        <w:t xml:space="preserve"> Recommend System </w:t>
+      </w:r>
+      <w:r>
+        <w:rPr>
+          <w:rFonts w:ascii="TH Sarabun New" w:hAnsi="TH Sarabun New" w:cs="TH Sarabun New" w:hint="cs"/>
+          <w:sz w:val="32"/>
+          <w:szCs w:val="32"/>
+          <w:cs/>
+        </w:rPr>
+        <w:t>นั้น</w:t>
+      </w:r>
+      <w:r>
+        <w:rPr>
+          <w:rFonts w:ascii="TH Sarabun New" w:hAnsi="TH Sarabun New" w:cs="TH Sarabun New" w:hint="cs"/>
+          <w:sz w:val="32"/>
+          <w:szCs w:val="32"/>
+          <w:cs/>
+        </w:rPr>
+        <w:t xml:space="preserve"> จะต้องรวบรวมข้อมูลหรือใช้ข้อมูลเดิมที่มีอยู่แล้วมาวิเคราะห์ด้วยหลักการของ</w:t>
       </w:r>
       <w:r>
         <w:rPr>
@@ -431,7 +540,7 @@
     </w:p>
     <w:p>
       <w:pPr>
-        <w:pStyle w:val="a3"/>
+        <w:pStyle w:val="ListParagraph"/>
         <w:numPr>
           <w:ilvl w:val="1"/>
           <w:numId w:val="1"/>
@@ -459,7 +568,7 @@
     </w:p>
     <w:p>
       <w:pPr>
-        <w:pStyle w:val="a3"/>
+        <w:pStyle w:val="ListParagraph"/>
         <w:numPr>
           <w:ilvl w:val="2"/>
           <w:numId w:val="1"/>
@@ -486,7 +595,7 @@
     </w:p>
     <w:p>
       <w:pPr>
-        <w:pStyle w:val="a3"/>
+        <w:pStyle w:val="ListParagraph"/>
         <w:numPr>
           <w:ilvl w:val="2"/>
           <w:numId w:val="1"/>
@@ -513,7 +622,7 @@
     </w:p>
     <w:p>
       <w:pPr>
-        <w:pStyle w:val="a3"/>
+        <w:pStyle w:val="ListParagraph"/>
         <w:numPr>
           <w:ilvl w:val="2"/>
           <w:numId w:val="1"/>
@@ -540,7 +649,7 @@
     </w:p>
     <w:p>
       <w:pPr>
-        <w:pStyle w:val="a3"/>
+        <w:pStyle w:val="ListParagraph"/>
         <w:numPr>
           <w:ilvl w:val="1"/>
           <w:numId w:val="1"/>
@@ -568,12 +677,10 @@
         </w:rPr>
         <w:t>ขอบเขตของโครงงาน</w:t>
       </w:r>
-      <w:bookmarkStart w:id="0" w:name="_GoBack"/>
-      <w:bookmarkEnd w:id="0"/>
     </w:p>
     <w:p>
       <w:pPr>
-        <w:pStyle w:val="a3"/>
+        <w:pStyle w:val="ListParagraph"/>
         <w:numPr>
           <w:ilvl w:val="2"/>
           <w:numId w:val="1"/>
@@ -600,7 +707,7 @@
     </w:p>
     <w:p>
       <w:pPr>
-        <w:pStyle w:val="a3"/>
+        <w:pStyle w:val="ListParagraph"/>
         <w:numPr>
           <w:ilvl w:val="3"/>
           <w:numId w:val="1"/>
@@ -634,7 +741,7 @@
     </w:p>
     <w:p>
       <w:pPr>
-        <w:pStyle w:val="a3"/>
+        <w:pStyle w:val="ListParagraph"/>
         <w:numPr>
           <w:ilvl w:val="4"/>
           <w:numId w:val="1"/>
@@ -650,7 +757,7 @@
     </w:p>
     <w:p>
       <w:pPr>
-        <w:pStyle w:val="a3"/>
+        <w:pStyle w:val="ListParagraph"/>
         <w:numPr>
           <w:ilvl w:val="3"/>
           <w:numId w:val="1"/>
@@ -685,7 +792,7 @@
     </w:p>
     <w:p>
       <w:pPr>
-        <w:pStyle w:val="a3"/>
+        <w:pStyle w:val="ListParagraph"/>
         <w:numPr>
           <w:ilvl w:val="4"/>
           <w:numId w:val="1"/>
@@ -703,7 +810,7 @@
     </w:p>
     <w:p>
       <w:pPr>
-        <w:pStyle w:val="a3"/>
+        <w:pStyle w:val="ListParagraph"/>
         <w:numPr>
           <w:ilvl w:val="2"/>
           <w:numId w:val="1"/>
@@ -730,7 +837,7 @@
     </w:p>
     <w:p>
       <w:pPr>
-        <w:pStyle w:val="a3"/>
+        <w:pStyle w:val="ListParagraph"/>
         <w:numPr>
           <w:ilvl w:val="3"/>
           <w:numId w:val="1"/>
@@ -771,7 +878,7 @@
     </w:p>
     <w:p>
       <w:pPr>
-        <w:pStyle w:val="a3"/>
+        <w:pStyle w:val="ListParagraph"/>
         <w:numPr>
           <w:ilvl w:val="3"/>
           <w:numId w:val="1"/>
@@ -812,7 +919,7 @@
     </w:p>
     <w:p>
       <w:pPr>
-        <w:pStyle w:val="a3"/>
+        <w:pStyle w:val="ListParagraph"/>
         <w:numPr>
           <w:ilvl w:val="1"/>
           <w:numId w:val="1"/>
@@ -843,7 +950,7 @@
     </w:p>
     <w:p>
       <w:pPr>
-        <w:pStyle w:val="a3"/>
+        <w:pStyle w:val="ListParagraph"/>
         <w:numPr>
           <w:ilvl w:val="2"/>
           <w:numId w:val="1"/>
@@ -870,7 +977,7 @@
     </w:p>
     <w:p>
       <w:pPr>
-        <w:pStyle w:val="a3"/>
+        <w:pStyle w:val="ListParagraph"/>
         <w:numPr>
           <w:ilvl w:val="2"/>
           <w:numId w:val="1"/>
@@ -897,7 +1004,7 @@
     </w:p>
     <w:p>
       <w:pPr>
-        <w:pStyle w:val="a3"/>
+        <w:pStyle w:val="ListParagraph"/>
         <w:numPr>
           <w:ilvl w:val="2"/>
           <w:numId w:val="1"/>
@@ -924,7 +1031,7 @@
     </w:p>
     <w:p>
       <w:pPr>
-        <w:pStyle w:val="a3"/>
+        <w:pStyle w:val="ListParagraph"/>
         <w:numPr>
           <w:ilvl w:val="2"/>
           <w:numId w:val="1"/>
@@ -959,7 +1066,7 @@
     </w:p>
     <w:p>
       <w:pPr>
-        <w:pStyle w:val="a3"/>
+        <w:pStyle w:val="ListParagraph"/>
         <w:numPr>
           <w:ilvl w:val="1"/>
           <w:numId w:val="1"/>
@@ -1001,7 +1108,7 @@
     </w:p>
     <w:tbl>
       <w:tblPr>
-        <w:tblStyle w:val="a4"/>
+        <w:tblStyle w:val="TableGrid"/>
         <w:tblW w:w="8930" w:type="dxa"/>
         <w:jc w:val="center"/>
         <w:tblLook w:val="04A0" w:firstRow="1" w:lastRow="0" w:firstColumn="1" w:lastColumn="0" w:noHBand="0" w:noVBand="1"/>
@@ -1031,7 +1138,7 @@
           </w:tcPr>
           <w:p>
             <w:pPr>
-              <w:pStyle w:val="a3"/>
+              <w:pStyle w:val="ListParagraph"/>
               <w:tabs>
                 <w:tab w:val="left" w:pos="851"/>
               </w:tabs>
@@ -1062,7 +1169,7 @@
           </w:tcPr>
           <w:p>
             <w:pPr>
-              <w:pStyle w:val="a3"/>
+              <w:pStyle w:val="ListParagraph"/>
               <w:tabs>
                 <w:tab w:val="left" w:pos="851"/>
               </w:tabs>
@@ -1136,7 +1243,7 @@
           </w:tcPr>
           <w:p>
             <w:pPr>
-              <w:pStyle w:val="a3"/>
+              <w:pStyle w:val="ListParagraph"/>
               <w:tabs>
                 <w:tab w:val="left" w:pos="851"/>
               </w:tabs>
@@ -1206,7 +1313,7 @@
           </w:tcPr>
           <w:p>
             <w:pPr>
-              <w:pStyle w:val="a3"/>
+              <w:pStyle w:val="ListParagraph"/>
               <w:tabs>
                 <w:tab w:val="left" w:pos="851"/>
               </w:tabs>
@@ -1227,7 +1334,7 @@
           </w:tcPr>
           <w:p>
             <w:pPr>
-              <w:pStyle w:val="a3"/>
+              <w:pStyle w:val="ListParagraph"/>
               <w:tabs>
                 <w:tab w:val="left" w:pos="851"/>
               </w:tabs>
@@ -1256,7 +1363,7 @@
           </w:tcPr>
           <w:p>
             <w:pPr>
-              <w:pStyle w:val="a3"/>
+              <w:pStyle w:val="ListParagraph"/>
               <w:tabs>
                 <w:tab w:val="left" w:pos="851"/>
               </w:tabs>
@@ -1285,7 +1392,7 @@
           </w:tcPr>
           <w:p>
             <w:pPr>
-              <w:pStyle w:val="a3"/>
+              <w:pStyle w:val="ListParagraph"/>
               <w:tabs>
                 <w:tab w:val="left" w:pos="851"/>
               </w:tabs>
@@ -1341,7 +1448,7 @@
           </w:tcPr>
           <w:p>
             <w:pPr>
-              <w:pStyle w:val="a3"/>
+              <w:pStyle w:val="ListParagraph"/>
               <w:tabs>
                 <w:tab w:val="left" w:pos="851"/>
               </w:tabs>
@@ -1397,7 +1504,7 @@
           </w:tcPr>
           <w:p>
             <w:pPr>
-              <w:pStyle w:val="a3"/>
+              <w:pStyle w:val="ListParagraph"/>
               <w:tabs>
                 <w:tab w:val="left" w:pos="851"/>
               </w:tabs>
@@ -1454,7 +1561,7 @@
           </w:tcPr>
           <w:p>
             <w:pPr>
-              <w:pStyle w:val="a3"/>
+              <w:pStyle w:val="ListParagraph"/>
               <w:tabs>
                 <w:tab w:val="left" w:pos="851"/>
               </w:tabs>
@@ -1511,7 +1618,7 @@
           </w:tcPr>
           <w:p>
             <w:pPr>
-              <w:pStyle w:val="a3"/>
+              <w:pStyle w:val="ListParagraph"/>
               <w:tabs>
                 <w:tab w:val="left" w:pos="851"/>
               </w:tabs>
@@ -1567,7 +1674,7 @@
           </w:tcPr>
           <w:p>
             <w:pPr>
-              <w:pStyle w:val="a3"/>
+              <w:pStyle w:val="ListParagraph"/>
               <w:tabs>
                 <w:tab w:val="left" w:pos="851"/>
               </w:tabs>
@@ -1597,19 +1704,18 @@
           </w:tcPr>
           <w:p>
             <w:pPr>
-              <w:pStyle w:val="a3"/>
-              <w:tabs>
-                <w:tab w:val="left" w:pos="851"/>
-              </w:tabs>
-              <w:ind w:left="0"/>
-              <w:jc w:val="center"/>
-              <w:rPr>
-                <w:rFonts w:ascii="TH Sarabun New" w:hAnsi="TH Sarabun New" w:cs="TH Sarabun New"/>
-                <w:sz w:val="32"/>
-                <w:szCs w:val="32"/>
-              </w:rPr>
-            </w:pPr>
-            <w:proofErr w:type="spellStart"/>
+              <w:pStyle w:val="ListParagraph"/>
+              <w:tabs>
+                <w:tab w:val="left" w:pos="851"/>
+              </w:tabs>
+              <w:ind w:left="0"/>
+              <w:jc w:val="center"/>
+              <w:rPr>
+                <w:rFonts w:ascii="TH Sarabun New" w:hAnsi="TH Sarabun New" w:cs="TH Sarabun New"/>
+                <w:sz w:val="32"/>
+                <w:szCs w:val="32"/>
+              </w:rPr>
+            </w:pPr>
             <w:r>
               <w:rPr>
                 <w:rFonts w:ascii="TH Sarabun New" w:hAnsi="TH Sarabun New" w:cs="TH Sarabun New" w:hint="cs"/>
@@ -1619,7 +1725,6 @@
               </w:rPr>
               <w:t>เม.ย</w:t>
             </w:r>
-            <w:proofErr w:type="spellEnd"/>
           </w:p>
         </w:tc>
         <w:tc>
@@ -1628,7 +1733,7 @@
           </w:tcPr>
           <w:p>
             <w:pPr>
-              <w:pStyle w:val="a3"/>
+              <w:pStyle w:val="ListParagraph"/>
               <w:tabs>
                 <w:tab w:val="left" w:pos="851"/>
               </w:tabs>
@@ -1662,7 +1767,7 @@
           </w:tcPr>
           <w:p>
             <w:pPr>
-              <w:pStyle w:val="a3"/>
+              <w:pStyle w:val="ListParagraph"/>
               <w:numPr>
                 <w:ilvl w:val="0"/>
                 <w:numId w:val="2"/>
@@ -1691,7 +1796,7 @@
           </w:tcPr>
           <w:p>
             <w:pPr>
-              <w:pStyle w:val="a3"/>
+              <w:pStyle w:val="ListParagraph"/>
               <w:tabs>
                 <w:tab w:val="left" w:pos="851"/>
               </w:tabs>
@@ -1711,7 +1816,7 @@
           </w:tcPr>
           <w:p>
             <w:pPr>
-              <w:pStyle w:val="a3"/>
+              <w:pStyle w:val="ListParagraph"/>
               <w:tabs>
                 <w:tab w:val="left" w:pos="851"/>
               </w:tabs>
@@ -1731,7 +1836,7 @@
           </w:tcPr>
           <w:p>
             <w:pPr>
-              <w:pStyle w:val="a3"/>
+              <w:pStyle w:val="ListParagraph"/>
               <w:tabs>
                 <w:tab w:val="left" w:pos="851"/>
               </w:tabs>
@@ -1751,7 +1856,7 @@
           </w:tcPr>
           <w:p>
             <w:pPr>
-              <w:pStyle w:val="a3"/>
+              <w:pStyle w:val="ListParagraph"/>
               <w:tabs>
                 <w:tab w:val="left" w:pos="851"/>
               </w:tabs>
@@ -1771,7 +1876,7 @@
           </w:tcPr>
           <w:p>
             <w:pPr>
-              <w:pStyle w:val="a3"/>
+              <w:pStyle w:val="ListParagraph"/>
               <w:tabs>
                 <w:tab w:val="left" w:pos="851"/>
               </w:tabs>
@@ -1791,7 +1896,7 @@
           </w:tcPr>
           <w:p>
             <w:pPr>
-              <w:pStyle w:val="a3"/>
+              <w:pStyle w:val="ListParagraph"/>
               <w:tabs>
                 <w:tab w:val="left" w:pos="851"/>
               </w:tabs>
@@ -1811,7 +1916,7 @@
           </w:tcPr>
           <w:p>
             <w:pPr>
-              <w:pStyle w:val="a3"/>
+              <w:pStyle w:val="ListParagraph"/>
               <w:tabs>
                 <w:tab w:val="left" w:pos="851"/>
               </w:tabs>
@@ -1831,7 +1936,7 @@
           </w:tcPr>
           <w:p>
             <w:pPr>
-              <w:pStyle w:val="a3"/>
+              <w:pStyle w:val="ListParagraph"/>
               <w:tabs>
                 <w:tab w:val="left" w:pos="851"/>
               </w:tabs>
@@ -1851,7 +1956,7 @@
           </w:tcPr>
           <w:p>
             <w:pPr>
-              <w:pStyle w:val="a3"/>
+              <w:pStyle w:val="ListParagraph"/>
               <w:tabs>
                 <w:tab w:val="left" w:pos="851"/>
               </w:tabs>
@@ -1871,7 +1976,7 @@
           </w:tcPr>
           <w:p>
             <w:pPr>
-              <w:pStyle w:val="a3"/>
+              <w:pStyle w:val="ListParagraph"/>
               <w:tabs>
                 <w:tab w:val="left" w:pos="851"/>
               </w:tabs>
@@ -1896,7 +2001,7 @@
           </w:tcPr>
           <w:p>
             <w:pPr>
-              <w:pStyle w:val="a3"/>
+              <w:pStyle w:val="ListParagraph"/>
               <w:tabs>
                 <w:tab w:val="left" w:pos="851"/>
               </w:tabs>
@@ -1916,7 +2021,7 @@
           </w:tcPr>
           <w:p>
             <w:pPr>
-              <w:pStyle w:val="a3"/>
+              <w:pStyle w:val="ListParagraph"/>
               <w:tabs>
                 <w:tab w:val="left" w:pos="851"/>
               </w:tabs>
@@ -1936,7 +2041,7 @@
           </w:tcPr>
           <w:p>
             <w:pPr>
-              <w:pStyle w:val="a3"/>
+              <w:pStyle w:val="ListParagraph"/>
               <w:tabs>
                 <w:tab w:val="left" w:pos="851"/>
               </w:tabs>
@@ -1956,7 +2061,7 @@
           </w:tcPr>
           <w:p>
             <w:pPr>
-              <w:pStyle w:val="a3"/>
+              <w:pStyle w:val="ListParagraph"/>
               <w:tabs>
                 <w:tab w:val="left" w:pos="851"/>
               </w:tabs>
@@ -1976,7 +2081,7 @@
           </w:tcPr>
           <w:p>
             <w:pPr>
-              <w:pStyle w:val="a3"/>
+              <w:pStyle w:val="ListParagraph"/>
               <w:tabs>
                 <w:tab w:val="left" w:pos="851"/>
               </w:tabs>
@@ -1996,7 +2101,7 @@
           </w:tcPr>
           <w:p>
             <w:pPr>
-              <w:pStyle w:val="a3"/>
+              <w:pStyle w:val="ListParagraph"/>
               <w:tabs>
                 <w:tab w:val="left" w:pos="851"/>
               </w:tabs>
@@ -2016,7 +2121,7 @@
           </w:tcPr>
           <w:p>
             <w:pPr>
-              <w:pStyle w:val="a3"/>
+              <w:pStyle w:val="ListParagraph"/>
               <w:tabs>
                 <w:tab w:val="left" w:pos="851"/>
               </w:tabs>
@@ -2036,7 +2141,7 @@
           </w:tcPr>
           <w:p>
             <w:pPr>
-              <w:pStyle w:val="a3"/>
+              <w:pStyle w:val="ListParagraph"/>
               <w:tabs>
                 <w:tab w:val="left" w:pos="851"/>
               </w:tabs>
@@ -2056,7 +2161,7 @@
           </w:tcPr>
           <w:p>
             <w:pPr>
-              <w:pStyle w:val="a3"/>
+              <w:pStyle w:val="ListParagraph"/>
               <w:tabs>
                 <w:tab w:val="left" w:pos="851"/>
               </w:tabs>
@@ -2076,7 +2181,7 @@
           </w:tcPr>
           <w:p>
             <w:pPr>
-              <w:pStyle w:val="a3"/>
+              <w:pStyle w:val="ListParagraph"/>
               <w:tabs>
                 <w:tab w:val="left" w:pos="851"/>
               </w:tabs>
@@ -2096,7 +2201,7 @@
           </w:tcPr>
           <w:p>
             <w:pPr>
-              <w:pStyle w:val="a3"/>
+              <w:pStyle w:val="ListParagraph"/>
               <w:tabs>
                 <w:tab w:val="left" w:pos="851"/>
               </w:tabs>
@@ -2121,7 +2226,7 @@
           </w:tcPr>
           <w:p>
             <w:pPr>
-              <w:pStyle w:val="a3"/>
+              <w:pStyle w:val="ListParagraph"/>
               <w:tabs>
                 <w:tab w:val="left" w:pos="851"/>
               </w:tabs>
@@ -2141,7 +2246,7 @@
           </w:tcPr>
           <w:p>
             <w:pPr>
-              <w:pStyle w:val="a3"/>
+              <w:pStyle w:val="ListParagraph"/>
               <w:tabs>
                 <w:tab w:val="left" w:pos="851"/>
               </w:tabs>
@@ -2161,7 +2266,7 @@
           </w:tcPr>
           <w:p>
             <w:pPr>
-              <w:pStyle w:val="a3"/>
+              <w:pStyle w:val="ListParagraph"/>
               <w:tabs>
                 <w:tab w:val="left" w:pos="851"/>
               </w:tabs>
@@ -2181,7 +2286,7 @@
           </w:tcPr>
           <w:p>
             <w:pPr>
-              <w:pStyle w:val="a3"/>
+              <w:pStyle w:val="ListParagraph"/>
               <w:tabs>
                 <w:tab w:val="left" w:pos="851"/>
               </w:tabs>
@@ -2201,7 +2306,7 @@
           </w:tcPr>
           <w:p>
             <w:pPr>
-              <w:pStyle w:val="a3"/>
+              <w:pStyle w:val="ListParagraph"/>
               <w:tabs>
                 <w:tab w:val="left" w:pos="851"/>
               </w:tabs>
@@ -2221,7 +2326,7 @@
           </w:tcPr>
           <w:p>
             <w:pPr>
-              <w:pStyle w:val="a3"/>
+              <w:pStyle w:val="ListParagraph"/>
               <w:tabs>
                 <w:tab w:val="left" w:pos="851"/>
               </w:tabs>
@@ -2241,7 +2346,7 @@
           </w:tcPr>
           <w:p>
             <w:pPr>
-              <w:pStyle w:val="a3"/>
+              <w:pStyle w:val="ListParagraph"/>
               <w:tabs>
                 <w:tab w:val="left" w:pos="851"/>
               </w:tabs>
@@ -2261,7 +2366,7 @@
           </w:tcPr>
           <w:p>
             <w:pPr>
-              <w:pStyle w:val="a3"/>
+              <w:pStyle w:val="ListParagraph"/>
               <w:tabs>
                 <w:tab w:val="left" w:pos="851"/>
               </w:tabs>
@@ -2281,7 +2386,7 @@
           </w:tcPr>
           <w:p>
             <w:pPr>
-              <w:pStyle w:val="a3"/>
+              <w:pStyle w:val="ListParagraph"/>
               <w:tabs>
                 <w:tab w:val="left" w:pos="851"/>
               </w:tabs>
@@ -2301,7 +2406,7 @@
           </w:tcPr>
           <w:p>
             <w:pPr>
-              <w:pStyle w:val="a3"/>
+              <w:pStyle w:val="ListParagraph"/>
               <w:tabs>
                 <w:tab w:val="left" w:pos="851"/>
               </w:tabs>
@@ -2321,7 +2426,7 @@
           </w:tcPr>
           <w:p>
             <w:pPr>
-              <w:pStyle w:val="a3"/>
+              <w:pStyle w:val="ListParagraph"/>
               <w:tabs>
                 <w:tab w:val="left" w:pos="851"/>
               </w:tabs>
@@ -2346,7 +2451,7 @@
           </w:tcPr>
           <w:p>
             <w:pPr>
-              <w:pStyle w:val="a3"/>
+              <w:pStyle w:val="ListParagraph"/>
               <w:tabs>
                 <w:tab w:val="left" w:pos="851"/>
               </w:tabs>
@@ -2366,7 +2471,7 @@
           </w:tcPr>
           <w:p>
             <w:pPr>
-              <w:pStyle w:val="a3"/>
+              <w:pStyle w:val="ListParagraph"/>
               <w:tabs>
                 <w:tab w:val="left" w:pos="851"/>
               </w:tabs>
@@ -2386,7 +2491,7 @@
           </w:tcPr>
           <w:p>
             <w:pPr>
-              <w:pStyle w:val="a3"/>
+              <w:pStyle w:val="ListParagraph"/>
               <w:tabs>
                 <w:tab w:val="left" w:pos="851"/>
               </w:tabs>
@@ -2406,7 +2511,7 @@
           </w:tcPr>
           <w:p>
             <w:pPr>
-              <w:pStyle w:val="a3"/>
+              <w:pStyle w:val="ListParagraph"/>
               <w:tabs>
                 <w:tab w:val="left" w:pos="851"/>
               </w:tabs>
@@ -2426,7 +2531,7 @@
           </w:tcPr>
           <w:p>
             <w:pPr>
-              <w:pStyle w:val="a3"/>
+              <w:pStyle w:val="ListParagraph"/>
               <w:tabs>
                 <w:tab w:val="left" w:pos="851"/>
               </w:tabs>
@@ -2446,7 +2551,7 @@
           </w:tcPr>
           <w:p>
             <w:pPr>
-              <w:pStyle w:val="a3"/>
+              <w:pStyle w:val="ListParagraph"/>
               <w:tabs>
                 <w:tab w:val="left" w:pos="851"/>
               </w:tabs>
@@ -2466,7 +2571,7 @@
           </w:tcPr>
           <w:p>
             <w:pPr>
-              <w:pStyle w:val="a3"/>
+              <w:pStyle w:val="ListParagraph"/>
               <w:tabs>
                 <w:tab w:val="left" w:pos="851"/>
               </w:tabs>
@@ -2486,7 +2591,7 @@
           </w:tcPr>
           <w:p>
             <w:pPr>
-              <w:pStyle w:val="a3"/>
+              <w:pStyle w:val="ListParagraph"/>
               <w:tabs>
                 <w:tab w:val="left" w:pos="851"/>
               </w:tabs>
@@ -2506,7 +2611,7 @@
           </w:tcPr>
           <w:p>
             <w:pPr>
-              <w:pStyle w:val="a3"/>
+              <w:pStyle w:val="ListParagraph"/>
               <w:tabs>
                 <w:tab w:val="left" w:pos="851"/>
               </w:tabs>
@@ -2526,7 +2631,7 @@
           </w:tcPr>
           <w:p>
             <w:pPr>
-              <w:pStyle w:val="a3"/>
+              <w:pStyle w:val="ListParagraph"/>
               <w:tabs>
                 <w:tab w:val="left" w:pos="851"/>
               </w:tabs>
@@ -2546,7 +2651,7 @@
           </w:tcPr>
           <w:p>
             <w:pPr>
-              <w:pStyle w:val="a3"/>
+              <w:pStyle w:val="ListParagraph"/>
               <w:tabs>
                 <w:tab w:val="left" w:pos="851"/>
               </w:tabs>
@@ -2571,7 +2676,7 @@
           </w:tcPr>
           <w:p>
             <w:pPr>
-              <w:pStyle w:val="a3"/>
+              <w:pStyle w:val="ListParagraph"/>
               <w:tabs>
                 <w:tab w:val="left" w:pos="851"/>
               </w:tabs>
@@ -2591,7 +2696,7 @@
           </w:tcPr>
           <w:p>
             <w:pPr>
-              <w:pStyle w:val="a3"/>
+              <w:pStyle w:val="ListParagraph"/>
               <w:tabs>
                 <w:tab w:val="left" w:pos="851"/>
               </w:tabs>
@@ -2611,7 +2716,7 @@
           </w:tcPr>
           <w:p>
             <w:pPr>
-              <w:pStyle w:val="a3"/>
+              <w:pStyle w:val="ListParagraph"/>
               <w:tabs>
                 <w:tab w:val="left" w:pos="851"/>
               </w:tabs>
@@ -2631,7 +2736,7 @@
           </w:tcPr>
           <w:p>
             <w:pPr>
-              <w:pStyle w:val="a3"/>
+              <w:pStyle w:val="ListParagraph"/>
               <w:tabs>
                 <w:tab w:val="left" w:pos="851"/>
               </w:tabs>
@@ -2651,7 +2756,7 @@
           </w:tcPr>
           <w:p>
             <w:pPr>
-              <w:pStyle w:val="a3"/>
+              <w:pStyle w:val="ListParagraph"/>
               <w:tabs>
                 <w:tab w:val="left" w:pos="851"/>
               </w:tabs>
@@ -2671,7 +2776,7 @@
           </w:tcPr>
           <w:p>
             <w:pPr>
-              <w:pStyle w:val="a3"/>
+              <w:pStyle w:val="ListParagraph"/>
               <w:tabs>
                 <w:tab w:val="left" w:pos="851"/>
               </w:tabs>
@@ -2691,7 +2796,7 @@
           </w:tcPr>
           <w:p>
             <w:pPr>
-              <w:pStyle w:val="a3"/>
+              <w:pStyle w:val="ListParagraph"/>
               <w:tabs>
                 <w:tab w:val="left" w:pos="851"/>
               </w:tabs>
@@ -2711,7 +2816,7 @@
           </w:tcPr>
           <w:p>
             <w:pPr>
-              <w:pStyle w:val="a3"/>
+              <w:pStyle w:val="ListParagraph"/>
               <w:tabs>
                 <w:tab w:val="left" w:pos="851"/>
               </w:tabs>
@@ -2731,7 +2836,7 @@
           </w:tcPr>
           <w:p>
             <w:pPr>
-              <w:pStyle w:val="a3"/>
+              <w:pStyle w:val="ListParagraph"/>
               <w:tabs>
                 <w:tab w:val="left" w:pos="851"/>
               </w:tabs>
@@ -2751,7 +2856,7 @@
           </w:tcPr>
           <w:p>
             <w:pPr>
-              <w:pStyle w:val="a3"/>
+              <w:pStyle w:val="ListParagraph"/>
               <w:tabs>
                 <w:tab w:val="left" w:pos="851"/>
               </w:tabs>
@@ -2771,7 +2876,7 @@
           </w:tcPr>
           <w:p>
             <w:pPr>
-              <w:pStyle w:val="a3"/>
+              <w:pStyle w:val="ListParagraph"/>
               <w:tabs>
                 <w:tab w:val="left" w:pos="851"/>
               </w:tabs>
@@ -2796,7 +2901,7 @@
           </w:tcPr>
           <w:p>
             <w:pPr>
-              <w:pStyle w:val="a3"/>
+              <w:pStyle w:val="ListParagraph"/>
               <w:tabs>
                 <w:tab w:val="left" w:pos="851"/>
               </w:tabs>
@@ -2816,7 +2921,7 @@
           </w:tcPr>
           <w:p>
             <w:pPr>
-              <w:pStyle w:val="a3"/>
+              <w:pStyle w:val="ListParagraph"/>
               <w:tabs>
                 <w:tab w:val="left" w:pos="851"/>
               </w:tabs>
@@ -2836,7 +2941,7 @@
           </w:tcPr>
           <w:p>
             <w:pPr>
-              <w:pStyle w:val="a3"/>
+              <w:pStyle w:val="ListParagraph"/>
               <w:tabs>
                 <w:tab w:val="left" w:pos="851"/>
               </w:tabs>
@@ -2856,7 +2961,7 @@
           </w:tcPr>
           <w:p>
             <w:pPr>
-              <w:pStyle w:val="a3"/>
+              <w:pStyle w:val="ListParagraph"/>
               <w:tabs>
                 <w:tab w:val="left" w:pos="851"/>
               </w:tabs>
@@ -2876,7 +2981,7 @@
           </w:tcPr>
           <w:p>
             <w:pPr>
-              <w:pStyle w:val="a3"/>
+              <w:pStyle w:val="ListParagraph"/>
               <w:tabs>
                 <w:tab w:val="left" w:pos="851"/>
               </w:tabs>
@@ -2896,7 +3001,7 @@
           </w:tcPr>
           <w:p>
             <w:pPr>
-              <w:pStyle w:val="a3"/>
+              <w:pStyle w:val="ListParagraph"/>
               <w:tabs>
                 <w:tab w:val="left" w:pos="851"/>
               </w:tabs>
@@ -2916,7 +3021,7 @@
           </w:tcPr>
           <w:p>
             <w:pPr>
-              <w:pStyle w:val="a3"/>
+              <w:pStyle w:val="ListParagraph"/>
               <w:tabs>
                 <w:tab w:val="left" w:pos="851"/>
               </w:tabs>
@@ -2936,7 +3041,7 @@
           </w:tcPr>
           <w:p>
             <w:pPr>
-              <w:pStyle w:val="a3"/>
+              <w:pStyle w:val="ListParagraph"/>
               <w:tabs>
                 <w:tab w:val="left" w:pos="851"/>
               </w:tabs>
@@ -2956,7 +3061,7 @@
           </w:tcPr>
           <w:p>
             <w:pPr>
-              <w:pStyle w:val="a3"/>
+              <w:pStyle w:val="ListParagraph"/>
               <w:tabs>
                 <w:tab w:val="left" w:pos="851"/>
               </w:tabs>
@@ -2976,7 +3081,7 @@
           </w:tcPr>
           <w:p>
             <w:pPr>
-              <w:pStyle w:val="a3"/>
+              <w:pStyle w:val="ListParagraph"/>
               <w:tabs>
                 <w:tab w:val="left" w:pos="851"/>
               </w:tabs>
@@ -2996,7 +3101,7 @@
           </w:tcPr>
           <w:p>
             <w:pPr>
-              <w:pStyle w:val="a3"/>
+              <w:pStyle w:val="ListParagraph"/>
               <w:tabs>
                 <w:tab w:val="left" w:pos="851"/>
               </w:tabs>
@@ -3014,7 +3119,7 @@
     </w:tbl>
     <w:p>
       <w:pPr>
-        <w:pStyle w:val="a3"/>
+        <w:pStyle w:val="ListParagraph"/>
         <w:tabs>
           <w:tab w:val="left" w:pos="851"/>
         </w:tabs>
@@ -3031,7 +3136,7 @@
     </w:p>
     <w:p>
       <w:pPr>
-        <w:pStyle w:val="a3"/>
+        <w:pStyle w:val="ListParagraph"/>
         <w:numPr>
           <w:ilvl w:val="1"/>
           <w:numId w:val="1"/>
@@ -3073,7 +3178,7 @@
     </w:p>
     <w:p>
       <w:pPr>
-        <w:pStyle w:val="a3"/>
+        <w:pStyle w:val="ListParagraph"/>
         <w:numPr>
           <w:ilvl w:val="2"/>
           <w:numId w:val="1"/>
@@ -3100,7 +3205,7 @@
     </w:p>
     <w:p>
       <w:pPr>
-        <w:pStyle w:val="a3"/>
+        <w:pStyle w:val="ListParagraph"/>
         <w:numPr>
           <w:ilvl w:val="2"/>
           <w:numId w:val="1"/>
@@ -3127,7 +3232,7 @@
     </w:p>
     <w:p>
       <w:pPr>
-        <w:pStyle w:val="a3"/>
+        <w:pStyle w:val="ListParagraph"/>
         <w:numPr>
           <w:ilvl w:val="1"/>
           <w:numId w:val="1"/>
@@ -3169,7 +3274,7 @@
     </w:p>
     <w:p>
       <w:pPr>
-        <w:pStyle w:val="a3"/>
+        <w:pStyle w:val="ListParagraph"/>
         <w:numPr>
           <w:ilvl w:val="2"/>
           <w:numId w:val="1"/>
@@ -3195,7 +3300,7 @@
     </w:p>
     <w:p>
       <w:pPr>
-        <w:pStyle w:val="a3"/>
+        <w:pStyle w:val="ListParagraph"/>
         <w:numPr>
           <w:ilvl w:val="3"/>
           <w:numId w:val="1"/>
@@ -3219,7 +3324,7 @@
     </w:p>
     <w:p>
       <w:pPr>
-        <w:pStyle w:val="a3"/>
+        <w:pStyle w:val="ListParagraph"/>
         <w:numPr>
           <w:ilvl w:val="0"/>
           <w:numId w:val="3"/>
@@ -3246,12 +3351,46 @@
           <w:sz w:val="32"/>
           <w:szCs w:val="32"/>
         </w:rPr>
-        <w:t>Intel Core i7-6700HQ 2.59GHz</w:t>
+        <w:t>Intel Core i7</w:t>
+      </w:r>
+      <w:r>
+        <w:rPr>
+          <w:rFonts w:ascii="TH Sarabun New" w:hAnsi="TH Sarabun New" w:cs="TH Sarabun New"/>
+          <w:sz w:val="32"/>
+          <w:szCs w:val="32"/>
+          <w:cs/>
+        </w:rPr>
+        <w:t>-</w:t>
+      </w:r>
+      <w:r>
+        <w:rPr>
+          <w:rFonts w:ascii="TH Sarabun New" w:hAnsi="TH Sarabun New" w:cs="TH Sarabun New"/>
+          <w:sz w:val="32"/>
+          <w:szCs w:val="32"/>
+        </w:rPr>
+        <w:t>6700HQ 2</w:t>
+      </w:r>
+      <w:r>
+        <w:rPr>
+          <w:rFonts w:ascii="TH Sarabun New" w:hAnsi="TH Sarabun New" w:cs="TH Sarabun New"/>
+          <w:sz w:val="32"/>
+          <w:szCs w:val="32"/>
+          <w:cs/>
+        </w:rPr>
+        <w:t>.</w:t>
+      </w:r>
+      <w:r>
+        <w:rPr>
+          <w:rFonts w:ascii="TH Sarabun New" w:hAnsi="TH Sarabun New" w:cs="TH Sarabun New"/>
+          <w:sz w:val="32"/>
+          <w:szCs w:val="32"/>
+        </w:rPr>
+        <w:t>59GHz</w:t>
       </w:r>
     </w:p>
     <w:p>
       <w:pPr>
-        <w:pStyle w:val="a3"/>
+        <w:pStyle w:val="ListParagraph"/>
         <w:numPr>
           <w:ilvl w:val="0"/>
           <w:numId w:val="3"/>
@@ -3301,7 +3440,7 @@
     </w:p>
     <w:p>
       <w:pPr>
-        <w:pStyle w:val="a3"/>
+        <w:pStyle w:val="ListParagraph"/>
         <w:numPr>
           <w:ilvl w:val="0"/>
           <w:numId w:val="3"/>
@@ -3328,6 +3467,7 @@
           <w:rFonts w:ascii="TH Sarabun New" w:hAnsi="TH Sarabun New" w:cs="TH Sarabun New"/>
           <w:sz w:val="32"/>
           <w:szCs w:val="32"/>
+          <w:cs/>
         </w:rPr>
         <w:t xml:space="preserve"> </w:t>
       </w:r>
@@ -3368,7 +3508,7 @@
     </w:p>
     <w:p>
       <w:pPr>
-        <w:pStyle w:val="a3"/>
+        <w:pStyle w:val="ListParagraph"/>
         <w:numPr>
           <w:ilvl w:val="3"/>
           <w:numId w:val="1"/>
@@ -3401,7 +3541,7 @@
     </w:p>
     <w:p>
       <w:pPr>
-        <w:pStyle w:val="a3"/>
+        <w:pStyle w:val="ListParagraph"/>
         <w:numPr>
           <w:ilvl w:val="2"/>
           <w:numId w:val="1"/>
@@ -3427,7 +3567,7 @@
     </w:p>
     <w:p>
       <w:pPr>
-        <w:pStyle w:val="a3"/>
+        <w:pStyle w:val="ListParagraph"/>
         <w:numPr>
           <w:ilvl w:val="3"/>
           <w:numId w:val="1"/>
@@ -3451,7 +3591,7 @@
     </w:p>
     <w:p>
       <w:pPr>
-        <w:pStyle w:val="a3"/>
+        <w:pStyle w:val="ListParagraph"/>
         <w:numPr>
           <w:ilvl w:val="3"/>
           <w:numId w:val="1"/>
@@ -3475,7 +3615,7 @@
     </w:p>
     <w:p>
       <w:pPr>
-        <w:pStyle w:val="a3"/>
+        <w:pStyle w:val="ListParagraph"/>
         <w:numPr>
           <w:ilvl w:val="3"/>
           <w:numId w:val="1"/>
@@ -3494,12 +3634,38 @@
           <w:sz w:val="32"/>
           <w:szCs w:val="32"/>
         </w:rPr>
-        <w:t>IDLE (Python GUI)</w:t>
+        <w:t xml:space="preserve">IDLE </w:t>
+      </w:r>
+      <w:r>
+        <w:rPr>
+          <w:rFonts w:ascii="TH Sarabun New" w:hAnsi="TH Sarabun New" w:cs="TH Sarabun New"/>
+          <w:sz w:val="32"/>
+          <w:szCs w:val="32"/>
+          <w:cs/>
+        </w:rPr>
+        <w:t>(</w:t>
+      </w:r>
+      <w:r>
+        <w:rPr>
+          <w:rFonts w:ascii="TH Sarabun New" w:hAnsi="TH Sarabun New" w:cs="TH Sarabun New"/>
+          <w:sz w:val="32"/>
+          <w:szCs w:val="32"/>
+        </w:rPr>
+        <w:t>Python GUI</w:t>
+      </w:r>
+      <w:r>
+        <w:rPr>
+          <w:rFonts w:ascii="TH Sarabun New" w:hAnsi="TH Sarabun New" w:cs="TH Sarabun New"/>
+          <w:sz w:val="32"/>
+          <w:szCs w:val="32"/>
+          <w:cs/>
+        </w:rPr>
+        <w:t>)</w:t>
       </w:r>
     </w:p>
     <w:p>
       <w:pPr>
-        <w:pStyle w:val="a3"/>
+        <w:pStyle w:val="ListParagraph"/>
         <w:numPr>
           <w:ilvl w:val="3"/>
           <w:numId w:val="1"/>
@@ -3519,7 +3685,16 @@
           <w:sz w:val="32"/>
           <w:szCs w:val="32"/>
         </w:rPr>
-        <w:t>MySQL/</w:t>
+        <w:t>MySQL</w:t>
+      </w:r>
+      <w:r>
+        <w:rPr>
+          <w:rFonts w:ascii="TH Sarabun New" w:hAnsi="TH Sarabun New" w:cs="TH Sarabun New"/>
+          <w:sz w:val="32"/>
+          <w:szCs w:val="32"/>
+          <w:cs/>
+        </w:rPr>
+        <w:t>/</w:t>
       </w:r>
       <w:proofErr w:type="spellStart"/>
       <w:r>
@@ -3551,8 +3726,8 @@
 </file>
 
 <file path=word/numbering.xml><?xml version="1.0" encoding="utf-8"?>
-<w:numbering xmlns:wpc="http://schemas.microsoft.com/office/word/2010/wordprocessingCanvas" xmlns:mc="http://schemas.openxmlformats.org/markup-compatibility/2006" xmlns:o="urn:schemas-microsoft-com:office:office" xmlns:r="http://schemas.openxmlformats.org/officeDocument/2006/relationships" xmlns:m="http://schemas.openxmlformats.org/officeDocument/2006/math" xmlns:v="urn:schemas-microsoft-com:vml" xmlns:wp14="http://schemas.microsoft.com/office/word/2010/wordprocessingDrawing" xmlns:wp="http://schemas.openxmlformats.org/drawingml/2006/wordprocessingDrawing" xmlns:w10="urn:schemas-microsoft-com:office:word" xmlns:w="http://schemas.openxmlformats.org/wordprocessingml/2006/main" xmlns:w14="http://schemas.microsoft.com/office/word/2010/wordml" xmlns:wpg="http://schemas.microsoft.com/office/word/2010/wordprocessingGroup" xmlns:wpi="http://schemas.microsoft.com/office/word/2010/wordprocessingInk" xmlns:wne="http://schemas.microsoft.com/office/word/2006/wordml" xmlns:wps="http://schemas.microsoft.com/office/word/2010/wordprocessingShape" mc:Ignorable="w14 wp14">
-  <w:abstractNum w:abstractNumId="0">
+<w:numbering xmlns:wpc="http://schemas.microsoft.com/office/word/2010/wordprocessingCanvas" xmlns:cx="http://schemas.microsoft.com/office/drawing/2014/chartex" xmlns:cx1="http://schemas.microsoft.com/office/drawing/2015/9/8/chartex" xmlns:cx2="http://schemas.microsoft.com/office/drawing/2015/10/21/chartex" xmlns:cx3="http://schemas.microsoft.com/office/drawing/2016/5/9/chartex" xmlns:cx4="http://schemas.microsoft.com/office/drawing/2016/5/10/chartex" xmlns:cx5="http://schemas.microsoft.com/office/drawing/2016/5/11/chartex" xmlns:cx6="http://schemas.microsoft.com/office/drawing/2016/5/12/chartex" xmlns:cx7="http://schemas.microsoft.com/office/drawing/2016/5/13/chartex" xmlns:cx8="http://schemas.microsoft.com/office/drawing/2016/5/14/chartex" xmlns:mc="http://schemas.openxmlformats.org/markup-compatibility/2006" xmlns:aink="http://schemas.microsoft.com/office/drawing/2016/ink" xmlns:am3d="http://schemas.microsoft.com/office/drawing/2017/model3d" xmlns:o="urn:schemas-microsoft-com:office:office" xmlns:r="http://schemas.openxmlformats.org/officeDocument/2006/relationships" xmlns:m="http://schemas.openxmlformats.org/officeDocument/2006/math" xmlns:v="urn:schemas-microsoft-com:vml" xmlns:wp14="http://schemas.microsoft.com/office/word/2010/wordprocessingDrawing" xmlns:wp="http://schemas.openxmlformats.org/drawingml/2006/wordprocessingDrawing" xmlns:w10="urn:schemas-microsoft-com:office:word" xmlns:w="http://schemas.openxmlformats.org/wordprocessingml/2006/main" xmlns:w14="http://schemas.microsoft.com/office/word/2010/wordml" xmlns:w15="http://schemas.microsoft.com/office/word/2012/wordml" xmlns:w16cid="http://schemas.microsoft.com/office/word/2016/wordml/cid" xmlns:w16se="http://schemas.microsoft.com/office/word/2015/wordml/symex" xmlns:wpg="http://schemas.microsoft.com/office/word/2010/wordprocessingGroup" xmlns:wpi="http://schemas.microsoft.com/office/word/2010/wordprocessingInk" xmlns:wne="http://schemas.microsoft.com/office/word/2006/wordml" xmlns:wps="http://schemas.microsoft.com/office/word/2010/wordprocessingShape" mc:Ignorable="w14 w15 w16se w16cid wp14">
+  <w:abstractNum w:abstractNumId="0" w15:restartNumberingAfterBreak="0">
     <w:nsid w:val="11855FF7"/>
     <w:multiLevelType w:val="multilevel"/>
     <w:tmpl w:val="C2769A84"/>
@@ -3672,7 +3847,7 @@
       </w:rPr>
     </w:lvl>
   </w:abstractNum>
-  <w:abstractNum w:abstractNumId="1">
+  <w:abstractNum w:abstractNumId="1" w15:restartNumberingAfterBreak="0">
     <w:nsid w:val="381A7E2A"/>
     <w:multiLevelType w:val="hybridMultilevel"/>
     <w:tmpl w:val="C91497CA"/>
@@ -3761,7 +3936,7 @@
       </w:pPr>
     </w:lvl>
   </w:abstractNum>
-  <w:abstractNum w:abstractNumId="2">
+  <w:abstractNum w:abstractNumId="2" w15:restartNumberingAfterBreak="0">
     <w:nsid w:val="58DC3249"/>
     <w:multiLevelType w:val="hybridMultilevel"/>
     <w:tmpl w:val="F70C316C"/>
@@ -3863,7 +4038,7 @@
 </file>
 
 <file path=word/styles.xml><?xml version="1.0" encoding="utf-8"?>
-<w:styles xmlns:mc="http://schemas.openxmlformats.org/markup-compatibility/2006" xmlns:r="http://schemas.openxmlformats.org/officeDocument/2006/relationships" xmlns:w="http://schemas.openxmlformats.org/wordprocessingml/2006/main" xmlns:w14="http://schemas.microsoft.com/office/word/2010/wordml" mc:Ignorable="w14">
+<w:styles xmlns:mc="http://schemas.openxmlformats.org/markup-compatibility/2006" xmlns:r="http://schemas.openxmlformats.org/officeDocument/2006/relationships" xmlns:w="http://schemas.openxmlformats.org/wordprocessingml/2006/main" xmlns:w14="http://schemas.microsoft.com/office/word/2010/wordml" xmlns:w15="http://schemas.microsoft.com/office/word/2012/wordml" xmlns:w16cid="http://schemas.microsoft.com/office/word/2016/wordml/cid" xmlns:w16se="http://schemas.microsoft.com/office/word/2015/wordml/symex" mc:Ignorable="w14 w15 w16se w16cid">
   <w:docDefaults>
     <w:rPrDefault>
       <w:rPr>
@@ -3879,156 +4054,394 @@
       </w:pPr>
     </w:pPrDefault>
   </w:docDefaults>
-  <w:latentStyles w:defLockedState="0" w:defUIPriority="99" w:defSemiHidden="1" w:defUnhideWhenUsed="1" w:defQFormat="0" w:count="267">
-    <w:lsdException w:name="Normal" w:semiHidden="0" w:uiPriority="0" w:unhideWhenUsed="0" w:qFormat="1"/>
-    <w:lsdException w:name="heading 1" w:semiHidden="0" w:uiPriority="9" w:unhideWhenUsed="0" w:qFormat="1"/>
-    <w:lsdException w:name="heading 2" w:uiPriority="9" w:qFormat="1"/>
-    <w:lsdException w:name="heading 3" w:uiPriority="9" w:qFormat="1"/>
-    <w:lsdException w:name="heading 4" w:uiPriority="9" w:qFormat="1"/>
-    <w:lsdException w:name="heading 5" w:uiPriority="9" w:qFormat="1"/>
-    <w:lsdException w:name="heading 6" w:uiPriority="9" w:qFormat="1"/>
-    <w:lsdException w:name="heading 7" w:uiPriority="9" w:qFormat="1"/>
-    <w:lsdException w:name="heading 8" w:uiPriority="9" w:qFormat="1"/>
-    <w:lsdException w:name="heading 9" w:uiPriority="9" w:qFormat="1"/>
-    <w:lsdException w:name="toc 1" w:uiPriority="39"/>
-    <w:lsdException w:name="toc 2" w:uiPriority="39"/>
-    <w:lsdException w:name="toc 3" w:uiPriority="39"/>
-    <w:lsdException w:name="toc 4" w:uiPriority="39"/>
-    <w:lsdException w:name="toc 5" w:uiPriority="39"/>
-    <w:lsdException w:name="toc 6" w:uiPriority="39"/>
-    <w:lsdException w:name="toc 7" w:uiPriority="39"/>
-    <w:lsdException w:name="toc 8" w:uiPriority="39"/>
-    <w:lsdException w:name="toc 9" w:uiPriority="39"/>
-    <w:lsdException w:name="caption" w:uiPriority="35" w:qFormat="1"/>
-    <w:lsdException w:name="Title" w:semiHidden="0" w:uiPriority="10" w:unhideWhenUsed="0" w:qFormat="1"/>
-    <w:lsdException w:name="Default Paragraph Font" w:uiPriority="1"/>
-    <w:lsdException w:name="Subtitle" w:semiHidden="0" w:uiPriority="11" w:unhideWhenUsed="0" w:qFormat="1"/>
-    <w:lsdException w:name="Strong" w:semiHidden="0" w:uiPriority="22" w:unhideWhenUsed="0" w:qFormat="1"/>
-    <w:lsdException w:name="Emphasis" w:semiHidden="0" w:uiPriority="20" w:unhideWhenUsed="0" w:qFormat="1"/>
-    <w:lsdException w:name="Table Grid" w:semiHidden="0" w:uiPriority="39" w:unhideWhenUsed="0"/>
-    <w:lsdException w:name="Placeholder Text" w:unhideWhenUsed="0"/>
-    <w:lsdException w:name="No Spacing" w:semiHidden="0" w:uiPriority="1" w:unhideWhenUsed="0" w:qFormat="1"/>
-    <w:lsdException w:name="Light Shading" w:semiHidden="0" w:uiPriority="60" w:unhideWhenUsed="0"/>
-    <w:lsdException w:name="Light List" w:semiHidden="0" w:uiPriority="61" w:unhideWhenUsed="0"/>
-    <w:lsdException w:name="Light Grid" w:semiHidden="0" w:uiPriority="62" w:unhideWhenUsed="0"/>
-    <w:lsdException w:name="Medium Shading 1" w:semiHidden="0" w:uiPriority="63" w:unhideWhenUsed="0"/>
-    <w:lsdException w:name="Medium Shading 2" w:semiHidden="0" w:uiPriority="64" w:unhideWhenUsed="0"/>
-    <w:lsdException w:name="Medium List 1" w:semiHidden="0" w:uiPriority="65" w:unhideWhenUsed="0"/>
-    <w:lsdException w:name="Medium List 2" w:semiHidden="0" w:uiPriority="66" w:unhideWhenUsed="0"/>
-    <w:lsdException w:name="Medium Grid 1" w:semiHidden="0" w:uiPriority="67" w:unhideWhenUsed="0"/>
-    <w:lsdException w:name="Medium Grid 2" w:semiHidden="0" w:uiPriority="68" w:unhideWhenUsed="0"/>
-    <w:lsdException w:name="Medium Grid 3" w:semiHidden="0" w:uiPriority="69" w:unhideWhenUsed="0"/>
-    <w:lsdException w:name="Dark List" w:semiHidden="0" w:uiPriority="70" w:unhideWhenUsed="0"/>
-    <w:lsdException w:name="Colorful Shading" w:semiHidden="0" w:uiPriority="71" w:unhideWhenUsed="0"/>
-    <w:lsdException w:name="Colorful List" w:semiHidden="0" w:uiPriority="72" w:unhideWhenUsed="0"/>
-    <w:lsdException w:name="Colorful Grid" w:semiHidden="0" w:uiPriority="73" w:unhideWhenUsed="0"/>
-    <w:lsdException w:name="Light Shading Accent 1" w:semiHidden="0" w:uiPriority="60" w:unhideWhenUsed="0"/>
-    <w:lsdException w:name="Light List Accent 1" w:semiHidden="0" w:uiPriority="61" w:unhideWhenUsed="0"/>
-    <w:lsdException w:name="Light Grid Accent 1" w:semiHidden="0" w:uiPriority="62" w:unhideWhenUsed="0"/>
-    <w:lsdException w:name="Medium Shading 1 Accent 1" w:semiHidden="0" w:uiPriority="63" w:unhideWhenUsed="0"/>
-    <w:lsdException w:name="Medium Shading 2 Accent 1" w:semiHidden="0" w:uiPriority="64" w:unhideWhenUsed="0"/>
-    <w:lsdException w:name="Medium List 1 Accent 1" w:semiHidden="0" w:uiPriority="65" w:unhideWhenUsed="0"/>
-    <w:lsdException w:name="Revision" w:unhideWhenUsed="0"/>
-    <w:lsdException w:name="List Paragraph" w:semiHidden="0" w:uiPriority="34" w:unhideWhenUsed="0" w:qFormat="1"/>
-    <w:lsdException w:name="Quote" w:semiHidden="0" w:uiPriority="29" w:unhideWhenUsed="0" w:qFormat="1"/>
-    <w:lsdException w:name="Intense Quote" w:semiHidden="0" w:uiPriority="30" w:unhideWhenUsed="0" w:qFormat="1"/>
-    <w:lsdException w:name="Medium List 2 Accent 1" w:semiHidden="0" w:uiPriority="66" w:unhideWhenUsed="0"/>
-    <w:lsdException w:name="Medium Grid 1 Accent 1" w:semiHidden="0" w:uiPriority="67" w:unhideWhenUsed="0"/>
-    <w:lsdException w:name="Medium Grid 2 Accent 1" w:semiHidden="0" w:uiPriority="68" w:unhideWhenUsed="0"/>
-    <w:lsdException w:name="Medium Grid 3 Accent 1" w:semiHidden="0" w:uiPriority="69" w:unhideWhenUsed="0"/>
-    <w:lsdException w:name="Dark List Accent 1" w:semiHidden="0" w:uiPriority="70" w:unhideWhenUsed="0"/>
-    <w:lsdException w:name="Colorful Shading Accent 1" w:semiHidden="0" w:uiPriority="71" w:unhideWhenUsed="0"/>
-    <w:lsdException w:name="Colorful List Accent 1" w:semiHidden="0" w:uiPriority="72" w:unhideWhenUsed="0"/>
-    <w:lsdException w:name="Colorful Grid Accent 1" w:semiHidden="0" w:uiPriority="73" w:unhideWhenUsed="0"/>
-    <w:lsdException w:name="Light Shading Accent 2" w:semiHidden="0" w:uiPriority="60" w:unhideWhenUsed="0"/>
-    <w:lsdException w:name="Light List Accent 2" w:semiHidden="0" w:uiPriority="61" w:unhideWhenUsed="0"/>
-    <w:lsdException w:name="Light Grid Accent 2" w:semiHidden="0" w:uiPriority="62" w:unhideWhenUsed="0"/>
-    <w:lsdException w:name="Medium Shading 1 Accent 2" w:semiHidden="0" w:uiPriority="63" w:unhideWhenUsed="0"/>
-    <w:lsdException w:name="Medium Shading 2 Accent 2" w:semiHidden="0" w:uiPriority="64" w:unhideWhenUsed="0"/>
-    <w:lsdException w:name="Medium List 1 Accent 2" w:semiHidden="0" w:uiPriority="65" w:unhideWhenUsed="0"/>
-    <w:lsdException w:name="Medium List 2 Accent 2" w:semiHidden="0" w:uiPriority="66" w:unhideWhenUsed="0"/>
-    <w:lsdException w:name="Medium Grid 1 Accent 2" w:semiHidden="0" w:uiPriority="67" w:unhideWhenUsed="0"/>
-    <w:lsdException w:name="Medium Grid 2 Accent 2" w:semiHidden="0" w:uiPriority="68" w:unhideWhenUsed="0"/>
-    <w:lsdException w:name="Medium Grid 3 Accent 2" w:semiHidden="0" w:uiPriority="69" w:unhideWhenUsed="0"/>
-    <w:lsdException w:name="Dark List Accent 2" w:semiHidden="0" w:uiPriority="70" w:unhideWhenUsed="0"/>
-    <w:lsdException w:name="Colorful Shading Accent 2" w:semiHidden="0" w:uiPriority="71" w:unhideWhenUsed="0"/>
-    <w:lsdException w:name="Colorful List Accent 2" w:semiHidden="0" w:uiPriority="72" w:unhideWhenUsed="0"/>
-    <w:lsdException w:name="Colorful Grid Accent 2" w:semiHidden="0" w:uiPriority="73" w:unhideWhenUsed="0"/>
-    <w:lsdException w:name="Light Shading Accent 3" w:semiHidden="0" w:uiPriority="60" w:unhideWhenUsed="0"/>
-    <w:lsdException w:name="Light List Accent 3" w:semiHidden="0" w:uiPriority="61" w:unhideWhenUsed="0"/>
-    <w:lsdException w:name="Light Grid Accent 3" w:semiHidden="0" w:uiPriority="62" w:unhideWhenUsed="0"/>
-    <w:lsdException w:name="Medium Shading 1 Accent 3" w:semiHidden="0" w:uiPriority="63" w:unhideWhenUsed="0"/>
-    <w:lsdException w:name="Medium Shading 2 Accent 3" w:semiHidden="0" w:uiPriority="64" w:unhideWhenUsed="0"/>
-    <w:lsdException w:name="Medium List 1 Accent 3" w:semiHidden="0" w:uiPriority="65" w:unhideWhenUsed="0"/>
-    <w:lsdException w:name="Medium List 2 Accent 3" w:semiHidden="0" w:uiPriority="66" w:unhideWhenUsed="0"/>
-    <w:lsdException w:name="Medium Grid 1 Accent 3" w:semiHidden="0" w:uiPriority="67" w:unhideWhenUsed="0"/>
-    <w:lsdException w:name="Medium Grid 2 Accent 3" w:semiHidden="0" w:uiPriority="68" w:unhideWhenUsed="0"/>
-    <w:lsdException w:name="Medium Grid 3 Accent 3" w:semiHidden="0" w:uiPriority="69" w:unhideWhenUsed="0"/>
-    <w:lsdException w:name="Dark List Accent 3" w:semiHidden="0" w:uiPriority="70" w:unhideWhenUsed="0"/>
-    <w:lsdException w:name="Colorful Shading Accent 3" w:semiHidden="0" w:uiPriority="71" w:unhideWhenUsed="0"/>
-    <w:lsdException w:name="Colorful List Accent 3" w:semiHidden="0" w:uiPriority="72" w:unhideWhenUsed="0"/>
-    <w:lsdException w:name="Colorful Grid Accent 3" w:semiHidden="0" w:uiPriority="73" w:unhideWhenUsed="0"/>
-    <w:lsdException w:name="Light Shading Accent 4" w:semiHidden="0" w:uiPriority="60" w:unhideWhenUsed="0"/>
-    <w:lsdException w:name="Light List Accent 4" w:semiHidden="0" w:uiPriority="61" w:unhideWhenUsed="0"/>
-    <w:lsdException w:name="Light Grid Accent 4" w:semiHidden="0" w:uiPriority="62" w:unhideWhenUsed="0"/>
-    <w:lsdException w:name="Medium Shading 1 Accent 4" w:semiHidden="0" w:uiPriority="63" w:unhideWhenUsed="0"/>
-    <w:lsdException w:name="Medium Shading 2 Accent 4" w:semiHidden="0" w:uiPriority="64" w:unhideWhenUsed="0"/>
-    <w:lsdException w:name="Medium List 1 Accent 4" w:semiHidden="0" w:uiPriority="65" w:unhideWhenUsed="0"/>
-    <w:lsdException w:name="Medium List 2 Accent 4" w:semiHidden="0" w:uiPriority="66" w:unhideWhenUsed="0"/>
-    <w:lsdException w:name="Medium Grid 1 Accent 4" w:semiHidden="0" w:uiPriority="67" w:unhideWhenUsed="0"/>
-    <w:lsdException w:name="Medium Grid 2 Accent 4" w:semiHidden="0" w:uiPriority="68" w:unhideWhenUsed="0"/>
-    <w:lsdException w:name="Medium Grid 3 Accent 4" w:semiHidden="0" w:uiPriority="69" w:unhideWhenUsed="0"/>
-    <w:lsdException w:name="Dark List Accent 4" w:semiHidden="0" w:uiPriority="70" w:unhideWhenUsed="0"/>
-    <w:lsdException w:name="Colorful Shading Accent 4" w:semiHidden="0" w:uiPriority="71" w:unhideWhenUsed="0"/>
-    <w:lsdException w:name="Colorful List Accent 4" w:semiHidden="0" w:uiPriority="72" w:unhideWhenUsed="0"/>
-    <w:lsdException w:name="Colorful Grid Accent 4" w:semiHidden="0" w:uiPriority="73" w:unhideWhenUsed="0"/>
-    <w:lsdException w:name="Light Shading Accent 5" w:semiHidden="0" w:uiPriority="60" w:unhideWhenUsed="0"/>
-    <w:lsdException w:name="Light List Accent 5" w:semiHidden="0" w:uiPriority="61" w:unhideWhenUsed="0"/>
-    <w:lsdException w:name="Light Grid Accent 5" w:semiHidden="0" w:uiPriority="62" w:unhideWhenUsed="0"/>
-    <w:lsdException w:name="Medium Shading 1 Accent 5" w:semiHidden="0" w:uiPriority="63" w:unhideWhenUsed="0"/>
-    <w:lsdException w:name="Medium Shading 2 Accent 5" w:semiHidden="0" w:uiPriority="64" w:unhideWhenUsed="0"/>
-    <w:lsdException w:name="Medium List 1 Accent 5" w:semiHidden="0" w:uiPriority="65" w:unhideWhenUsed="0"/>
-    <w:lsdException w:name="Medium List 2 Accent 5" w:semiHidden="0" w:uiPriority="66" w:unhideWhenUsed="0"/>
-    <w:lsdException w:name="Medium Grid 1 Accent 5" w:semiHidden="0" w:uiPriority="67" w:unhideWhenUsed="0"/>
-    <w:lsdException w:name="Medium Grid 2 Accent 5" w:semiHidden="0" w:uiPriority="68" w:unhideWhenUsed="0"/>
-    <w:lsdException w:name="Medium Grid 3 Accent 5" w:semiHidden="0" w:uiPriority="69" w:unhideWhenUsed="0"/>
-    <w:lsdException w:name="Dark List Accent 5" w:semiHidden="0" w:uiPriority="70" w:unhideWhenUsed="0"/>
-    <w:lsdException w:name="Colorful Shading Accent 5" w:semiHidden="0" w:uiPriority="71" w:unhideWhenUsed="0"/>
-    <w:lsdException w:name="Colorful List Accent 5" w:semiHidden="0" w:uiPriority="72" w:unhideWhenUsed="0"/>
-    <w:lsdException w:name="Colorful Grid Accent 5" w:semiHidden="0" w:uiPriority="73" w:unhideWhenUsed="0"/>
-    <w:lsdException w:name="Light Shading Accent 6" w:semiHidden="0" w:uiPriority="60" w:unhideWhenUsed="0"/>
-    <w:lsdException w:name="Light List Accent 6" w:semiHidden="0" w:uiPriority="61" w:unhideWhenUsed="0"/>
-    <w:lsdException w:name="Light Grid Accent 6" w:semiHidden="0" w:uiPriority="62" w:unhideWhenUsed="0"/>
-    <w:lsdException w:name="Medium Shading 1 Accent 6" w:semiHidden="0" w:uiPriority="63" w:unhideWhenUsed="0"/>
-    <w:lsdException w:name="Medium Shading 2 Accent 6" w:semiHidden="0" w:uiPriority="64" w:unhideWhenUsed="0"/>
-    <w:lsdException w:name="Medium List 1 Accent 6" w:semiHidden="0" w:uiPriority="65" w:unhideWhenUsed="0"/>
-    <w:lsdException w:name="Medium List 2 Accent 6" w:semiHidden="0" w:uiPriority="66" w:unhideWhenUsed="0"/>
-    <w:lsdException w:name="Medium Grid 1 Accent 6" w:semiHidden="0" w:uiPriority="67" w:unhideWhenUsed="0"/>
-    <w:lsdException w:name="Medium Grid 2 Accent 6" w:semiHidden="0" w:uiPriority="68" w:unhideWhenUsed="0"/>
-    <w:lsdException w:name="Medium Grid 3 Accent 6" w:semiHidden="0" w:uiPriority="69" w:unhideWhenUsed="0"/>
-    <w:lsdException w:name="Dark List Accent 6" w:semiHidden="0" w:uiPriority="70" w:unhideWhenUsed="0"/>
-    <w:lsdException w:name="Colorful Shading Accent 6" w:semiHidden="0" w:uiPriority="71" w:unhideWhenUsed="0"/>
-    <w:lsdException w:name="Colorful List Accent 6" w:semiHidden="0" w:uiPriority="72" w:unhideWhenUsed="0"/>
-    <w:lsdException w:name="Colorful Grid Accent 6" w:semiHidden="0" w:uiPriority="73" w:unhideWhenUsed="0"/>
-    <w:lsdException w:name="Subtle Emphasis" w:semiHidden="0" w:uiPriority="19" w:unhideWhenUsed="0" w:qFormat="1"/>
-    <w:lsdException w:name="Intense Emphasis" w:semiHidden="0" w:uiPriority="21" w:unhideWhenUsed="0" w:qFormat="1"/>
-    <w:lsdException w:name="Subtle Reference" w:semiHidden="0" w:uiPriority="31" w:unhideWhenUsed="0" w:qFormat="1"/>
-    <w:lsdException w:name="Intense Reference" w:semiHidden="0" w:uiPriority="32" w:unhideWhenUsed="0" w:qFormat="1"/>
-    <w:lsdException w:name="Book Title" w:semiHidden="0" w:uiPriority="33" w:unhideWhenUsed="0" w:qFormat="1"/>
-    <w:lsdException w:name="Bibliography" w:uiPriority="37"/>
-    <w:lsdException w:name="TOC Heading" w:uiPriority="39" w:qFormat="1"/>
+  <w:latentStyles w:defLockedState="0" w:defUIPriority="99" w:defSemiHidden="0" w:defUnhideWhenUsed="0" w:defQFormat="0" w:count="375">
+    <w:lsdException w:name="Normal" w:uiPriority="0" w:qFormat="1"/>
+    <w:lsdException w:name="heading 1" w:uiPriority="9" w:qFormat="1"/>
+    <w:lsdException w:name="heading 2" w:semiHidden="1" w:uiPriority="9" w:unhideWhenUsed="1" w:qFormat="1"/>
+    <w:lsdException w:name="heading 3" w:semiHidden="1" w:uiPriority="9" w:unhideWhenUsed="1" w:qFormat="1"/>
+    <w:lsdException w:name="heading 4" w:semiHidden="1" w:uiPriority="9" w:unhideWhenUsed="1" w:qFormat="1"/>
+    <w:lsdException w:name="heading 5" w:semiHidden="1" w:uiPriority="9" w:unhideWhenUsed="1" w:qFormat="1"/>
+    <w:lsdException w:name="heading 6" w:semiHidden="1" w:uiPriority="9" w:unhideWhenUsed="1" w:qFormat="1"/>
+    <w:lsdException w:name="heading 7" w:semiHidden="1" w:uiPriority="9" w:unhideWhenUsed="1" w:qFormat="1"/>
+    <w:lsdException w:name="heading 8" w:semiHidden="1" w:uiPriority="9" w:unhideWhenUsed="1" w:qFormat="1"/>
+    <w:lsdException w:name="heading 9" w:semiHidden="1" w:uiPriority="9" w:unhideWhenUsed="1" w:qFormat="1"/>
+    <w:lsdException w:name="index 1" w:semiHidden="1" w:unhideWhenUsed="1"/>
+    <w:lsdException w:name="index 2" w:semiHidden="1" w:unhideWhenUsed="1"/>
+    <w:lsdException w:name="index 3" w:semiHidden="1" w:unhideWhenUsed="1"/>
+    <w:lsdException w:name="index 4" w:semiHidden="1" w:unhideWhenUsed="1"/>
+    <w:lsdException w:name="index 5" w:semiHidden="1" w:unhideWhenUsed="1"/>
+    <w:lsdException w:name="index 6" w:semiHidden="1" w:unhideWhenUsed="1"/>
+    <w:lsdException w:name="index 7" w:semiHidden="1" w:unhideWhenUsed="1"/>
+    <w:lsdException w:name="index 8" w:semiHidden="1" w:unhideWhenUsed="1"/>
+    <w:lsdException w:name="index 9" w:semiHidden="1" w:unhideWhenUsed="1"/>
+    <w:lsdException w:name="toc 1" w:semiHidden="1" w:uiPriority="39" w:unhideWhenUsed="1"/>
+    <w:lsdException w:name="toc 2" w:semiHidden="1" w:uiPriority="39" w:unhideWhenUsed="1"/>
+    <w:lsdException w:name="toc 3" w:semiHidden="1" w:uiPriority="39" w:unhideWhenUsed="1"/>
+    <w:lsdException w:name="toc 4" w:semiHidden="1" w:uiPriority="39" w:unhideWhenUsed="1"/>
+    <w:lsdException w:name="toc 5" w:semiHidden="1" w:uiPriority="39" w:unhideWhenUsed="1"/>
+    <w:lsdException w:name="toc 6" w:semiHidden="1" w:uiPriority="39" w:unhideWhenUsed="1"/>
+    <w:lsdException w:name="toc 7" w:semiHidden="1" w:uiPriority="39" w:unhideWhenUsed="1"/>
+    <w:lsdException w:name="toc 8" w:semiHidden="1" w:uiPriority="39" w:unhideWhenUsed="1"/>
+    <w:lsdException w:name="toc 9" w:semiHidden="1" w:uiPriority="39" w:unhideWhenUsed="1"/>
+    <w:lsdException w:name="Normal Indent" w:semiHidden="1" w:unhideWhenUsed="1"/>
+    <w:lsdException w:name="footnote text" w:semiHidden="1" w:unhideWhenUsed="1"/>
+    <w:lsdException w:name="annotation text" w:semiHidden="1" w:unhideWhenUsed="1"/>
+    <w:lsdException w:name="header" w:semiHidden="1" w:unhideWhenUsed="1"/>
+    <w:lsdException w:name="footer" w:semiHidden="1" w:unhideWhenUsed="1"/>
+    <w:lsdException w:name="index heading" w:semiHidden="1" w:unhideWhenUsed="1"/>
+    <w:lsdException w:name="caption" w:semiHidden="1" w:uiPriority="35" w:unhideWhenUsed="1" w:qFormat="1"/>
+    <w:lsdException w:name="table of figures" w:semiHidden="1" w:unhideWhenUsed="1"/>
+    <w:lsdException w:name="envelope address" w:semiHidden="1" w:unhideWhenUsed="1"/>
+    <w:lsdException w:name="envelope return" w:semiHidden="1" w:unhideWhenUsed="1"/>
+    <w:lsdException w:name="footnote reference" w:semiHidden="1" w:unhideWhenUsed="1"/>
+    <w:lsdException w:name="annotation reference" w:semiHidden="1" w:unhideWhenUsed="1"/>
+    <w:lsdException w:name="line number" w:semiHidden="1" w:unhideWhenUsed="1"/>
+    <w:lsdException w:name="page number" w:semiHidden="1" w:unhideWhenUsed="1"/>
+    <w:lsdException w:name="endnote reference" w:semiHidden="1" w:unhideWhenUsed="1"/>
+    <w:lsdException w:name="endnote text" w:semiHidden="1" w:unhideWhenUsed="1"/>
+    <w:lsdException w:name="table of authorities" w:semiHidden="1" w:unhideWhenUsed="1"/>
+    <w:lsdException w:name="macro" w:semiHidden="1" w:unhideWhenUsed="1"/>
+    <w:lsdException w:name="toa heading" w:semiHidden="1" w:unhideWhenUsed="1"/>
+    <w:lsdException w:name="List" w:semiHidden="1" w:unhideWhenUsed="1"/>
+    <w:lsdException w:name="List Bullet" w:semiHidden="1" w:unhideWhenUsed="1"/>
+    <w:lsdException w:name="List Number" w:semiHidden="1" w:unhideWhenUsed="1"/>
+    <w:lsdException w:name="List 2" w:semiHidden="1" w:unhideWhenUsed="1"/>
+    <w:lsdException w:name="List 3" w:semiHidden="1" w:unhideWhenUsed="1"/>
+    <w:lsdException w:name="List 4" w:semiHidden="1" w:unhideWhenUsed="1"/>
+    <w:lsdException w:name="List 5" w:semiHidden="1" w:unhideWhenUsed="1"/>
+    <w:lsdException w:name="List Bullet 2" w:semiHidden="1" w:unhideWhenUsed="1"/>
+    <w:lsdException w:name="List Bullet 3" w:semiHidden="1" w:unhideWhenUsed="1"/>
+    <w:lsdException w:name="List Bullet 4" w:semiHidden="1" w:unhideWhenUsed="1"/>
+    <w:lsdException w:name="List Bullet 5" w:semiHidden="1" w:unhideWhenUsed="1"/>
+    <w:lsdException w:name="List Number 2" w:semiHidden="1" w:unhideWhenUsed="1"/>
+    <w:lsdException w:name="List Number 3" w:semiHidden="1" w:unhideWhenUsed="1"/>
+    <w:lsdException w:name="List Number 4" w:semiHidden="1" w:unhideWhenUsed="1"/>
+    <w:lsdException w:name="List Number 5" w:semiHidden="1" w:unhideWhenUsed="1"/>
+    <w:lsdException w:name="Title" w:uiPriority="10" w:qFormat="1"/>
+    <w:lsdException w:name="Closing" w:semiHidden="1" w:unhideWhenUsed="1"/>
+    <w:lsdException w:name="Signature" w:semiHidden="1" w:unhideWhenUsed="1"/>
+    <w:lsdException w:name="Default Paragraph Font" w:semiHidden="1" w:uiPriority="1" w:unhideWhenUsed="1"/>
+    <w:lsdException w:name="Body Text" w:semiHidden="1" w:unhideWhenUsed="1"/>
+    <w:lsdException w:name="Body Text Indent" w:semiHidden="1" w:unhideWhenUsed="1"/>
+    <w:lsdException w:name="List Continue" w:semiHidden="1" w:unhideWhenUsed="1"/>
+    <w:lsdException w:name="List Continue 2" w:semiHidden="1" w:unhideWhenUsed="1"/>
+    <w:lsdException w:name="List Continue 3" w:semiHidden="1" w:unhideWhenUsed="1"/>
+    <w:lsdException w:name="List Continue 4" w:semiHidden="1" w:unhideWhenUsed="1"/>
+    <w:lsdException w:name="List Continue 5" w:semiHidden="1" w:unhideWhenUsed="1"/>
+    <w:lsdException w:name="Message Header" w:semiHidden="1" w:unhideWhenUsed="1"/>
+    <w:lsdException w:name="Subtitle" w:uiPriority="11" w:qFormat="1"/>
+    <w:lsdException w:name="Salutation" w:semiHidden="1" w:unhideWhenUsed="1"/>
+    <w:lsdException w:name="Date" w:semiHidden="1" w:unhideWhenUsed="1"/>
+    <w:lsdException w:name="Body Text First Indent" w:semiHidden="1" w:unhideWhenUsed="1"/>
+    <w:lsdException w:name="Body Text First Indent 2" w:semiHidden="1" w:unhideWhenUsed="1"/>
+    <w:lsdException w:name="Note Heading" w:semiHidden="1" w:unhideWhenUsed="1"/>
+    <w:lsdException w:name="Body Text 2" w:semiHidden="1" w:unhideWhenUsed="1"/>
+    <w:lsdException w:name="Body Text 3" w:semiHidden="1" w:unhideWhenUsed="1"/>
+    <w:lsdException w:name="Body Text Indent 2" w:semiHidden="1" w:unhideWhenUsed="1"/>
+    <w:lsdException w:name="Body Text Indent 3" w:semiHidden="1" w:unhideWhenUsed="1"/>
+    <w:lsdException w:name="Block Text" w:semiHidden="1" w:unhideWhenUsed="1"/>
+    <w:lsdException w:name="Hyperlink" w:semiHidden="1" w:unhideWhenUsed="1"/>
+    <w:lsdException w:name="FollowedHyperlink" w:semiHidden="1" w:unhideWhenUsed="1"/>
+    <w:lsdException w:name="Strong" w:uiPriority="22" w:qFormat="1"/>
+    <w:lsdException w:name="Emphasis" w:uiPriority="20" w:qFormat="1"/>
+    <w:lsdException w:name="Document Map" w:semiHidden="1" w:unhideWhenUsed="1"/>
+    <w:lsdException w:name="Plain Text" w:semiHidden="1" w:unhideWhenUsed="1"/>
+    <w:lsdException w:name="E-mail Signature" w:semiHidden="1" w:unhideWhenUsed="1"/>
+    <w:lsdException w:name="HTML Top of Form" w:semiHidden="1" w:unhideWhenUsed="1"/>
+    <w:lsdException w:name="HTML Bottom of Form" w:semiHidden="1" w:unhideWhenUsed="1"/>
+    <w:lsdException w:name="Normal (Web)" w:semiHidden="1" w:unhideWhenUsed="1"/>
+    <w:lsdException w:name="HTML Acronym" w:semiHidden="1" w:unhideWhenUsed="1"/>
+    <w:lsdException w:name="HTML Address" w:semiHidden="1" w:unhideWhenUsed="1"/>
+    <w:lsdException w:name="HTML Cite" w:semiHidden="1" w:unhideWhenUsed="1"/>
+    <w:lsdException w:name="HTML Code" w:semiHidden="1" w:unhideWhenUsed="1"/>
+    <w:lsdException w:name="HTML Definition" w:semiHidden="1" w:unhideWhenUsed="1"/>
+    <w:lsdException w:name="HTML Keyboard" w:semiHidden="1" w:unhideWhenUsed="1"/>
+    <w:lsdException w:name="HTML Preformatted" w:semiHidden="1" w:unhideWhenUsed="1"/>
+    <w:lsdException w:name="HTML Sample" w:semiHidden="1" w:unhideWhenUsed="1"/>
+    <w:lsdException w:name="HTML Typewriter" w:semiHidden="1" w:unhideWhenUsed="1"/>
+    <w:lsdException w:name="HTML Variable" w:semiHidden="1" w:unhideWhenUsed="1"/>
+    <w:lsdException w:name="Normal Table" w:semiHidden="1" w:unhideWhenUsed="1"/>
+    <w:lsdException w:name="annotation subject" w:semiHidden="1" w:unhideWhenUsed="1"/>
+    <w:lsdException w:name="No List" w:semiHidden="1" w:unhideWhenUsed="1"/>
+    <w:lsdException w:name="Outline List 1" w:semiHidden="1" w:unhideWhenUsed="1"/>
+    <w:lsdException w:name="Outline List 2" w:semiHidden="1" w:unhideWhenUsed="1"/>
+    <w:lsdException w:name="Outline List 3" w:semiHidden="1" w:unhideWhenUsed="1"/>
+    <w:lsdException w:name="Table Simple 1" w:semiHidden="1" w:unhideWhenUsed="1"/>
+    <w:lsdException w:name="Table Simple 2" w:semiHidden="1" w:unhideWhenUsed="1"/>
+    <w:lsdException w:name="Table Simple 3" w:semiHidden="1" w:unhideWhenUsed="1"/>
+    <w:lsdException w:name="Table Classic 1" w:semiHidden="1" w:unhideWhenUsed="1"/>
+    <w:lsdException w:name="Table Classic 2" w:semiHidden="1" w:unhideWhenUsed="1"/>
+    <w:lsdException w:name="Table Classic 3" w:semiHidden="1" w:unhideWhenUsed="1"/>
+    <w:lsdException w:name="Table Classic 4" w:semiHidden="1" w:unhideWhenUsed="1"/>
+    <w:lsdException w:name="Table Colorful 1" w:semiHidden="1" w:unhideWhenUsed="1"/>
+    <w:lsdException w:name="Table Colorful 2" w:semiHidden="1" w:unhideWhenUsed="1"/>
+    <w:lsdException w:name="Table Colorful 3" w:semiHidden="1" w:unhideWhenUsed="1"/>
+    <w:lsdException w:name="Table Columns 1" w:semiHidden="1" w:unhideWhenUsed="1"/>
+    <w:lsdException w:name="Table Columns 2" w:semiHidden="1" w:unhideWhenUsed="1"/>
+    <w:lsdException w:name="Table Columns 3" w:semiHidden="1" w:unhideWhenUsed="1"/>
+    <w:lsdException w:name="Table Columns 4" w:semiHidden="1" w:unhideWhenUsed="1"/>
+    <w:lsdException w:name="Table Columns 5" w:semiHidden="1" w:unhideWhenUsed="1"/>
+    <w:lsdException w:name="Table Grid 1" w:semiHidden="1" w:unhideWhenUsed="1"/>
+    <w:lsdException w:name="Table Grid 2" w:semiHidden="1" w:unhideWhenUsed="1"/>
+    <w:lsdException w:name="Table Grid 3" w:semiHidden="1" w:unhideWhenUsed="1"/>
+    <w:lsdException w:name="Table Grid 4" w:semiHidden="1" w:unhideWhenUsed="1"/>
+    <w:lsdException w:name="Table Grid 5" w:semiHidden="1" w:unhideWhenUsed="1"/>
+    <w:lsdException w:name="Table Grid 6" w:semiHidden="1" w:unhideWhenUsed="1"/>
+    <w:lsdException w:name="Table Grid 7" w:semiHidden="1" w:unhideWhenUsed="1"/>
+    <w:lsdException w:name="Table Grid 8" w:semiHidden="1" w:unhideWhenUsed="1"/>
+    <w:lsdException w:name="Table List 1" w:semiHidden="1" w:unhideWhenUsed="1"/>
+    <w:lsdException w:name="Table List 2" w:semiHidden="1" w:unhideWhenUsed="1"/>
+    <w:lsdException w:name="Table List 3" w:semiHidden="1" w:unhideWhenUsed="1"/>
+    <w:lsdException w:name="Table List 4" w:semiHidden="1" w:unhideWhenUsed="1"/>
+    <w:lsdException w:name="Table List 5" w:semiHidden="1" w:unhideWhenUsed="1"/>
+    <w:lsdException w:name="Table List 6" w:semiHidden="1" w:unhideWhenUsed="1"/>
+    <w:lsdException w:name="Table List 7" w:semiHidden="1" w:unhideWhenUsed="1"/>
+    <w:lsdException w:name="Table List 8" w:semiHidden="1" w:unhideWhenUsed="1"/>
+    <w:lsdException w:name="Table 3D effects 1" w:semiHidden="1" w:unhideWhenUsed="1"/>
+    <w:lsdException w:name="Table 3D effects 2" w:semiHidden="1" w:unhideWhenUsed="1"/>
+    <w:lsdException w:name="Table 3D effects 3" w:semiHidden="1" w:unhideWhenUsed="1"/>
+    <w:lsdException w:name="Table Contemporary" w:semiHidden="1" w:unhideWhenUsed="1"/>
+    <w:lsdException w:name="Table Elegant" w:semiHidden="1" w:unhideWhenUsed="1"/>
+    <w:lsdException w:name="Table Professional" w:semiHidden="1" w:unhideWhenUsed="1"/>
+    <w:lsdException w:name="Table Subtle 1" w:semiHidden="1" w:unhideWhenUsed="1"/>
+    <w:lsdException w:name="Table Subtle 2" w:semiHidden="1" w:unhideWhenUsed="1"/>
+    <w:lsdException w:name="Table Web 1" w:semiHidden="1" w:unhideWhenUsed="1"/>
+    <w:lsdException w:name="Table Web 2" w:semiHidden="1" w:unhideWhenUsed="1"/>
+    <w:lsdException w:name="Table Web 3" w:semiHidden="1" w:unhideWhenUsed="1"/>
+    <w:lsdException w:name="Balloon Text" w:semiHidden="1" w:unhideWhenUsed="1"/>
+    <w:lsdException w:name="Table Grid" w:semiHidden="1" w:uiPriority="39" w:unhideWhenUsed="1"/>
+    <w:lsdException w:name="Table Theme" w:semiHidden="1" w:unhideWhenUsed="1"/>
+    <w:lsdException w:name="Placeholder Text" w:semiHidden="1"/>
+    <w:lsdException w:name="No Spacing" w:uiPriority="1" w:qFormat="1"/>
+    <w:lsdException w:name="Light Shading" w:uiPriority="60"/>
+    <w:lsdException w:name="Light List" w:uiPriority="61"/>
+    <w:lsdException w:name="Light Grid" w:uiPriority="62"/>
+    <w:lsdException w:name="Medium Shading 1" w:uiPriority="63"/>
+    <w:lsdException w:name="Medium Shading 2" w:uiPriority="64"/>
+    <w:lsdException w:name="Medium List 1" w:uiPriority="65"/>
+    <w:lsdException w:name="Medium List 2" w:uiPriority="66"/>
+    <w:lsdException w:name="Medium Grid 1" w:uiPriority="67"/>
+    <w:lsdException w:name="Medium Grid 2" w:uiPriority="68"/>
+    <w:lsdException w:name="Medium Grid 3" w:uiPriority="69"/>
+    <w:lsdException w:name="Dark List" w:uiPriority="70"/>
+    <w:lsdException w:name="Colorful Shading" w:uiPriority="71"/>
+    <w:lsdException w:name="Colorful List" w:uiPriority="72"/>
+    <w:lsdException w:name="Colorful Grid" w:uiPriority="73"/>
+    <w:lsdException w:name="Light Shading Accent 1" w:uiPriority="60"/>
+    <w:lsdException w:name="Light List Accent 1" w:uiPriority="61"/>
+    <w:lsdException w:name="Light Grid Accent 1" w:uiPriority="62"/>
+    <w:lsdException w:name="Medium Shading 1 Accent 1" w:uiPriority="63"/>
+    <w:lsdException w:name="Medium Shading 2 Accent 1" w:uiPriority="64"/>
+    <w:lsdException w:name="Medium List 1 Accent 1" w:uiPriority="65"/>
+    <w:lsdException w:name="Revision" w:semiHidden="1"/>
+    <w:lsdException w:name="List Paragraph" w:uiPriority="34" w:qFormat="1"/>
+    <w:lsdException w:name="Quote" w:uiPriority="29" w:qFormat="1"/>
+    <w:lsdException w:name="Intense Quote" w:uiPriority="30" w:qFormat="1"/>
+    <w:lsdException w:name="Medium List 2 Accent 1" w:uiPriority="66"/>
+    <w:lsdException w:name="Medium Grid 1 Accent 1" w:uiPriority="67"/>
+    <w:lsdException w:name="Medium Grid 2 Accent 1" w:uiPriority="68"/>
+    <w:lsdException w:name="Medium Grid 3 Accent 1" w:uiPriority="69"/>
+    <w:lsdException w:name="Dark List Accent 1" w:uiPriority="70"/>
+    <w:lsdException w:name="Colorful Shading Accent 1" w:uiPriority="71"/>
+    <w:lsdException w:name="Colorful List Accent 1" w:uiPriority="72"/>
+    <w:lsdException w:name="Colorful Grid Accent 1" w:uiPriority="73"/>
+    <w:lsdException w:name="Light Shading Accent 2" w:uiPriority="60"/>
+    <w:lsdException w:name="Light List Accent 2" w:uiPriority="61"/>
+    <w:lsdException w:name="Light Grid Accent 2" w:uiPriority="62"/>
+    <w:lsdException w:name="Medium Shading 1 Accent 2" w:uiPriority="63"/>
+    <w:lsdException w:name="Medium Shading 2 Accent 2" w:uiPriority="64"/>
+    <w:lsdException w:name="Medium List 1 Accent 2" w:uiPriority="65"/>
+    <w:lsdException w:name="Medium List 2 Accent 2" w:uiPriority="66"/>
+    <w:lsdException w:name="Medium Grid 1 Accent 2" w:uiPriority="67"/>
+    <w:lsdException w:name="Medium Grid 2 Accent 2" w:uiPriority="68"/>
+    <w:lsdException w:name="Medium Grid 3 Accent 2" w:uiPriority="69"/>
+    <w:lsdException w:name="Dark List Accent 2" w:uiPriority="70"/>
+    <w:lsdException w:name="Colorful Shading Accent 2" w:uiPriority="71"/>
+    <w:lsdException w:name="Colorful List Accent 2" w:uiPriority="72"/>
+    <w:lsdException w:name="Colorful Grid Accent 2" w:uiPriority="73"/>
+    <w:lsdException w:name="Light Shading Accent 3" w:uiPriority="60"/>
+    <w:lsdException w:name="Light List Accent 3" w:uiPriority="61"/>
+    <w:lsdException w:name="Light Grid Accent 3" w:uiPriority="62"/>
+    <w:lsdException w:name="Medium Shading 1 Accent 3" w:uiPriority="63"/>
+    <w:lsdException w:name="Medium Shading 2 Accent 3" w:uiPriority="64"/>
+    <w:lsdException w:name="Medium List 1 Accent 3" w:uiPriority="65"/>
+    <w:lsdException w:name="Medium List 2 Accent 3" w:uiPriority="66"/>
+    <w:lsdException w:name="Medium Grid 1 Accent 3" w:uiPriority="67"/>
+    <w:lsdException w:name="Medium Grid 2 Accent 3" w:uiPriority="68"/>
+    <w:lsdException w:name="Medium Grid 3 Accent 3" w:uiPriority="69"/>
+    <w:lsdException w:name="Dark List Accent 3" w:uiPriority="70"/>
+    <w:lsdException w:name="Colorful Shading Accent 3" w:uiPriority="71"/>
+    <w:lsdException w:name="Colorful List Accent 3" w:uiPriority="72"/>
+    <w:lsdException w:name="Colorful Grid Accent 3" w:uiPriority="73"/>
+    <w:lsdException w:name="Light Shading Accent 4" w:uiPriority="60"/>
+    <w:lsdException w:name="Light List Accent 4" w:uiPriority="61"/>
+    <w:lsdException w:name="Light Grid Accent 4" w:uiPriority="62"/>
+    <w:lsdException w:name="Medium Shading 1 Accent 4" w:uiPriority="63"/>
+    <w:lsdException w:name="Medium Shading 2 Accent 4" w:uiPriority="64"/>
+    <w:lsdException w:name="Medium List 1 Accent 4" w:uiPriority="65"/>
+    <w:lsdException w:name="Medium List 2 Accent 4" w:uiPriority="66"/>
+    <w:lsdException w:name="Medium Grid 1 Accent 4" w:uiPriority="67"/>
+    <w:lsdException w:name="Medium Grid 2 Accent 4" w:uiPriority="68"/>
+    <w:lsdException w:name="Medium Grid 3 Accent 4" w:uiPriority="69"/>
+    <w:lsdException w:name="Dark List Accent 4" w:uiPriority="70"/>
+    <w:lsdException w:name="Colorful Shading Accent 4" w:uiPriority="71"/>
+    <w:lsdException w:name="Colorful List Accent 4" w:uiPriority="72"/>
+    <w:lsdException w:name="Colorful Grid Accent 4" w:uiPriority="73"/>
+    <w:lsdException w:name="Light Shading Accent 5" w:uiPriority="60"/>
+    <w:lsdException w:name="Light List Accent 5" w:uiPriority="61"/>
+    <w:lsdException w:name="Light Grid Accent 5" w:uiPriority="62"/>
+    <w:lsdException w:name="Medium Shading 1 Accent 5" w:uiPriority="63"/>
+    <w:lsdException w:name="Medium Shading 2 Accent 5" w:uiPriority="64"/>
+    <w:lsdException w:name="Medium List 1 Accent 5" w:uiPriority="65"/>
+    <w:lsdException w:name="Medium List 2 Accent 5" w:uiPriority="66"/>
+    <w:lsdException w:name="Medium Grid 1 Accent 5" w:uiPriority="67"/>
+    <w:lsdException w:name="Medium Grid 2 Accent 5" w:uiPriority="68"/>
+    <w:lsdException w:name="Medium Grid 3 Accent 5" w:uiPriority="69"/>
+    <w:lsdException w:name="Dark List Accent 5" w:uiPriority="70"/>
+    <w:lsdException w:name="Colorful Shading Accent 5" w:uiPriority="71"/>
+    <w:lsdException w:name="Colorful List Accent 5" w:uiPriority="72"/>
+    <w:lsdException w:name="Colorful Grid Accent 5" w:uiPriority="73"/>
+    <w:lsdException w:name="Light Shading Accent 6" w:uiPriority="60"/>
+    <w:lsdException w:name="Light List Accent 6" w:uiPriority="61"/>
+    <w:lsdException w:name="Light Grid Accent 6" w:uiPriority="62"/>
+    <w:lsdException w:name="Medium Shading 1 Accent 6" w:uiPriority="63"/>
+    <w:lsdException w:name="Medium Shading 2 Accent 6" w:uiPriority="64"/>
+    <w:lsdException w:name="Medium List 1 Accent 6" w:uiPriority="65"/>
+    <w:lsdException w:name="Medium List 2 Accent 6" w:uiPriority="66"/>
+    <w:lsdException w:name="Medium Grid 1 Accent 6" w:uiPriority="67"/>
+    <w:lsdException w:name="Medium Grid 2 Accent 6" w:uiPriority="68"/>
+    <w:lsdException w:name="Medium Grid 3 Accent 6" w:uiPriority="69"/>
+    <w:lsdException w:name="Dark List Accent 6" w:uiPriority="70"/>
+    <w:lsdException w:name="Colorful Shading Accent 6" w:uiPriority="71"/>
+    <w:lsdException w:name="Colorful List Accent 6" w:uiPriority="72"/>
+    <w:lsdException w:name="Colorful Grid Accent 6" w:uiPriority="73"/>
+    <w:lsdException w:name="Subtle Emphasis" w:uiPriority="19" w:qFormat="1"/>
+    <w:lsdException w:name="Intense Emphasis" w:uiPriority="21" w:qFormat="1"/>
+    <w:lsdException w:name="Subtle Reference" w:uiPriority="31" w:qFormat="1"/>
+    <w:lsdException w:name="Intense Reference" w:uiPriority="32" w:qFormat="1"/>
+    <w:lsdException w:name="Book Title" w:uiPriority="33" w:qFormat="1"/>
+    <w:lsdException w:name="Bibliography" w:semiHidden="1" w:uiPriority="37" w:unhideWhenUsed="1"/>
+    <w:lsdException w:name="TOC Heading" w:semiHidden="1" w:uiPriority="39" w:unhideWhenUsed="1" w:qFormat="1"/>
+    <w:lsdException w:name="Plain Table 1" w:uiPriority="41"/>
+    <w:lsdException w:name="Plain Table 2" w:uiPriority="42"/>
+    <w:lsdException w:name="Plain Table 3" w:uiPriority="43"/>
+    <w:lsdException w:name="Plain Table 4" w:uiPriority="44"/>
+    <w:lsdException w:name="Plain Table 5" w:uiPriority="45"/>
+    <w:lsdException w:name="Grid Table Light" w:uiPriority="40"/>
+    <w:lsdException w:name="Grid Table 1 Light" w:uiPriority="46"/>
+    <w:lsdException w:name="Grid Table 2" w:uiPriority="47"/>
+    <w:lsdException w:name="Grid Table 3" w:uiPriority="48"/>
+    <w:lsdException w:name="Grid Table 4" w:uiPriority="49"/>
+    <w:lsdException w:name="Grid Table 5 Dark" w:uiPriority="50"/>
+    <w:lsdException w:name="Grid Table 6 Colorful" w:uiPriority="51"/>
+    <w:lsdException w:name="Grid Table 7 Colorful" w:uiPriority="52"/>
+    <w:lsdException w:name="Grid Table 1 Light Accent 1" w:uiPriority="46"/>
+    <w:lsdException w:name="Grid Table 2 Accent 1" w:uiPriority="47"/>
+    <w:lsdException w:name="Grid Table 3 Accent 1" w:uiPriority="48"/>
+    <w:lsdException w:name="Grid Table 4 Accent 1" w:uiPriority="49"/>
+    <w:lsdException w:name="Grid Table 5 Dark Accent 1" w:uiPriority="50"/>
+    <w:lsdException w:name="Grid Table 6 Colorful Accent 1" w:uiPriority="51"/>
+    <w:lsdException w:name="Grid Table 7 Colorful Accent 1" w:uiPriority="52"/>
+    <w:lsdException w:name="Grid Table 1 Light Accent 2" w:uiPriority="46"/>
+    <w:lsdException w:name="Grid Table 2 Accent 2" w:uiPriority="47"/>
+    <w:lsdException w:name="Grid Table 3 Accent 2" w:uiPriority="48"/>
+    <w:lsdException w:name="Grid Table 4 Accent 2" w:uiPriority="49"/>
+    <w:lsdException w:name="Grid Table 5 Dark Accent 2" w:uiPriority="50"/>
+    <w:lsdException w:name="Grid Table 6 Colorful Accent 2" w:uiPriority="51"/>
+    <w:lsdException w:name="Grid Table 7 Colorful Accent 2" w:uiPriority="52"/>
+    <w:lsdException w:name="Grid Table 1 Light Accent 3" w:uiPriority="46"/>
+    <w:lsdException w:name="Grid Table 2 Accent 3" w:uiPriority="47"/>
+    <w:lsdException w:name="Grid Table 3 Accent 3" w:uiPriority="48"/>
+    <w:lsdException w:name="Grid Table 4 Accent 3" w:uiPriority="49"/>
+    <w:lsdException w:name="Grid Table 5 Dark Accent 3" w:uiPriority="50"/>
+    <w:lsdException w:name="Grid Table 6 Colorful Accent 3" w:uiPriority="51"/>
+    <w:lsdException w:name="Grid Table 7 Colorful Accent 3" w:uiPriority="52"/>
+    <w:lsdException w:name="Grid Table 1 Light Accent 4" w:uiPriority="46"/>
+    <w:lsdException w:name="Grid Table 2 Accent 4" w:uiPriority="47"/>
+    <w:lsdException w:name="Grid Table 3 Accent 4" w:uiPriority="48"/>
+    <w:lsdException w:name="Grid Table 4 Accent 4" w:uiPriority="49"/>
+    <w:lsdException w:name="Grid Table 5 Dark Accent 4" w:uiPriority="50"/>
+    <w:lsdException w:name="Grid Table 6 Colorful Accent 4" w:uiPriority="51"/>
+    <w:lsdException w:name="Grid Table 7 Colorful Accent 4" w:uiPriority="52"/>
+    <w:lsdException w:name="Grid Table 1 Light Accent 5" w:uiPriority="46"/>
+    <w:lsdException w:name="Grid Table 2 Accent 5" w:uiPriority="47"/>
+    <w:lsdException w:name="Grid Table 3 Accent 5" w:uiPriority="48"/>
+    <w:lsdException w:name="Grid Table 4 Accent 5" w:uiPriority="49"/>
+    <w:lsdException w:name="Grid Table 5 Dark Accent 5" w:uiPriority="50"/>
+    <w:lsdException w:name="Grid Table 6 Colorful Accent 5" w:uiPriority="51"/>
+    <w:lsdException w:name="Grid Table 7 Colorful Accent 5" w:uiPriority="52"/>
+    <w:lsdException w:name="Grid Table 1 Light Accent 6" w:uiPriority="46"/>
+    <w:lsdException w:name="Grid Table 2 Accent 6" w:uiPriority="47"/>
+    <w:lsdException w:name="Grid Table 3 Accent 6" w:uiPriority="48"/>
+    <w:lsdException w:name="Grid Table 4 Accent 6" w:uiPriority="49"/>
+    <w:lsdException w:name="Grid Table 5 Dark Accent 6" w:uiPriority="50"/>
+    <w:lsdException w:name="Grid Table 6 Colorful Accent 6" w:uiPriority="51"/>
+    <w:lsdException w:name="Grid Table 7 Colorful Accent 6" w:uiPriority="52"/>
+    <w:lsdException w:name="List Table 1 Light" w:uiPriority="46"/>
+    <w:lsdException w:name="List Table 2" w:uiPriority="47"/>
+    <w:lsdException w:name="List Table 3" w:uiPriority="48"/>
+    <w:lsdException w:name="List Table 4" w:uiPriority="49"/>
+    <w:lsdException w:name="List Table 5 Dark" w:uiPriority="50"/>
+    <w:lsdException w:name="List Table 6 Colorful" w:uiPriority="51"/>
+    <w:lsdException w:name="List Table 7 Colorful" w:uiPriority="52"/>
+    <w:lsdException w:name="List Table 1 Light Accent 1" w:uiPriority="46"/>
+    <w:lsdException w:name="List Table 2 Accent 1" w:uiPriority="47"/>
+    <w:lsdException w:name="List Table 3 Accent 1" w:uiPriority="48"/>
+    <w:lsdException w:name="List Table 4 Accent 1" w:uiPriority="49"/>
+    <w:lsdException w:name="List Table 5 Dark Accent 1" w:uiPriority="50"/>
+    <w:lsdException w:name="List Table 6 Colorful Accent 1" w:uiPriority="51"/>
+    <w:lsdException w:name="List Table 7 Colorful Accent 1" w:uiPriority="52"/>
+    <w:lsdException w:name="List Table 1 Light Accent 2" w:uiPriority="46"/>
+    <w:lsdException w:name="List Table 2 Accent 2" w:uiPriority="47"/>
+    <w:lsdException w:name="List Table 3 Accent 2" w:uiPriority="48"/>
+    <w:lsdException w:name="List Table 4 Accent 2" w:uiPriority="49"/>
+    <w:lsdException w:name="List Table 5 Dark Accent 2" w:uiPriority="50"/>
+    <w:lsdException w:name="List Table 6 Colorful Accent 2" w:uiPriority="51"/>
+    <w:lsdException w:name="List Table 7 Colorful Accent 2" w:uiPriority="52"/>
+    <w:lsdException w:name="List Table 1 Light Accent 3" w:uiPriority="46"/>
+    <w:lsdException w:name="List Table 2 Accent 3" w:uiPriority="47"/>
+    <w:lsdException w:name="List Table 3 Accent 3" w:uiPriority="48"/>
+    <w:lsdException w:name="List Table 4 Accent 3" w:uiPriority="49"/>
+    <w:lsdException w:name="List Table 5 Dark Accent 3" w:uiPriority="50"/>
+    <w:lsdException w:name="List Table 6 Colorful Accent 3" w:uiPriority="51"/>
+    <w:lsdException w:name="List Table 7 Colorful Accent 3" w:uiPriority="52"/>
+    <w:lsdException w:name="List Table 1 Light Accent 4" w:uiPriority="46"/>
+    <w:lsdException w:name="List Table 2 Accent 4" w:uiPriority="47"/>
+    <w:lsdException w:name="List Table 3 Accent 4" w:uiPriority="48"/>
+    <w:lsdException w:name="List Table 4 Accent 4" w:uiPriority="49"/>
+    <w:lsdException w:name="List Table 5 Dark Accent 4" w:uiPriority="50"/>
+    <w:lsdException w:name="List Table 6 Colorful Accent 4" w:uiPriority="51"/>
+    <w:lsdException w:name="List Table 7 Colorful Accent 4" w:uiPriority="52"/>
+    <w:lsdException w:name="List Table 1 Light Accent 5" w:uiPriority="46"/>
+    <w:lsdException w:name="List Table 2 Accent 5" w:uiPriority="47"/>
+    <w:lsdException w:name="List Table 3 Accent 5" w:uiPriority="48"/>
+    <w:lsdException w:name="List Table 4 Accent 5" w:uiPriority="49"/>
+    <w:lsdException w:name="List Table 5 Dark Accent 5" w:uiPriority="50"/>
+    <w:lsdException w:name="List Table 6 Colorful Accent 5" w:uiPriority="51"/>
+    <w:lsdException w:name="List Table 7 Colorful Accent 5" w:uiPriority="52"/>
+    <w:lsdException w:name="List Table 1 Light Accent 6" w:uiPriority="46"/>
+    <w:lsdException w:name="List Table 2 Accent 6" w:uiPriority="47"/>
+    <w:lsdException w:name="List Table 3 Accent 6" w:uiPriority="48"/>
+    <w:lsdException w:name="List Table 4 Accent 6" w:uiPriority="49"/>
+    <w:lsdException w:name="List Table 5 Dark Accent 6" w:uiPriority="50"/>
+    <w:lsdException w:name="List Table 6 Colorful Accent 6" w:uiPriority="51"/>
+    <w:lsdException w:name="List Table 7 Colorful Accent 6" w:uiPriority="52"/>
+    <w:lsdException w:name="Mention" w:semiHidden="1" w:unhideWhenUsed="1"/>
+    <w:lsdException w:name="Smart Hyperlink" w:semiHidden="1" w:unhideWhenUsed="1"/>
+    <w:lsdException w:name="Hashtag" w:semiHidden="1" w:unhideWhenUsed="1"/>
+    <w:lsdException w:name="Unresolved Mention" w:semiHidden="1" w:unhideWhenUsed="1"/>
   </w:latentStyles>
-  <w:style w:type="paragraph" w:default="1" w:styleId="a">
+  <w:style w:type="paragraph" w:default="1" w:styleId="Normal">
     <w:name w:val="Normal"/>
     <w:qFormat/>
   </w:style>
-  <w:style w:type="character" w:default="1" w:styleId="a0">
+  <w:style w:type="character" w:default="1" w:styleId="DefaultParagraphFont">
     <w:name w:val="Default Paragraph Font"/>
     <w:uiPriority w:val="1"/>
     <w:semiHidden/>
     <w:unhideWhenUsed/>
   </w:style>
-  <w:style w:type="table" w:default="1" w:styleId="a1">
+  <w:style w:type="table" w:default="1" w:styleId="TableNormal">
     <w:name w:val="Normal Table"/>
     <w:uiPriority w:val="99"/>
     <w:semiHidden/>
@@ -4043,15 +4456,15 @@
       </w:tblCellMar>
     </w:tblPr>
   </w:style>
-  <w:style w:type="numbering" w:default="1" w:styleId="a2">
+  <w:style w:type="numbering" w:default="1" w:styleId="NoList">
     <w:name w:val="No List"/>
     <w:uiPriority w:val="99"/>
     <w:semiHidden/>
     <w:unhideWhenUsed/>
   </w:style>
-  <w:style w:type="paragraph" w:styleId="a3">
+  <w:style w:type="paragraph" w:styleId="ListParagraph">
     <w:name w:val="List Paragraph"/>
-    <w:basedOn w:val="a"/>
+    <w:basedOn w:val="Normal"/>
     <w:uiPriority w:val="34"/>
     <w:qFormat/>
     <w:rsid w:val="00B0605F"/>
@@ -4060,229 +4473,9 @@
       <w:contextualSpacing/>
     </w:pPr>
   </w:style>
-  <w:style w:type="table" w:styleId="a4">
+  <w:style w:type="table" w:styleId="TableGrid">
     <w:name w:val="Table Grid"/>
-    <w:basedOn w:val="a1"/>
-    <w:uiPriority w:val="39"/>
-    <w:rsid w:val="000C102E"/>
-    <w:pPr>
-      <w:spacing w:after="0" w:line="240" w:lineRule="auto"/>
-    </w:pPr>
-    <w:tblPr>
-      <w:tblBorders>
-        <w:top w:val="single" w:sz="4" w:space="0" w:color="auto"/>
-        <w:left w:val="single" w:sz="4" w:space="0" w:color="auto"/>
-        <w:bottom w:val="single" w:sz="4" w:space="0" w:color="auto"/>
-        <w:right w:val="single" w:sz="4" w:space="0" w:color="auto"/>
-        <w:insideH w:val="single" w:sz="4" w:space="0" w:color="auto"/>
-        <w:insideV w:val="single" w:sz="4" w:space="0" w:color="auto"/>
-      </w:tblBorders>
-    </w:tblPr>
-  </w:style>
-</w:styles>
-</file>
-
-<file path=word/stylesWithEffects.xml><?xml version="1.0" encoding="utf-8"?>
-<w:styles xmlns:wpc="http://schemas.microsoft.com/office/word/2010/wordprocessingCanvas" xmlns:mc="http://schemas.openxmlformats.org/markup-compatibility/2006" xmlns:o="urn:schemas-microsoft-com:office:office" xmlns:r="http://schemas.openxmlformats.org/officeDocument/2006/relationships" xmlns:m="http://schemas.openxmlformats.org/officeDocument/2006/math" xmlns:v="urn:schemas-microsoft-com:vml" xmlns:wp14="http://schemas.microsoft.com/office/word/2010/wordprocessingDrawing" xmlns:wp="http://schemas.openxmlformats.org/drawingml/2006/wordprocessingDrawing" xmlns:w10="urn:schemas-microsoft-com:office:word" xmlns:w="http://schemas.openxmlformats.org/wordprocessingml/2006/main" xmlns:w14="http://schemas.microsoft.com/office/word/2010/wordml" xmlns:wpg="http://schemas.microsoft.com/office/word/2010/wordprocessingGroup" xmlns:wpi="http://schemas.microsoft.com/office/word/2010/wordprocessingInk" xmlns:wne="http://schemas.microsoft.com/office/word/2006/wordml" xmlns:wps="http://schemas.microsoft.com/office/word/2010/wordprocessingShape" mc:Ignorable="w14 wp14">
-  <w:docDefaults>
-    <w:rPrDefault>
-      <w:rPr>
-        <w:rFonts w:asciiTheme="minorHAnsi" w:eastAsiaTheme="minorHAnsi" w:hAnsiTheme="minorHAnsi" w:cstheme="minorBidi"/>
-        <w:sz w:val="22"/>
-        <w:szCs w:val="28"/>
-        <w:lang w:val="en-US" w:eastAsia="en-US" w:bidi="th-TH"/>
-      </w:rPr>
-    </w:rPrDefault>
-    <w:pPrDefault>
-      <w:pPr>
-        <w:spacing w:after="160" w:line="259" w:lineRule="auto"/>
-      </w:pPr>
-    </w:pPrDefault>
-  </w:docDefaults>
-  <w:latentStyles w:defLockedState="0" w:defUIPriority="99" w:defSemiHidden="1" w:defUnhideWhenUsed="1" w:defQFormat="0" w:count="267">
-    <w:lsdException w:name="Normal" w:semiHidden="0" w:uiPriority="0" w:unhideWhenUsed="0" w:qFormat="1"/>
-    <w:lsdException w:name="heading 1" w:semiHidden="0" w:uiPriority="9" w:unhideWhenUsed="0" w:qFormat="1"/>
-    <w:lsdException w:name="heading 2" w:uiPriority="9" w:qFormat="1"/>
-    <w:lsdException w:name="heading 3" w:uiPriority="9" w:qFormat="1"/>
-    <w:lsdException w:name="heading 4" w:uiPriority="9" w:qFormat="1"/>
-    <w:lsdException w:name="heading 5" w:uiPriority="9" w:qFormat="1"/>
-    <w:lsdException w:name="heading 6" w:uiPriority="9" w:qFormat="1"/>
-    <w:lsdException w:name="heading 7" w:uiPriority="9" w:qFormat="1"/>
-    <w:lsdException w:name="heading 8" w:uiPriority="9" w:qFormat="1"/>
-    <w:lsdException w:name="heading 9" w:uiPriority="9" w:qFormat="1"/>
-    <w:lsdException w:name="toc 1" w:uiPriority="39"/>
-    <w:lsdException w:name="toc 2" w:uiPriority="39"/>
-    <w:lsdException w:name="toc 3" w:uiPriority="39"/>
-    <w:lsdException w:name="toc 4" w:uiPriority="39"/>
-    <w:lsdException w:name="toc 5" w:uiPriority="39"/>
-    <w:lsdException w:name="toc 6" w:uiPriority="39"/>
-    <w:lsdException w:name="toc 7" w:uiPriority="39"/>
-    <w:lsdException w:name="toc 8" w:uiPriority="39"/>
-    <w:lsdException w:name="toc 9" w:uiPriority="39"/>
-    <w:lsdException w:name="caption" w:uiPriority="35" w:qFormat="1"/>
-    <w:lsdException w:name="Title" w:semiHidden="0" w:uiPriority="10" w:unhideWhenUsed="0" w:qFormat="1"/>
-    <w:lsdException w:name="Default Paragraph Font" w:uiPriority="1"/>
-    <w:lsdException w:name="Subtitle" w:semiHidden="0" w:uiPriority="11" w:unhideWhenUsed="0" w:qFormat="1"/>
-    <w:lsdException w:name="Strong" w:semiHidden="0" w:uiPriority="22" w:unhideWhenUsed="0" w:qFormat="1"/>
-    <w:lsdException w:name="Emphasis" w:semiHidden="0" w:uiPriority="20" w:unhideWhenUsed="0" w:qFormat="1"/>
-    <w:lsdException w:name="Table Grid" w:semiHidden="0" w:uiPriority="39" w:unhideWhenUsed="0"/>
-    <w:lsdException w:name="Placeholder Text" w:unhideWhenUsed="0"/>
-    <w:lsdException w:name="No Spacing" w:semiHidden="0" w:uiPriority="1" w:unhideWhenUsed="0" w:qFormat="1"/>
-    <w:lsdException w:name="Light Shading" w:semiHidden="0" w:uiPriority="60" w:unhideWhenUsed="0"/>
-    <w:lsdException w:name="Light List" w:semiHidden="0" w:uiPriority="61" w:unhideWhenUsed="0"/>
-    <w:lsdException w:name="Light Grid" w:semiHidden="0" w:uiPriority="62" w:unhideWhenUsed="0"/>
-    <w:lsdException w:name="Medium Shading 1" w:semiHidden="0" w:uiPriority="63" w:unhideWhenUsed="0"/>
-    <w:lsdException w:name="Medium Shading 2" w:semiHidden="0" w:uiPriority="64" w:unhideWhenUsed="0"/>
-    <w:lsdException w:name="Medium List 1" w:semiHidden="0" w:uiPriority="65" w:unhideWhenUsed="0"/>
-    <w:lsdException w:name="Medium List 2" w:semiHidden="0" w:uiPriority="66" w:unhideWhenUsed="0"/>
-    <w:lsdException w:name="Medium Grid 1" w:semiHidden="0" w:uiPriority="67" w:unhideWhenUsed="0"/>
-    <w:lsdException w:name="Medium Grid 2" w:semiHidden="0" w:uiPriority="68" w:unhideWhenUsed="0"/>
-    <w:lsdException w:name="Medium Grid 3" w:semiHidden="0" w:uiPriority="69" w:unhideWhenUsed="0"/>
-    <w:lsdException w:name="Dark List" w:semiHidden="0" w:uiPriority="70" w:unhideWhenUsed="0"/>
-    <w:lsdException w:name="Colorful Shading" w:semiHidden="0" w:uiPriority="71" w:unhideWhenUsed="0"/>
-    <w:lsdException w:name="Colorful List" w:semiHidden="0" w:uiPriority="72" w:unhideWhenUsed="0"/>
-    <w:lsdException w:name="Colorful Grid" w:semiHidden="0" w:uiPriority="73" w:unhideWhenUsed="0"/>
-    <w:lsdException w:name="Light Shading Accent 1" w:semiHidden="0" w:uiPriority="60" w:unhideWhenUsed="0"/>
-    <w:lsdException w:name="Light List Accent 1" w:semiHidden="0" w:uiPriority="61" w:unhideWhenUsed="0"/>
-    <w:lsdException w:name="Light Grid Accent 1" w:semiHidden="0" w:uiPriority="62" w:unhideWhenUsed="0"/>
-    <w:lsdException w:name="Medium Shading 1 Accent 1" w:semiHidden="0" w:uiPriority="63" w:unhideWhenUsed="0"/>
-    <w:lsdException w:name="Medium Shading 2 Accent 1" w:semiHidden="0" w:uiPriority="64" w:unhideWhenUsed="0"/>
-    <w:lsdException w:name="Medium List 1 Accent 1" w:semiHidden="0" w:uiPriority="65" w:unhideWhenUsed="0"/>
-    <w:lsdException w:name="Revision" w:unhideWhenUsed="0"/>
-    <w:lsdException w:name="List Paragraph" w:semiHidden="0" w:uiPriority="34" w:unhideWhenUsed="0" w:qFormat="1"/>
-    <w:lsdException w:name="Quote" w:semiHidden="0" w:uiPriority="29" w:unhideWhenUsed="0" w:qFormat="1"/>
-    <w:lsdException w:name="Intense Quote" w:semiHidden="0" w:uiPriority="30" w:unhideWhenUsed="0" w:qFormat="1"/>
-    <w:lsdException w:name="Medium List 2 Accent 1" w:semiHidden="0" w:uiPriority="66" w:unhideWhenUsed="0"/>
-    <w:lsdException w:name="Medium Grid 1 Accent 1" w:semiHidden="0" w:uiPriority="67" w:unhideWhenUsed="0"/>
-    <w:lsdException w:name="Medium Grid 2 Accent 1" w:semiHidden="0" w:uiPriority="68" w:unhideWhenUsed="0"/>
-    <w:lsdException w:name="Medium Grid 3 Accent 1" w:semiHidden="0" w:uiPriority="69" w:unhideWhenUsed="0"/>
-    <w:lsdException w:name="Dark List Accent 1" w:semiHidden="0" w:uiPriority="70" w:unhideWhenUsed="0"/>
-    <w:lsdException w:name="Colorful Shading Accent 1" w:semiHidden="0" w:uiPriority="71" w:unhideWhenUsed="0"/>
-    <w:lsdException w:name="Colorful List Accent 1" w:semiHidden="0" w:uiPriority="72" w:unhideWhenUsed="0"/>
-    <w:lsdException w:name="Colorful Grid Accent 1" w:semiHidden="0" w:uiPriority="73" w:unhideWhenUsed="0"/>
-    <w:lsdException w:name="Light Shading Accent 2" w:semiHidden="0" w:uiPriority="60" w:unhideWhenUsed="0"/>
-    <w:lsdException w:name="Light List Accent 2" w:semiHidden="0" w:uiPriority="61" w:unhideWhenUsed="0"/>
-    <w:lsdException w:name="Light Grid Accent 2" w:semiHidden="0" w:uiPriority="62" w:unhideWhenUsed="0"/>
-    <w:lsdException w:name="Medium Shading 1 Accent 2" w:semiHidden="0" w:uiPriority="63" w:unhideWhenUsed="0"/>
-    <w:lsdException w:name="Medium Shading 2 Accent 2" w:semiHidden="0" w:uiPriority="64" w:unhideWhenUsed="0"/>
-    <w:lsdException w:name="Medium List 1 Accent 2" w:semiHidden="0" w:uiPriority="65" w:unhideWhenUsed="0"/>
-    <w:lsdException w:name="Medium List 2 Accent 2" w:semiHidden="0" w:uiPriority="66" w:unhideWhenUsed="0"/>
-    <w:lsdException w:name="Medium Grid 1 Accent 2" w:semiHidden="0" w:uiPriority="67" w:unhideWhenUsed="0"/>
-    <w:lsdException w:name="Medium Grid 2 Accent 2" w:semiHidden="0" w:uiPriority="68" w:unhideWhenUsed="0"/>
-    <w:lsdException w:name="Medium Grid 3 Accent 2" w:semiHidden="0" w:uiPriority="69" w:unhideWhenUsed="0"/>
-    <w:lsdException w:name="Dark List Accent 2" w:semiHidden="0" w:uiPriority="70" w:unhideWhenUsed="0"/>
-    <w:lsdException w:name="Colorful Shading Accent 2" w:semiHidden="0" w:uiPriority="71" w:unhideWhenUsed="0"/>
-    <w:lsdException w:name="Colorful List Accent 2" w:semiHidden="0" w:uiPriority="72" w:unhideWhenUsed="0"/>
-    <w:lsdException w:name="Colorful Grid Accent 2" w:semiHidden="0" w:uiPriority="73" w:unhideWhenUsed="0"/>
-    <w:lsdException w:name="Light Shading Accent 3" w:semiHidden="0" w:uiPriority="60" w:unhideWhenUsed="0"/>
-    <w:lsdException w:name="Light List Accent 3" w:semiHidden="0" w:uiPriority="61" w:unhideWhenUsed="0"/>
-    <w:lsdException w:name="Light Grid Accent 3" w:semiHidden="0" w:uiPriority="62" w:unhideWhenUsed="0"/>
-    <w:lsdException w:name="Medium Shading 1 Accent 3" w:semiHidden="0" w:uiPriority="63" w:unhideWhenUsed="0"/>
-    <w:lsdException w:name="Medium Shading 2 Accent 3" w:semiHidden="0" w:uiPriority="64" w:unhideWhenUsed="0"/>
-    <w:lsdException w:name="Medium List 1 Accent 3" w:semiHidden="0" w:uiPriority="65" w:unhideWhenUsed="0"/>
-    <w:lsdException w:name="Medium List 2 Accent 3" w:semiHidden="0" w:uiPriority="66" w:unhideWhenUsed="0"/>
-    <w:lsdException w:name="Medium Grid 1 Accent 3" w:semiHidden="0" w:uiPriority="67" w:unhideWhenUsed="0"/>
-    <w:lsdException w:name="Medium Grid 2 Accent 3" w:semiHidden="0" w:uiPriority="68" w:unhideWhenUsed="0"/>
-    <w:lsdException w:name="Medium Grid 3 Accent 3" w:semiHidden="0" w:uiPriority="69" w:unhideWhenUsed="0"/>
-    <w:lsdException w:name="Dark List Accent 3" w:semiHidden="0" w:uiPriority="70" w:unhideWhenUsed="0"/>
-    <w:lsdException w:name="Colorful Shading Accent 3" w:semiHidden="0" w:uiPriority="71" w:unhideWhenUsed="0"/>
-    <w:lsdException w:name="Colorful List Accent 3" w:semiHidden="0" w:uiPriority="72" w:unhideWhenUsed="0"/>
-    <w:lsdException w:name="Colorful Grid Accent 3" w:semiHidden="0" w:uiPriority="73" w:unhideWhenUsed="0"/>
-    <w:lsdException w:name="Light Shading Accent 4" w:semiHidden="0" w:uiPriority="60" w:unhideWhenUsed="0"/>
-    <w:lsdException w:name="Light List Accent 4" w:semiHidden="0" w:uiPriority="61" w:unhideWhenUsed="0"/>
-    <w:lsdException w:name="Light Grid Accent 4" w:semiHidden="0" w:uiPriority="62" w:unhideWhenUsed="0"/>
-    <w:lsdException w:name="Medium Shading 1 Accent 4" w:semiHidden="0" w:uiPriority="63" w:unhideWhenUsed="0"/>
-    <w:lsdException w:name="Medium Shading 2 Accent 4" w:semiHidden="0" w:uiPriority="64" w:unhideWhenUsed="0"/>
-    <w:lsdException w:name="Medium List 1 Accent 4" w:semiHidden="0" w:uiPriority="65" w:unhideWhenUsed="0"/>
-    <w:lsdException w:name="Medium List 2 Accent 4" w:semiHidden="0" w:uiPriority="66" w:unhideWhenUsed="0"/>
-    <w:lsdException w:name="Medium Grid 1 Accent 4" w:semiHidden="0" w:uiPriority="67" w:unhideWhenUsed="0"/>
-    <w:lsdException w:name="Medium Grid 2 Accent 4" w:semiHidden="0" w:uiPriority="68" w:unhideWhenUsed="0"/>
-    <w:lsdException w:name="Medium Grid 3 Accent 4" w:semiHidden="0" w:uiPriority="69" w:unhideWhenUsed="0"/>
-    <w:lsdException w:name="Dark List Accent 4" w:semiHidden="0" w:uiPriority="70" w:unhideWhenUsed="0"/>
-    <w:lsdException w:name="Colorful Shading Accent 4" w:semiHidden="0" w:uiPriority="71" w:unhideWhenUsed="0"/>
-    <w:lsdException w:name="Colorful List Accent 4" w:semiHidden="0" w:uiPriority="72" w:unhideWhenUsed="0"/>
-    <w:lsdException w:name="Colorful Grid Accent 4" w:semiHidden="0" w:uiPriority="73" w:unhideWhenUsed="0"/>
-    <w:lsdException w:name="Light Shading Accent 5" w:semiHidden="0" w:uiPriority="60" w:unhideWhenUsed="0"/>
-    <w:lsdException w:name="Light List Accent 5" w:semiHidden="0" w:uiPriority="61" w:unhideWhenUsed="0"/>
-    <w:lsdException w:name="Light Grid Accent 5" w:semiHidden="0" w:uiPriority="62" w:unhideWhenUsed="0"/>
-    <w:lsdException w:name="Medium Shading 1 Accent 5" w:semiHidden="0" w:uiPriority="63" w:unhideWhenUsed="0"/>
-    <w:lsdException w:name="Medium Shading 2 Accent 5" w:semiHidden="0" w:uiPriority="64" w:unhideWhenUsed="0"/>
-    <w:lsdException w:name="Medium List 1 Accent 5" w:semiHidden="0" w:uiPriority="65" w:unhideWhenUsed="0"/>
-    <w:lsdException w:name="Medium List 2 Accent 5" w:semiHidden="0" w:uiPriority="66" w:unhideWhenUsed="0"/>
-    <w:lsdException w:name="Medium Grid 1 Accent 5" w:semiHidden="0" w:uiPriority="67" w:unhideWhenUsed="0"/>
-    <w:lsdException w:name="Medium Grid 2 Accent 5" w:semiHidden="0" w:uiPriority="68" w:unhideWhenUsed="0"/>
-    <w:lsdException w:name="Medium Grid 3 Accent 5" w:semiHidden="0" w:uiPriority="69" w:unhideWhenUsed="0"/>
-    <w:lsdException w:name="Dark List Accent 5" w:semiHidden="0" w:uiPriority="70" w:unhideWhenUsed="0"/>
-    <w:lsdException w:name="Colorful Shading Accent 5" w:semiHidden="0" w:uiPriority="71" w:unhideWhenUsed="0"/>
-    <w:lsdException w:name="Colorful List Accent 5" w:semiHidden="0" w:uiPriority="72" w:unhideWhenUsed="0"/>
-    <w:lsdException w:name="Colorful Grid Accent 5" w:semiHidden="0" w:uiPriority="73" w:unhideWhenUsed="0"/>
-    <w:lsdException w:name="Light Shading Accent 6" w:semiHidden="0" w:uiPriority="60" w:unhideWhenUsed="0"/>
-    <w:lsdException w:name="Light List Accent 6" w:semiHidden="0" w:uiPriority="61" w:unhideWhenUsed="0"/>
-    <w:lsdException w:name="Light Grid Accent 6" w:semiHidden="0" w:uiPriority="62" w:unhideWhenUsed="0"/>
-    <w:lsdException w:name="Medium Shading 1 Accent 6" w:semiHidden="0" w:uiPriority="63" w:unhideWhenUsed="0"/>
-    <w:lsdException w:name="Medium Shading 2 Accent 6" w:semiHidden="0" w:uiPriority="64" w:unhideWhenUsed="0"/>
-    <w:lsdException w:name="Medium List 1 Accent 6" w:semiHidden="0" w:uiPriority="65" w:unhideWhenUsed="0"/>
-    <w:lsdException w:name="Medium List 2 Accent 6" w:semiHidden="0" w:uiPriority="66" w:unhideWhenUsed="0"/>
-    <w:lsdException w:name="Medium Grid 1 Accent 6" w:semiHidden="0" w:uiPriority="67" w:unhideWhenUsed="0"/>
-    <w:lsdException w:name="Medium Grid 2 Accent 6" w:semiHidden="0" w:uiPriority="68" w:unhideWhenUsed="0"/>
-    <w:lsdException w:name="Medium Grid 3 Accent 6" w:semiHidden="0" w:uiPriority="69" w:unhideWhenUsed="0"/>
-    <w:lsdException w:name="Dark List Accent 6" w:semiHidden="0" w:uiPriority="70" w:unhideWhenUsed="0"/>
-    <w:lsdException w:name="Colorful Shading Accent 6" w:semiHidden="0" w:uiPriority="71" w:unhideWhenUsed="0"/>
-    <w:lsdException w:name="Colorful List Accent 6" w:semiHidden="0" w:uiPriority="72" w:unhideWhenUsed="0"/>
-    <w:lsdException w:name="Colorful Grid Accent 6" w:semiHidden="0" w:uiPriority="73" w:unhideWhenUsed="0"/>
-    <w:lsdException w:name="Subtle Emphasis" w:semiHidden="0" w:uiPriority="19" w:unhideWhenUsed="0" w:qFormat="1"/>
-    <w:lsdException w:name="Intense Emphasis" w:semiHidden="0" w:uiPriority="21" w:unhideWhenUsed="0" w:qFormat="1"/>
-    <w:lsdException w:name="Subtle Reference" w:semiHidden="0" w:uiPriority="31" w:unhideWhenUsed="0" w:qFormat="1"/>
-    <w:lsdException w:name="Intense Reference" w:semiHidden="0" w:uiPriority="32" w:unhideWhenUsed="0" w:qFormat="1"/>
-    <w:lsdException w:name="Book Title" w:semiHidden="0" w:uiPriority="33" w:unhideWhenUsed="0" w:qFormat="1"/>
-    <w:lsdException w:name="Bibliography" w:uiPriority="37"/>
-    <w:lsdException w:name="TOC Heading" w:uiPriority="39" w:qFormat="1"/>
-  </w:latentStyles>
-  <w:style w:type="paragraph" w:default="1" w:styleId="a">
-    <w:name w:val="Normal"/>
-    <w:qFormat/>
-  </w:style>
-  <w:style w:type="character" w:default="1" w:styleId="a0">
-    <w:name w:val="Default Paragraph Font"/>
-    <w:uiPriority w:val="1"/>
-    <w:semiHidden/>
-    <w:unhideWhenUsed/>
-  </w:style>
-  <w:style w:type="table" w:default="1" w:styleId="a1">
-    <w:name w:val="Normal Table"/>
-    <w:uiPriority w:val="99"/>
-    <w:semiHidden/>
-    <w:unhideWhenUsed/>
-    <w:tblPr>
-      <w:tblInd w:w="0" w:type="dxa"/>
-      <w:tblCellMar>
-        <w:top w:w="0" w:type="dxa"/>
-        <w:left w:w="108" w:type="dxa"/>
-        <w:bottom w:w="0" w:type="dxa"/>
-        <w:right w:w="108" w:type="dxa"/>
-      </w:tblCellMar>
-    </w:tblPr>
-  </w:style>
-  <w:style w:type="numbering" w:default="1" w:styleId="a2">
-    <w:name w:val="No List"/>
-    <w:uiPriority w:val="99"/>
-    <w:semiHidden/>
-    <w:unhideWhenUsed/>
-  </w:style>
-  <w:style w:type="paragraph" w:styleId="a3">
-    <w:name w:val="List Paragraph"/>
-    <w:basedOn w:val="a"/>
-    <w:uiPriority w:val="34"/>
-    <w:qFormat/>
-    <w:rsid w:val="00B0605F"/>
-    <w:pPr>
-      <w:ind w:left="720"/>
-      <w:contextualSpacing/>
-    </w:pPr>
-  </w:style>
-  <w:style w:type="table" w:styleId="a4">
-    <w:name w:val="Table Grid"/>
-    <w:basedOn w:val="a1"/>
+    <w:basedOn w:val="TableNormal"/>
     <w:uiPriority w:val="39"/>
     <w:rsid w:val="000C102E"/>
     <w:pPr>
@@ -4591,7 +4784,7 @@
   <a:extraClrSchemeLst/>
   <a:extLst>
     <a:ext uri="{05A4C25C-085E-4340-85A3-A5531E510DB2}">
-      <thm15:themeFamily xmlns:thm15="http://schemas.microsoft.com/office/thememl/2012/main" xmlns="" name="Office Theme" id="{62F939B6-93AF-4DB8-9C6B-D6C7DFDC589F}" vid="{4A3C46E8-61CC-4603-A589-7422A47A8E4A}"/>
+      <thm15:themeFamily xmlns:thm15="http://schemas.microsoft.com/office/thememl/2012/main" name="Office Theme" id="{62F939B6-93AF-4DB8-9C6B-D6C7DFDC589F}" vid="{4A3C46E8-61CC-4603-A589-7422A47A8E4A}"/>
     </a:ext>
   </a:extLst>
 </a:theme>

--- a/document/บทที่ 1/บทที่1.docx
+++ b/document/บทที่ 1/บทที่1.docx
@@ -283,18 +283,7 @@
           <w:szCs w:val="32"/>
           <w:cs/>
         </w:rPr>
-        <w:t xml:space="preserve"> เป็นระบบการกรองข้อมูลเพื่อที่จ</w:t>
-      </w:r>
-      <w:bookmarkStart w:id="0" w:name="_GoBack"/>
-      <w:bookmarkEnd w:id="0"/>
-      <w:r>
-        <w:rPr>
-          <w:rFonts w:ascii="TH Sarabun New" w:hAnsi="TH Sarabun New" w:cs="TH Sarabun New" w:hint="cs"/>
-          <w:sz w:val="32"/>
-          <w:szCs w:val="32"/>
-          <w:cs/>
-        </w:rPr>
-        <w:t>ะคาดการณ์ด้วย คะแนน หรือความเกี่ยวข้องกันในสินค้าเพื่อที่จะมอบข้อมูลให้กับผู้ใช้ โดย</w:t>
+        <w:t xml:space="preserve"> เป็นระบบการกรองข้อมูลเพื่อที่จะคาดการณ์ด้วย คะแนน หรือความเกี่ยวข้องกันในสินค้าเพื่อที่จะมอบข้อมูลให้กับผู้ใช้ โดย</w:t>
       </w:r>
       <w:r>
         <w:rPr>
@@ -646,6 +635,29 @@
         </w:rPr>
         <w:t>เพื่อศึกษาความต้องการของผู้ใช้งานว่าสนใจภาพยนตร์ประเภทใด</w:t>
       </w:r>
+    </w:p>
+    <w:p>
+      <w:pPr>
+        <w:rPr>
+          <w:rFonts w:ascii="TH Sarabun New" w:hAnsi="TH Sarabun New" w:cs="TH Sarabun New"/>
+          <w:b/>
+          <w:bCs/>
+          <w:sz w:val="32"/>
+          <w:szCs w:val="32"/>
+        </w:rPr>
+      </w:pPr>
+      <w:r>
+        <w:rPr>
+          <w:rFonts w:ascii="TH Sarabun New" w:hAnsi="TH Sarabun New" w:cs="TH Sarabun New"/>
+          <w:b/>
+          <w:bCs/>
+          <w:sz w:val="32"/>
+          <w:szCs w:val="32"/>
+        </w:rPr>
+        <w:br w:type="page"/>
+      </w:r>
+      <w:bookmarkStart w:id="0" w:name="_GoBack"/>
+      <w:bookmarkEnd w:id="0"/>
     </w:p>
     <w:p>
       <w:pPr>
@@ -675,6 +687,7 @@
           <w:szCs w:val="32"/>
           <w:cs/>
         </w:rPr>
+        <w:lastRenderedPageBreak/>
         <w:t>ขอบเขตของโครงงาน</w:t>
       </w:r>
     </w:p>
@@ -727,7 +740,6 @@
           <w:szCs w:val="32"/>
           <w:cs/>
         </w:rPr>
-        <w:lastRenderedPageBreak/>
         <w:t>ผู้ดูแลระบบ หรือ</w:t>
       </w:r>
       <w:r>
@@ -852,28 +864,29 @@
       </w:pPr>
       <w:r>
         <w:rPr>
-          <w:rFonts w:ascii="TH Sarabun New" w:hAnsi="TH Sarabun New" w:cs="TH Sarabun New"/>
-          <w:sz w:val="32"/>
-          <w:szCs w:val="32"/>
-        </w:rPr>
-        <w:t>B2</w:t>
-      </w:r>
-      <w:r>
-        <w:rPr>
-          <w:rFonts w:ascii="TH Sarabun New" w:hAnsi="TH Sarabun New" w:cs="TH Sarabun New"/>
-          <w:sz w:val="32"/>
-          <w:szCs w:val="32"/>
-          <w:cs/>
-        </w:rPr>
-        <w:t>.</w:t>
-      </w:r>
-      <w:r>
-        <w:rPr>
-          <w:rFonts w:ascii="TH Sarabun New" w:hAnsi="TH Sarabun New" w:cs="TH Sarabun New"/>
-          <w:sz w:val="32"/>
-          <w:szCs w:val="32"/>
-        </w:rPr>
-        <w:t>1</w:t>
+          <w:rFonts w:ascii="TH Sarabun New" w:hAnsi="TH Sarabun New" w:cs="TH Sarabun New" w:hint="cs"/>
+          <w:sz w:val="32"/>
+          <w:szCs w:val="32"/>
+          <w:cs/>
+        </w:rPr>
+        <w:t>ฐานข้อมูลที่เก็บผู้ใช้งาน</w:t>
+      </w:r>
+      <w:r>
+        <w:rPr>
+          <w:rFonts w:ascii="TH Sarabun New" w:hAnsi="TH Sarabun New" w:cs="TH Sarabun New"/>
+          <w:sz w:val="32"/>
+          <w:szCs w:val="32"/>
+        </w:rPr>
+        <w:t xml:space="preserve"> </w:t>
+      </w:r>
+      <w:r>
+        <w:rPr>
+          <w:rFonts w:ascii="TH Sarabun New" w:hAnsi="TH Sarabun New" w:cs="TH Sarabun New" w:hint="cs"/>
+          <w:sz w:val="32"/>
+          <w:szCs w:val="32"/>
+          <w:cs/>
+        </w:rPr>
+        <w:t>เช่น ชื่อผู้ใช้งานหรืออีเมล และรหัสผ่านสำหรับเข้าสู่ระบบ  เป็นต้น</w:t>
       </w:r>
     </w:p>
     <w:p>
@@ -886,35 +899,53 @@
         <w:spacing w:line="240" w:lineRule="auto"/>
         <w:ind w:left="1843" w:hanging="796"/>
         <w:rPr>
-          <w:rFonts w:ascii="TH Sarabun New" w:hAnsi="TH Sarabun New" w:cs="TH Sarabun New"/>
-          <w:sz w:val="32"/>
-          <w:szCs w:val="32"/>
-        </w:rPr>
-      </w:pPr>
-      <w:r>
-        <w:rPr>
-          <w:rFonts w:ascii="TH Sarabun New" w:hAnsi="TH Sarabun New" w:cs="TH Sarabun New"/>
-          <w:sz w:val="32"/>
-          <w:szCs w:val="32"/>
-        </w:rPr>
-        <w:t>B2</w:t>
-      </w:r>
-      <w:r>
-        <w:rPr>
-          <w:rFonts w:ascii="TH Sarabun New" w:hAnsi="TH Sarabun New" w:cs="TH Sarabun New"/>
-          <w:sz w:val="32"/>
-          <w:szCs w:val="32"/>
-          <w:cs/>
-        </w:rPr>
-        <w:t>.</w:t>
-      </w:r>
-      <w:r>
-        <w:rPr>
-          <w:rFonts w:ascii="TH Sarabun New" w:hAnsi="TH Sarabun New" w:cs="TH Sarabun New"/>
-          <w:sz w:val="32"/>
-          <w:szCs w:val="32"/>
-        </w:rPr>
-        <w:t>2</w:t>
+          <w:rFonts w:ascii="TH Sarabun New" w:hAnsi="TH Sarabun New" w:cs="TH Sarabun New" w:hint="cs"/>
+          <w:sz w:val="32"/>
+          <w:szCs w:val="32"/>
+        </w:rPr>
+      </w:pPr>
+      <w:r>
+        <w:rPr>
+          <w:rFonts w:ascii="TH Sarabun New" w:hAnsi="TH Sarabun New" w:cs="TH Sarabun New" w:hint="cs"/>
+          <w:sz w:val="32"/>
+          <w:szCs w:val="32"/>
+          <w:cs/>
+        </w:rPr>
+        <w:t>ฐานข้อมูลภาพยนต์เก็บข้อมูลรายละเอียดของภาพยนต์</w:t>
+      </w:r>
+      <w:r>
+        <w:rPr>
+          <w:rFonts w:ascii="TH Sarabun New" w:hAnsi="TH Sarabun New" w:cs="TH Sarabun New" w:hint="cs"/>
+          <w:sz w:val="32"/>
+          <w:szCs w:val="32"/>
+          <w:cs/>
+        </w:rPr>
+        <w:t xml:space="preserve"> เช่น ชื่อ รายละเอียดของภาพยนต์เป็นต้น</w:t>
+      </w:r>
+    </w:p>
+    <w:p>
+      <w:pPr>
+        <w:pStyle w:val="ListParagraph"/>
+        <w:numPr>
+          <w:ilvl w:val="3"/>
+          <w:numId w:val="1"/>
+        </w:numPr>
+        <w:spacing w:line="240" w:lineRule="auto"/>
+        <w:ind w:left="1843" w:hanging="796"/>
+        <w:rPr>
+          <w:rFonts w:ascii="TH Sarabun New" w:hAnsi="TH Sarabun New" w:cs="TH Sarabun New"/>
+          <w:sz w:val="32"/>
+          <w:szCs w:val="32"/>
+        </w:rPr>
+      </w:pPr>
+      <w:r>
+        <w:rPr>
+          <w:rFonts w:ascii="TH Sarabun New" w:hAnsi="TH Sarabun New" w:cs="TH Sarabun New" w:hint="cs"/>
+          <w:sz w:val="32"/>
+          <w:szCs w:val="32"/>
+          <w:cs/>
+        </w:rPr>
+        <w:t>ฐานข้อมูลเก็บคะแนนความพึงพอใจของผู้ใช้งานที่มีต่อภาพยนต์ เช่น คะแนน ความคิดเห็นของผู้ใช้งานที่มีต่อภาพยนต์</w:t>
       </w:r>
     </w:p>
     <w:p>
@@ -3200,6 +3231,7 @@
           <w:szCs w:val="32"/>
           <w:cs/>
         </w:rPr>
+        <w:lastRenderedPageBreak/>
         <w:t>สามารถจัดการปัญหาด้านข้อมูลจำนวนมากที่ใช้ในการวิเคราะห์หาความต้องการของผู้ใช้งาน</w:t>
       </w:r>
     </w:p>
@@ -3409,7 +3441,6 @@
           <w:szCs w:val="32"/>
           <w:cs/>
         </w:rPr>
-        <w:lastRenderedPageBreak/>
         <w:t>ฮาร์ดดิสก์ (</w:t>
       </w:r>
       <w:r>

--- a/document/บทที่ 1/บทที่1.docx
+++ b/document/บทที่ 1/บทที่1.docx
@@ -7,11 +7,12 @@
         <w:spacing w:line="240" w:lineRule="auto"/>
         <w:jc w:val="center"/>
         <w:rPr>
-          <w:rFonts w:ascii="TH Sarabun New" w:hAnsi="TH Sarabun New" w:cs="TH Sarabun New"/>
+          <w:rFonts w:ascii="TH Sarabun New" w:hAnsi="TH Sarabun New" w:cs="TH Sarabun New" w:hint="cs"/>
           <w:b/>
           <w:bCs/>
           <w:sz w:val="36"/>
           <w:szCs w:val="36"/>
+          <w:cs/>
         </w:rPr>
       </w:pPr>
       <w:r>
@@ -160,7 +161,24 @@
           <w:sz w:val="32"/>
           <w:szCs w:val="32"/>
         </w:rPr>
-        <w:t xml:space="preserve"> E-Commerce</w:t>
+        <w:t xml:space="preserve"> E</w:t>
+      </w:r>
+      <w:r>
+        <w:rPr>
+          <w:rFonts w:ascii="TH Sarabun New" w:hAnsi="TH Sarabun New" w:cs="TH Sarabun New"/>
+          <w:sz w:val="32"/>
+          <w:szCs w:val="32"/>
+          <w:cs/>
+        </w:rPr>
+        <w:t>-</w:t>
+      </w:r>
+      <w:r>
+        <w:rPr>
+          <w:rFonts w:ascii="TH Sarabun New" w:hAnsi="TH Sarabun New" w:cs="TH Sarabun New"/>
+          <w:sz w:val="32"/>
+          <w:szCs w:val="32"/>
+        </w:rPr>
+        <w:t>Commerce</w:t>
       </w:r>
       <w:r>
         <w:rPr>
@@ -257,6 +275,7 @@
           <w:rFonts w:ascii="TH Sarabun New" w:hAnsi="TH Sarabun New" w:cs="TH Sarabun New"/>
           <w:sz w:val="32"/>
           <w:szCs w:val="32"/>
+          <w:cs/>
         </w:rPr>
         <w:t xml:space="preserve"> </w:t>
       </w:r>
@@ -404,7 +423,7 @@
         <w:ind w:firstLine="375"/>
         <w:jc w:val="thaiDistribute"/>
         <w:rPr>
-          <w:rFonts w:ascii="TH Sarabun New" w:hAnsi="TH Sarabun New" w:cs="TH Sarabun New" w:hint="cs"/>
+          <w:rFonts w:ascii="TH Sarabun New" w:hAnsi="TH Sarabun New" w:cs="TH Sarabun New"/>
           <w:sz w:val="32"/>
           <w:szCs w:val="32"/>
           <w:cs/>
@@ -653,11 +672,10 @@
           <w:bCs/>
           <w:sz w:val="32"/>
           <w:szCs w:val="32"/>
+          <w:cs/>
         </w:rPr>
         <w:br w:type="page"/>
       </w:r>
-      <w:bookmarkStart w:id="0" w:name="_GoBack"/>
-      <w:bookmarkEnd w:id="0"/>
     </w:p>
     <w:p>
       <w:pPr>
@@ -672,8 +690,6 @@
         <w:spacing w:line="240" w:lineRule="auto"/>
         <w:rPr>
           <w:rFonts w:ascii="TH Sarabun New" w:hAnsi="TH Sarabun New" w:cs="TH Sarabun New"/>
-          <w:b/>
-          <w:bCs/>
           <w:sz w:val="32"/>
           <w:szCs w:val="32"/>
         </w:rPr>
@@ -702,20 +718,39 @@
         <w:ind w:left="993" w:hanging="567"/>
         <w:rPr>
           <w:rFonts w:ascii="TH Sarabun New" w:hAnsi="TH Sarabun New" w:cs="TH Sarabun New"/>
-          <w:b/>
-          <w:bCs/>
-          <w:sz w:val="32"/>
-          <w:szCs w:val="32"/>
-        </w:rPr>
-      </w:pPr>
-      <w:r>
-        <w:rPr>
-          <w:rFonts w:ascii="TH Sarabun New" w:hAnsi="TH Sarabun New" w:cs="TH Sarabun New" w:hint="cs"/>
-          <w:sz w:val="32"/>
-          <w:szCs w:val="32"/>
-          <w:cs/>
-        </w:rPr>
-        <w:t>ระบบจัดการสิทธิ์เข้าใช้งาน</w:t>
+          <w:sz w:val="32"/>
+          <w:szCs w:val="32"/>
+        </w:rPr>
+      </w:pPr>
+      <w:r>
+        <w:rPr>
+          <w:rFonts w:ascii="TH Sarabun New" w:hAnsi="TH Sarabun New" w:cs="TH Sarabun New" w:hint="cs"/>
+          <w:sz w:val="32"/>
+          <w:szCs w:val="32"/>
+          <w:cs/>
+        </w:rPr>
+        <w:t>ระบบจัดการข้อมูล</w:t>
+      </w:r>
+    </w:p>
+    <w:p>
+      <w:pPr>
+        <w:pStyle w:val="ListParagraph"/>
+        <w:spacing w:line="240" w:lineRule="auto"/>
+        <w:ind w:left="993"/>
+        <w:rPr>
+          <w:rFonts w:ascii="TH Sarabun New" w:hAnsi="TH Sarabun New" w:cs="TH Sarabun New" w:hint="cs"/>
+          <w:sz w:val="32"/>
+          <w:szCs w:val="32"/>
+        </w:rPr>
+      </w:pPr>
+      <w:r>
+        <w:rPr>
+          <w:rFonts w:ascii="TH Sarabun New" w:hAnsi="TH Sarabun New" w:cs="TH Sarabun New" w:hint="cs"/>
+          <w:sz w:val="32"/>
+          <w:szCs w:val="32"/>
+          <w:cs/>
+        </w:rPr>
+        <w:t>ระบบสามารถเพิ่ม ลบ และแก้ไขได้ ดังนี้</w:t>
       </w:r>
     </w:p>
     <w:p>
@@ -728,27 +763,185 @@
         <w:spacing w:line="240" w:lineRule="auto"/>
         <w:ind w:left="1843" w:hanging="796"/>
         <w:rPr>
-          <w:rFonts w:ascii="TH Sarabun New" w:hAnsi="TH Sarabun New" w:cs="TH Sarabun New"/>
-          <w:sz w:val="32"/>
-          <w:szCs w:val="32"/>
-        </w:rPr>
-      </w:pPr>
-      <w:r>
-        <w:rPr>
-          <w:rFonts w:ascii="TH Sarabun New" w:hAnsi="TH Sarabun New" w:cs="TH Sarabun New" w:hint="cs"/>
-          <w:sz w:val="32"/>
-          <w:szCs w:val="32"/>
-          <w:cs/>
-        </w:rPr>
-        <w:t>ผู้ดูแลระบบ หรือ</w:t>
-      </w:r>
-      <w:r>
-        <w:rPr>
-          <w:rFonts w:ascii="TH Sarabun New" w:hAnsi="TH Sarabun New" w:cs="TH Sarabun New"/>
-          <w:sz w:val="32"/>
-          <w:szCs w:val="32"/>
-        </w:rPr>
-        <w:t xml:space="preserve"> Admin</w:t>
+          <w:rFonts w:ascii="TH Sarabun New" w:hAnsi="TH Sarabun New" w:cs="TH Sarabun New" w:hint="cs"/>
+          <w:sz w:val="32"/>
+          <w:szCs w:val="32"/>
+        </w:rPr>
+      </w:pPr>
+      <w:r>
+        <w:rPr>
+          <w:rFonts w:ascii="TH Sarabun New" w:hAnsi="TH Sarabun New" w:cs="TH Sarabun New" w:hint="cs"/>
+          <w:sz w:val="32"/>
+          <w:szCs w:val="32"/>
+          <w:cs/>
+        </w:rPr>
+        <w:t>ข้อมูลผู้ใช้งาน</w:t>
+      </w:r>
+      <w:r>
+        <w:rPr>
+          <w:rFonts w:ascii="TH Sarabun New" w:hAnsi="TH Sarabun New" w:cs="TH Sarabun New"/>
+          <w:b/>
+          <w:bCs/>
+          <w:color w:val="FF0000"/>
+          <w:sz w:val="32"/>
+          <w:szCs w:val="32"/>
+        </w:rPr>
+        <w:t>*</w:t>
+      </w:r>
+    </w:p>
+    <w:p>
+      <w:pPr>
+        <w:pStyle w:val="ListParagraph"/>
+        <w:numPr>
+          <w:ilvl w:val="3"/>
+          <w:numId w:val="1"/>
+        </w:numPr>
+        <w:spacing w:line="240" w:lineRule="auto"/>
+        <w:ind w:left="1843" w:hanging="796"/>
+        <w:rPr>
+          <w:rFonts w:ascii="TH Sarabun New" w:hAnsi="TH Sarabun New" w:cs="TH Sarabun New" w:hint="cs"/>
+          <w:sz w:val="32"/>
+          <w:szCs w:val="32"/>
+        </w:rPr>
+      </w:pPr>
+      <w:r>
+        <w:rPr>
+          <w:rFonts w:ascii="TH Sarabun New" w:hAnsi="TH Sarabun New" w:cs="TH Sarabun New" w:hint="cs"/>
+          <w:sz w:val="32"/>
+          <w:szCs w:val="32"/>
+          <w:cs/>
+        </w:rPr>
+        <w:t>ข้อมูลภาพยนต์</w:t>
+      </w:r>
+    </w:p>
+    <w:p>
+      <w:pPr>
+        <w:pStyle w:val="ListParagraph"/>
+        <w:numPr>
+          <w:ilvl w:val="3"/>
+          <w:numId w:val="1"/>
+        </w:numPr>
+        <w:spacing w:line="240" w:lineRule="auto"/>
+        <w:ind w:left="1843" w:hanging="796"/>
+        <w:rPr>
+          <w:rFonts w:ascii="TH Sarabun New" w:hAnsi="TH Sarabun New" w:cs="TH Sarabun New" w:hint="cs"/>
+          <w:sz w:val="32"/>
+          <w:szCs w:val="32"/>
+        </w:rPr>
+      </w:pPr>
+      <w:r>
+        <w:rPr>
+          <w:rFonts w:ascii="TH Sarabun New" w:hAnsi="TH Sarabun New" w:cs="TH Sarabun New" w:hint="cs"/>
+          <w:sz w:val="32"/>
+          <w:szCs w:val="32"/>
+          <w:cs/>
+        </w:rPr>
+        <w:t>ข้อมูลหมวดหมู่ภาพยนต์</w:t>
+      </w:r>
+    </w:p>
+    <w:p>
+      <w:pPr>
+        <w:pStyle w:val="ListParagraph"/>
+        <w:numPr>
+          <w:ilvl w:val="3"/>
+          <w:numId w:val="1"/>
+        </w:numPr>
+        <w:spacing w:line="240" w:lineRule="auto"/>
+        <w:ind w:left="1843" w:hanging="796"/>
+        <w:rPr>
+          <w:rFonts w:ascii="TH Sarabun New" w:hAnsi="TH Sarabun New" w:cs="TH Sarabun New"/>
+          <w:sz w:val="32"/>
+          <w:szCs w:val="32"/>
+        </w:rPr>
+      </w:pPr>
+      <w:r>
+        <w:rPr>
+          <w:rFonts w:ascii="TH Sarabun New" w:hAnsi="TH Sarabun New" w:cs="TH Sarabun New" w:hint="cs"/>
+          <w:sz w:val="32"/>
+          <w:szCs w:val="32"/>
+          <w:cs/>
+        </w:rPr>
+        <w:t>ข้อมูลประวัติการให้คะแนนและความคิดเห็นของผู้ใช้งาน</w:t>
+      </w:r>
+      <w:r>
+        <w:rPr>
+          <w:rFonts w:ascii="TH Sarabun New" w:hAnsi="TH Sarabun New" w:cs="TH Sarabun New"/>
+          <w:b/>
+          <w:bCs/>
+          <w:color w:val="FF0000"/>
+          <w:sz w:val="32"/>
+          <w:szCs w:val="32"/>
+        </w:rPr>
+        <w:t>**</w:t>
+      </w:r>
+    </w:p>
+    <w:p>
+      <w:pPr>
+        <w:pStyle w:val="ListParagraph"/>
+        <w:numPr>
+          <w:ilvl w:val="2"/>
+          <w:numId w:val="1"/>
+        </w:numPr>
+        <w:spacing w:line="240" w:lineRule="auto"/>
+        <w:ind w:left="993" w:hanging="567"/>
+        <w:rPr>
+          <w:rFonts w:ascii="TH Sarabun New" w:hAnsi="TH Sarabun New" w:cs="TH Sarabun New"/>
+          <w:b/>
+          <w:bCs/>
+          <w:sz w:val="32"/>
+          <w:szCs w:val="32"/>
+        </w:rPr>
+      </w:pPr>
+      <w:r>
+        <w:rPr>
+          <w:rFonts w:ascii="TH Sarabun New" w:hAnsi="TH Sarabun New" w:cs="TH Sarabun New" w:hint="cs"/>
+          <w:sz w:val="32"/>
+          <w:szCs w:val="32"/>
+          <w:cs/>
+        </w:rPr>
+        <w:t>ระบบจัดการสิทธิ์เข้าใช้งาน</w:t>
+      </w:r>
+    </w:p>
+    <w:p>
+      <w:pPr>
+        <w:pStyle w:val="ListParagraph"/>
+        <w:numPr>
+          <w:ilvl w:val="3"/>
+          <w:numId w:val="1"/>
+        </w:numPr>
+        <w:spacing w:line="240" w:lineRule="auto"/>
+        <w:ind w:left="1843" w:hanging="796"/>
+        <w:rPr>
+          <w:rFonts w:ascii="TH Sarabun New" w:hAnsi="TH Sarabun New" w:cs="TH Sarabun New"/>
+          <w:sz w:val="32"/>
+          <w:szCs w:val="32"/>
+        </w:rPr>
+      </w:pPr>
+      <w:r>
+        <w:rPr>
+          <w:rFonts w:ascii="TH Sarabun New" w:hAnsi="TH Sarabun New" w:cs="TH Sarabun New" w:hint="cs"/>
+          <w:sz w:val="32"/>
+          <w:szCs w:val="32"/>
+          <w:cs/>
+        </w:rPr>
+        <w:t xml:space="preserve">ผู้ดูแลระบบ </w:t>
+      </w:r>
+      <w:r>
+        <w:rPr>
+          <w:rFonts w:ascii="TH Sarabun New" w:hAnsi="TH Sarabun New" w:cs="TH Sarabun New" w:hint="cs"/>
+          <w:sz w:val="32"/>
+          <w:szCs w:val="32"/>
+          <w:cs/>
+        </w:rPr>
+        <w:t>(</w:t>
+      </w:r>
+      <w:r>
+        <w:rPr>
+          <w:rFonts w:ascii="TH Sarabun New" w:hAnsi="TH Sarabun New" w:cs="TH Sarabun New"/>
+          <w:sz w:val="32"/>
+          <w:szCs w:val="32"/>
+        </w:rPr>
+        <w:t>Admin)</w:t>
       </w:r>
     </w:p>
     <w:p>
@@ -766,6 +959,155 @@
           <w:szCs w:val="32"/>
         </w:rPr>
       </w:pPr>
+      <w:r>
+        <w:rPr>
+          <w:rFonts w:ascii="TH Sarabun New" w:hAnsi="TH Sarabun New" w:cs="TH Sarabun New" w:hint="cs"/>
+          <w:sz w:val="32"/>
+          <w:szCs w:val="32"/>
+          <w:cs/>
+        </w:rPr>
+        <w:t>สามารถเพิ่ม ลบ หรือแก้ไขข้อมูลผู้ใช้งาน</w:t>
+      </w:r>
+      <w:r>
+        <w:rPr>
+          <w:rFonts w:ascii="TH Sarabun New" w:hAnsi="TH Sarabun New" w:cs="TH Sarabun New"/>
+          <w:b/>
+          <w:bCs/>
+          <w:color w:val="FF0000"/>
+          <w:sz w:val="32"/>
+          <w:szCs w:val="32"/>
+        </w:rPr>
+        <w:t>*</w:t>
+      </w:r>
+    </w:p>
+    <w:p>
+      <w:pPr>
+        <w:pStyle w:val="ListParagraph"/>
+        <w:numPr>
+          <w:ilvl w:val="4"/>
+          <w:numId w:val="1"/>
+        </w:numPr>
+        <w:spacing w:line="240" w:lineRule="auto"/>
+        <w:ind w:firstLine="763"/>
+        <w:rPr>
+          <w:rFonts w:ascii="TH Sarabun New" w:hAnsi="TH Sarabun New" w:cs="TH Sarabun New"/>
+          <w:sz w:val="32"/>
+          <w:szCs w:val="32"/>
+        </w:rPr>
+      </w:pPr>
+      <w:r>
+        <w:rPr>
+          <w:rFonts w:ascii="TH Sarabun New" w:hAnsi="TH Sarabun New" w:cs="TH Sarabun New" w:hint="cs"/>
+          <w:sz w:val="32"/>
+          <w:szCs w:val="32"/>
+          <w:cs/>
+        </w:rPr>
+        <w:t>สามารถเพิ่ม ลบ หรือแก้ไขข้อมูลภาพยนต์</w:t>
+      </w:r>
+    </w:p>
+    <w:p>
+      <w:pPr>
+        <w:pStyle w:val="ListParagraph"/>
+        <w:numPr>
+          <w:ilvl w:val="4"/>
+          <w:numId w:val="1"/>
+        </w:numPr>
+        <w:spacing w:line="240" w:lineRule="auto"/>
+        <w:ind w:firstLine="763"/>
+        <w:rPr>
+          <w:rFonts w:ascii="TH Sarabun New" w:hAnsi="TH Sarabun New" w:cs="TH Sarabun New"/>
+          <w:sz w:val="32"/>
+          <w:szCs w:val="32"/>
+        </w:rPr>
+      </w:pPr>
+      <w:r>
+        <w:rPr>
+          <w:rFonts w:ascii="TH Sarabun New" w:hAnsi="TH Sarabun New" w:cs="TH Sarabun New" w:hint="cs"/>
+          <w:sz w:val="32"/>
+          <w:szCs w:val="32"/>
+          <w:cs/>
+        </w:rPr>
+        <w:t>สามารถเพิ่ม ลบ หรือแก้ไข</w:t>
+      </w:r>
+      <w:r>
+        <w:rPr>
+          <w:rFonts w:ascii="TH Sarabun New" w:hAnsi="TH Sarabun New" w:cs="TH Sarabun New" w:hint="cs"/>
+          <w:sz w:val="32"/>
+          <w:szCs w:val="32"/>
+          <w:cs/>
+        </w:rPr>
+        <w:t>ข้อมูล</w:t>
+      </w:r>
+      <w:r>
+        <w:rPr>
+          <w:rFonts w:ascii="TH Sarabun New" w:hAnsi="TH Sarabun New" w:cs="TH Sarabun New" w:hint="cs"/>
+          <w:sz w:val="32"/>
+          <w:szCs w:val="32"/>
+          <w:cs/>
+        </w:rPr>
+        <w:t>หมวดหมู่ของภาพยนต์</w:t>
+      </w:r>
+    </w:p>
+    <w:p>
+      <w:pPr>
+        <w:pStyle w:val="ListParagraph"/>
+        <w:numPr>
+          <w:ilvl w:val="4"/>
+          <w:numId w:val="1"/>
+        </w:numPr>
+        <w:spacing w:line="240" w:lineRule="auto"/>
+        <w:ind w:firstLine="763"/>
+        <w:rPr>
+          <w:rFonts w:ascii="TH Sarabun New" w:hAnsi="TH Sarabun New" w:cs="TH Sarabun New"/>
+          <w:sz w:val="32"/>
+          <w:szCs w:val="32"/>
+        </w:rPr>
+      </w:pPr>
+      <w:r>
+        <w:rPr>
+          <w:rFonts w:ascii="TH Sarabun New" w:hAnsi="TH Sarabun New" w:cs="TH Sarabun New" w:hint="cs"/>
+          <w:sz w:val="32"/>
+          <w:szCs w:val="32"/>
+          <w:cs/>
+        </w:rPr>
+        <w:t>สามารถเรียกดูข้อมูลภาพยนต์ที่กำลังได้รับความนิยม</w:t>
+      </w:r>
+    </w:p>
+    <w:p>
+      <w:pPr>
+        <w:pStyle w:val="ListParagraph"/>
+        <w:numPr>
+          <w:ilvl w:val="4"/>
+          <w:numId w:val="1"/>
+        </w:numPr>
+        <w:spacing w:line="240" w:lineRule="auto"/>
+        <w:ind w:firstLine="763"/>
+        <w:rPr>
+          <w:rFonts w:ascii="TH Sarabun New" w:hAnsi="TH Sarabun New" w:cs="TH Sarabun New" w:hint="cs"/>
+          <w:sz w:val="32"/>
+          <w:szCs w:val="32"/>
+        </w:rPr>
+      </w:pPr>
+      <w:r>
+        <w:rPr>
+          <w:rFonts w:ascii="TH Sarabun New" w:hAnsi="TH Sarabun New" w:cs="TH Sarabun New" w:hint="cs"/>
+          <w:sz w:val="32"/>
+          <w:szCs w:val="32"/>
+          <w:cs/>
+        </w:rPr>
+        <w:t>สามารถเรียกดูประวัติการให้คะแนนและความคิดเห็นของผู้ใช้งาน</w:t>
+      </w:r>
+      <w:r>
+        <w:rPr>
+          <w:rFonts w:ascii="TH Sarabun New" w:hAnsi="TH Sarabun New" w:cs="TH Sarabun New"/>
+          <w:b/>
+          <w:bCs/>
+          <w:color w:val="FF0000"/>
+          <w:sz w:val="32"/>
+          <w:szCs w:val="32"/>
+        </w:rPr>
+        <w:t>**</w:t>
+      </w:r>
     </w:p>
     <w:p>
       <w:pPr>
@@ -791,15 +1133,24 @@
           <w:szCs w:val="32"/>
           <w:cs/>
         </w:rPr>
-        <w:t>ผู้ใช้งาน หรือ</w:t>
-      </w:r>
-      <w:r>
-        <w:rPr>
-          <w:rFonts w:ascii="TH Sarabun New" w:hAnsi="TH Sarabun New" w:cs="TH Sarabun New"/>
-          <w:sz w:val="32"/>
-          <w:szCs w:val="32"/>
-        </w:rPr>
-        <w:t xml:space="preserve"> User</w:t>
+        <w:t>ผ</w:t>
+      </w:r>
+      <w:r>
+        <w:rPr>
+          <w:rFonts w:ascii="TH Sarabun New" w:hAnsi="TH Sarabun New" w:cs="TH Sarabun New" w:hint="cs"/>
+          <w:sz w:val="32"/>
+          <w:szCs w:val="32"/>
+          <w:cs/>
+        </w:rPr>
+        <w:t xml:space="preserve">ู้ใช้งาน </w:t>
+      </w:r>
+      <w:r>
+        <w:rPr>
+          <w:rFonts w:ascii="TH Sarabun New" w:hAnsi="TH Sarabun New" w:cs="TH Sarabun New"/>
+          <w:sz w:val="32"/>
+          <w:szCs w:val="32"/>
+        </w:rPr>
+        <w:t>(User)</w:t>
       </w:r>
     </w:p>
     <w:p>
@@ -819,6 +1170,177 @@
           <w:szCs w:val="32"/>
         </w:rPr>
       </w:pPr>
+      <w:r>
+        <w:rPr>
+          <w:rFonts w:ascii="TH Sarabun New" w:hAnsi="TH Sarabun New" w:cs="TH Sarabun New" w:hint="cs"/>
+          <w:sz w:val="32"/>
+          <w:szCs w:val="32"/>
+          <w:cs/>
+        </w:rPr>
+        <w:t>สามารถเห็นข้อมูลภาพยนต์ที่มีการแนะนำจากระบบ</w:t>
+      </w:r>
+    </w:p>
+    <w:p>
+      <w:pPr>
+        <w:pStyle w:val="ListParagraph"/>
+        <w:numPr>
+          <w:ilvl w:val="4"/>
+          <w:numId w:val="1"/>
+        </w:numPr>
+        <w:spacing w:line="240" w:lineRule="auto"/>
+        <w:ind w:firstLine="763"/>
+        <w:rPr>
+          <w:rFonts w:ascii="TH Sarabun New" w:hAnsi="TH Sarabun New" w:cs="TH Sarabun New" w:hint="cs"/>
+          <w:b/>
+          <w:bCs/>
+          <w:sz w:val="32"/>
+          <w:szCs w:val="32"/>
+        </w:rPr>
+      </w:pPr>
+      <w:r>
+        <w:rPr>
+          <w:rFonts w:ascii="TH Sarabun New" w:hAnsi="TH Sarabun New" w:cs="TH Sarabun New" w:hint="cs"/>
+          <w:sz w:val="32"/>
+          <w:szCs w:val="32"/>
+          <w:cs/>
+        </w:rPr>
+        <w:t>สามารถให้คะแนนความพึงพอใจที่มีต่อภาพยนต์</w:t>
+      </w:r>
+    </w:p>
+    <w:p>
+      <w:pPr>
+        <w:pStyle w:val="ListParagraph"/>
+        <w:numPr>
+          <w:ilvl w:val="4"/>
+          <w:numId w:val="1"/>
+        </w:numPr>
+        <w:spacing w:line="240" w:lineRule="auto"/>
+        <w:ind w:firstLine="763"/>
+        <w:rPr>
+          <w:rFonts w:ascii="TH Sarabun New" w:hAnsi="TH Sarabun New" w:cs="TH Sarabun New" w:hint="cs"/>
+          <w:b/>
+          <w:bCs/>
+          <w:sz w:val="32"/>
+          <w:szCs w:val="32"/>
+        </w:rPr>
+      </w:pPr>
+      <w:r>
+        <w:rPr>
+          <w:rFonts w:ascii="TH Sarabun New" w:hAnsi="TH Sarabun New" w:cs="TH Sarabun New" w:hint="cs"/>
+          <w:sz w:val="32"/>
+          <w:szCs w:val="32"/>
+          <w:cs/>
+        </w:rPr>
+        <w:t>สามารถเลือกดูข้อมูลภาพยนต์</w:t>
+      </w:r>
+    </w:p>
+    <w:p>
+      <w:pPr>
+        <w:pStyle w:val="ListParagraph"/>
+        <w:numPr>
+          <w:ilvl w:val="4"/>
+          <w:numId w:val="1"/>
+        </w:numPr>
+        <w:spacing w:line="240" w:lineRule="auto"/>
+        <w:ind w:firstLine="763"/>
+        <w:rPr>
+          <w:rFonts w:ascii="TH Sarabun New" w:hAnsi="TH Sarabun New" w:cs="TH Sarabun New" w:hint="cs"/>
+          <w:b/>
+          <w:bCs/>
+          <w:sz w:val="32"/>
+          <w:szCs w:val="32"/>
+        </w:rPr>
+      </w:pPr>
+      <w:r>
+        <w:rPr>
+          <w:rFonts w:ascii="TH Sarabun New" w:hAnsi="TH Sarabun New" w:cs="TH Sarabun New" w:hint="cs"/>
+          <w:sz w:val="32"/>
+          <w:szCs w:val="32"/>
+          <w:cs/>
+        </w:rPr>
+        <w:t>สามารถแสดงความคิดเห็นต่อภาพยนต์</w:t>
+      </w:r>
+    </w:p>
+    <w:p>
+      <w:pPr>
+        <w:pStyle w:val="ListParagraph"/>
+        <w:numPr>
+          <w:ilvl w:val="4"/>
+          <w:numId w:val="1"/>
+        </w:numPr>
+        <w:spacing w:line="240" w:lineRule="auto"/>
+        <w:ind w:firstLine="763"/>
+        <w:rPr>
+          <w:rFonts w:ascii="TH Sarabun New" w:hAnsi="TH Sarabun New" w:cs="TH Sarabun New"/>
+          <w:b/>
+          <w:bCs/>
+          <w:sz w:val="32"/>
+          <w:szCs w:val="32"/>
+        </w:rPr>
+      </w:pPr>
+      <w:r>
+        <w:rPr>
+          <w:rFonts w:ascii="TH Sarabun New" w:hAnsi="TH Sarabun New" w:cs="TH Sarabun New" w:hint="cs"/>
+          <w:sz w:val="32"/>
+          <w:szCs w:val="32"/>
+          <w:cs/>
+        </w:rPr>
+        <w:t>สามารถค้นหาข้อมูลภาพยนต์ที่สนใจ</w:t>
+      </w:r>
+    </w:p>
+    <w:p>
+      <w:pPr>
+        <w:pStyle w:val="ListParagraph"/>
+        <w:numPr>
+          <w:ilvl w:val="4"/>
+          <w:numId w:val="1"/>
+        </w:numPr>
+        <w:spacing w:line="240" w:lineRule="auto"/>
+        <w:ind w:firstLine="763"/>
+        <w:rPr>
+          <w:rFonts w:ascii="TH Sarabun New" w:hAnsi="TH Sarabun New" w:cs="TH Sarabun New" w:hint="cs"/>
+          <w:b/>
+          <w:bCs/>
+          <w:sz w:val="32"/>
+          <w:szCs w:val="32"/>
+        </w:rPr>
+      </w:pPr>
+      <w:r>
+        <w:rPr>
+          <w:rFonts w:ascii="TH Sarabun New" w:hAnsi="TH Sarabun New" w:cs="TH Sarabun New" w:hint="cs"/>
+          <w:sz w:val="32"/>
+          <w:szCs w:val="32"/>
+          <w:cs/>
+        </w:rPr>
+        <w:t>สามารถเลือกหมวดหมู่ภาพยนต์ที่สนใจ</w:t>
+      </w:r>
+    </w:p>
+    <w:p>
+      <w:pPr>
+        <w:pStyle w:val="ListParagraph"/>
+        <w:numPr>
+          <w:ilvl w:val="4"/>
+          <w:numId w:val="1"/>
+        </w:numPr>
+        <w:spacing w:line="240" w:lineRule="auto"/>
+        <w:ind w:firstLine="763"/>
+        <w:rPr>
+          <w:rFonts w:ascii="TH Sarabun New" w:hAnsi="TH Sarabun New" w:cs="TH Sarabun New"/>
+          <w:b/>
+          <w:bCs/>
+          <w:sz w:val="32"/>
+          <w:szCs w:val="32"/>
+        </w:rPr>
+      </w:pPr>
+      <w:r>
+        <w:rPr>
+          <w:rFonts w:ascii="TH Sarabun New" w:hAnsi="TH Sarabun New" w:cs="TH Sarabun New" w:hint="cs"/>
+          <w:sz w:val="32"/>
+          <w:szCs w:val="32"/>
+          <w:cs/>
+        </w:rPr>
+        <w:t>สามารถแจ้งปัญหาการใช้งานได้</w:t>
+      </w:r>
     </w:p>
     <w:p>
       <w:pPr>
@@ -876,6 +1398,7 @@
           <w:rFonts w:ascii="TH Sarabun New" w:hAnsi="TH Sarabun New" w:cs="TH Sarabun New"/>
           <w:sz w:val="32"/>
           <w:szCs w:val="32"/>
+          <w:cs/>
         </w:rPr>
         <w:t xml:space="preserve"> </w:t>
       </w:r>
@@ -899,7 +1422,7 @@
         <w:spacing w:line="240" w:lineRule="auto"/>
         <w:ind w:left="1843" w:hanging="796"/>
         <w:rPr>
-          <w:rFonts w:ascii="TH Sarabun New" w:hAnsi="TH Sarabun New" w:cs="TH Sarabun New" w:hint="cs"/>
+          <w:rFonts w:ascii="TH Sarabun New" w:hAnsi="TH Sarabun New" w:cs="TH Sarabun New"/>
           <w:sz w:val="32"/>
           <w:szCs w:val="32"/>
         </w:rPr>
@@ -946,6 +1469,23 @@
           <w:cs/>
         </w:rPr>
         <w:t>ฐานข้อมูลเก็บคะแนนความพึงพอใจของผู้ใช้งานที่มีต่อภาพยนต์ เช่น คะแนน ความคิดเห็นของผู้ใช้งานที่มีต่อภาพยนต์</w:t>
+      </w:r>
+    </w:p>
+    <w:p>
+      <w:pPr>
+        <w:rPr>
+          <w:rFonts w:ascii="TH Sarabun New" w:hAnsi="TH Sarabun New" w:cs="TH Sarabun New"/>
+          <w:sz w:val="32"/>
+          <w:szCs w:val="32"/>
+        </w:rPr>
+      </w:pPr>
+      <w:r>
+        <w:rPr>
+          <w:rFonts w:ascii="TH Sarabun New" w:hAnsi="TH Sarabun New" w:cs="TH Sarabun New"/>
+          <w:sz w:val="32"/>
+          <w:szCs w:val="32"/>
+        </w:rPr>
+        <w:br w:type="page"/>
       </w:r>
     </w:p>
     <w:p>
@@ -976,6 +1516,7 @@
           <w:szCs w:val="32"/>
           <w:cs/>
         </w:rPr>
+        <w:lastRenderedPageBreak/>
         <w:t>วิธีการดำเนินการ</w:t>
       </w:r>
     </w:p>
@@ -1057,7 +1598,16 @@
           <w:szCs w:val="32"/>
           <w:cs/>
         </w:rPr>
-        <w:t>ศึกษาเกี่ยวกับโครงสร้างของไฟล์ที่ใช้ในการบันทึกข้อมูล</w:t>
+        <w:t>ศึกษาเกี่ยวกับโครงสร้าง</w:t>
+      </w:r>
+      <w:r>
+        <w:rPr>
+          <w:rFonts w:ascii="TH Sarabun New" w:hAnsi="TH Sarabun New" w:cs="TH Sarabun New" w:hint="cs"/>
+          <w:sz w:val="32"/>
+          <w:szCs w:val="32"/>
+          <w:cs/>
+        </w:rPr>
+        <w:t>ของฐานข้อมูลที่ใช้ในการบันทึกข้อมูล</w:t>
       </w:r>
     </w:p>
     <w:p>
@@ -1083,6 +1633,209 @@
           <w:cs/>
         </w:rPr>
         <w:t>วิเคราะห์และออกแบบระบบ</w:t>
+      </w:r>
+    </w:p>
+    <w:p>
+      <w:pPr>
+        <w:pStyle w:val="ListParagraph"/>
+        <w:numPr>
+          <w:ilvl w:val="2"/>
+          <w:numId w:val="1"/>
+        </w:numPr>
+        <w:spacing w:line="240" w:lineRule="auto"/>
+        <w:ind w:left="993" w:hanging="567"/>
+        <w:rPr>
+          <w:rFonts w:ascii="TH Sarabun New" w:hAnsi="TH Sarabun New" w:cs="TH Sarabun New"/>
+          <w:sz w:val="32"/>
+          <w:szCs w:val="32"/>
+        </w:rPr>
+      </w:pPr>
+      <w:r>
+        <w:rPr>
+          <w:rFonts w:ascii="TH Sarabun New" w:hAnsi="TH Sarabun New" w:cs="TH Sarabun New" w:hint="cs"/>
+          <w:sz w:val="32"/>
+          <w:szCs w:val="32"/>
+          <w:cs/>
+        </w:rPr>
+        <w:t>พัฒนา</w:t>
+      </w:r>
+      <w:r>
+        <w:rPr>
+          <w:rFonts w:ascii="TH Sarabun New" w:hAnsi="TH Sarabun New" w:cs="TH Sarabun New" w:hint="cs"/>
+          <w:sz w:val="32"/>
+          <w:szCs w:val="32"/>
+          <w:cs/>
+        </w:rPr>
+        <w:t>ร</w:t>
+      </w:r>
+      <w:r>
+        <w:rPr>
+          <w:rFonts w:ascii="TH Sarabun New" w:hAnsi="TH Sarabun New" w:cs="TH Sarabun New" w:hint="cs"/>
+          <w:sz w:val="32"/>
+          <w:szCs w:val="32"/>
+          <w:cs/>
+        </w:rPr>
+        <w:t>ะบบที่ใช้ในการวิเคราะห์ข้อมูล</w:t>
+      </w:r>
+      <w:r>
+        <w:rPr>
+          <w:rFonts w:ascii="TH Sarabun New" w:hAnsi="TH Sarabun New" w:cs="TH Sarabun New" w:hint="cs"/>
+          <w:sz w:val="32"/>
+          <w:szCs w:val="32"/>
+          <w:cs/>
+        </w:rPr>
+        <w:t>คะแนนความพึงพอใจของผู้ใช้ที่มีต่อภาพยนต์ เพื่อนำไปคำนวณหาค่าที่ใกล้เคียงกันของภาพยนต์</w:t>
+      </w:r>
+      <w:r>
+        <w:rPr>
+          <w:rFonts w:ascii="TH Sarabun New" w:hAnsi="TH Sarabun New" w:cs="TH Sarabun New"/>
+          <w:sz w:val="32"/>
+          <w:szCs w:val="32"/>
+        </w:rPr>
+        <w:t xml:space="preserve"> </w:t>
+      </w:r>
+      <w:r>
+        <w:rPr>
+          <w:rFonts w:ascii="TH Sarabun New" w:hAnsi="TH Sarabun New" w:cs="TH Sarabun New" w:hint="cs"/>
+          <w:sz w:val="32"/>
+          <w:szCs w:val="32"/>
+          <w:cs/>
+        </w:rPr>
+        <w:t>และแสดงผลข้อมูลในรูปแบบ</w:t>
+      </w:r>
+      <w:r>
+        <w:rPr>
+          <w:rFonts w:ascii="TH Sarabun New" w:hAnsi="TH Sarabun New" w:cs="TH Sarabun New"/>
+          <w:sz w:val="32"/>
+          <w:szCs w:val="32"/>
+        </w:rPr>
+        <w:t xml:space="preserve"> Web Content</w:t>
+      </w:r>
+      <w:r>
+        <w:rPr>
+          <w:rFonts w:ascii="TH Sarabun New" w:hAnsi="TH Sarabun New" w:cs="TH Sarabun New" w:hint="cs"/>
+          <w:sz w:val="32"/>
+          <w:szCs w:val="32"/>
+          <w:cs/>
+        </w:rPr>
+        <w:t xml:space="preserve"> ให้แก่ผู้ใช้งาน</w:t>
+      </w:r>
+      <w:r>
+        <w:rPr>
+          <w:rFonts w:ascii="TH Sarabun New" w:hAnsi="TH Sarabun New" w:cs="TH Sarabun New"/>
+          <w:sz w:val="32"/>
+          <w:szCs w:val="32"/>
+        </w:rPr>
+        <w:t xml:space="preserve"> </w:t>
+      </w:r>
+    </w:p>
+    <w:p>
+      <w:pPr>
+        <w:pStyle w:val="ListParagraph"/>
+        <w:numPr>
+          <w:ilvl w:val="2"/>
+          <w:numId w:val="1"/>
+        </w:numPr>
+        <w:spacing w:line="240" w:lineRule="auto"/>
+        <w:ind w:left="993" w:hanging="567"/>
+        <w:rPr>
+          <w:rFonts w:ascii="TH Sarabun New" w:hAnsi="TH Sarabun New" w:cs="TH Sarabun New"/>
+          <w:sz w:val="32"/>
+          <w:szCs w:val="32"/>
+        </w:rPr>
+      </w:pPr>
+      <w:r>
+        <w:rPr>
+          <w:rFonts w:ascii="TH Sarabun New" w:hAnsi="TH Sarabun New" w:cs="TH Sarabun New" w:hint="cs"/>
+          <w:sz w:val="32"/>
+          <w:szCs w:val="32"/>
+          <w:cs/>
+        </w:rPr>
+        <w:t>วิเคราะห์ผล</w:t>
+      </w:r>
+      <w:r>
+        <w:rPr>
+          <w:rFonts w:ascii="TH Sarabun New" w:hAnsi="TH Sarabun New" w:cs="TH Sarabun New" w:hint="cs"/>
+          <w:sz w:val="32"/>
+          <w:szCs w:val="32"/>
+          <w:cs/>
+        </w:rPr>
+        <w:t>ที่ได้จากการคำนวณของระบบที</w:t>
+      </w:r>
+      <w:r>
+        <w:rPr>
+          <w:rFonts w:ascii="TH Sarabun New" w:hAnsi="TH Sarabun New" w:cs="TH Sarabun New" w:hint="cs"/>
+          <w:sz w:val="32"/>
+          <w:szCs w:val="32"/>
+          <w:cs/>
+        </w:rPr>
+        <w:t>่ใช้ในการแสดงผลของข้อมูลในรูปแบบ</w:t>
+      </w:r>
+      <w:r>
+        <w:rPr>
+          <w:rFonts w:ascii="TH Sarabun New" w:hAnsi="TH Sarabun New" w:cs="TH Sarabun New"/>
+          <w:sz w:val="32"/>
+          <w:szCs w:val="32"/>
+        </w:rPr>
+        <w:t xml:space="preserve"> Web Content</w:t>
+      </w:r>
+    </w:p>
+    <w:p>
+      <w:pPr>
+        <w:pStyle w:val="ListParagraph"/>
+        <w:numPr>
+          <w:ilvl w:val="2"/>
+          <w:numId w:val="1"/>
+        </w:numPr>
+        <w:spacing w:line="240" w:lineRule="auto"/>
+        <w:ind w:left="993" w:hanging="567"/>
+        <w:rPr>
+          <w:rFonts w:ascii="TH Sarabun New" w:hAnsi="TH Sarabun New" w:cs="TH Sarabun New"/>
+          <w:sz w:val="32"/>
+          <w:szCs w:val="32"/>
+        </w:rPr>
+      </w:pPr>
+      <w:r>
+        <w:rPr>
+          <w:rFonts w:ascii="TH Sarabun New" w:hAnsi="TH Sarabun New" w:cs="TH Sarabun New" w:hint="cs"/>
+          <w:sz w:val="32"/>
+          <w:szCs w:val="32"/>
+          <w:cs/>
+        </w:rPr>
+        <w:t>ปรับปรุงและแก้ไขส่วนที่ผิดพลาดเพื่อให้สามารถแสดงผลได้ถูกต้อง ในรูปแบบ</w:t>
+      </w:r>
+      <w:r>
+        <w:rPr>
+          <w:rFonts w:ascii="TH Sarabun New" w:hAnsi="TH Sarabun New" w:cs="TH Sarabun New"/>
+          <w:sz w:val="32"/>
+          <w:szCs w:val="32"/>
+        </w:rPr>
+        <w:t xml:space="preserve"> Web Content</w:t>
+      </w:r>
+    </w:p>
+    <w:p>
+      <w:pPr>
+        <w:pStyle w:val="ListParagraph"/>
+        <w:numPr>
+          <w:ilvl w:val="2"/>
+          <w:numId w:val="1"/>
+        </w:numPr>
+        <w:spacing w:line="240" w:lineRule="auto"/>
+        <w:ind w:left="993" w:hanging="567"/>
+        <w:rPr>
+          <w:rFonts w:ascii="TH Sarabun New" w:hAnsi="TH Sarabun New" w:cs="TH Sarabun New"/>
+          <w:sz w:val="32"/>
+          <w:szCs w:val="32"/>
+        </w:rPr>
+      </w:pPr>
+      <w:r>
+        <w:rPr>
+          <w:rFonts w:ascii="TH Sarabun New" w:hAnsi="TH Sarabun New" w:cs="TH Sarabun New" w:hint="cs"/>
+          <w:sz w:val="32"/>
+          <w:szCs w:val="32"/>
+          <w:cs/>
+        </w:rPr>
+        <w:t>สรุปผลของโครงงาน</w:t>
       </w:r>
     </w:p>
     <w:p>
@@ -1135,6 +1888,40 @@
           <w:cs/>
         </w:rPr>
         <w:t xml:space="preserve"> </w:t>
+      </w:r>
+    </w:p>
+    <w:p>
+      <w:pPr>
+        <w:tabs>
+          <w:tab w:val="left" w:pos="851"/>
+        </w:tabs>
+        <w:spacing w:line="240" w:lineRule="auto"/>
+        <w:rPr>
+          <w:rFonts w:ascii="TH Sarabun New" w:hAnsi="TH Sarabun New" w:cs="TH Sarabun New" w:hint="cs"/>
+          <w:sz w:val="32"/>
+          <w:szCs w:val="32"/>
+          <w:cs/>
+        </w:rPr>
+      </w:pPr>
+      <w:r>
+        <w:rPr>
+          <w:rFonts w:ascii="TH Sarabun New" w:hAnsi="TH Sarabun New" w:cs="TH Sarabun New" w:hint="cs"/>
+          <w:b/>
+          <w:bCs/>
+          <w:sz w:val="32"/>
+          <w:szCs w:val="32"/>
+          <w:cs/>
+        </w:rPr>
+        <w:t xml:space="preserve">ตารางที่ 1.1 </w:t>
+      </w:r>
+      <w:r>
+        <w:rPr>
+          <w:rFonts w:ascii="TH Sarabun New" w:hAnsi="TH Sarabun New" w:cs="TH Sarabun New" w:hint="cs"/>
+          <w:sz w:val="32"/>
+          <w:szCs w:val="32"/>
+          <w:cs/>
+        </w:rPr>
+        <w:t>ขั้นตอนการดำเนินงาน</w:t>
       </w:r>
     </w:p>
     <w:tbl>
@@ -2033,17 +2820,26 @@
           <w:p>
             <w:pPr>
               <w:pStyle w:val="ListParagraph"/>
-              <w:tabs>
-                <w:tab w:val="left" w:pos="851"/>
-              </w:tabs>
-              <w:ind w:left="0"/>
-              <w:jc w:val="center"/>
-              <w:rPr>
-                <w:rFonts w:ascii="TH Sarabun New" w:hAnsi="TH Sarabun New" w:cs="TH Sarabun New"/>
-                <w:sz w:val="32"/>
-                <w:szCs w:val="32"/>
-              </w:rPr>
-            </w:pPr>
+              <w:numPr>
+                <w:ilvl w:val="0"/>
+                <w:numId w:val="2"/>
+              </w:numPr>
+              <w:ind w:left="454"/>
+              <w:rPr>
+                <w:rFonts w:ascii="TH Sarabun New" w:hAnsi="TH Sarabun New" w:cs="TH Sarabun New"/>
+                <w:sz w:val="32"/>
+                <w:szCs w:val="32"/>
+              </w:rPr>
+            </w:pPr>
+            <w:r>
+              <w:rPr>
+                <w:rFonts w:ascii="TH Sarabun New" w:hAnsi="TH Sarabun New" w:cs="TH Sarabun New" w:hint="cs"/>
+                <w:sz w:val="32"/>
+                <w:szCs w:val="32"/>
+                <w:cs/>
+              </w:rPr>
+              <w:t>ศึกษากระบวนการเกี่ยวกับการวิเคราะห์หาความต้องการของผู้ใช้</w:t>
+            </w:r>
           </w:p>
         </w:tc>
         <w:tc>
@@ -2258,17 +3054,35 @@
           <w:p>
             <w:pPr>
               <w:pStyle w:val="ListParagraph"/>
-              <w:tabs>
-                <w:tab w:val="left" w:pos="851"/>
-              </w:tabs>
-              <w:ind w:left="0"/>
-              <w:jc w:val="center"/>
-              <w:rPr>
-                <w:rFonts w:ascii="TH Sarabun New" w:hAnsi="TH Sarabun New" w:cs="TH Sarabun New"/>
-                <w:sz w:val="32"/>
-                <w:szCs w:val="32"/>
-              </w:rPr>
-            </w:pPr>
+              <w:numPr>
+                <w:ilvl w:val="0"/>
+                <w:numId w:val="2"/>
+              </w:numPr>
+              <w:ind w:left="454"/>
+              <w:rPr>
+                <w:rFonts w:ascii="TH Sarabun New" w:hAnsi="TH Sarabun New" w:cs="TH Sarabun New"/>
+                <w:sz w:val="32"/>
+                <w:szCs w:val="32"/>
+              </w:rPr>
+            </w:pPr>
+            <w:r>
+              <w:rPr>
+                <w:rFonts w:ascii="TH Sarabun New" w:hAnsi="TH Sarabun New" w:cs="TH Sarabun New" w:hint="cs"/>
+                <w:sz w:val="32"/>
+                <w:szCs w:val="32"/>
+                <w:cs/>
+              </w:rPr>
+              <w:t>ศึกษา</w:t>
+            </w:r>
+            <w:r>
+              <w:rPr>
+                <w:rFonts w:ascii="TH Sarabun New" w:hAnsi="TH Sarabun New" w:cs="TH Sarabun New" w:hint="cs"/>
+                <w:sz w:val="32"/>
+                <w:szCs w:val="32"/>
+                <w:cs/>
+              </w:rPr>
+              <w:t>เกี่ยวกับโครงสร้างของฐานข้อมูลที่ใช้ในการบันทึกข้อมูล</w:t>
+            </w:r>
           </w:p>
         </w:tc>
         <w:tc>
@@ -2483,17 +3297,26 @@
           <w:p>
             <w:pPr>
               <w:pStyle w:val="ListParagraph"/>
-              <w:tabs>
-                <w:tab w:val="left" w:pos="851"/>
-              </w:tabs>
-              <w:ind w:left="0"/>
-              <w:jc w:val="center"/>
-              <w:rPr>
-                <w:rFonts w:ascii="TH Sarabun New" w:hAnsi="TH Sarabun New" w:cs="TH Sarabun New"/>
-                <w:sz w:val="32"/>
-                <w:szCs w:val="32"/>
-              </w:rPr>
-            </w:pPr>
+              <w:numPr>
+                <w:ilvl w:val="0"/>
+                <w:numId w:val="2"/>
+              </w:numPr>
+              <w:ind w:left="454"/>
+              <w:rPr>
+                <w:rFonts w:ascii="TH Sarabun New" w:hAnsi="TH Sarabun New" w:cs="TH Sarabun New"/>
+                <w:sz w:val="32"/>
+                <w:szCs w:val="32"/>
+              </w:rPr>
+            </w:pPr>
+            <w:r>
+              <w:rPr>
+                <w:rFonts w:ascii="TH Sarabun New" w:hAnsi="TH Sarabun New" w:cs="TH Sarabun New" w:hint="cs"/>
+                <w:sz w:val="32"/>
+                <w:szCs w:val="32"/>
+                <w:cs/>
+              </w:rPr>
+              <w:t>วิเคราะห์และออกแบบระบบ</w:t>
+            </w:r>
           </w:p>
         </w:tc>
         <w:tc>
@@ -2708,17 +3531,26 @@
           <w:p>
             <w:pPr>
               <w:pStyle w:val="ListParagraph"/>
-              <w:tabs>
-                <w:tab w:val="left" w:pos="851"/>
-              </w:tabs>
-              <w:ind w:left="0"/>
-              <w:jc w:val="center"/>
-              <w:rPr>
-                <w:rFonts w:ascii="TH Sarabun New" w:hAnsi="TH Sarabun New" w:cs="TH Sarabun New"/>
-                <w:sz w:val="32"/>
-                <w:szCs w:val="32"/>
-              </w:rPr>
-            </w:pPr>
+              <w:numPr>
+                <w:ilvl w:val="0"/>
+                <w:numId w:val="2"/>
+              </w:numPr>
+              <w:ind w:left="454"/>
+              <w:rPr>
+                <w:rFonts w:ascii="TH Sarabun New" w:hAnsi="TH Sarabun New" w:cs="TH Sarabun New"/>
+                <w:sz w:val="32"/>
+                <w:szCs w:val="32"/>
+              </w:rPr>
+            </w:pPr>
+            <w:r>
+              <w:rPr>
+                <w:rFonts w:ascii="TH Sarabun New" w:hAnsi="TH Sarabun New" w:cs="TH Sarabun New" w:hint="cs"/>
+                <w:sz w:val="32"/>
+                <w:szCs w:val="32"/>
+                <w:cs/>
+              </w:rPr>
+              <w:t>พัฒนาระบบ</w:t>
+            </w:r>
           </w:p>
         </w:tc>
         <w:tc>
@@ -2933,17 +3765,498 @@
           <w:p>
             <w:pPr>
               <w:pStyle w:val="ListParagraph"/>
-              <w:tabs>
-                <w:tab w:val="left" w:pos="851"/>
-              </w:tabs>
-              <w:ind w:left="0"/>
-              <w:jc w:val="center"/>
-              <w:rPr>
-                <w:rFonts w:ascii="TH Sarabun New" w:hAnsi="TH Sarabun New" w:cs="TH Sarabun New"/>
-                <w:sz w:val="32"/>
-                <w:szCs w:val="32"/>
-              </w:rPr>
-            </w:pPr>
+              <w:numPr>
+                <w:ilvl w:val="0"/>
+                <w:numId w:val="2"/>
+              </w:numPr>
+              <w:ind w:left="454"/>
+              <w:rPr>
+                <w:rFonts w:ascii="TH Sarabun New" w:hAnsi="TH Sarabun New" w:cs="TH Sarabun New"/>
+                <w:sz w:val="32"/>
+                <w:szCs w:val="32"/>
+              </w:rPr>
+            </w:pPr>
+            <w:r>
+              <w:rPr>
+                <w:rFonts w:ascii="TH Sarabun New" w:hAnsi="TH Sarabun New" w:cs="TH Sarabun New" w:hint="cs"/>
+                <w:sz w:val="32"/>
+                <w:szCs w:val="32"/>
+                <w:cs/>
+              </w:rPr>
+              <w:t>วิเคราะห์ผลของระบบ</w:t>
+            </w:r>
+          </w:p>
+        </w:tc>
+        <w:tc>
+          <w:tcPr>
+            <w:tcW w:w="568" w:type="dxa"/>
+          </w:tcPr>
+          <w:p>
+            <w:pPr>
+              <w:pStyle w:val="ListParagraph"/>
+              <w:tabs>
+                <w:tab w:val="left" w:pos="851"/>
+              </w:tabs>
+              <w:ind w:left="0"/>
+              <w:jc w:val="center"/>
+              <w:rPr>
+                <w:rFonts w:ascii="TH Sarabun New" w:hAnsi="TH Sarabun New" w:cs="TH Sarabun New"/>
+                <w:sz w:val="32"/>
+                <w:szCs w:val="32"/>
+              </w:rPr>
+            </w:pPr>
+          </w:p>
+        </w:tc>
+        <w:tc>
+          <w:tcPr>
+            <w:tcW w:w="564" w:type="dxa"/>
+          </w:tcPr>
+          <w:p>
+            <w:pPr>
+              <w:pStyle w:val="ListParagraph"/>
+              <w:tabs>
+                <w:tab w:val="left" w:pos="851"/>
+              </w:tabs>
+              <w:ind w:left="0"/>
+              <w:jc w:val="center"/>
+              <w:rPr>
+                <w:rFonts w:ascii="TH Sarabun New" w:hAnsi="TH Sarabun New" w:cs="TH Sarabun New"/>
+                <w:sz w:val="32"/>
+                <w:szCs w:val="32"/>
+              </w:rPr>
+            </w:pPr>
+          </w:p>
+        </w:tc>
+        <w:tc>
+          <w:tcPr>
+            <w:tcW w:w="571" w:type="dxa"/>
+          </w:tcPr>
+          <w:p>
+            <w:pPr>
+              <w:pStyle w:val="ListParagraph"/>
+              <w:tabs>
+                <w:tab w:val="left" w:pos="851"/>
+              </w:tabs>
+              <w:ind w:left="0"/>
+              <w:jc w:val="center"/>
+              <w:rPr>
+                <w:rFonts w:ascii="TH Sarabun New" w:hAnsi="TH Sarabun New" w:cs="TH Sarabun New"/>
+                <w:sz w:val="32"/>
+                <w:szCs w:val="32"/>
+              </w:rPr>
+            </w:pPr>
+          </w:p>
+        </w:tc>
+        <w:tc>
+          <w:tcPr>
+            <w:tcW w:w="583" w:type="dxa"/>
+          </w:tcPr>
+          <w:p>
+            <w:pPr>
+              <w:pStyle w:val="ListParagraph"/>
+              <w:tabs>
+                <w:tab w:val="left" w:pos="851"/>
+              </w:tabs>
+              <w:ind w:left="0"/>
+              <w:jc w:val="center"/>
+              <w:rPr>
+                <w:rFonts w:ascii="TH Sarabun New" w:hAnsi="TH Sarabun New" w:cs="TH Sarabun New"/>
+                <w:sz w:val="32"/>
+                <w:szCs w:val="32"/>
+              </w:rPr>
+            </w:pPr>
+          </w:p>
+        </w:tc>
+        <w:tc>
+          <w:tcPr>
+            <w:tcW w:w="555" w:type="dxa"/>
+          </w:tcPr>
+          <w:p>
+            <w:pPr>
+              <w:pStyle w:val="ListParagraph"/>
+              <w:tabs>
+                <w:tab w:val="left" w:pos="851"/>
+              </w:tabs>
+              <w:ind w:left="0"/>
+              <w:jc w:val="center"/>
+              <w:rPr>
+                <w:rFonts w:ascii="TH Sarabun New" w:hAnsi="TH Sarabun New" w:cs="TH Sarabun New"/>
+                <w:sz w:val="32"/>
+                <w:szCs w:val="32"/>
+              </w:rPr>
+            </w:pPr>
+          </w:p>
+        </w:tc>
+        <w:tc>
+          <w:tcPr>
+            <w:tcW w:w="574" w:type="dxa"/>
+          </w:tcPr>
+          <w:p>
+            <w:pPr>
+              <w:pStyle w:val="ListParagraph"/>
+              <w:tabs>
+                <w:tab w:val="left" w:pos="851"/>
+              </w:tabs>
+              <w:ind w:left="0"/>
+              <w:jc w:val="center"/>
+              <w:rPr>
+                <w:rFonts w:ascii="TH Sarabun New" w:hAnsi="TH Sarabun New" w:cs="TH Sarabun New"/>
+                <w:sz w:val="32"/>
+                <w:szCs w:val="32"/>
+              </w:rPr>
+            </w:pPr>
+          </w:p>
+        </w:tc>
+        <w:tc>
+          <w:tcPr>
+            <w:tcW w:w="587" w:type="dxa"/>
+          </w:tcPr>
+          <w:p>
+            <w:pPr>
+              <w:pStyle w:val="ListParagraph"/>
+              <w:tabs>
+                <w:tab w:val="left" w:pos="851"/>
+              </w:tabs>
+              <w:ind w:left="0"/>
+              <w:jc w:val="center"/>
+              <w:rPr>
+                <w:rFonts w:ascii="TH Sarabun New" w:hAnsi="TH Sarabun New" w:cs="TH Sarabun New"/>
+                <w:sz w:val="32"/>
+                <w:szCs w:val="32"/>
+              </w:rPr>
+            </w:pPr>
+          </w:p>
+        </w:tc>
+        <w:tc>
+          <w:tcPr>
+            <w:tcW w:w="574" w:type="dxa"/>
+          </w:tcPr>
+          <w:p>
+            <w:pPr>
+              <w:pStyle w:val="ListParagraph"/>
+              <w:tabs>
+                <w:tab w:val="left" w:pos="851"/>
+              </w:tabs>
+              <w:ind w:left="0"/>
+              <w:jc w:val="center"/>
+              <w:rPr>
+                <w:rFonts w:ascii="TH Sarabun New" w:hAnsi="TH Sarabun New" w:cs="TH Sarabun New"/>
+                <w:sz w:val="32"/>
+                <w:szCs w:val="32"/>
+              </w:rPr>
+            </w:pPr>
+          </w:p>
+        </w:tc>
+        <w:tc>
+          <w:tcPr>
+            <w:tcW w:w="581" w:type="dxa"/>
+          </w:tcPr>
+          <w:p>
+            <w:pPr>
+              <w:pStyle w:val="ListParagraph"/>
+              <w:tabs>
+                <w:tab w:val="left" w:pos="851"/>
+              </w:tabs>
+              <w:ind w:left="0"/>
+              <w:jc w:val="center"/>
+              <w:rPr>
+                <w:rFonts w:ascii="TH Sarabun New" w:hAnsi="TH Sarabun New" w:cs="TH Sarabun New"/>
+                <w:sz w:val="32"/>
+                <w:szCs w:val="32"/>
+              </w:rPr>
+            </w:pPr>
+          </w:p>
+        </w:tc>
+        <w:tc>
+          <w:tcPr>
+            <w:tcW w:w="589" w:type="dxa"/>
+          </w:tcPr>
+          <w:p>
+            <w:pPr>
+              <w:pStyle w:val="ListParagraph"/>
+              <w:tabs>
+                <w:tab w:val="left" w:pos="851"/>
+              </w:tabs>
+              <w:ind w:left="0"/>
+              <w:jc w:val="center"/>
+              <w:rPr>
+                <w:rFonts w:ascii="TH Sarabun New" w:hAnsi="TH Sarabun New" w:cs="TH Sarabun New"/>
+                <w:sz w:val="32"/>
+                <w:szCs w:val="32"/>
+              </w:rPr>
+            </w:pPr>
+          </w:p>
+        </w:tc>
+      </w:tr>
+      <w:tr>
+        <w:trPr>
+          <w:jc w:val="center"/>
+        </w:trPr>
+        <w:tc>
+          <w:tcPr>
+            <w:tcW w:w="3184" w:type="dxa"/>
+          </w:tcPr>
+          <w:p>
+            <w:pPr>
+              <w:pStyle w:val="ListParagraph"/>
+              <w:numPr>
+                <w:ilvl w:val="0"/>
+                <w:numId w:val="2"/>
+              </w:numPr>
+              <w:ind w:left="454"/>
+              <w:rPr>
+                <w:rFonts w:ascii="TH Sarabun New" w:hAnsi="TH Sarabun New" w:cs="TH Sarabun New" w:hint="cs"/>
+                <w:sz w:val="32"/>
+                <w:szCs w:val="32"/>
+                <w:cs/>
+              </w:rPr>
+            </w:pPr>
+            <w:r>
+              <w:rPr>
+                <w:rFonts w:ascii="TH Sarabun New" w:hAnsi="TH Sarabun New" w:cs="TH Sarabun New" w:hint="cs"/>
+                <w:sz w:val="32"/>
+                <w:szCs w:val="32"/>
+                <w:cs/>
+              </w:rPr>
+              <w:t>ปรับปรุงและแก้ไขส่วนที่ผิดพลาด</w:t>
+            </w:r>
+          </w:p>
+        </w:tc>
+        <w:tc>
+          <w:tcPr>
+            <w:tcW w:w="568" w:type="dxa"/>
+          </w:tcPr>
+          <w:p>
+            <w:pPr>
+              <w:pStyle w:val="ListParagraph"/>
+              <w:tabs>
+                <w:tab w:val="left" w:pos="851"/>
+              </w:tabs>
+              <w:ind w:left="0"/>
+              <w:jc w:val="center"/>
+              <w:rPr>
+                <w:rFonts w:ascii="TH Sarabun New" w:hAnsi="TH Sarabun New" w:cs="TH Sarabun New"/>
+                <w:sz w:val="32"/>
+                <w:szCs w:val="32"/>
+              </w:rPr>
+            </w:pPr>
+          </w:p>
+        </w:tc>
+        <w:tc>
+          <w:tcPr>
+            <w:tcW w:w="564" w:type="dxa"/>
+          </w:tcPr>
+          <w:p>
+            <w:pPr>
+              <w:pStyle w:val="ListParagraph"/>
+              <w:tabs>
+                <w:tab w:val="left" w:pos="851"/>
+              </w:tabs>
+              <w:ind w:left="0"/>
+              <w:jc w:val="center"/>
+              <w:rPr>
+                <w:rFonts w:ascii="TH Sarabun New" w:hAnsi="TH Sarabun New" w:cs="TH Sarabun New"/>
+                <w:sz w:val="32"/>
+                <w:szCs w:val="32"/>
+              </w:rPr>
+            </w:pPr>
+          </w:p>
+        </w:tc>
+        <w:tc>
+          <w:tcPr>
+            <w:tcW w:w="571" w:type="dxa"/>
+          </w:tcPr>
+          <w:p>
+            <w:pPr>
+              <w:pStyle w:val="ListParagraph"/>
+              <w:tabs>
+                <w:tab w:val="left" w:pos="851"/>
+              </w:tabs>
+              <w:ind w:left="0"/>
+              <w:jc w:val="center"/>
+              <w:rPr>
+                <w:rFonts w:ascii="TH Sarabun New" w:hAnsi="TH Sarabun New" w:cs="TH Sarabun New"/>
+                <w:sz w:val="32"/>
+                <w:szCs w:val="32"/>
+              </w:rPr>
+            </w:pPr>
+          </w:p>
+        </w:tc>
+        <w:tc>
+          <w:tcPr>
+            <w:tcW w:w="583" w:type="dxa"/>
+          </w:tcPr>
+          <w:p>
+            <w:pPr>
+              <w:pStyle w:val="ListParagraph"/>
+              <w:tabs>
+                <w:tab w:val="left" w:pos="851"/>
+              </w:tabs>
+              <w:ind w:left="0"/>
+              <w:jc w:val="center"/>
+              <w:rPr>
+                <w:rFonts w:ascii="TH Sarabun New" w:hAnsi="TH Sarabun New" w:cs="TH Sarabun New"/>
+                <w:sz w:val="32"/>
+                <w:szCs w:val="32"/>
+              </w:rPr>
+            </w:pPr>
+          </w:p>
+        </w:tc>
+        <w:tc>
+          <w:tcPr>
+            <w:tcW w:w="555" w:type="dxa"/>
+          </w:tcPr>
+          <w:p>
+            <w:pPr>
+              <w:pStyle w:val="ListParagraph"/>
+              <w:tabs>
+                <w:tab w:val="left" w:pos="851"/>
+              </w:tabs>
+              <w:ind w:left="0"/>
+              <w:jc w:val="center"/>
+              <w:rPr>
+                <w:rFonts w:ascii="TH Sarabun New" w:hAnsi="TH Sarabun New" w:cs="TH Sarabun New"/>
+                <w:sz w:val="32"/>
+                <w:szCs w:val="32"/>
+              </w:rPr>
+            </w:pPr>
+          </w:p>
+        </w:tc>
+        <w:tc>
+          <w:tcPr>
+            <w:tcW w:w="574" w:type="dxa"/>
+          </w:tcPr>
+          <w:p>
+            <w:pPr>
+              <w:pStyle w:val="ListParagraph"/>
+              <w:tabs>
+                <w:tab w:val="left" w:pos="851"/>
+              </w:tabs>
+              <w:ind w:left="0"/>
+              <w:jc w:val="center"/>
+              <w:rPr>
+                <w:rFonts w:ascii="TH Sarabun New" w:hAnsi="TH Sarabun New" w:cs="TH Sarabun New"/>
+                <w:sz w:val="32"/>
+                <w:szCs w:val="32"/>
+              </w:rPr>
+            </w:pPr>
+          </w:p>
+        </w:tc>
+        <w:tc>
+          <w:tcPr>
+            <w:tcW w:w="587" w:type="dxa"/>
+          </w:tcPr>
+          <w:p>
+            <w:pPr>
+              <w:pStyle w:val="ListParagraph"/>
+              <w:tabs>
+                <w:tab w:val="left" w:pos="851"/>
+              </w:tabs>
+              <w:ind w:left="0"/>
+              <w:jc w:val="center"/>
+              <w:rPr>
+                <w:rFonts w:ascii="TH Sarabun New" w:hAnsi="TH Sarabun New" w:cs="TH Sarabun New"/>
+                <w:sz w:val="32"/>
+                <w:szCs w:val="32"/>
+              </w:rPr>
+            </w:pPr>
+          </w:p>
+        </w:tc>
+        <w:tc>
+          <w:tcPr>
+            <w:tcW w:w="574" w:type="dxa"/>
+          </w:tcPr>
+          <w:p>
+            <w:pPr>
+              <w:pStyle w:val="ListParagraph"/>
+              <w:tabs>
+                <w:tab w:val="left" w:pos="851"/>
+              </w:tabs>
+              <w:ind w:left="0"/>
+              <w:jc w:val="center"/>
+              <w:rPr>
+                <w:rFonts w:ascii="TH Sarabun New" w:hAnsi="TH Sarabun New" w:cs="TH Sarabun New"/>
+                <w:sz w:val="32"/>
+                <w:szCs w:val="32"/>
+              </w:rPr>
+            </w:pPr>
+          </w:p>
+        </w:tc>
+        <w:tc>
+          <w:tcPr>
+            <w:tcW w:w="581" w:type="dxa"/>
+          </w:tcPr>
+          <w:p>
+            <w:pPr>
+              <w:pStyle w:val="ListParagraph"/>
+              <w:tabs>
+                <w:tab w:val="left" w:pos="851"/>
+              </w:tabs>
+              <w:ind w:left="0"/>
+              <w:jc w:val="center"/>
+              <w:rPr>
+                <w:rFonts w:ascii="TH Sarabun New" w:hAnsi="TH Sarabun New" w:cs="TH Sarabun New"/>
+                <w:sz w:val="32"/>
+                <w:szCs w:val="32"/>
+              </w:rPr>
+            </w:pPr>
+          </w:p>
+        </w:tc>
+        <w:tc>
+          <w:tcPr>
+            <w:tcW w:w="589" w:type="dxa"/>
+          </w:tcPr>
+          <w:p>
+            <w:pPr>
+              <w:pStyle w:val="ListParagraph"/>
+              <w:tabs>
+                <w:tab w:val="left" w:pos="851"/>
+              </w:tabs>
+              <w:ind w:left="0"/>
+              <w:jc w:val="center"/>
+              <w:rPr>
+                <w:rFonts w:ascii="TH Sarabun New" w:hAnsi="TH Sarabun New" w:cs="TH Sarabun New"/>
+                <w:sz w:val="32"/>
+                <w:szCs w:val="32"/>
+              </w:rPr>
+            </w:pPr>
+          </w:p>
+        </w:tc>
+      </w:tr>
+      <w:tr>
+        <w:trPr>
+          <w:jc w:val="center"/>
+        </w:trPr>
+        <w:tc>
+          <w:tcPr>
+            <w:tcW w:w="3184" w:type="dxa"/>
+          </w:tcPr>
+          <w:p>
+            <w:pPr>
+              <w:pStyle w:val="ListParagraph"/>
+              <w:numPr>
+                <w:ilvl w:val="0"/>
+                <w:numId w:val="2"/>
+              </w:numPr>
+              <w:ind w:left="454"/>
+              <w:rPr>
+                <w:rFonts w:ascii="TH Sarabun New" w:hAnsi="TH Sarabun New" w:cs="TH Sarabun New" w:hint="cs"/>
+                <w:sz w:val="32"/>
+                <w:szCs w:val="32"/>
+                <w:cs/>
+              </w:rPr>
+            </w:pPr>
+            <w:r>
+              <w:rPr>
+                <w:rFonts w:ascii="TH Sarabun New" w:hAnsi="TH Sarabun New" w:cs="TH Sarabun New" w:hint="cs"/>
+                <w:sz w:val="32"/>
+                <w:szCs w:val="32"/>
+                <w:cs/>
+              </w:rPr>
+              <w:t>สรุปผลของโครงงาน</w:t>
+            </w:r>
+            <w:bookmarkStart w:id="0" w:name="_GoBack"/>
+            <w:bookmarkEnd w:id="0"/>
           </w:p>
         </w:tc>
         <w:tc>
@@ -3193,6 +4506,7 @@
           <w:szCs w:val="32"/>
           <w:cs/>
         </w:rPr>
+        <w:lastRenderedPageBreak/>
         <w:t>ประโยชน์ที่คาดว่าจะได้รับ</w:t>
       </w:r>
       <w:r>
@@ -3231,7 +4545,6 @@
           <w:szCs w:val="32"/>
           <w:cs/>
         </w:rPr>
-        <w:lastRenderedPageBreak/>
         <w:t>สามารถจัดการปัญหาด้านข้อมูลจำนวนมากที่ใช้ในการวิเคราะห์หาความต้องการของผู้ใช้งาน</w:t>
       </w:r>
     </w:p>
@@ -3748,7 +5061,7 @@
     </w:p>
     <w:sectPr>
       <w:pgSz w:w="11906" w:h="16838"/>
-      <w:pgMar w:top="1440" w:right="1440" w:bottom="1440" w:left="1440" w:header="708" w:footer="708" w:gutter="0"/>
+      <w:pgMar w:top="1440" w:right="1274" w:bottom="1440" w:left="1440" w:header="708" w:footer="708" w:gutter="0"/>
       <w:cols w:space="708"/>
       <w:docGrid w:linePitch="360"/>
     </w:sectPr>
@@ -3903,7 +5216,7 @@
         <w:ind w:left="1440" w:hanging="360"/>
       </w:pPr>
     </w:lvl>
-    <w:lvl w:ilvl="2" w:tplc="0409001B" w:tentative="1">
+    <w:lvl w:ilvl="2" w:tplc="0409001B">
       <w:start w:val="1"/>
       <w:numFmt w:val="lowerRoman"/>
       <w:lvlText w:val="%3."/>
@@ -4240,7 +5553,7 @@
     <w:lsdException w:name="Table Web 2" w:semiHidden="1" w:unhideWhenUsed="1"/>
     <w:lsdException w:name="Table Web 3" w:semiHidden="1" w:unhideWhenUsed="1"/>
     <w:lsdException w:name="Balloon Text" w:semiHidden="1" w:unhideWhenUsed="1"/>
-    <w:lsdException w:name="Table Grid" w:semiHidden="1" w:uiPriority="39" w:unhideWhenUsed="1"/>
+    <w:lsdException w:name="Table Grid" w:uiPriority="39"/>
     <w:lsdException w:name="Table Theme" w:semiHidden="1" w:unhideWhenUsed="1"/>
     <w:lsdException w:name="Placeholder Text" w:semiHidden="1"/>
     <w:lsdException w:name="No Spacing" w:uiPriority="1" w:qFormat="1"/>

--- a/document/บทที่ 1/บทที่1.docx
+++ b/document/บทที่ 1/บทที่1.docx
@@ -654,6 +654,8 @@
         </w:rPr>
         <w:t>เพื่อศึกษาความต้องการของผู้ใช้งานว่าสนใจภาพยนตร์ประเภทใด</w:t>
       </w:r>
+      <w:bookmarkStart w:id="0" w:name="_GoBack"/>
+      <w:bookmarkEnd w:id="0"/>
     </w:p>
     <w:p>
       <w:pPr>
@@ -4255,8 +4257,6 @@
               </w:rPr>
               <w:t>สรุปผลของโครงงาน</w:t>
             </w:r>
-            <w:bookmarkStart w:id="0" w:name="_GoBack"/>
-            <w:bookmarkEnd w:id="0"/>
           </w:p>
         </w:tc>
         <w:tc>

--- a/document/บทที่ 1/บทที่1.docx
+++ b/document/บทที่ 1/บทที่1.docx
@@ -1,13 +1,13 @@
 
 <file path=word/document.xml><?xml version="1.0" encoding="utf-8"?>
-<w:document xmlns:wpc="http://schemas.microsoft.com/office/word/2010/wordprocessingCanvas" xmlns:cx="http://schemas.microsoft.com/office/drawing/2014/chartex" xmlns:cx1="http://schemas.microsoft.com/office/drawing/2015/9/8/chartex" xmlns:cx2="http://schemas.microsoft.com/office/drawing/2015/10/21/chartex" xmlns:cx3="http://schemas.microsoft.com/office/drawing/2016/5/9/chartex" xmlns:cx4="http://schemas.microsoft.com/office/drawing/2016/5/10/chartex" xmlns:cx5="http://schemas.microsoft.com/office/drawing/2016/5/11/chartex" xmlns:cx6="http://schemas.microsoft.com/office/drawing/2016/5/12/chartex" xmlns:cx7="http://schemas.microsoft.com/office/drawing/2016/5/13/chartex" xmlns:cx8="http://schemas.microsoft.com/office/drawing/2016/5/14/chartex" xmlns:mc="http://schemas.openxmlformats.org/markup-compatibility/2006" xmlns:aink="http://schemas.microsoft.com/office/drawing/2016/ink" xmlns:am3d="http://schemas.microsoft.com/office/drawing/2017/model3d" xmlns:o="urn:schemas-microsoft-com:office:office" xmlns:r="http://schemas.openxmlformats.org/officeDocument/2006/relationships" xmlns:m="http://schemas.openxmlformats.org/officeDocument/2006/math" xmlns:v="urn:schemas-microsoft-com:vml" xmlns:wp14="http://schemas.microsoft.com/office/word/2010/wordprocessingDrawing" xmlns:wp="http://schemas.openxmlformats.org/drawingml/2006/wordprocessingDrawing" xmlns:w10="urn:schemas-microsoft-com:office:word" xmlns:w="http://schemas.openxmlformats.org/wordprocessingml/2006/main" xmlns:w14="http://schemas.microsoft.com/office/word/2010/wordml" xmlns:w15="http://schemas.microsoft.com/office/word/2012/wordml" xmlns:w16cid="http://schemas.microsoft.com/office/word/2016/wordml/cid" xmlns:w16se="http://schemas.microsoft.com/office/word/2015/wordml/symex" xmlns:wpg="http://schemas.microsoft.com/office/word/2010/wordprocessingGroup" xmlns:wpi="http://schemas.microsoft.com/office/word/2010/wordprocessingInk" xmlns:wne="http://schemas.microsoft.com/office/word/2006/wordml" xmlns:wps="http://schemas.microsoft.com/office/word/2010/wordprocessingShape" mc:Ignorable="w14 w15 w16se w16cid wp14">
+<w:document xmlns:wpc="http://schemas.microsoft.com/office/word/2010/wordprocessingCanvas" xmlns:mc="http://schemas.openxmlformats.org/markup-compatibility/2006" xmlns:o="urn:schemas-microsoft-com:office:office" xmlns:r="http://schemas.openxmlformats.org/officeDocument/2006/relationships" xmlns:m="http://schemas.openxmlformats.org/officeDocument/2006/math" xmlns:v="urn:schemas-microsoft-com:vml" xmlns:wp14="http://schemas.microsoft.com/office/word/2010/wordprocessingDrawing" xmlns:wp="http://schemas.openxmlformats.org/drawingml/2006/wordprocessingDrawing" xmlns:w10="urn:schemas-microsoft-com:office:word" xmlns:w="http://schemas.openxmlformats.org/wordprocessingml/2006/main" xmlns:w14="http://schemas.microsoft.com/office/word/2010/wordml" xmlns:wpg="http://schemas.microsoft.com/office/word/2010/wordprocessingGroup" xmlns:wpi="http://schemas.microsoft.com/office/word/2010/wordprocessingInk" xmlns:wne="http://schemas.microsoft.com/office/word/2006/wordml" xmlns:wps="http://schemas.microsoft.com/office/word/2010/wordprocessingShape" mc:Ignorable="w14 wp14">
   <w:body>
     <w:p>
       <w:pPr>
         <w:spacing w:line="240" w:lineRule="auto"/>
         <w:jc w:val="center"/>
         <w:rPr>
-          <w:rFonts w:ascii="TH Sarabun New" w:hAnsi="TH Sarabun New" w:cs="TH Sarabun New" w:hint="cs"/>
+          <w:rFonts w:ascii="TH Sarabun New" w:hAnsi="TH Sarabun New" w:cs="TH Sarabun New"/>
           <w:b/>
           <w:bCs/>
           <w:sz w:val="36"/>
@@ -64,7 +64,7 @@
     </w:p>
     <w:p>
       <w:pPr>
-        <w:pStyle w:val="ListParagraph"/>
+        <w:pStyle w:val="a3"/>
         <w:numPr>
           <w:ilvl w:val="1"/>
           <w:numId w:val="1"/>
@@ -93,7 +93,6 @@
     <w:p>
       <w:pPr>
         <w:spacing w:line="240" w:lineRule="auto"/>
-        <w:ind w:firstLine="375"/>
         <w:jc w:val="thaiDistribute"/>
         <w:rPr>
           <w:rFonts w:ascii="TH Sarabun New" w:hAnsi="TH Sarabun New" w:cs="TH Sarabun New"/>
@@ -108,81 +107,74 @@
           <w:szCs w:val="32"/>
           <w:cs/>
         </w:rPr>
-        <w:t>ในปัจจุบันมีการซื้อของ เลือกซื้อของออนไลน์เป็นจำนวนมาก เนื่องด้วยเทคโนโลยีที่ก้าวกระโดดทำให้ผู้ใช้เลือกซื้อของออนไลน์เพิ่มมากขึ้น และทำให้มีข้อมูลในตลาดเพิ่มอย่างมากขึ้น จึงทำให้การจัดสรรทรัพยากรหรือข้อมูลเป็นไปได้ยาก ทำให้ผู้ใช้งานที่ต้องการทราบ</w:t>
-      </w:r>
-      <w:r>
-        <w:rPr>
-          <w:rFonts w:ascii="TH Sarabun New" w:hAnsi="TH Sarabun New" w:cs="TH Sarabun New" w:hint="cs"/>
-          <w:sz w:val="32"/>
-          <w:szCs w:val="32"/>
-          <w:cs/>
-        </w:rPr>
-        <w:t>ข้อมูลต่างๆไม่</w:t>
-      </w:r>
-      <w:r>
-        <w:rPr>
-          <w:rFonts w:ascii="TH Sarabun New" w:hAnsi="TH Sarabun New" w:cs="TH Sarabun New" w:hint="cs"/>
-          <w:sz w:val="32"/>
-          <w:szCs w:val="32"/>
-          <w:cs/>
-        </w:rPr>
-        <w:t>ทราบ</w:t>
-      </w:r>
-      <w:r>
-        <w:rPr>
-          <w:rFonts w:ascii="TH Sarabun New" w:hAnsi="TH Sarabun New" w:cs="TH Sarabun New" w:hint="cs"/>
-          <w:sz w:val="32"/>
-          <w:szCs w:val="32"/>
-          <w:cs/>
-        </w:rPr>
-        <w:t>ว่าตนเองต้องการอะไรหรือต้องการข้อมูลแบบไหน ทำให้ใช้เวลาในการ</w:t>
-      </w:r>
-      <w:r>
-        <w:rPr>
-          <w:rFonts w:ascii="TH Sarabun New" w:hAnsi="TH Sarabun New" w:cs="TH Sarabun New" w:hint="cs"/>
-          <w:sz w:val="32"/>
-          <w:szCs w:val="32"/>
-          <w:cs/>
-        </w:rPr>
-        <w:t>ค้นหา</w:t>
-      </w:r>
-      <w:r>
-        <w:rPr>
-          <w:rFonts w:ascii="TH Sarabun New" w:hAnsi="TH Sarabun New" w:cs="TH Sarabun New" w:hint="cs"/>
-          <w:sz w:val="32"/>
-          <w:szCs w:val="32"/>
-          <w:cs/>
-        </w:rPr>
-        <w:t>ข้อมูลเพิ่มขึ้นผู้ใช้จึงเลือกที่จะใช้งานระบบ</w:t>
-      </w:r>
-      <w:r>
-        <w:rPr>
-          <w:rFonts w:ascii="TH Sarabun New" w:hAnsi="TH Sarabun New" w:cs="TH Sarabun New"/>
-          <w:sz w:val="32"/>
-          <w:szCs w:val="32"/>
-        </w:rPr>
-        <w:t xml:space="preserve"> E</w:t>
-      </w:r>
-      <w:r>
-        <w:rPr>
-          <w:rFonts w:ascii="TH Sarabun New" w:hAnsi="TH Sarabun New" w:cs="TH Sarabun New"/>
-          <w:sz w:val="32"/>
-          <w:szCs w:val="32"/>
-          <w:cs/>
-        </w:rPr>
-        <w:t>-</w:t>
-      </w:r>
-      <w:r>
-        <w:rPr>
-          <w:rFonts w:ascii="TH Sarabun New" w:hAnsi="TH Sarabun New" w:cs="TH Sarabun New"/>
-          <w:sz w:val="32"/>
-          <w:szCs w:val="32"/>
-        </w:rPr>
-        <w:t>Commerce</w:t>
-      </w:r>
-      <w:r>
-        <w:rPr>
-          <w:rFonts w:ascii="TH Sarabun New" w:hAnsi="TH Sarabun New" w:cs="TH Sarabun New"/>
+        <w:t xml:space="preserve">ในปัจจุบันมีการซื้อของ เลือกซื้อของออนไลน์เป็นจำนวนมาก เนื่องด้วยเทคโนโลยีที่ก้าวกระโดดทำให้ผู้ใช้เลือกซื้อของออนไลน์เพิ่มมากขึ้น </w:t>
+      </w:r>
+      <w:r>
+        <w:rPr>
+          <w:rFonts w:ascii="TH Sarabun New" w:hAnsi="TH Sarabun New" w:cs="TH Sarabun New"/>
+          <w:sz w:val="32"/>
+          <w:szCs w:val="32"/>
+          <w:cs/>
+        </w:rPr>
+        <w:t xml:space="preserve">ซึ่งทำให้มีข้อมูลในระบบการเลือกซื้อของเติบโตมากขึ้น </w:t>
+      </w:r>
+      <w:r>
+        <w:rPr>
+          <w:rFonts w:ascii="TH Sarabun New" w:hAnsi="TH Sarabun New" w:cs="TH Sarabun New" w:hint="cs"/>
+          <w:sz w:val="32"/>
+          <w:szCs w:val="32"/>
+          <w:cs/>
+        </w:rPr>
+        <w:t>การจัดสรรทรัพยากร</w:t>
+      </w:r>
+      <w:r>
+        <w:rPr>
+          <w:rFonts w:ascii="TH Sarabun New" w:hAnsi="TH Sarabun New" w:cs="TH Sarabun New"/>
+          <w:sz w:val="32"/>
+          <w:szCs w:val="32"/>
+          <w:cs/>
+        </w:rPr>
+        <w:t>หรือบริหาร</w:t>
+      </w:r>
+      <w:r>
+        <w:rPr>
+          <w:rFonts w:ascii="TH Sarabun New" w:hAnsi="TH Sarabun New" w:cs="TH Sarabun New" w:hint="cs"/>
+          <w:sz w:val="32"/>
+          <w:szCs w:val="32"/>
+          <w:cs/>
+        </w:rPr>
+        <w:t>ข้อมูลที่</w:t>
+      </w:r>
+      <w:r>
+        <w:rPr>
+          <w:rFonts w:ascii="TH Sarabun New" w:hAnsi="TH Sarabun New" w:cs="TH Sarabun New"/>
+          <w:sz w:val="32"/>
+          <w:szCs w:val="32"/>
+          <w:cs/>
+        </w:rPr>
+        <w:t>มีอยู่ในระบบ</w:t>
+      </w:r>
+      <w:r>
+        <w:rPr>
+          <w:rFonts w:ascii="TH Sarabun New" w:hAnsi="TH Sarabun New" w:cs="TH Sarabun New" w:hint="cs"/>
+          <w:sz w:val="32"/>
+          <w:szCs w:val="32"/>
+          <w:cs/>
+        </w:rPr>
+        <w:t>เป็นไปได้ยาก ทำให้ผู้ใช้งานที่ต้องการทราบข้อมูลต่าง ๆ ไม่ทราบว่าตนเองต้องการอะไรหรือ</w:t>
+      </w:r>
+      <w:r>
+        <w:rPr>
+          <w:rFonts w:ascii="TH Sarabun New" w:hAnsi="TH Sarabun New" w:cs="TH Sarabun New"/>
+          <w:sz w:val="32"/>
+          <w:szCs w:val="32"/>
+          <w:cs/>
+        </w:rPr>
+        <w:t>กำลังสนใจของสิ่งใด</w:t>
+      </w:r>
+      <w:r>
+        <w:rPr>
+          <w:rFonts w:ascii="TH Sarabun New" w:hAnsi="TH Sarabun New" w:cs="TH Sarabun New" w:hint="cs"/>
           <w:sz w:val="32"/>
           <w:szCs w:val="32"/>
           <w:cs/>
@@ -191,135 +183,183 @@
       </w:r>
       <w:r>
         <w:rPr>
-          <w:rFonts w:ascii="TH Sarabun New" w:hAnsi="TH Sarabun New" w:cs="TH Sarabun New" w:hint="cs"/>
-          <w:sz w:val="32"/>
-          <w:szCs w:val="32"/>
-          <w:cs/>
-        </w:rPr>
-        <w:t>ในการเข้าถึงสินค้าซึ่งทำให้ผู้เลือกสินค้า รู้จักสินค้านั้นเพียงอย่างเดียวแต่ไม่รู้ว่ามีสินค้าอะไร หรือสิ่งใดที่มีความใกล้เคียงกัน ซึ่งเป็นสาเหตุที่ต้องมี</w:t>
-      </w:r>
-      <w:r>
-        <w:rPr>
-          <w:rFonts w:ascii="TH Sarabun New" w:hAnsi="TH Sarabun New" w:cs="TH Sarabun New"/>
-          <w:sz w:val="32"/>
-          <w:szCs w:val="32"/>
-        </w:rPr>
-        <w:t xml:space="preserve"> Web Content</w:t>
-      </w:r>
-      <w:r>
-        <w:rPr>
-          <w:rFonts w:ascii="TH Sarabun New" w:hAnsi="TH Sarabun New" w:cs="TH Sarabun New" w:hint="cs"/>
-          <w:sz w:val="32"/>
-          <w:szCs w:val="32"/>
-          <w:cs/>
-        </w:rPr>
-        <w:t xml:space="preserve"> ขึ้นมาเพื่อผลิตเนื้อหาต่างๆโดยเฉพาะเนื้อหาที่เกี่ยวข้องกับสินค้าและบริการหรือภาพยนตร์ให้กับผู้ใช้ ตรงจุดนี้จึงได้มี</w:t>
-      </w:r>
-      <w:r>
-        <w:rPr>
-          <w:rFonts w:ascii="TH Sarabun New" w:hAnsi="TH Sarabun New" w:cs="TH Sarabun New"/>
-          <w:sz w:val="32"/>
-          <w:szCs w:val="32"/>
-        </w:rPr>
-        <w:t xml:space="preserve"> Recommend</w:t>
-      </w:r>
-      <w:r>
-        <w:rPr>
-          <w:rFonts w:ascii="TH Sarabun New" w:hAnsi="TH Sarabun New" w:cs="TH Sarabun New"/>
-          <w:sz w:val="32"/>
-          <w:szCs w:val="32"/>
-        </w:rPr>
-        <w:t xml:space="preserve"> System</w:t>
-      </w:r>
-      <w:r>
-        <w:rPr>
-          <w:rFonts w:ascii="TH Sarabun New" w:hAnsi="TH Sarabun New" w:cs="TH Sarabun New" w:hint="cs"/>
-          <w:sz w:val="32"/>
-          <w:szCs w:val="32"/>
-          <w:cs/>
-        </w:rPr>
-        <w:t xml:space="preserve"> ขึ้นมา เพื่อช่วยผู้ใช้งานในด้านการค้นหาข้อมูล หรือค้นหาสิ่งที่มีความใกล้เคียงกันมากที่สุด และยังสามารถช่วยเจ้าของ</w:t>
-      </w:r>
-      <w:r>
-        <w:rPr>
-          <w:rFonts w:ascii="TH Sarabun New" w:hAnsi="TH Sarabun New" w:cs="TH Sarabun New" w:hint="cs"/>
-          <w:sz w:val="32"/>
-          <w:szCs w:val="32"/>
-          <w:cs/>
-        </w:rPr>
-        <w:t>สินค้าในด้าน</w:t>
-      </w:r>
-      <w:r>
-        <w:rPr>
-          <w:rFonts w:ascii="TH Sarabun New" w:hAnsi="TH Sarabun New" w:cs="TH Sarabun New" w:hint="cs"/>
-          <w:sz w:val="32"/>
-          <w:szCs w:val="32"/>
-          <w:cs/>
-        </w:rPr>
-        <w:t>การตลาด และการแนะนำสินค้าเพื่อเพิ่มยอดขายกับลูกค้าได้มากขึ้นอีกด้วย</w:t>
-      </w:r>
-    </w:p>
-    <w:p>
-      <w:pPr>
-        <w:spacing w:line="240" w:lineRule="auto"/>
-        <w:ind w:firstLine="375"/>
+          <w:rFonts w:ascii="TH Sarabun New" w:hAnsi="TH Sarabun New" w:cs="TH Sarabun New"/>
+          <w:sz w:val="32"/>
+          <w:szCs w:val="32"/>
+          <w:cs/>
+        </w:rPr>
+        <w:t>มีผลกระทบในการใช้เวลาค้นหาข้อมูลหรือสิ่งของที่สนใจเพิ่มขึ้น โดยที่เหตุการณ์ทั้งหมดได้เกิดขึ้นบนระบบ</w:t>
+      </w:r>
+      <w:r>
+        <w:rPr>
+          <w:rFonts w:ascii="TH Sarabun New" w:hAnsi="TH Sarabun New" w:cs="TH Sarabun New"/>
+          <w:sz w:val="32"/>
+          <w:szCs w:val="32"/>
+        </w:rPr>
+        <w:t xml:space="preserve"> E-Commerce</w:t>
+      </w:r>
+      <w:r>
+        <w:rPr>
+          <w:rFonts w:ascii="TH Sarabun New" w:hAnsi="TH Sarabun New" w:cs="TH Sarabun New"/>
+          <w:sz w:val="32"/>
+          <w:szCs w:val="32"/>
+          <w:cs/>
+        </w:rPr>
+        <w:t xml:space="preserve"> จากปัญหาในข้างต้นทำให้เกิดปัญหา</w:t>
+      </w:r>
+      <w:r>
+        <w:rPr>
+          <w:rFonts w:ascii="TH Sarabun New" w:hAnsi="TH Sarabun New" w:cs="TH Sarabun New"/>
+          <w:sz w:val="32"/>
+          <w:szCs w:val="32"/>
+          <w:cs/>
+          <w:lang w:eastAsia="ja-JP"/>
+        </w:rPr>
+        <w:t xml:space="preserve"> </w:t>
+      </w:r>
+      <w:r>
+        <w:rPr>
+          <w:rFonts w:ascii="TH Sarabun New" w:hAnsi="TH Sarabun New" w:cs="TH Sarabun New"/>
+          <w:sz w:val="32"/>
+          <w:szCs w:val="32"/>
+          <w:lang w:eastAsia="ja-JP"/>
+        </w:rPr>
+        <w:t>“</w:t>
+      </w:r>
+      <w:r>
+        <w:rPr>
+          <w:rFonts w:ascii="TH Sarabun New" w:hAnsi="TH Sarabun New" w:cs="TH Sarabun New"/>
+          <w:sz w:val="32"/>
+          <w:szCs w:val="32"/>
+          <w:cs/>
+        </w:rPr>
+        <w:t>การเข้าถึงสินค้า</w:t>
+      </w:r>
+      <w:r>
+        <w:rPr>
+          <w:rFonts w:ascii="TH Sarabun New" w:hAnsi="TH Sarabun New" w:cs="TH Sarabun New"/>
+          <w:sz w:val="32"/>
+          <w:szCs w:val="32"/>
+        </w:rPr>
+        <w:t>”</w:t>
+      </w:r>
+      <w:r>
+        <w:rPr>
+          <w:rFonts w:ascii="TH Sarabun New" w:hAnsi="TH Sarabun New" w:cs="TH Sarabun New" w:hint="cs"/>
+          <w:sz w:val="32"/>
+          <w:szCs w:val="32"/>
+          <w:cs/>
+        </w:rPr>
+        <w:t xml:space="preserve">ซึ่งทำให้ผู้เลือกสินค้า รู้จักสินค้านั้นเพียงอย่างเดียวแต่ไม่รู้ว่ามีสินค้าอะไร หรือสิ่งใดที่มีความใกล้เคียงกัน ซึ่งเป็นสาเหตุที่ต้องมีรูปแบบการนำเสนอเนื้อหาบนเว็บไซต์ ขึ้นมาเพื่อผลิตเนื้อหาต่างๆโดยเฉพาะเนื้อหาที่เกี่ยวข้องกับ </w:t>
+      </w:r>
+      <w:r>
+        <w:rPr>
+          <w:rFonts w:ascii="TH Sarabun New" w:hAnsi="TH Sarabun New" w:cs="TH Sarabun New"/>
+          <w:sz w:val="32"/>
+          <w:szCs w:val="32"/>
+          <w:cs/>
+        </w:rPr>
+        <w:t>การแนะนำสินค้าและบริการหรือภาพยนตร์ให้กับผู้ใช้เพื่อแก้ปัญหาดังกล่าว ซึ่งคือระบบแนะนำ (</w:t>
+      </w:r>
+      <w:r>
+        <w:rPr>
+          <w:rFonts w:ascii="TH Sarabun New" w:hAnsi="TH Sarabun New" w:cs="TH Sarabun New"/>
+          <w:sz w:val="32"/>
+          <w:szCs w:val="32"/>
+        </w:rPr>
+        <w:t>Recommend System</w:t>
+      </w:r>
+      <w:r>
+        <w:rPr>
+          <w:rFonts w:ascii="TH Sarabun New" w:hAnsi="TH Sarabun New" w:cs="TH Sarabun New" w:hint="cs"/>
+          <w:sz w:val="32"/>
+          <w:szCs w:val="32"/>
+          <w:cs/>
+        </w:rPr>
+        <w:t>) เพื่อช่วย</w:t>
+      </w:r>
+      <w:r>
+        <w:rPr>
+          <w:rFonts w:ascii="TH Sarabun New" w:hAnsi="TH Sarabun New" w:cs="TH Sarabun New"/>
+          <w:sz w:val="32"/>
+          <w:szCs w:val="32"/>
+          <w:cs/>
+        </w:rPr>
+        <w:t>แนะนำ</w:t>
+      </w:r>
+      <w:r>
+        <w:rPr>
+          <w:rFonts w:ascii="TH Sarabun New" w:hAnsi="TH Sarabun New" w:cs="TH Sarabun New" w:hint="cs"/>
+          <w:sz w:val="32"/>
+          <w:szCs w:val="32"/>
+          <w:cs/>
+        </w:rPr>
+        <w:t>ผู้ใช้งานในด้านการค้นหาข้อมูล หรือค้นหาสิ่งที่มีความใกล้เคียงกันมากที่สุด และยังสามารถช่วยเจ้าของสินค้าในด้านการตลาด และ</w:t>
+      </w:r>
+      <w:r>
+        <w:rPr>
+          <w:rFonts w:ascii="TH Sarabun New" w:hAnsi="TH Sarabun New" w:cs="TH Sarabun New"/>
+          <w:sz w:val="32"/>
+          <w:szCs w:val="32"/>
+          <w:cs/>
+        </w:rPr>
+        <w:t>เพื่อ</w:t>
+      </w:r>
+      <w:r>
+        <w:rPr>
+          <w:rFonts w:ascii="TH Sarabun New" w:hAnsi="TH Sarabun New" w:cs="TH Sarabun New" w:hint="cs"/>
+          <w:sz w:val="32"/>
+          <w:szCs w:val="32"/>
+          <w:cs/>
+        </w:rPr>
+        <w:t>เพิ่ม</w:t>
+      </w:r>
+      <w:r>
+        <w:rPr>
+          <w:rFonts w:ascii="TH Sarabun New" w:hAnsi="TH Sarabun New" w:cs="TH Sarabun New"/>
+          <w:sz w:val="32"/>
+          <w:szCs w:val="32"/>
+          <w:cs/>
+        </w:rPr>
+        <w:t>ช่องทางการเข้าถึงสินค้าของลูกค้า</w:t>
+      </w:r>
+    </w:p>
+    <w:p>
+      <w:pPr>
+        <w:spacing w:line="240" w:lineRule="auto"/>
         <w:jc w:val="thaiDistribute"/>
         <w:rPr>
           <w:rFonts w:ascii="TH Sarabun New" w:hAnsi="TH Sarabun New" w:cs="TH Sarabun New"/>
           <w:sz w:val="32"/>
           <w:szCs w:val="32"/>
-        </w:rPr>
-      </w:pPr>
-      <w:r>
-        <w:rPr>
-          <w:rFonts w:ascii="TH Sarabun New" w:hAnsi="TH Sarabun New" w:cs="TH Sarabun New"/>
-          <w:sz w:val="32"/>
-          <w:szCs w:val="32"/>
-          <w:cs/>
+          <w:cs/>
+        </w:rPr>
+      </w:pPr>
+      <w:r>
+        <w:rPr>
+          <w:rFonts w:ascii="TH Sarabun New" w:hAnsi="TH Sarabun New" w:cs="TH Sarabun New" w:hint="cs"/>
+          <w:sz w:val="32"/>
+          <w:szCs w:val="32"/>
+          <w:cs/>
+        </w:rPr>
+        <w:t>ระบบการแนะนำ เป็นระบบการกรองข้อมูลเพื่อที่จะคาดการณ์ด้วยคะแนน หรือความเกี่ยวข้องกันในสิ่งของเพื่อที่จะมอบข้อมูลให้กับผู้ใช้ โดยระบบการแนะนำ</w:t>
+      </w:r>
+      <w:r>
+        <w:rPr>
+          <w:rFonts w:ascii="TH Sarabun New" w:hAnsi="TH Sarabun New" w:cs="TH Sarabun New"/>
+          <w:sz w:val="32"/>
+          <w:szCs w:val="32"/>
         </w:rPr>
         <w:t xml:space="preserve"> </w:t>
       </w:r>
       <w:r>
         <w:rPr>
-          <w:rFonts w:ascii="TH Sarabun New" w:hAnsi="TH Sarabun New" w:cs="TH Sarabun New"/>
-          <w:sz w:val="32"/>
-          <w:szCs w:val="32"/>
-        </w:rPr>
-        <w:t>Recommend</w:t>
-      </w:r>
-      <w:r>
-        <w:rPr>
-          <w:rFonts w:ascii="TH Sarabun New" w:hAnsi="TH Sarabun New" w:cs="TH Sarabun New"/>
-          <w:sz w:val="32"/>
-          <w:szCs w:val="32"/>
-        </w:rPr>
-        <w:t xml:space="preserve"> System</w:t>
-      </w:r>
-      <w:r>
-        <w:rPr>
-          <w:rFonts w:ascii="TH Sarabun New" w:hAnsi="TH Sarabun New" w:cs="TH Sarabun New" w:hint="cs"/>
-          <w:sz w:val="32"/>
-          <w:szCs w:val="32"/>
-          <w:cs/>
-        </w:rPr>
-        <w:t xml:space="preserve"> เป็นระบบการกรองข้อมูลเพื่อที่จะคาดการณ์ด้วย คะแนน หรือความเกี่ยวข้องกันในสินค้าเพื่อที่จะมอบข้อมูลให้กับผู้ใช้ โดย</w:t>
-      </w:r>
-      <w:r>
-        <w:rPr>
-          <w:rFonts w:ascii="TH Sarabun New" w:hAnsi="TH Sarabun New" w:cs="TH Sarabun New"/>
-          <w:sz w:val="32"/>
-          <w:szCs w:val="32"/>
-        </w:rPr>
-        <w:t xml:space="preserve"> Recommend System </w:t>
-      </w:r>
-      <w:r>
-        <w:rPr>
-          <w:rFonts w:ascii="TH Sarabun New" w:hAnsi="TH Sarabun New" w:cs="TH Sarabun New" w:hint="cs"/>
-          <w:sz w:val="32"/>
-          <w:szCs w:val="32"/>
-          <w:cs/>
-        </w:rPr>
-        <w:t>เป็นที่นิยมมากขึ้นในหลายปีที่ผ่านมา และมีการใช้งานในหลายรูปแบบเช่น ภาพยนตร์</w:t>
+          <w:rFonts w:ascii="TH Sarabun New" w:hAnsi="TH Sarabun New" w:cs="TH Sarabun New" w:hint="cs"/>
+          <w:sz w:val="32"/>
+          <w:szCs w:val="32"/>
+          <w:cs/>
+        </w:rPr>
+        <w:t>เป็นที่นิยมมากขึ้นในหลายปีที่ผ่านมา และมีการใช้งานหลากหลาย เช่น ภาพยนตร์</w:t>
       </w:r>
       <w:r>
         <w:rPr>
@@ -387,168 +427,113 @@
           <w:szCs w:val="32"/>
           <w:cs/>
         </w:rPr>
-        <w:t xml:space="preserve"> สินค้า เป็นต้น โดยข้อมูลในปัจจุบันที่มีเป็นจำนวนมากจะถูกคัดกรองเพื่อมอบข้อมูลที่เป็นประโยชน์ที่สุดสำหรับผู้ใช้ เพื่อไม่ให้ผู้ใช้ต้องเสียเวลา</w:t>
-      </w:r>
-      <w:r>
-        <w:rPr>
-          <w:rFonts w:ascii="TH Sarabun New" w:hAnsi="TH Sarabun New" w:cs="TH Sarabun New" w:hint="cs"/>
-          <w:sz w:val="32"/>
-          <w:szCs w:val="32"/>
-          <w:cs/>
-        </w:rPr>
-        <w:t>ที่จะ</w:t>
-      </w:r>
-      <w:r>
-        <w:rPr>
-          <w:rFonts w:ascii="TH Sarabun New" w:hAnsi="TH Sarabun New" w:cs="TH Sarabun New" w:hint="cs"/>
-          <w:sz w:val="32"/>
-          <w:szCs w:val="32"/>
-          <w:cs/>
-        </w:rPr>
-        <w:t>ค้นหา</w:t>
-      </w:r>
-      <w:r>
-        <w:rPr>
-          <w:rFonts w:ascii="TH Sarabun New" w:hAnsi="TH Sarabun New" w:cs="TH Sarabun New" w:hint="cs"/>
-          <w:sz w:val="32"/>
-          <w:szCs w:val="32"/>
-          <w:cs/>
-        </w:rPr>
-        <w:t>ข้อมูลที่ตนเองต้องการได้</w:t>
-      </w:r>
-    </w:p>
-    <w:p>
-      <w:pPr>
-        <w:spacing w:line="240" w:lineRule="auto"/>
-        <w:ind w:firstLine="375"/>
+        <w:t xml:space="preserve"> สินค้า เป็นต้น ซึ่งข้อมูลในปัจจุบันที่มีเป็นจำนวนมากจะถูกคัดกรองเพื่อลดปัญหาในการค้นหาที่ไม่จำเป็นออกไป เพิ่มช่องทางให้กับผู้ใช้งานให้สามารถเข้าถึงสินค้าหรือบริการที่ใกล้เคียงกับสิ่งที่ผู้ใช้งานกำลังค้นหา</w:t>
+      </w:r>
+      <w:r>
+        <w:rPr>
+          <w:rFonts w:ascii="TH Sarabun New" w:hAnsi="TH Sarabun New" w:cs="TH Sarabun New"/>
+          <w:sz w:val="32"/>
+          <w:szCs w:val="32"/>
+        </w:rPr>
+        <w:t xml:space="preserve"> </w:t>
+      </w:r>
+      <w:r>
+        <w:rPr>
+          <w:rFonts w:ascii="TH Sarabun New" w:hAnsi="TH Sarabun New" w:cs="TH Sarabun New" w:hint="cs"/>
+          <w:sz w:val="32"/>
+          <w:szCs w:val="32"/>
+          <w:cs/>
+        </w:rPr>
+        <w:t>และไม่ทำให้ผู้ใช้เสียเวลาที่จะค้นหาข้อมูลที่ต้องการ</w:t>
+      </w:r>
+    </w:p>
+    <w:p>
+      <w:pPr>
+        <w:spacing w:line="240" w:lineRule="auto"/>
         <w:jc w:val="thaiDistribute"/>
         <w:rPr>
           <w:rFonts w:ascii="TH Sarabun New" w:hAnsi="TH Sarabun New" w:cs="TH Sarabun New"/>
           <w:sz w:val="32"/>
           <w:szCs w:val="32"/>
-          <w:cs/>
-        </w:rPr>
-      </w:pPr>
-      <w:r>
-        <w:rPr>
-          <w:rFonts w:ascii="TH Sarabun New" w:hAnsi="TH Sarabun New" w:cs="TH Sarabun New" w:hint="cs"/>
-          <w:sz w:val="32"/>
-          <w:szCs w:val="32"/>
-          <w:cs/>
-        </w:rPr>
-        <w:t>ดังนั้นโครงงานนี้จึงนำเสนอวิธีการทำ</w:t>
-      </w:r>
-      <w:r>
-        <w:rPr>
-          <w:rFonts w:ascii="TH Sarabun New" w:hAnsi="TH Sarabun New" w:cs="TH Sarabun New"/>
-          <w:sz w:val="32"/>
-          <w:szCs w:val="32"/>
-        </w:rPr>
-        <w:t xml:space="preserve"> Recommend System</w:t>
-      </w:r>
-      <w:r>
-        <w:rPr>
-          <w:rFonts w:ascii="TH Sarabun New" w:hAnsi="TH Sarabun New" w:cs="TH Sarabun New" w:hint="cs"/>
-          <w:sz w:val="32"/>
-          <w:szCs w:val="32"/>
-          <w:cs/>
-        </w:rPr>
-        <w:t xml:space="preserve"> ในรูปแบบ</w:t>
-      </w:r>
-      <w:r>
-        <w:rPr>
-          <w:rFonts w:ascii="TH Sarabun New" w:hAnsi="TH Sarabun New" w:cs="TH Sarabun New"/>
-          <w:sz w:val="32"/>
-          <w:szCs w:val="32"/>
-        </w:rPr>
-        <w:t xml:space="preserve"> Web Content </w:t>
-      </w:r>
-      <w:r>
-        <w:rPr>
-          <w:rFonts w:ascii="TH Sarabun New" w:hAnsi="TH Sarabun New" w:cs="TH Sarabun New" w:hint="cs"/>
-          <w:sz w:val="32"/>
-          <w:szCs w:val="32"/>
-          <w:cs/>
-        </w:rPr>
-        <w:t xml:space="preserve">โดยการนำเสนอ </w:t>
-      </w:r>
-      <w:r>
-        <w:rPr>
-          <w:rFonts w:ascii="TH Sarabun New" w:hAnsi="TH Sarabun New" w:cs="TH Sarabun New"/>
-          <w:sz w:val="32"/>
-          <w:szCs w:val="32"/>
-        </w:rPr>
-        <w:t xml:space="preserve">Web Content </w:t>
-      </w:r>
-      <w:r>
-        <w:rPr>
-          <w:rFonts w:ascii="TH Sarabun New" w:hAnsi="TH Sarabun New" w:cs="TH Sarabun New" w:hint="cs"/>
-          <w:sz w:val="32"/>
-          <w:szCs w:val="32"/>
-          <w:cs/>
-        </w:rPr>
-        <w:t>จะอยู่ในรูปแบบของ</w:t>
-      </w:r>
-      <w:r>
-        <w:rPr>
-          <w:rFonts w:ascii="TH Sarabun New" w:hAnsi="TH Sarabun New" w:cs="TH Sarabun New" w:hint="cs"/>
-          <w:sz w:val="32"/>
-          <w:szCs w:val="32"/>
-          <w:cs/>
-        </w:rPr>
-        <w:t>ระบบแนะนำการเลือกดูภาพยนตร์ให้กับผู้ใช้งานเพื่อลดเวลาในการค้นหาข้อมูลที่ตนเองไม่ต้องการทราบอยู่ โดยวิธีการทำ</w:t>
-      </w:r>
-      <w:r>
-        <w:rPr>
-          <w:rFonts w:ascii="TH Sarabun New" w:hAnsi="TH Sarabun New" w:cs="TH Sarabun New"/>
-          <w:sz w:val="32"/>
-          <w:szCs w:val="32"/>
-        </w:rPr>
-        <w:t xml:space="preserve"> Recommend System </w:t>
-      </w:r>
-      <w:r>
-        <w:rPr>
-          <w:rFonts w:ascii="TH Sarabun New" w:hAnsi="TH Sarabun New" w:cs="TH Sarabun New" w:hint="cs"/>
-          <w:sz w:val="32"/>
-          <w:szCs w:val="32"/>
-          <w:cs/>
-        </w:rPr>
-        <w:t>นั้น</w:t>
-      </w:r>
-      <w:r>
-        <w:rPr>
-          <w:rFonts w:ascii="TH Sarabun New" w:hAnsi="TH Sarabun New" w:cs="TH Sarabun New" w:hint="cs"/>
-          <w:sz w:val="32"/>
-          <w:szCs w:val="32"/>
-          <w:cs/>
-        </w:rPr>
-        <w:t xml:space="preserve"> จะต้องรวบรวมข้อมูลหรือใช้ข้อมูลเดิมที่มีอยู่แล้วมาวิเคราะห์ด้วยหลักการของ</w:t>
-      </w:r>
-      <w:r>
-        <w:rPr>
-          <w:rFonts w:ascii="TH Sarabun New" w:hAnsi="TH Sarabun New" w:cs="TH Sarabun New"/>
-          <w:sz w:val="32"/>
-          <w:szCs w:val="32"/>
-        </w:rPr>
-        <w:t xml:space="preserve"> Matrix</w:t>
-      </w:r>
-    </w:p>
-    <w:p>
-      <w:pPr>
-        <w:spacing w:line="240" w:lineRule="auto"/>
-        <w:ind w:firstLine="375"/>
+        </w:rPr>
+      </w:pPr>
+      <w:r>
+        <w:rPr>
+          <w:rFonts w:ascii="TH Sarabun New" w:hAnsi="TH Sarabun New" w:cs="TH Sarabun New" w:hint="cs"/>
+          <w:sz w:val="32"/>
+          <w:szCs w:val="32"/>
+          <w:cs/>
+        </w:rPr>
+        <w:t>ดังนั้นโครงงานนี้จึงนำเสนอวิธีการทำระบบการแนะนำ</w:t>
+      </w:r>
+      <w:r>
+        <w:rPr>
+          <w:rFonts w:ascii="TH Sarabun New" w:hAnsi="TH Sarabun New" w:cs="TH Sarabun New"/>
+          <w:sz w:val="32"/>
+          <w:szCs w:val="32"/>
+        </w:rPr>
+        <w:t xml:space="preserve"> </w:t>
+      </w:r>
+      <w:r>
+        <w:rPr>
+          <w:rFonts w:ascii="TH Sarabun New" w:hAnsi="TH Sarabun New" w:cs="TH Sarabun New" w:hint="cs"/>
+          <w:sz w:val="32"/>
+          <w:szCs w:val="32"/>
+          <w:cs/>
+        </w:rPr>
+        <w:t>ในรูปแบบการนำเสนอเนื้อหาบนเว็บไซต์</w:t>
+      </w:r>
+      <w:r>
+        <w:rPr>
+          <w:rFonts w:ascii="TH Sarabun New" w:hAnsi="TH Sarabun New" w:cs="TH Sarabun New"/>
+          <w:sz w:val="32"/>
+          <w:szCs w:val="32"/>
+        </w:rPr>
+        <w:t xml:space="preserve"> </w:t>
+      </w:r>
+      <w:r>
+        <w:rPr>
+          <w:rFonts w:ascii="TH Sarabun New" w:hAnsi="TH Sarabun New" w:cs="TH Sarabun New" w:hint="cs"/>
+          <w:sz w:val="32"/>
+          <w:szCs w:val="32"/>
+          <w:cs/>
+        </w:rPr>
+        <w:t>ซึ่งจะอยู่ในรูปแบบของระบบแนะนำการเลือกดูภาพยนตร์ให้กับผู้ใช้งานเพื่อลดเวลาในการค้นหาข้อมูลที่ผู้ใช้ไม่ต้องการทราบ โดยวิธีการทำระบบการแนะนำ</w:t>
+      </w:r>
+      <w:r>
+        <w:rPr>
+          <w:rFonts w:ascii="TH Sarabun New" w:hAnsi="TH Sarabun New" w:cs="TH Sarabun New"/>
+          <w:sz w:val="32"/>
+          <w:szCs w:val="32"/>
+        </w:rPr>
+        <w:t xml:space="preserve"> </w:t>
+      </w:r>
+      <w:r>
+        <w:rPr>
+          <w:rFonts w:ascii="TH Sarabun New" w:hAnsi="TH Sarabun New" w:cs="TH Sarabun New" w:hint="cs"/>
+          <w:sz w:val="32"/>
+          <w:szCs w:val="32"/>
+          <w:cs/>
+        </w:rPr>
+        <w:t>จำเป็นจะต้องรวบรวมข้อมูลหรือใช้ข้อมูลที่มีอยู่ในระบบ มาวิเคราะห์ ด้วยวิธีการต่าง ๆ และคัดกรองข้อมูลเพื่อนำเสนอให้กับผู้ใช้</w:t>
+      </w:r>
+    </w:p>
+    <w:p>
+      <w:pPr>
+        <w:spacing w:line="240" w:lineRule="auto"/>
         <w:jc w:val="thaiDistribute"/>
         <w:rPr>
           <w:rFonts w:ascii="TH Sarabun New" w:hAnsi="TH Sarabun New" w:cs="TH Sarabun New"/>
-          <w:sz w:val="32"/>
-          <w:szCs w:val="32"/>
-          <w:cs/>
-        </w:rPr>
-      </w:pPr>
-    </w:p>
-    <w:p>
-      <w:pPr>
-        <w:pStyle w:val="ListParagraph"/>
+          <w:color w:val="FF0000"/>
+          <w:sz w:val="32"/>
+          <w:szCs w:val="32"/>
+          <w:cs/>
+        </w:rPr>
+      </w:pPr>
+    </w:p>
+    <w:p>
+      <w:pPr>
+        <w:pStyle w:val="a3"/>
         <w:numPr>
           <w:ilvl w:val="1"/>
           <w:numId w:val="1"/>
@@ -576,7 +561,7 @@
     </w:p>
     <w:p>
       <w:pPr>
-        <w:pStyle w:val="ListParagraph"/>
+        <w:pStyle w:val="a3"/>
         <w:numPr>
           <w:ilvl w:val="2"/>
           <w:numId w:val="1"/>
@@ -603,7 +588,7 @@
     </w:p>
     <w:p>
       <w:pPr>
-        <w:pStyle w:val="ListParagraph"/>
+        <w:pStyle w:val="a3"/>
         <w:numPr>
           <w:ilvl w:val="2"/>
           <w:numId w:val="1"/>
@@ -630,7 +615,7 @@
     </w:p>
     <w:p>
       <w:pPr>
-        <w:pStyle w:val="ListParagraph"/>
+        <w:pStyle w:val="a3"/>
         <w:numPr>
           <w:ilvl w:val="2"/>
           <w:numId w:val="1"/>
@@ -638,7 +623,7 @@
         <w:spacing w:line="240" w:lineRule="auto"/>
         <w:ind w:left="993" w:hanging="567"/>
         <w:rPr>
-          <w:rFonts w:ascii="TH Sarabun New" w:hAnsi="TH Sarabun New" w:cs="TH Sarabun New"/>
+          <w:rFonts w:ascii="TH Sarabun New" w:hAnsi="TH Sarabun New" w:cs="TH Sarabun New" w:hint="cs"/>
           <w:b/>
           <w:bCs/>
           <w:sz w:val="32"/>
@@ -654,34 +639,22 @@
         </w:rPr>
         <w:t>เพื่อศึกษาความต้องการของผู้ใช้งานว่าสนใจภาพยนตร์ประเภทใด</w:t>
       </w:r>
-      <w:bookmarkStart w:id="0" w:name="_GoBack"/>
-      <w:bookmarkEnd w:id="0"/>
-    </w:p>
-    <w:p>
-      <w:pPr>
-        <w:rPr>
-          <w:rFonts w:ascii="TH Sarabun New" w:hAnsi="TH Sarabun New" w:cs="TH Sarabun New"/>
+    </w:p>
+    <w:p>
+      <w:pPr>
+        <w:spacing w:line="240" w:lineRule="auto"/>
+        <w:rPr>
+          <w:rFonts w:ascii="TH Sarabun New" w:hAnsi="TH Sarabun New" w:cs="TH Sarabun New" w:hint="cs"/>
           <w:b/>
           <w:bCs/>
           <w:sz w:val="32"/>
           <w:szCs w:val="32"/>
         </w:rPr>
       </w:pPr>
-      <w:r>
-        <w:rPr>
-          <w:rFonts w:ascii="TH Sarabun New" w:hAnsi="TH Sarabun New" w:cs="TH Sarabun New"/>
-          <w:b/>
-          <w:bCs/>
-          <w:sz w:val="32"/>
-          <w:szCs w:val="32"/>
-          <w:cs/>
-        </w:rPr>
-        <w:br w:type="page"/>
-      </w:r>
-    </w:p>
-    <w:p>
-      <w:pPr>
-        <w:pStyle w:val="ListParagraph"/>
+    </w:p>
+    <w:p>
+      <w:pPr>
+        <w:pStyle w:val="a3"/>
         <w:numPr>
           <w:ilvl w:val="1"/>
           <w:numId w:val="1"/>
@@ -711,7 +684,7 @@
     </w:p>
     <w:p>
       <w:pPr>
-        <w:pStyle w:val="ListParagraph"/>
+        <w:pStyle w:val="a3"/>
         <w:numPr>
           <w:ilvl w:val="2"/>
           <w:numId w:val="1"/>
@@ -736,11 +709,11 @@
     </w:p>
     <w:p>
       <w:pPr>
-        <w:pStyle w:val="ListParagraph"/>
+        <w:pStyle w:val="a3"/>
         <w:spacing w:line="240" w:lineRule="auto"/>
         <w:ind w:left="993"/>
         <w:rPr>
-          <w:rFonts w:ascii="TH Sarabun New" w:hAnsi="TH Sarabun New" w:cs="TH Sarabun New" w:hint="cs"/>
+          <w:rFonts w:ascii="TH Sarabun New" w:hAnsi="TH Sarabun New" w:cs="TH Sarabun New"/>
           <w:sz w:val="32"/>
           <w:szCs w:val="32"/>
         </w:rPr>
@@ -757,7 +730,7 @@
     </w:p>
     <w:p>
       <w:pPr>
-        <w:pStyle w:val="ListParagraph"/>
+        <w:pStyle w:val="a3"/>
         <w:numPr>
           <w:ilvl w:val="3"/>
           <w:numId w:val="1"/>
@@ -765,7 +738,7 @@
         <w:spacing w:line="240" w:lineRule="auto"/>
         <w:ind w:left="1843" w:hanging="796"/>
         <w:rPr>
-          <w:rFonts w:ascii="TH Sarabun New" w:hAnsi="TH Sarabun New" w:cs="TH Sarabun New" w:hint="cs"/>
+          <w:rFonts w:ascii="TH Sarabun New" w:hAnsi="TH Sarabun New" w:cs="TH Sarabun New"/>
           <w:sz w:val="32"/>
           <w:szCs w:val="32"/>
         </w:rPr>
@@ -793,7 +766,7 @@
     </w:p>
     <w:p>
       <w:pPr>
-        <w:pStyle w:val="ListParagraph"/>
+        <w:pStyle w:val="a3"/>
         <w:numPr>
           <w:ilvl w:val="3"/>
           <w:numId w:val="1"/>
@@ -801,24 +774,35 @@
         <w:spacing w:line="240" w:lineRule="auto"/>
         <w:ind w:left="1843" w:hanging="796"/>
         <w:rPr>
-          <w:rFonts w:ascii="TH Sarabun New" w:hAnsi="TH Sarabun New" w:cs="TH Sarabun New" w:hint="cs"/>
-          <w:sz w:val="32"/>
-          <w:szCs w:val="32"/>
-        </w:rPr>
-      </w:pPr>
-      <w:r>
-        <w:rPr>
-          <w:rFonts w:ascii="TH Sarabun New" w:hAnsi="TH Sarabun New" w:cs="TH Sarabun New" w:hint="cs"/>
-          <w:sz w:val="32"/>
-          <w:szCs w:val="32"/>
-          <w:cs/>
-        </w:rPr>
-        <w:t>ข้อมูลภาพยนต์</w:t>
-      </w:r>
-    </w:p>
-    <w:p>
-      <w:pPr>
-        <w:pStyle w:val="ListParagraph"/>
+          <w:rFonts w:ascii="TH Sarabun New" w:hAnsi="TH Sarabun New" w:cs="TH Sarabun New"/>
+          <w:sz w:val="32"/>
+          <w:szCs w:val="32"/>
+        </w:rPr>
+      </w:pPr>
+      <w:r>
+        <w:rPr>
+          <w:rFonts w:ascii="TH Sarabun New" w:hAnsi="TH Sarabun New" w:cs="TH Sarabun New" w:hint="cs"/>
+          <w:sz w:val="32"/>
+          <w:szCs w:val="32"/>
+          <w:cs/>
+        </w:rPr>
+        <w:t>ข้อมูล</w:t>
+      </w:r>
+      <w:proofErr w:type="spellStart"/>
+      <w:r>
+        <w:rPr>
+          <w:rFonts w:ascii="TH Sarabun New" w:hAnsi="TH Sarabun New" w:cs="TH Sarabun New" w:hint="cs"/>
+          <w:sz w:val="32"/>
+          <w:szCs w:val="32"/>
+          <w:cs/>
+        </w:rPr>
+        <w:t>ภาพยนต์</w:t>
+      </w:r>
+      <w:proofErr w:type="spellEnd"/>
+    </w:p>
+    <w:p>
+      <w:pPr>
+        <w:pStyle w:val="a3"/>
         <w:numPr>
           <w:ilvl w:val="3"/>
           <w:numId w:val="1"/>
@@ -826,24 +810,35 @@
         <w:spacing w:line="240" w:lineRule="auto"/>
         <w:ind w:left="1843" w:hanging="796"/>
         <w:rPr>
-          <w:rFonts w:ascii="TH Sarabun New" w:hAnsi="TH Sarabun New" w:cs="TH Sarabun New" w:hint="cs"/>
-          <w:sz w:val="32"/>
-          <w:szCs w:val="32"/>
-        </w:rPr>
-      </w:pPr>
-      <w:r>
-        <w:rPr>
-          <w:rFonts w:ascii="TH Sarabun New" w:hAnsi="TH Sarabun New" w:cs="TH Sarabun New" w:hint="cs"/>
-          <w:sz w:val="32"/>
-          <w:szCs w:val="32"/>
-          <w:cs/>
-        </w:rPr>
-        <w:t>ข้อมูลหมวดหมู่ภาพยนต์</w:t>
-      </w:r>
-    </w:p>
-    <w:p>
-      <w:pPr>
-        <w:pStyle w:val="ListParagraph"/>
+          <w:rFonts w:ascii="TH Sarabun New" w:hAnsi="TH Sarabun New" w:cs="TH Sarabun New"/>
+          <w:sz w:val="32"/>
+          <w:szCs w:val="32"/>
+        </w:rPr>
+      </w:pPr>
+      <w:r>
+        <w:rPr>
+          <w:rFonts w:ascii="TH Sarabun New" w:hAnsi="TH Sarabun New" w:cs="TH Sarabun New" w:hint="cs"/>
+          <w:sz w:val="32"/>
+          <w:szCs w:val="32"/>
+          <w:cs/>
+        </w:rPr>
+        <w:t>ข้อมูลหมวดหมู่</w:t>
+      </w:r>
+      <w:proofErr w:type="spellStart"/>
+      <w:r>
+        <w:rPr>
+          <w:rFonts w:ascii="TH Sarabun New" w:hAnsi="TH Sarabun New" w:cs="TH Sarabun New" w:hint="cs"/>
+          <w:sz w:val="32"/>
+          <w:szCs w:val="32"/>
+          <w:cs/>
+        </w:rPr>
+        <w:t>ภาพยนต์</w:t>
+      </w:r>
+      <w:proofErr w:type="spellEnd"/>
+    </w:p>
+    <w:p>
+      <w:pPr>
+        <w:pStyle w:val="a3"/>
         <w:numPr>
           <w:ilvl w:val="3"/>
           <w:numId w:val="1"/>
@@ -879,7 +874,7 @@
     </w:p>
     <w:p>
       <w:pPr>
-        <w:pStyle w:val="ListParagraph"/>
+        <w:pStyle w:val="a3"/>
         <w:numPr>
           <w:ilvl w:val="2"/>
           <w:numId w:val="1"/>
@@ -906,7 +901,7 @@
     </w:p>
     <w:p>
       <w:pPr>
-        <w:pStyle w:val="ListParagraph"/>
+        <w:pStyle w:val="a3"/>
         <w:numPr>
           <w:ilvl w:val="3"/>
           <w:numId w:val="1"/>
@@ -948,7 +943,7 @@
     </w:p>
     <w:p>
       <w:pPr>
-        <w:pStyle w:val="ListParagraph"/>
+        <w:pStyle w:val="a3"/>
         <w:numPr>
           <w:ilvl w:val="4"/>
           <w:numId w:val="1"/>
@@ -984,7 +979,7 @@
     </w:p>
     <w:p>
       <w:pPr>
-        <w:pStyle w:val="ListParagraph"/>
+        <w:pStyle w:val="a3"/>
         <w:numPr>
           <w:ilvl w:val="4"/>
           <w:numId w:val="1"/>
@@ -1004,12 +999,23 @@
           <w:szCs w:val="32"/>
           <w:cs/>
         </w:rPr>
-        <w:t>สามารถเพิ่ม ลบ หรือแก้ไขข้อมูลภาพยนต์</w:t>
-      </w:r>
-    </w:p>
-    <w:p>
-      <w:pPr>
-        <w:pStyle w:val="ListParagraph"/>
+        <w:t>สามารถเพิ่ม ลบ หรือแก้ไขข้อมูล</w:t>
+      </w:r>
+      <w:proofErr w:type="spellStart"/>
+      <w:r>
+        <w:rPr>
+          <w:rFonts w:ascii="TH Sarabun New" w:hAnsi="TH Sarabun New" w:cs="TH Sarabun New" w:hint="cs"/>
+          <w:sz w:val="32"/>
+          <w:szCs w:val="32"/>
+          <w:cs/>
+        </w:rPr>
+        <w:t>ภาพยนต์</w:t>
+      </w:r>
+      <w:proofErr w:type="spellEnd"/>
+    </w:p>
+    <w:p>
+      <w:pPr>
+        <w:pStyle w:val="a3"/>
         <w:numPr>
           <w:ilvl w:val="4"/>
           <w:numId w:val="1"/>
@@ -1047,12 +1053,23 @@
           <w:szCs w:val="32"/>
           <w:cs/>
         </w:rPr>
-        <w:t>หมวดหมู่ของภาพยนต์</w:t>
-      </w:r>
-    </w:p>
-    <w:p>
-      <w:pPr>
-        <w:pStyle w:val="ListParagraph"/>
+        <w:t>หมวดหมู่ของ</w:t>
+      </w:r>
+      <w:proofErr w:type="spellStart"/>
+      <w:r>
+        <w:rPr>
+          <w:rFonts w:ascii="TH Sarabun New" w:hAnsi="TH Sarabun New" w:cs="TH Sarabun New" w:hint="cs"/>
+          <w:sz w:val="32"/>
+          <w:szCs w:val="32"/>
+          <w:cs/>
+        </w:rPr>
+        <w:t>ภาพยนต์</w:t>
+      </w:r>
+      <w:proofErr w:type="spellEnd"/>
+    </w:p>
+    <w:p>
+      <w:pPr>
+        <w:pStyle w:val="a3"/>
         <w:numPr>
           <w:ilvl w:val="4"/>
           <w:numId w:val="1"/>
@@ -1072,12 +1089,32 @@
           <w:szCs w:val="32"/>
           <w:cs/>
         </w:rPr>
-        <w:t>สามารถเรียกดูข้อมูลภาพยนต์ที่กำลังได้รับความนิยม</w:t>
-      </w:r>
-    </w:p>
-    <w:p>
-      <w:pPr>
-        <w:pStyle w:val="ListParagraph"/>
+        <w:t>สามารถเรียกดูข้อมูล</w:t>
+      </w:r>
+      <w:proofErr w:type="spellStart"/>
+      <w:r>
+        <w:rPr>
+          <w:rFonts w:ascii="TH Sarabun New" w:hAnsi="TH Sarabun New" w:cs="TH Sarabun New" w:hint="cs"/>
+          <w:sz w:val="32"/>
+          <w:szCs w:val="32"/>
+          <w:cs/>
+        </w:rPr>
+        <w:t>ภาพยนต์</w:t>
+      </w:r>
+      <w:proofErr w:type="spellEnd"/>
+      <w:r>
+        <w:rPr>
+          <w:rFonts w:ascii="TH Sarabun New" w:hAnsi="TH Sarabun New" w:cs="TH Sarabun New" w:hint="cs"/>
+          <w:sz w:val="32"/>
+          <w:szCs w:val="32"/>
+          <w:cs/>
+        </w:rPr>
+        <w:t>ที่กำลังได้รับความนิยม</w:t>
+      </w:r>
+    </w:p>
+    <w:p>
+      <w:pPr>
+        <w:pStyle w:val="a3"/>
         <w:numPr>
           <w:ilvl w:val="4"/>
           <w:numId w:val="1"/>
@@ -1085,7 +1122,7 @@
         <w:spacing w:line="240" w:lineRule="auto"/>
         <w:ind w:firstLine="763"/>
         <w:rPr>
-          <w:rFonts w:ascii="TH Sarabun New" w:hAnsi="TH Sarabun New" w:cs="TH Sarabun New" w:hint="cs"/>
+          <w:rFonts w:ascii="TH Sarabun New" w:hAnsi="TH Sarabun New" w:cs="TH Sarabun New"/>
           <w:sz w:val="32"/>
           <w:szCs w:val="32"/>
         </w:rPr>
@@ -1113,7 +1150,7 @@
     </w:p>
     <w:p>
       <w:pPr>
-        <w:pStyle w:val="ListParagraph"/>
+        <w:pStyle w:val="a3"/>
         <w:numPr>
           <w:ilvl w:val="3"/>
           <w:numId w:val="1"/>
@@ -1157,7 +1194,7 @@
     </w:p>
     <w:p>
       <w:pPr>
-        <w:pStyle w:val="ListParagraph"/>
+        <w:pStyle w:val="a3"/>
         <w:numPr>
           <w:ilvl w:val="4"/>
           <w:numId w:val="1"/>
@@ -1179,12 +1216,32 @@
           <w:szCs w:val="32"/>
           <w:cs/>
         </w:rPr>
-        <w:t>สามารถเห็นข้อมูลภาพยนต์ที่มีการแนะนำจากระบบ</w:t>
-      </w:r>
-    </w:p>
-    <w:p>
-      <w:pPr>
-        <w:pStyle w:val="ListParagraph"/>
+        <w:t>สามารถเห็นข้อมูล</w:t>
+      </w:r>
+      <w:proofErr w:type="spellStart"/>
+      <w:r>
+        <w:rPr>
+          <w:rFonts w:ascii="TH Sarabun New" w:hAnsi="TH Sarabun New" w:cs="TH Sarabun New" w:hint="cs"/>
+          <w:sz w:val="32"/>
+          <w:szCs w:val="32"/>
+          <w:cs/>
+        </w:rPr>
+        <w:t>ภาพยนต์</w:t>
+      </w:r>
+      <w:proofErr w:type="spellEnd"/>
+      <w:r>
+        <w:rPr>
+          <w:rFonts w:ascii="TH Sarabun New" w:hAnsi="TH Sarabun New" w:cs="TH Sarabun New" w:hint="cs"/>
+          <w:sz w:val="32"/>
+          <w:szCs w:val="32"/>
+          <w:cs/>
+        </w:rPr>
+        <w:t>ที่มีการแนะนำจากระบบ</w:t>
+      </w:r>
+    </w:p>
+    <w:p>
+      <w:pPr>
+        <w:pStyle w:val="a3"/>
         <w:numPr>
           <w:ilvl w:val="4"/>
           <w:numId w:val="1"/>
@@ -1192,7 +1249,7 @@
         <w:spacing w:line="240" w:lineRule="auto"/>
         <w:ind w:firstLine="763"/>
         <w:rPr>
-          <w:rFonts w:ascii="TH Sarabun New" w:hAnsi="TH Sarabun New" w:cs="TH Sarabun New" w:hint="cs"/>
+          <w:rFonts w:ascii="TH Sarabun New" w:hAnsi="TH Sarabun New" w:cs="TH Sarabun New"/>
           <w:b/>
           <w:bCs/>
           <w:sz w:val="32"/>
@@ -1206,12 +1263,23 @@
           <w:szCs w:val="32"/>
           <w:cs/>
         </w:rPr>
-        <w:t>สามารถให้คะแนนความพึงพอใจที่มีต่อภาพยนต์</w:t>
-      </w:r>
-    </w:p>
-    <w:p>
-      <w:pPr>
-        <w:pStyle w:val="ListParagraph"/>
+        <w:t>สามารถให้คะแนนความพึงพอใจที่มีต่อ</w:t>
+      </w:r>
+      <w:proofErr w:type="spellStart"/>
+      <w:r>
+        <w:rPr>
+          <w:rFonts w:ascii="TH Sarabun New" w:hAnsi="TH Sarabun New" w:cs="TH Sarabun New" w:hint="cs"/>
+          <w:sz w:val="32"/>
+          <w:szCs w:val="32"/>
+          <w:cs/>
+        </w:rPr>
+        <w:t>ภาพยนต์</w:t>
+      </w:r>
+      <w:proofErr w:type="spellEnd"/>
+    </w:p>
+    <w:p>
+      <w:pPr>
+        <w:pStyle w:val="a3"/>
         <w:numPr>
           <w:ilvl w:val="4"/>
           <w:numId w:val="1"/>
@@ -1219,7 +1287,7 @@
         <w:spacing w:line="240" w:lineRule="auto"/>
         <w:ind w:firstLine="763"/>
         <w:rPr>
-          <w:rFonts w:ascii="TH Sarabun New" w:hAnsi="TH Sarabun New" w:cs="TH Sarabun New" w:hint="cs"/>
+          <w:rFonts w:ascii="TH Sarabun New" w:hAnsi="TH Sarabun New" w:cs="TH Sarabun New"/>
           <w:b/>
           <w:bCs/>
           <w:sz w:val="32"/>
@@ -1233,12 +1301,23 @@
           <w:szCs w:val="32"/>
           <w:cs/>
         </w:rPr>
-        <w:t>สามารถเลือกดูข้อมูลภาพยนต์</w:t>
-      </w:r>
-    </w:p>
-    <w:p>
-      <w:pPr>
-        <w:pStyle w:val="ListParagraph"/>
+        <w:t>สามารถเลือกดูข้อมูล</w:t>
+      </w:r>
+      <w:proofErr w:type="spellStart"/>
+      <w:r>
+        <w:rPr>
+          <w:rFonts w:ascii="TH Sarabun New" w:hAnsi="TH Sarabun New" w:cs="TH Sarabun New" w:hint="cs"/>
+          <w:sz w:val="32"/>
+          <w:szCs w:val="32"/>
+          <w:cs/>
+        </w:rPr>
+        <w:t>ภาพยนต์</w:t>
+      </w:r>
+      <w:proofErr w:type="spellEnd"/>
+    </w:p>
+    <w:p>
+      <w:pPr>
+        <w:pStyle w:val="a3"/>
         <w:numPr>
           <w:ilvl w:val="4"/>
           <w:numId w:val="1"/>
@@ -1246,7 +1325,7 @@
         <w:spacing w:line="240" w:lineRule="auto"/>
         <w:ind w:firstLine="763"/>
         <w:rPr>
-          <w:rFonts w:ascii="TH Sarabun New" w:hAnsi="TH Sarabun New" w:cs="TH Sarabun New" w:hint="cs"/>
+          <w:rFonts w:ascii="TH Sarabun New" w:hAnsi="TH Sarabun New" w:cs="TH Sarabun New"/>
           <w:b/>
           <w:bCs/>
           <w:sz w:val="32"/>
@@ -1260,12 +1339,23 @@
           <w:szCs w:val="32"/>
           <w:cs/>
         </w:rPr>
-        <w:t>สามารถแสดงความคิดเห็นต่อภาพยนต์</w:t>
-      </w:r>
-    </w:p>
-    <w:p>
-      <w:pPr>
-        <w:pStyle w:val="ListParagraph"/>
+        <w:t>สามารถแสดงความคิดเห็นต่อ</w:t>
+      </w:r>
+      <w:proofErr w:type="spellStart"/>
+      <w:r>
+        <w:rPr>
+          <w:rFonts w:ascii="TH Sarabun New" w:hAnsi="TH Sarabun New" w:cs="TH Sarabun New" w:hint="cs"/>
+          <w:sz w:val="32"/>
+          <w:szCs w:val="32"/>
+          <w:cs/>
+        </w:rPr>
+        <w:t>ภาพยนต์</w:t>
+      </w:r>
+      <w:proofErr w:type="spellEnd"/>
+    </w:p>
+    <w:p>
+      <w:pPr>
+        <w:pStyle w:val="a3"/>
         <w:numPr>
           <w:ilvl w:val="4"/>
           <w:numId w:val="1"/>
@@ -1287,12 +1377,32 @@
           <w:szCs w:val="32"/>
           <w:cs/>
         </w:rPr>
-        <w:t>สามารถค้นหาข้อมูลภาพยนต์ที่สนใจ</w:t>
-      </w:r>
-    </w:p>
-    <w:p>
-      <w:pPr>
-        <w:pStyle w:val="ListParagraph"/>
+        <w:t>สามารถค้นหาข้อมูล</w:t>
+      </w:r>
+      <w:proofErr w:type="spellStart"/>
+      <w:r>
+        <w:rPr>
+          <w:rFonts w:ascii="TH Sarabun New" w:hAnsi="TH Sarabun New" w:cs="TH Sarabun New" w:hint="cs"/>
+          <w:sz w:val="32"/>
+          <w:szCs w:val="32"/>
+          <w:cs/>
+        </w:rPr>
+        <w:t>ภาพยนต์</w:t>
+      </w:r>
+      <w:proofErr w:type="spellEnd"/>
+      <w:r>
+        <w:rPr>
+          <w:rFonts w:ascii="TH Sarabun New" w:hAnsi="TH Sarabun New" w:cs="TH Sarabun New" w:hint="cs"/>
+          <w:sz w:val="32"/>
+          <w:szCs w:val="32"/>
+          <w:cs/>
+        </w:rPr>
+        <w:t>ที่สนใจ</w:t>
+      </w:r>
+    </w:p>
+    <w:p>
+      <w:pPr>
+        <w:pStyle w:val="a3"/>
         <w:numPr>
           <w:ilvl w:val="4"/>
           <w:numId w:val="1"/>
@@ -1300,7 +1410,7 @@
         <w:spacing w:line="240" w:lineRule="auto"/>
         <w:ind w:firstLine="763"/>
         <w:rPr>
-          <w:rFonts w:ascii="TH Sarabun New" w:hAnsi="TH Sarabun New" w:cs="TH Sarabun New" w:hint="cs"/>
+          <w:rFonts w:ascii="TH Sarabun New" w:hAnsi="TH Sarabun New" w:cs="TH Sarabun New"/>
           <w:b/>
           <w:bCs/>
           <w:sz w:val="32"/>
@@ -1314,12 +1424,32 @@
           <w:szCs w:val="32"/>
           <w:cs/>
         </w:rPr>
-        <w:t>สามารถเลือกหมวดหมู่ภาพยนต์ที่สนใจ</w:t>
-      </w:r>
-    </w:p>
-    <w:p>
-      <w:pPr>
-        <w:pStyle w:val="ListParagraph"/>
+        <w:t>สามารถเลือกหมวดหมู่</w:t>
+      </w:r>
+      <w:proofErr w:type="spellStart"/>
+      <w:r>
+        <w:rPr>
+          <w:rFonts w:ascii="TH Sarabun New" w:hAnsi="TH Sarabun New" w:cs="TH Sarabun New" w:hint="cs"/>
+          <w:sz w:val="32"/>
+          <w:szCs w:val="32"/>
+          <w:cs/>
+        </w:rPr>
+        <w:t>ภาพยนต์</w:t>
+      </w:r>
+      <w:proofErr w:type="spellEnd"/>
+      <w:r>
+        <w:rPr>
+          <w:rFonts w:ascii="TH Sarabun New" w:hAnsi="TH Sarabun New" w:cs="TH Sarabun New" w:hint="cs"/>
+          <w:sz w:val="32"/>
+          <w:szCs w:val="32"/>
+          <w:cs/>
+        </w:rPr>
+        <w:t>ที่สนใจ</w:t>
+      </w:r>
+    </w:p>
+    <w:p>
+      <w:pPr>
+        <w:pStyle w:val="a3"/>
         <w:numPr>
           <w:ilvl w:val="4"/>
           <w:numId w:val="1"/>
@@ -1346,7 +1476,7 @@
     </w:p>
     <w:p>
       <w:pPr>
-        <w:pStyle w:val="ListParagraph"/>
+        <w:pStyle w:val="a3"/>
         <w:numPr>
           <w:ilvl w:val="2"/>
           <w:numId w:val="1"/>
@@ -1373,7 +1503,7 @@
     </w:p>
     <w:p>
       <w:pPr>
-        <w:pStyle w:val="ListParagraph"/>
+        <w:pStyle w:val="a3"/>
         <w:numPr>
           <w:ilvl w:val="3"/>
           <w:numId w:val="1"/>
@@ -1411,12 +1541,32 @@
           <w:szCs w:val="32"/>
           <w:cs/>
         </w:rPr>
-        <w:t>เช่น ชื่อผู้ใช้งานหรืออีเมล และรหัสผ่านสำหรับเข้าสู่ระบบ  เป็นต้น</w:t>
-      </w:r>
-    </w:p>
-    <w:p>
-      <w:pPr>
-        <w:pStyle w:val="ListParagraph"/>
+        <w:t>เช่น ชื่อผู้ใช้งานหรืออี</w:t>
+      </w:r>
+      <w:proofErr w:type="spellStart"/>
+      <w:r>
+        <w:rPr>
+          <w:rFonts w:ascii="TH Sarabun New" w:hAnsi="TH Sarabun New" w:cs="TH Sarabun New" w:hint="cs"/>
+          <w:sz w:val="32"/>
+          <w:szCs w:val="32"/>
+          <w:cs/>
+        </w:rPr>
+        <w:t>เมล</w:t>
+      </w:r>
+      <w:proofErr w:type="spellEnd"/>
+      <w:r>
+        <w:rPr>
+          <w:rFonts w:ascii="TH Sarabun New" w:hAnsi="TH Sarabun New" w:cs="TH Sarabun New" w:hint="cs"/>
+          <w:sz w:val="32"/>
+          <w:szCs w:val="32"/>
+          <w:cs/>
+        </w:rPr>
+        <w:t xml:space="preserve"> และรหัสผ่านสำหรับเข้าสู่ระบบ  เป็นต้น</w:t>
+      </w:r>
+    </w:p>
+    <w:p>
+      <w:pPr>
+        <w:pStyle w:val="a3"/>
         <w:numPr>
           <w:ilvl w:val="3"/>
           <w:numId w:val="1"/>
@@ -1436,21 +1586,72 @@
           <w:szCs w:val="32"/>
           <w:cs/>
         </w:rPr>
-        <w:t>ฐานข้อมูลภาพยนต์เก็บข้อมูลรายละเอียดของภาพยนต์</w:t>
-      </w:r>
-      <w:r>
-        <w:rPr>
-          <w:rFonts w:ascii="TH Sarabun New" w:hAnsi="TH Sarabun New" w:cs="TH Sarabun New" w:hint="cs"/>
-          <w:sz w:val="32"/>
-          <w:szCs w:val="32"/>
-          <w:cs/>
-        </w:rPr>
-        <w:t xml:space="preserve"> เช่น ชื่อ รายละเอียดของภาพยนต์เป็นต้น</w:t>
-      </w:r>
-    </w:p>
-    <w:p>
-      <w:pPr>
-        <w:pStyle w:val="ListParagraph"/>
+        <w:t>ฐานข้อมูล</w:t>
+      </w:r>
+      <w:proofErr w:type="spellStart"/>
+      <w:r>
+        <w:rPr>
+          <w:rFonts w:ascii="TH Sarabun New" w:hAnsi="TH Sarabun New" w:cs="TH Sarabun New" w:hint="cs"/>
+          <w:sz w:val="32"/>
+          <w:szCs w:val="32"/>
+          <w:cs/>
+        </w:rPr>
+        <w:t>ภาพยนต์</w:t>
+      </w:r>
+      <w:proofErr w:type="spellEnd"/>
+      <w:r>
+        <w:rPr>
+          <w:rFonts w:ascii="TH Sarabun New" w:hAnsi="TH Sarabun New" w:cs="TH Sarabun New" w:hint="cs"/>
+          <w:sz w:val="32"/>
+          <w:szCs w:val="32"/>
+          <w:cs/>
+        </w:rPr>
+        <w:t>เก็บข้อมูลรายละเอียดของ</w:t>
+      </w:r>
+      <w:proofErr w:type="spellStart"/>
+      <w:r>
+        <w:rPr>
+          <w:rFonts w:ascii="TH Sarabun New" w:hAnsi="TH Sarabun New" w:cs="TH Sarabun New" w:hint="cs"/>
+          <w:sz w:val="32"/>
+          <w:szCs w:val="32"/>
+          <w:cs/>
+        </w:rPr>
+        <w:t>ภาพยนต์</w:t>
+      </w:r>
+      <w:proofErr w:type="spellEnd"/>
+      <w:r>
+        <w:rPr>
+          <w:rFonts w:ascii="TH Sarabun New" w:hAnsi="TH Sarabun New" w:cs="TH Sarabun New" w:hint="cs"/>
+          <w:sz w:val="32"/>
+          <w:szCs w:val="32"/>
+          <w:cs/>
+        </w:rPr>
+        <w:t xml:space="preserve"> เช่น ชื่อ รายละเอียดของ</w:t>
+      </w:r>
+      <w:proofErr w:type="spellStart"/>
+      <w:r>
+        <w:rPr>
+          <w:rFonts w:ascii="TH Sarabun New" w:hAnsi="TH Sarabun New" w:cs="TH Sarabun New" w:hint="cs"/>
+          <w:sz w:val="32"/>
+          <w:szCs w:val="32"/>
+          <w:cs/>
+        </w:rPr>
+        <w:t>ภาพยนต์</w:t>
+      </w:r>
+      <w:proofErr w:type="spellEnd"/>
+      <w:r>
+        <w:rPr>
+          <w:rFonts w:ascii="TH Sarabun New" w:hAnsi="TH Sarabun New" w:cs="TH Sarabun New" w:hint="cs"/>
+          <w:sz w:val="32"/>
+          <w:szCs w:val="32"/>
+          <w:cs/>
+        </w:rPr>
+        <w:t>เป็นต้น</w:t>
+      </w:r>
+    </w:p>
+    <w:p>
+      <w:pPr>
+        <w:pStyle w:val="a3"/>
         <w:numPr>
           <w:ilvl w:val="3"/>
           <w:numId w:val="1"/>
@@ -1470,29 +1671,61 @@
           <w:szCs w:val="32"/>
           <w:cs/>
         </w:rPr>
-        <w:t>ฐานข้อมูลเก็บคะแนนความพึงพอใจของผู้ใช้งานที่มีต่อภาพยนต์ เช่น คะแนน ความคิดเห็นของผู้ใช้งานที่มีต่อภาพยนต์</w:t>
-      </w:r>
-    </w:p>
-    <w:p>
-      <w:pPr>
-        <w:rPr>
-          <w:rFonts w:ascii="TH Sarabun New" w:hAnsi="TH Sarabun New" w:cs="TH Sarabun New"/>
-          <w:sz w:val="32"/>
-          <w:szCs w:val="32"/>
-        </w:rPr>
-      </w:pPr>
-      <w:r>
-        <w:rPr>
-          <w:rFonts w:ascii="TH Sarabun New" w:hAnsi="TH Sarabun New" w:cs="TH Sarabun New"/>
-          <w:sz w:val="32"/>
-          <w:szCs w:val="32"/>
-        </w:rPr>
-        <w:br w:type="page"/>
-      </w:r>
-    </w:p>
-    <w:p>
-      <w:pPr>
-        <w:pStyle w:val="ListParagraph"/>
+        <w:t>ฐานข้อมูลเก็บคะแนนความพึงพอใจของผู้ใช้งานที่มีต่อ</w:t>
+      </w:r>
+      <w:proofErr w:type="spellStart"/>
+      <w:r>
+        <w:rPr>
+          <w:rFonts w:ascii="TH Sarabun New" w:hAnsi="TH Sarabun New" w:cs="TH Sarabun New" w:hint="cs"/>
+          <w:sz w:val="32"/>
+          <w:szCs w:val="32"/>
+          <w:cs/>
+        </w:rPr>
+        <w:t>ภาพยนต์</w:t>
+      </w:r>
+      <w:proofErr w:type="spellEnd"/>
+      <w:r>
+        <w:rPr>
+          <w:rFonts w:ascii="TH Sarabun New" w:hAnsi="TH Sarabun New" w:cs="TH Sarabun New" w:hint="cs"/>
+          <w:sz w:val="32"/>
+          <w:szCs w:val="32"/>
+          <w:cs/>
+        </w:rPr>
+        <w:t xml:space="preserve"> เช่น คะแนน ความคิดเห็นของผู้ใช้งานที่มีต่อ</w:t>
+      </w:r>
+      <w:proofErr w:type="spellStart"/>
+      <w:r>
+        <w:rPr>
+          <w:rFonts w:ascii="TH Sarabun New" w:hAnsi="TH Sarabun New" w:cs="TH Sarabun New" w:hint="cs"/>
+          <w:sz w:val="32"/>
+          <w:szCs w:val="32"/>
+          <w:cs/>
+        </w:rPr>
+        <w:t>ภาพยนต์</w:t>
+      </w:r>
+      <w:proofErr w:type="spellEnd"/>
+    </w:p>
+    <w:p>
+      <w:pPr>
+        <w:rPr>
+          <w:rFonts w:ascii="TH Sarabun New" w:hAnsi="TH Sarabun New" w:cs="TH Sarabun New"/>
+          <w:sz w:val="32"/>
+          <w:szCs w:val="32"/>
+        </w:rPr>
+      </w:pPr>
+    </w:p>
+    <w:p>
+      <w:pPr>
+        <w:rPr>
+          <w:rFonts w:ascii="TH Sarabun New" w:hAnsi="TH Sarabun New" w:cs="TH Sarabun New"/>
+          <w:sz w:val="32"/>
+          <w:szCs w:val="32"/>
+        </w:rPr>
+      </w:pPr>
+    </w:p>
+    <w:p>
+      <w:pPr>
+        <w:pStyle w:val="a3"/>
         <w:numPr>
           <w:ilvl w:val="1"/>
           <w:numId w:val="1"/>
@@ -1524,7 +1757,7 @@
     </w:p>
     <w:p>
       <w:pPr>
-        <w:pStyle w:val="ListParagraph"/>
+        <w:pStyle w:val="a3"/>
         <w:numPr>
           <w:ilvl w:val="2"/>
           <w:numId w:val="1"/>
@@ -1551,7 +1784,7 @@
     </w:p>
     <w:p>
       <w:pPr>
-        <w:pStyle w:val="ListParagraph"/>
+        <w:pStyle w:val="a3"/>
         <w:numPr>
           <w:ilvl w:val="2"/>
           <w:numId w:val="1"/>
@@ -1578,7 +1811,7 @@
     </w:p>
     <w:p>
       <w:pPr>
-        <w:pStyle w:val="ListParagraph"/>
+        <w:pStyle w:val="a3"/>
         <w:numPr>
           <w:ilvl w:val="2"/>
           <w:numId w:val="1"/>
@@ -1614,7 +1847,7 @@
     </w:p>
     <w:p>
       <w:pPr>
-        <w:pStyle w:val="ListParagraph"/>
+        <w:pStyle w:val="a3"/>
         <w:numPr>
           <w:ilvl w:val="2"/>
           <w:numId w:val="1"/>
@@ -1639,7 +1872,7 @@
     </w:p>
     <w:p>
       <w:pPr>
-        <w:pStyle w:val="ListParagraph"/>
+        <w:pStyle w:val="a3"/>
         <w:numPr>
           <w:ilvl w:val="2"/>
           <w:numId w:val="1"/>
@@ -1686,8 +1919,39 @@
           <w:szCs w:val="32"/>
           <w:cs/>
         </w:rPr>
-        <w:t>คะแนนความพึงพอใจของผู้ใช้ที่มีต่อภาพยนต์ เพื่อนำไปคำนวณหาค่าที่ใกล้เคียงกันของภาพยนต์</w:t>
-      </w:r>
+        <w:t>คะแนนความพึงพอใจของผู้ใช้ที่มีต่อ</w:t>
+      </w:r>
+      <w:proofErr w:type="spellStart"/>
+      <w:r>
+        <w:rPr>
+          <w:rFonts w:ascii="TH Sarabun New" w:hAnsi="TH Sarabun New" w:cs="TH Sarabun New" w:hint="cs"/>
+          <w:sz w:val="32"/>
+          <w:szCs w:val="32"/>
+          <w:cs/>
+        </w:rPr>
+        <w:t>ภาพยนต์</w:t>
+      </w:r>
+      <w:proofErr w:type="spellEnd"/>
+      <w:r>
+        <w:rPr>
+          <w:rFonts w:ascii="TH Sarabun New" w:hAnsi="TH Sarabun New" w:cs="TH Sarabun New" w:hint="cs"/>
+          <w:sz w:val="32"/>
+          <w:szCs w:val="32"/>
+          <w:cs/>
+        </w:rPr>
+        <w:t xml:space="preserve"> เพื่อนำไปคำนวณหาค่าที่ใกล้เคียงกันของ</w:t>
+      </w:r>
+      <w:proofErr w:type="spellStart"/>
+      <w:r>
+        <w:rPr>
+          <w:rFonts w:ascii="TH Sarabun New" w:hAnsi="TH Sarabun New" w:cs="TH Sarabun New" w:hint="cs"/>
+          <w:sz w:val="32"/>
+          <w:szCs w:val="32"/>
+          <w:cs/>
+        </w:rPr>
+        <w:t>ภาพยนต์</w:t>
+      </w:r>
+      <w:proofErr w:type="spellEnd"/>
       <w:r>
         <w:rPr>
           <w:rFonts w:ascii="TH Sarabun New" w:hAnsi="TH Sarabun New" w:cs="TH Sarabun New"/>
@@ -1733,7 +1997,7 @@
     </w:p>
     <w:p>
       <w:pPr>
-        <w:pStyle w:val="ListParagraph"/>
+        <w:pStyle w:val="a3"/>
         <w:numPr>
           <w:ilvl w:val="2"/>
           <w:numId w:val="1"/>
@@ -1762,16 +2026,7 @@
           <w:szCs w:val="32"/>
           <w:cs/>
         </w:rPr>
-        <w:t>ที่ได้จากการคำนวณของระบบที</w:t>
-      </w:r>
-      <w:r>
-        <w:rPr>
-          <w:rFonts w:ascii="TH Sarabun New" w:hAnsi="TH Sarabun New" w:cs="TH Sarabun New" w:hint="cs"/>
-          <w:sz w:val="32"/>
-          <w:szCs w:val="32"/>
-          <w:cs/>
-        </w:rPr>
-        <w:t>่ใช้ในการแสดงผลของข้อมูลในรูปแบบ</w:t>
+        <w:t>ที่ได้จากการคำนวณของระบบที่ใช้ในการแสดงผลของข้อมูลในรูปแบบ</w:t>
       </w:r>
       <w:r>
         <w:rPr>
@@ -1784,7 +2039,7 @@
     </w:p>
     <w:p>
       <w:pPr>
-        <w:pStyle w:val="ListParagraph"/>
+        <w:pStyle w:val="a3"/>
         <w:numPr>
           <w:ilvl w:val="2"/>
           <w:numId w:val="1"/>
@@ -1817,7 +2072,7 @@
     </w:p>
     <w:p>
       <w:pPr>
-        <w:pStyle w:val="ListParagraph"/>
+        <w:pStyle w:val="a3"/>
         <w:numPr>
           <w:ilvl w:val="2"/>
           <w:numId w:val="1"/>
@@ -1852,7 +2107,7 @@
     </w:p>
     <w:p>
       <w:pPr>
-        <w:pStyle w:val="ListParagraph"/>
+        <w:pStyle w:val="a3"/>
         <w:numPr>
           <w:ilvl w:val="1"/>
           <w:numId w:val="1"/>
@@ -1899,7 +2154,7 @@
         </w:tabs>
         <w:spacing w:line="240" w:lineRule="auto"/>
         <w:rPr>
-          <w:rFonts w:ascii="TH Sarabun New" w:hAnsi="TH Sarabun New" w:cs="TH Sarabun New" w:hint="cs"/>
+          <w:rFonts w:ascii="TH Sarabun New" w:hAnsi="TH Sarabun New" w:cs="TH Sarabun New"/>
           <w:sz w:val="32"/>
           <w:szCs w:val="32"/>
           <w:cs/>
@@ -1928,7 +2183,7 @@
     </w:p>
     <w:tbl>
       <w:tblPr>
-        <w:tblStyle w:val="TableGrid"/>
+        <w:tblStyle w:val="a4"/>
         <w:tblW w:w="8930" w:type="dxa"/>
         <w:jc w:val="center"/>
         <w:tblLook w:val="04A0" w:firstRow="1" w:lastRow="0" w:firstColumn="1" w:lastColumn="0" w:noHBand="0" w:noVBand="1"/>
@@ -1958,7 +2213,7 @@
           </w:tcPr>
           <w:p>
             <w:pPr>
-              <w:pStyle w:val="ListParagraph"/>
+              <w:pStyle w:val="a3"/>
               <w:tabs>
                 <w:tab w:val="left" w:pos="851"/>
               </w:tabs>
@@ -1989,7 +2244,7 @@
           </w:tcPr>
           <w:p>
             <w:pPr>
-              <w:pStyle w:val="ListParagraph"/>
+              <w:pStyle w:val="a3"/>
               <w:tabs>
                 <w:tab w:val="left" w:pos="851"/>
               </w:tabs>
@@ -2063,7 +2318,7 @@
           </w:tcPr>
           <w:p>
             <w:pPr>
-              <w:pStyle w:val="ListParagraph"/>
+              <w:pStyle w:val="a3"/>
               <w:tabs>
                 <w:tab w:val="left" w:pos="851"/>
               </w:tabs>
@@ -2133,7 +2388,7 @@
           </w:tcPr>
           <w:p>
             <w:pPr>
-              <w:pStyle w:val="ListParagraph"/>
+              <w:pStyle w:val="a3"/>
               <w:tabs>
                 <w:tab w:val="left" w:pos="851"/>
               </w:tabs>
@@ -2154,7 +2409,7 @@
           </w:tcPr>
           <w:p>
             <w:pPr>
-              <w:pStyle w:val="ListParagraph"/>
+              <w:pStyle w:val="a3"/>
               <w:tabs>
                 <w:tab w:val="left" w:pos="851"/>
               </w:tabs>
@@ -2183,7 +2438,7 @@
           </w:tcPr>
           <w:p>
             <w:pPr>
-              <w:pStyle w:val="ListParagraph"/>
+              <w:pStyle w:val="a3"/>
               <w:tabs>
                 <w:tab w:val="left" w:pos="851"/>
               </w:tabs>
@@ -2212,7 +2467,7 @@
           </w:tcPr>
           <w:p>
             <w:pPr>
-              <w:pStyle w:val="ListParagraph"/>
+              <w:pStyle w:val="a3"/>
               <w:tabs>
                 <w:tab w:val="left" w:pos="851"/>
               </w:tabs>
@@ -2268,7 +2523,7 @@
           </w:tcPr>
           <w:p>
             <w:pPr>
-              <w:pStyle w:val="ListParagraph"/>
+              <w:pStyle w:val="a3"/>
               <w:tabs>
                 <w:tab w:val="left" w:pos="851"/>
               </w:tabs>
@@ -2324,7 +2579,7 @@
           </w:tcPr>
           <w:p>
             <w:pPr>
-              <w:pStyle w:val="ListParagraph"/>
+              <w:pStyle w:val="a3"/>
               <w:tabs>
                 <w:tab w:val="left" w:pos="851"/>
               </w:tabs>
@@ -2381,7 +2636,7 @@
           </w:tcPr>
           <w:p>
             <w:pPr>
-              <w:pStyle w:val="ListParagraph"/>
+              <w:pStyle w:val="a3"/>
               <w:tabs>
                 <w:tab w:val="left" w:pos="851"/>
               </w:tabs>
@@ -2438,7 +2693,7 @@
           </w:tcPr>
           <w:p>
             <w:pPr>
-              <w:pStyle w:val="ListParagraph"/>
+              <w:pStyle w:val="a3"/>
               <w:tabs>
                 <w:tab w:val="left" w:pos="851"/>
               </w:tabs>
@@ -2494,7 +2749,7 @@
           </w:tcPr>
           <w:p>
             <w:pPr>
-              <w:pStyle w:val="ListParagraph"/>
+              <w:pStyle w:val="a3"/>
               <w:tabs>
                 <w:tab w:val="left" w:pos="851"/>
               </w:tabs>
@@ -2524,18 +2779,19 @@
           </w:tcPr>
           <w:p>
             <w:pPr>
-              <w:pStyle w:val="ListParagraph"/>
-              <w:tabs>
-                <w:tab w:val="left" w:pos="851"/>
-              </w:tabs>
-              <w:ind w:left="0"/>
-              <w:jc w:val="center"/>
-              <w:rPr>
-                <w:rFonts w:ascii="TH Sarabun New" w:hAnsi="TH Sarabun New" w:cs="TH Sarabun New"/>
-                <w:sz w:val="32"/>
-                <w:szCs w:val="32"/>
-              </w:rPr>
-            </w:pPr>
+              <w:pStyle w:val="a3"/>
+              <w:tabs>
+                <w:tab w:val="left" w:pos="851"/>
+              </w:tabs>
+              <w:ind w:left="0"/>
+              <w:jc w:val="center"/>
+              <w:rPr>
+                <w:rFonts w:ascii="TH Sarabun New" w:hAnsi="TH Sarabun New" w:cs="TH Sarabun New"/>
+                <w:sz w:val="32"/>
+                <w:szCs w:val="32"/>
+              </w:rPr>
+            </w:pPr>
+            <w:proofErr w:type="spellStart"/>
             <w:r>
               <w:rPr>
                 <w:rFonts w:ascii="TH Sarabun New" w:hAnsi="TH Sarabun New" w:cs="TH Sarabun New" w:hint="cs"/>
@@ -2545,6 +2801,7 @@
               </w:rPr>
               <w:t>เม.ย</w:t>
             </w:r>
+            <w:proofErr w:type="spellEnd"/>
           </w:p>
         </w:tc>
         <w:tc>
@@ -2553,7 +2810,7 @@
           </w:tcPr>
           <w:p>
             <w:pPr>
-              <w:pStyle w:val="ListParagraph"/>
+              <w:pStyle w:val="a3"/>
               <w:tabs>
                 <w:tab w:val="left" w:pos="851"/>
               </w:tabs>
@@ -2587,7 +2844,7 @@
           </w:tcPr>
           <w:p>
             <w:pPr>
-              <w:pStyle w:val="ListParagraph"/>
+              <w:pStyle w:val="a3"/>
               <w:numPr>
                 <w:ilvl w:val="0"/>
                 <w:numId w:val="2"/>
@@ -2616,7 +2873,7 @@
           </w:tcPr>
           <w:p>
             <w:pPr>
-              <w:pStyle w:val="ListParagraph"/>
+              <w:pStyle w:val="a3"/>
               <w:tabs>
                 <w:tab w:val="left" w:pos="851"/>
               </w:tabs>
@@ -2636,7 +2893,7 @@
           </w:tcPr>
           <w:p>
             <w:pPr>
-              <w:pStyle w:val="ListParagraph"/>
+              <w:pStyle w:val="a3"/>
               <w:tabs>
                 <w:tab w:val="left" w:pos="851"/>
               </w:tabs>
@@ -2656,7 +2913,7 @@
           </w:tcPr>
           <w:p>
             <w:pPr>
-              <w:pStyle w:val="ListParagraph"/>
+              <w:pStyle w:val="a3"/>
               <w:tabs>
                 <w:tab w:val="left" w:pos="851"/>
               </w:tabs>
@@ -2676,7 +2933,7 @@
           </w:tcPr>
           <w:p>
             <w:pPr>
-              <w:pStyle w:val="ListParagraph"/>
+              <w:pStyle w:val="a3"/>
               <w:tabs>
                 <w:tab w:val="left" w:pos="851"/>
               </w:tabs>
@@ -2696,7 +2953,7 @@
           </w:tcPr>
           <w:p>
             <w:pPr>
-              <w:pStyle w:val="ListParagraph"/>
+              <w:pStyle w:val="a3"/>
               <w:tabs>
                 <w:tab w:val="left" w:pos="851"/>
               </w:tabs>
@@ -2716,7 +2973,7 @@
           </w:tcPr>
           <w:p>
             <w:pPr>
-              <w:pStyle w:val="ListParagraph"/>
+              <w:pStyle w:val="a3"/>
               <w:tabs>
                 <w:tab w:val="left" w:pos="851"/>
               </w:tabs>
@@ -2736,7 +2993,7 @@
           </w:tcPr>
           <w:p>
             <w:pPr>
-              <w:pStyle w:val="ListParagraph"/>
+              <w:pStyle w:val="a3"/>
               <w:tabs>
                 <w:tab w:val="left" w:pos="851"/>
               </w:tabs>
@@ -2756,7 +3013,7 @@
           </w:tcPr>
           <w:p>
             <w:pPr>
-              <w:pStyle w:val="ListParagraph"/>
+              <w:pStyle w:val="a3"/>
               <w:tabs>
                 <w:tab w:val="left" w:pos="851"/>
               </w:tabs>
@@ -2776,7 +3033,7 @@
           </w:tcPr>
           <w:p>
             <w:pPr>
-              <w:pStyle w:val="ListParagraph"/>
+              <w:pStyle w:val="a3"/>
               <w:tabs>
                 <w:tab w:val="left" w:pos="851"/>
               </w:tabs>
@@ -2796,7 +3053,7 @@
           </w:tcPr>
           <w:p>
             <w:pPr>
-              <w:pStyle w:val="ListParagraph"/>
+              <w:pStyle w:val="a3"/>
               <w:tabs>
                 <w:tab w:val="left" w:pos="851"/>
               </w:tabs>
@@ -2821,7 +3078,7 @@
           </w:tcPr>
           <w:p>
             <w:pPr>
-              <w:pStyle w:val="ListParagraph"/>
+              <w:pStyle w:val="a3"/>
               <w:numPr>
                 <w:ilvl w:val="0"/>
                 <w:numId w:val="2"/>
@@ -2850,7 +3107,7 @@
           </w:tcPr>
           <w:p>
             <w:pPr>
-              <w:pStyle w:val="ListParagraph"/>
+              <w:pStyle w:val="a3"/>
               <w:tabs>
                 <w:tab w:val="left" w:pos="851"/>
               </w:tabs>
@@ -2870,7 +3127,7 @@
           </w:tcPr>
           <w:p>
             <w:pPr>
-              <w:pStyle w:val="ListParagraph"/>
+              <w:pStyle w:val="a3"/>
               <w:tabs>
                 <w:tab w:val="left" w:pos="851"/>
               </w:tabs>
@@ -2890,7 +3147,7 @@
           </w:tcPr>
           <w:p>
             <w:pPr>
-              <w:pStyle w:val="ListParagraph"/>
+              <w:pStyle w:val="a3"/>
               <w:tabs>
                 <w:tab w:val="left" w:pos="851"/>
               </w:tabs>
@@ -2910,7 +3167,7 @@
           </w:tcPr>
           <w:p>
             <w:pPr>
-              <w:pStyle w:val="ListParagraph"/>
+              <w:pStyle w:val="a3"/>
               <w:tabs>
                 <w:tab w:val="left" w:pos="851"/>
               </w:tabs>
@@ -2930,7 +3187,7 @@
           </w:tcPr>
           <w:p>
             <w:pPr>
-              <w:pStyle w:val="ListParagraph"/>
+              <w:pStyle w:val="a3"/>
               <w:tabs>
                 <w:tab w:val="left" w:pos="851"/>
               </w:tabs>
@@ -2950,7 +3207,7 @@
           </w:tcPr>
           <w:p>
             <w:pPr>
-              <w:pStyle w:val="ListParagraph"/>
+              <w:pStyle w:val="a3"/>
               <w:tabs>
                 <w:tab w:val="left" w:pos="851"/>
               </w:tabs>
@@ -2970,7 +3227,7 @@
           </w:tcPr>
           <w:p>
             <w:pPr>
-              <w:pStyle w:val="ListParagraph"/>
+              <w:pStyle w:val="a3"/>
               <w:tabs>
                 <w:tab w:val="left" w:pos="851"/>
               </w:tabs>
@@ -2990,7 +3247,7 @@
           </w:tcPr>
           <w:p>
             <w:pPr>
-              <w:pStyle w:val="ListParagraph"/>
+              <w:pStyle w:val="a3"/>
               <w:tabs>
                 <w:tab w:val="left" w:pos="851"/>
               </w:tabs>
@@ -3010,7 +3267,7 @@
           </w:tcPr>
           <w:p>
             <w:pPr>
-              <w:pStyle w:val="ListParagraph"/>
+              <w:pStyle w:val="a3"/>
               <w:tabs>
                 <w:tab w:val="left" w:pos="851"/>
               </w:tabs>
@@ -3030,7 +3287,7 @@
           </w:tcPr>
           <w:p>
             <w:pPr>
-              <w:pStyle w:val="ListParagraph"/>
+              <w:pStyle w:val="a3"/>
               <w:tabs>
                 <w:tab w:val="left" w:pos="851"/>
               </w:tabs>
@@ -3055,7 +3312,7 @@
           </w:tcPr>
           <w:p>
             <w:pPr>
-              <w:pStyle w:val="ListParagraph"/>
+              <w:pStyle w:val="a3"/>
               <w:numPr>
                 <w:ilvl w:val="0"/>
                 <w:numId w:val="2"/>
@@ -3074,17 +3331,8 @@
                 <w:szCs w:val="32"/>
                 <w:cs/>
               </w:rPr>
-              <w:t>ศึกษา</w:t>
+              <w:t>ศึกษาเกี่ยวกับโครงสร้างของฐานข้อมูลที่ใช้ในการบันทึกข้อมูล</w:t>
             </w:r>
-            <w:r>
-              <w:rPr>
-                <w:rFonts w:ascii="TH Sarabun New" w:hAnsi="TH Sarabun New" w:cs="TH Sarabun New" w:hint="cs"/>
-                <w:sz w:val="32"/>
-                <w:szCs w:val="32"/>
-                <w:cs/>
-              </w:rPr>
-              <w:t>เกี่ยวกับโครงสร้างของฐานข้อมูลที่ใช้ในการบันทึกข้อมูล</w:t>
-            </w:r>
           </w:p>
         </w:tc>
         <w:tc>
@@ -3093,7 +3341,7 @@
           </w:tcPr>
           <w:p>
             <w:pPr>
-              <w:pStyle w:val="ListParagraph"/>
+              <w:pStyle w:val="a3"/>
               <w:tabs>
                 <w:tab w:val="left" w:pos="851"/>
               </w:tabs>
@@ -3113,7 +3361,7 @@
           </w:tcPr>
           <w:p>
             <w:pPr>
-              <w:pStyle w:val="ListParagraph"/>
+              <w:pStyle w:val="a3"/>
               <w:tabs>
                 <w:tab w:val="left" w:pos="851"/>
               </w:tabs>
@@ -3133,7 +3381,7 @@
           </w:tcPr>
           <w:p>
             <w:pPr>
-              <w:pStyle w:val="ListParagraph"/>
+              <w:pStyle w:val="a3"/>
               <w:tabs>
                 <w:tab w:val="left" w:pos="851"/>
               </w:tabs>
@@ -3153,7 +3401,7 @@
           </w:tcPr>
           <w:p>
             <w:pPr>
-              <w:pStyle w:val="ListParagraph"/>
+              <w:pStyle w:val="a3"/>
               <w:tabs>
                 <w:tab w:val="left" w:pos="851"/>
               </w:tabs>
@@ -3173,7 +3421,7 @@
           </w:tcPr>
           <w:p>
             <w:pPr>
-              <w:pStyle w:val="ListParagraph"/>
+              <w:pStyle w:val="a3"/>
               <w:tabs>
                 <w:tab w:val="left" w:pos="851"/>
               </w:tabs>
@@ -3193,7 +3441,7 @@
           </w:tcPr>
           <w:p>
             <w:pPr>
-              <w:pStyle w:val="ListParagraph"/>
+              <w:pStyle w:val="a3"/>
               <w:tabs>
                 <w:tab w:val="left" w:pos="851"/>
               </w:tabs>
@@ -3213,7 +3461,7 @@
           </w:tcPr>
           <w:p>
             <w:pPr>
-              <w:pStyle w:val="ListParagraph"/>
+              <w:pStyle w:val="a3"/>
               <w:tabs>
                 <w:tab w:val="left" w:pos="851"/>
               </w:tabs>
@@ -3233,7 +3481,7 @@
           </w:tcPr>
           <w:p>
             <w:pPr>
-              <w:pStyle w:val="ListParagraph"/>
+              <w:pStyle w:val="a3"/>
               <w:tabs>
                 <w:tab w:val="left" w:pos="851"/>
               </w:tabs>
@@ -3253,7 +3501,7 @@
           </w:tcPr>
           <w:p>
             <w:pPr>
-              <w:pStyle w:val="ListParagraph"/>
+              <w:pStyle w:val="a3"/>
               <w:tabs>
                 <w:tab w:val="left" w:pos="851"/>
               </w:tabs>
@@ -3273,7 +3521,7 @@
           </w:tcPr>
           <w:p>
             <w:pPr>
-              <w:pStyle w:val="ListParagraph"/>
+              <w:pStyle w:val="a3"/>
               <w:tabs>
                 <w:tab w:val="left" w:pos="851"/>
               </w:tabs>
@@ -3298,7 +3546,7 @@
           </w:tcPr>
           <w:p>
             <w:pPr>
-              <w:pStyle w:val="ListParagraph"/>
+              <w:pStyle w:val="a3"/>
               <w:numPr>
                 <w:ilvl w:val="0"/>
                 <w:numId w:val="2"/>
@@ -3327,7 +3575,7 @@
           </w:tcPr>
           <w:p>
             <w:pPr>
-              <w:pStyle w:val="ListParagraph"/>
+              <w:pStyle w:val="a3"/>
               <w:tabs>
                 <w:tab w:val="left" w:pos="851"/>
               </w:tabs>
@@ -3347,7 +3595,7 @@
           </w:tcPr>
           <w:p>
             <w:pPr>
-              <w:pStyle w:val="ListParagraph"/>
+              <w:pStyle w:val="a3"/>
               <w:tabs>
                 <w:tab w:val="left" w:pos="851"/>
               </w:tabs>
@@ -3367,7 +3615,7 @@
           </w:tcPr>
           <w:p>
             <w:pPr>
-              <w:pStyle w:val="ListParagraph"/>
+              <w:pStyle w:val="a3"/>
               <w:tabs>
                 <w:tab w:val="left" w:pos="851"/>
               </w:tabs>
@@ -3387,7 +3635,7 @@
           </w:tcPr>
           <w:p>
             <w:pPr>
-              <w:pStyle w:val="ListParagraph"/>
+              <w:pStyle w:val="a3"/>
               <w:tabs>
                 <w:tab w:val="left" w:pos="851"/>
               </w:tabs>
@@ -3407,7 +3655,7 @@
           </w:tcPr>
           <w:p>
             <w:pPr>
-              <w:pStyle w:val="ListParagraph"/>
+              <w:pStyle w:val="a3"/>
               <w:tabs>
                 <w:tab w:val="left" w:pos="851"/>
               </w:tabs>
@@ -3427,7 +3675,7 @@
           </w:tcPr>
           <w:p>
             <w:pPr>
-              <w:pStyle w:val="ListParagraph"/>
+              <w:pStyle w:val="a3"/>
               <w:tabs>
                 <w:tab w:val="left" w:pos="851"/>
               </w:tabs>
@@ -3447,7 +3695,7 @@
           </w:tcPr>
           <w:p>
             <w:pPr>
-              <w:pStyle w:val="ListParagraph"/>
+              <w:pStyle w:val="a3"/>
               <w:tabs>
                 <w:tab w:val="left" w:pos="851"/>
               </w:tabs>
@@ -3467,7 +3715,7 @@
           </w:tcPr>
           <w:p>
             <w:pPr>
-              <w:pStyle w:val="ListParagraph"/>
+              <w:pStyle w:val="a3"/>
               <w:tabs>
                 <w:tab w:val="left" w:pos="851"/>
               </w:tabs>
@@ -3487,7 +3735,7 @@
           </w:tcPr>
           <w:p>
             <w:pPr>
-              <w:pStyle w:val="ListParagraph"/>
+              <w:pStyle w:val="a3"/>
               <w:tabs>
                 <w:tab w:val="left" w:pos="851"/>
               </w:tabs>
@@ -3507,7 +3755,7 @@
           </w:tcPr>
           <w:p>
             <w:pPr>
-              <w:pStyle w:val="ListParagraph"/>
+              <w:pStyle w:val="a3"/>
               <w:tabs>
                 <w:tab w:val="left" w:pos="851"/>
               </w:tabs>
@@ -3532,7 +3780,7 @@
           </w:tcPr>
           <w:p>
             <w:pPr>
-              <w:pStyle w:val="ListParagraph"/>
+              <w:pStyle w:val="a3"/>
               <w:numPr>
                 <w:ilvl w:val="0"/>
                 <w:numId w:val="2"/>
@@ -3561,7 +3809,7 @@
           </w:tcPr>
           <w:p>
             <w:pPr>
-              <w:pStyle w:val="ListParagraph"/>
+              <w:pStyle w:val="a3"/>
               <w:tabs>
                 <w:tab w:val="left" w:pos="851"/>
               </w:tabs>
@@ -3581,7 +3829,7 @@
           </w:tcPr>
           <w:p>
             <w:pPr>
-              <w:pStyle w:val="ListParagraph"/>
+              <w:pStyle w:val="a3"/>
               <w:tabs>
                 <w:tab w:val="left" w:pos="851"/>
               </w:tabs>
@@ -3601,7 +3849,7 @@
           </w:tcPr>
           <w:p>
             <w:pPr>
-              <w:pStyle w:val="ListParagraph"/>
+              <w:pStyle w:val="a3"/>
               <w:tabs>
                 <w:tab w:val="left" w:pos="851"/>
               </w:tabs>
@@ -3621,7 +3869,7 @@
           </w:tcPr>
           <w:p>
             <w:pPr>
-              <w:pStyle w:val="ListParagraph"/>
+              <w:pStyle w:val="a3"/>
               <w:tabs>
                 <w:tab w:val="left" w:pos="851"/>
               </w:tabs>
@@ -3641,7 +3889,7 @@
           </w:tcPr>
           <w:p>
             <w:pPr>
-              <w:pStyle w:val="ListParagraph"/>
+              <w:pStyle w:val="a3"/>
               <w:tabs>
                 <w:tab w:val="left" w:pos="851"/>
               </w:tabs>
@@ -3661,7 +3909,7 @@
           </w:tcPr>
           <w:p>
             <w:pPr>
-              <w:pStyle w:val="ListParagraph"/>
+              <w:pStyle w:val="a3"/>
               <w:tabs>
                 <w:tab w:val="left" w:pos="851"/>
               </w:tabs>
@@ -3681,7 +3929,7 @@
           </w:tcPr>
           <w:p>
             <w:pPr>
-              <w:pStyle w:val="ListParagraph"/>
+              <w:pStyle w:val="a3"/>
               <w:tabs>
                 <w:tab w:val="left" w:pos="851"/>
               </w:tabs>
@@ -3701,7 +3949,7 @@
           </w:tcPr>
           <w:p>
             <w:pPr>
-              <w:pStyle w:val="ListParagraph"/>
+              <w:pStyle w:val="a3"/>
               <w:tabs>
                 <w:tab w:val="left" w:pos="851"/>
               </w:tabs>
@@ -3721,7 +3969,7 @@
           </w:tcPr>
           <w:p>
             <w:pPr>
-              <w:pStyle w:val="ListParagraph"/>
+              <w:pStyle w:val="a3"/>
               <w:tabs>
                 <w:tab w:val="left" w:pos="851"/>
               </w:tabs>
@@ -3741,7 +3989,7 @@
           </w:tcPr>
           <w:p>
             <w:pPr>
-              <w:pStyle w:val="ListParagraph"/>
+              <w:pStyle w:val="a3"/>
               <w:tabs>
                 <w:tab w:val="left" w:pos="851"/>
               </w:tabs>
@@ -3766,7 +4014,7 @@
           </w:tcPr>
           <w:p>
             <w:pPr>
-              <w:pStyle w:val="ListParagraph"/>
+              <w:pStyle w:val="a3"/>
               <w:numPr>
                 <w:ilvl w:val="0"/>
                 <w:numId w:val="2"/>
@@ -3795,7 +4043,7 @@
           </w:tcPr>
           <w:p>
             <w:pPr>
-              <w:pStyle w:val="ListParagraph"/>
+              <w:pStyle w:val="a3"/>
               <w:tabs>
                 <w:tab w:val="left" w:pos="851"/>
               </w:tabs>
@@ -3815,7 +4063,7 @@
           </w:tcPr>
           <w:p>
             <w:pPr>
-              <w:pStyle w:val="ListParagraph"/>
+              <w:pStyle w:val="a3"/>
               <w:tabs>
                 <w:tab w:val="left" w:pos="851"/>
               </w:tabs>
@@ -3835,7 +4083,7 @@
           </w:tcPr>
           <w:p>
             <w:pPr>
-              <w:pStyle w:val="ListParagraph"/>
+              <w:pStyle w:val="a3"/>
               <w:tabs>
                 <w:tab w:val="left" w:pos="851"/>
               </w:tabs>
@@ -3855,7 +4103,7 @@
           </w:tcPr>
           <w:p>
             <w:pPr>
-              <w:pStyle w:val="ListParagraph"/>
+              <w:pStyle w:val="a3"/>
               <w:tabs>
                 <w:tab w:val="left" w:pos="851"/>
               </w:tabs>
@@ -3875,7 +4123,7 @@
           </w:tcPr>
           <w:p>
             <w:pPr>
-              <w:pStyle w:val="ListParagraph"/>
+              <w:pStyle w:val="a3"/>
               <w:tabs>
                 <w:tab w:val="left" w:pos="851"/>
               </w:tabs>
@@ -3895,7 +4143,7 @@
           </w:tcPr>
           <w:p>
             <w:pPr>
-              <w:pStyle w:val="ListParagraph"/>
+              <w:pStyle w:val="a3"/>
               <w:tabs>
                 <w:tab w:val="left" w:pos="851"/>
               </w:tabs>
@@ -3915,7 +4163,7 @@
           </w:tcPr>
           <w:p>
             <w:pPr>
-              <w:pStyle w:val="ListParagraph"/>
+              <w:pStyle w:val="a3"/>
               <w:tabs>
                 <w:tab w:val="left" w:pos="851"/>
               </w:tabs>
@@ -3935,7 +4183,7 @@
           </w:tcPr>
           <w:p>
             <w:pPr>
-              <w:pStyle w:val="ListParagraph"/>
+              <w:pStyle w:val="a3"/>
               <w:tabs>
                 <w:tab w:val="left" w:pos="851"/>
               </w:tabs>
@@ -3955,7 +4203,7 @@
           </w:tcPr>
           <w:p>
             <w:pPr>
-              <w:pStyle w:val="ListParagraph"/>
+              <w:pStyle w:val="a3"/>
               <w:tabs>
                 <w:tab w:val="left" w:pos="851"/>
               </w:tabs>
@@ -3975,7 +4223,7 @@
           </w:tcPr>
           <w:p>
             <w:pPr>
-              <w:pStyle w:val="ListParagraph"/>
+              <w:pStyle w:val="a3"/>
               <w:tabs>
                 <w:tab w:val="left" w:pos="851"/>
               </w:tabs>
@@ -4000,14 +4248,14 @@
           </w:tcPr>
           <w:p>
             <w:pPr>
-              <w:pStyle w:val="ListParagraph"/>
+              <w:pStyle w:val="a3"/>
               <w:numPr>
                 <w:ilvl w:val="0"/>
                 <w:numId w:val="2"/>
               </w:numPr>
               <w:ind w:left="454"/>
               <w:rPr>
-                <w:rFonts w:ascii="TH Sarabun New" w:hAnsi="TH Sarabun New" w:cs="TH Sarabun New" w:hint="cs"/>
+                <w:rFonts w:ascii="TH Sarabun New" w:hAnsi="TH Sarabun New" w:cs="TH Sarabun New"/>
                 <w:sz w:val="32"/>
                 <w:szCs w:val="32"/>
                 <w:cs/>
@@ -4030,7 +4278,7 @@
           </w:tcPr>
           <w:p>
             <w:pPr>
-              <w:pStyle w:val="ListParagraph"/>
+              <w:pStyle w:val="a3"/>
               <w:tabs>
                 <w:tab w:val="left" w:pos="851"/>
               </w:tabs>
@@ -4050,7 +4298,7 @@
           </w:tcPr>
           <w:p>
             <w:pPr>
-              <w:pStyle w:val="ListParagraph"/>
+              <w:pStyle w:val="a3"/>
               <w:tabs>
                 <w:tab w:val="left" w:pos="851"/>
               </w:tabs>
@@ -4070,7 +4318,7 @@
           </w:tcPr>
           <w:p>
             <w:pPr>
-              <w:pStyle w:val="ListParagraph"/>
+              <w:pStyle w:val="a3"/>
               <w:tabs>
                 <w:tab w:val="left" w:pos="851"/>
               </w:tabs>
@@ -4090,7 +4338,7 @@
           </w:tcPr>
           <w:p>
             <w:pPr>
-              <w:pStyle w:val="ListParagraph"/>
+              <w:pStyle w:val="a3"/>
               <w:tabs>
                 <w:tab w:val="left" w:pos="851"/>
               </w:tabs>
@@ -4110,7 +4358,7 @@
           </w:tcPr>
           <w:p>
             <w:pPr>
-              <w:pStyle w:val="ListParagraph"/>
+              <w:pStyle w:val="a3"/>
               <w:tabs>
                 <w:tab w:val="left" w:pos="851"/>
               </w:tabs>
@@ -4130,7 +4378,7 @@
           </w:tcPr>
           <w:p>
             <w:pPr>
-              <w:pStyle w:val="ListParagraph"/>
+              <w:pStyle w:val="a3"/>
               <w:tabs>
                 <w:tab w:val="left" w:pos="851"/>
               </w:tabs>
@@ -4150,7 +4398,7 @@
           </w:tcPr>
           <w:p>
             <w:pPr>
-              <w:pStyle w:val="ListParagraph"/>
+              <w:pStyle w:val="a3"/>
               <w:tabs>
                 <w:tab w:val="left" w:pos="851"/>
               </w:tabs>
@@ -4170,7 +4418,7 @@
           </w:tcPr>
           <w:p>
             <w:pPr>
-              <w:pStyle w:val="ListParagraph"/>
+              <w:pStyle w:val="a3"/>
               <w:tabs>
                 <w:tab w:val="left" w:pos="851"/>
               </w:tabs>
@@ -4190,7 +4438,7 @@
           </w:tcPr>
           <w:p>
             <w:pPr>
-              <w:pStyle w:val="ListParagraph"/>
+              <w:pStyle w:val="a3"/>
               <w:tabs>
                 <w:tab w:val="left" w:pos="851"/>
               </w:tabs>
@@ -4210,7 +4458,7 @@
           </w:tcPr>
           <w:p>
             <w:pPr>
-              <w:pStyle w:val="ListParagraph"/>
+              <w:pStyle w:val="a3"/>
               <w:tabs>
                 <w:tab w:val="left" w:pos="851"/>
               </w:tabs>
@@ -4235,14 +4483,14 @@
           </w:tcPr>
           <w:p>
             <w:pPr>
-              <w:pStyle w:val="ListParagraph"/>
+              <w:pStyle w:val="a3"/>
               <w:numPr>
                 <w:ilvl w:val="0"/>
                 <w:numId w:val="2"/>
               </w:numPr>
               <w:ind w:left="454"/>
               <w:rPr>
-                <w:rFonts w:ascii="TH Sarabun New" w:hAnsi="TH Sarabun New" w:cs="TH Sarabun New" w:hint="cs"/>
+                <w:rFonts w:ascii="TH Sarabun New" w:hAnsi="TH Sarabun New" w:cs="TH Sarabun New"/>
                 <w:sz w:val="32"/>
                 <w:szCs w:val="32"/>
                 <w:cs/>
@@ -4265,7 +4513,7 @@
           </w:tcPr>
           <w:p>
             <w:pPr>
-              <w:pStyle w:val="ListParagraph"/>
+              <w:pStyle w:val="a3"/>
               <w:tabs>
                 <w:tab w:val="left" w:pos="851"/>
               </w:tabs>
@@ -4285,7 +4533,7 @@
           </w:tcPr>
           <w:p>
             <w:pPr>
-              <w:pStyle w:val="ListParagraph"/>
+              <w:pStyle w:val="a3"/>
               <w:tabs>
                 <w:tab w:val="left" w:pos="851"/>
               </w:tabs>
@@ -4305,7 +4553,7 @@
           </w:tcPr>
           <w:p>
             <w:pPr>
-              <w:pStyle w:val="ListParagraph"/>
+              <w:pStyle w:val="a3"/>
               <w:tabs>
                 <w:tab w:val="left" w:pos="851"/>
               </w:tabs>
@@ -4325,7 +4573,7 @@
           </w:tcPr>
           <w:p>
             <w:pPr>
-              <w:pStyle w:val="ListParagraph"/>
+              <w:pStyle w:val="a3"/>
               <w:tabs>
                 <w:tab w:val="left" w:pos="851"/>
               </w:tabs>
@@ -4345,7 +4593,7 @@
           </w:tcPr>
           <w:p>
             <w:pPr>
-              <w:pStyle w:val="ListParagraph"/>
+              <w:pStyle w:val="a3"/>
               <w:tabs>
                 <w:tab w:val="left" w:pos="851"/>
               </w:tabs>
@@ -4365,7 +4613,7 @@
           </w:tcPr>
           <w:p>
             <w:pPr>
-              <w:pStyle w:val="ListParagraph"/>
+              <w:pStyle w:val="a3"/>
               <w:tabs>
                 <w:tab w:val="left" w:pos="851"/>
               </w:tabs>
@@ -4385,7 +4633,7 @@
           </w:tcPr>
           <w:p>
             <w:pPr>
-              <w:pStyle w:val="ListParagraph"/>
+              <w:pStyle w:val="a3"/>
               <w:tabs>
                 <w:tab w:val="left" w:pos="851"/>
               </w:tabs>
@@ -4405,7 +4653,7 @@
           </w:tcPr>
           <w:p>
             <w:pPr>
-              <w:pStyle w:val="ListParagraph"/>
+              <w:pStyle w:val="a3"/>
               <w:tabs>
                 <w:tab w:val="left" w:pos="851"/>
               </w:tabs>
@@ -4425,7 +4673,7 @@
           </w:tcPr>
           <w:p>
             <w:pPr>
-              <w:pStyle w:val="ListParagraph"/>
+              <w:pStyle w:val="a3"/>
               <w:tabs>
                 <w:tab w:val="left" w:pos="851"/>
               </w:tabs>
@@ -4445,7 +4693,7 @@
           </w:tcPr>
           <w:p>
             <w:pPr>
-              <w:pStyle w:val="ListParagraph"/>
+              <w:pStyle w:val="a3"/>
               <w:tabs>
                 <w:tab w:val="left" w:pos="851"/>
               </w:tabs>
@@ -4463,12 +4711,10 @@
     </w:tbl>
     <w:p>
       <w:pPr>
-        <w:pStyle w:val="ListParagraph"/>
         <w:tabs>
           <w:tab w:val="left" w:pos="851"/>
         </w:tabs>
         <w:spacing w:line="240" w:lineRule="auto"/>
-        <w:ind w:left="375"/>
         <w:rPr>
           <w:rFonts w:ascii="TH Sarabun New" w:hAnsi="TH Sarabun New" w:cs="TH Sarabun New"/>
           <w:b/>
@@ -4480,7 +4726,7 @@
     </w:p>
     <w:p>
       <w:pPr>
-        <w:pStyle w:val="ListParagraph"/>
+        <w:pStyle w:val="a3"/>
         <w:numPr>
           <w:ilvl w:val="1"/>
           <w:numId w:val="1"/>
@@ -4523,7 +4769,7 @@
     </w:p>
     <w:p>
       <w:pPr>
-        <w:pStyle w:val="ListParagraph"/>
+        <w:pStyle w:val="a3"/>
         <w:numPr>
           <w:ilvl w:val="2"/>
           <w:numId w:val="1"/>
@@ -4550,7 +4796,7 @@
     </w:p>
     <w:p>
       <w:pPr>
-        <w:pStyle w:val="ListParagraph"/>
+        <w:pStyle w:val="a3"/>
         <w:numPr>
           <w:ilvl w:val="2"/>
           <w:numId w:val="1"/>
@@ -4577,7 +4823,19 @@
     </w:p>
     <w:p>
       <w:pPr>
-        <w:pStyle w:val="ListParagraph"/>
+        <w:spacing w:line="240" w:lineRule="auto"/>
+        <w:rPr>
+          <w:rFonts w:ascii="TH Sarabun New" w:hAnsi="TH Sarabun New" w:cs="TH Sarabun New"/>
+          <w:b/>
+          <w:bCs/>
+          <w:sz w:val="32"/>
+          <w:szCs w:val="32"/>
+        </w:rPr>
+      </w:pPr>
+    </w:p>
+    <w:p>
+      <w:pPr>
+        <w:pStyle w:val="a3"/>
         <w:numPr>
           <w:ilvl w:val="1"/>
           <w:numId w:val="1"/>
@@ -4619,7 +4877,7 @@
     </w:p>
     <w:p>
       <w:pPr>
-        <w:pStyle w:val="ListParagraph"/>
+        <w:pStyle w:val="a3"/>
         <w:numPr>
           <w:ilvl w:val="2"/>
           <w:numId w:val="1"/>
@@ -4645,7 +4903,7 @@
     </w:p>
     <w:p>
       <w:pPr>
-        <w:pStyle w:val="ListParagraph"/>
+        <w:pStyle w:val="a3"/>
         <w:numPr>
           <w:ilvl w:val="3"/>
           <w:numId w:val="1"/>
@@ -4669,7 +4927,7 @@
     </w:p>
     <w:p>
       <w:pPr>
-        <w:pStyle w:val="ListParagraph"/>
+        <w:pStyle w:val="a3"/>
         <w:numPr>
           <w:ilvl w:val="0"/>
           <w:numId w:val="3"/>
@@ -4735,7 +4993,7 @@
     </w:p>
     <w:p>
       <w:pPr>
-        <w:pStyle w:val="ListParagraph"/>
+        <w:pStyle w:val="a3"/>
         <w:numPr>
           <w:ilvl w:val="0"/>
           <w:numId w:val="3"/>
@@ -4784,7 +5042,7 @@
     </w:p>
     <w:p>
       <w:pPr>
-        <w:pStyle w:val="ListParagraph"/>
+        <w:pStyle w:val="a3"/>
         <w:numPr>
           <w:ilvl w:val="0"/>
           <w:numId w:val="3"/>
@@ -4852,7 +5110,7 @@
     </w:p>
     <w:p>
       <w:pPr>
-        <w:pStyle w:val="ListParagraph"/>
+        <w:pStyle w:val="a3"/>
         <w:numPr>
           <w:ilvl w:val="3"/>
           <w:numId w:val="1"/>
@@ -4885,7 +5143,7 @@
     </w:p>
     <w:p>
       <w:pPr>
-        <w:pStyle w:val="ListParagraph"/>
+        <w:pStyle w:val="a3"/>
         <w:numPr>
           <w:ilvl w:val="2"/>
           <w:numId w:val="1"/>
@@ -4911,7 +5169,7 @@
     </w:p>
     <w:p>
       <w:pPr>
-        <w:pStyle w:val="ListParagraph"/>
+        <w:pStyle w:val="a3"/>
         <w:numPr>
           <w:ilvl w:val="3"/>
           <w:numId w:val="1"/>
@@ -4935,7 +5193,7 @@
     </w:p>
     <w:p>
       <w:pPr>
-        <w:pStyle w:val="ListParagraph"/>
+        <w:pStyle w:val="a3"/>
         <w:numPr>
           <w:ilvl w:val="3"/>
           <w:numId w:val="1"/>
@@ -4959,7 +5217,7 @@
     </w:p>
     <w:p>
       <w:pPr>
-        <w:pStyle w:val="ListParagraph"/>
+        <w:pStyle w:val="a3"/>
         <w:numPr>
           <w:ilvl w:val="3"/>
           <w:numId w:val="1"/>
@@ -5006,10 +5264,12 @@
         </w:rPr>
         <w:t>)</w:t>
       </w:r>
-    </w:p>
-    <w:p>
-      <w:pPr>
-        <w:pStyle w:val="ListParagraph"/>
+      <w:bookmarkStart w:id="0" w:name="_GoBack"/>
+      <w:bookmarkEnd w:id="0"/>
+    </w:p>
+    <w:p>
+      <w:pPr>
+        <w:pStyle w:val="a3"/>
         <w:numPr>
           <w:ilvl w:val="3"/>
           <w:numId w:val="1"/>
@@ -5070,8 +5330,8 @@
 </file>
 
 <file path=word/numbering.xml><?xml version="1.0" encoding="utf-8"?>
-<w:numbering xmlns:wpc="http://schemas.microsoft.com/office/word/2010/wordprocessingCanvas" xmlns:cx="http://schemas.microsoft.com/office/drawing/2014/chartex" xmlns:cx1="http://schemas.microsoft.com/office/drawing/2015/9/8/chartex" xmlns:cx2="http://schemas.microsoft.com/office/drawing/2015/10/21/chartex" xmlns:cx3="http://schemas.microsoft.com/office/drawing/2016/5/9/chartex" xmlns:cx4="http://schemas.microsoft.com/office/drawing/2016/5/10/chartex" xmlns:cx5="http://schemas.microsoft.com/office/drawing/2016/5/11/chartex" xmlns:cx6="http://schemas.microsoft.com/office/drawing/2016/5/12/chartex" xmlns:cx7="http://schemas.microsoft.com/office/drawing/2016/5/13/chartex" xmlns:cx8="http://schemas.microsoft.com/office/drawing/2016/5/14/chartex" xmlns:mc="http://schemas.openxmlformats.org/markup-compatibility/2006" xmlns:aink="http://schemas.microsoft.com/office/drawing/2016/ink" xmlns:am3d="http://schemas.microsoft.com/office/drawing/2017/model3d" xmlns:o="urn:schemas-microsoft-com:office:office" xmlns:r="http://schemas.openxmlformats.org/officeDocument/2006/relationships" xmlns:m="http://schemas.openxmlformats.org/officeDocument/2006/math" xmlns:v="urn:schemas-microsoft-com:vml" xmlns:wp14="http://schemas.microsoft.com/office/word/2010/wordprocessingDrawing" xmlns:wp="http://schemas.openxmlformats.org/drawingml/2006/wordprocessingDrawing" xmlns:w10="urn:schemas-microsoft-com:office:word" xmlns:w="http://schemas.openxmlformats.org/wordprocessingml/2006/main" xmlns:w14="http://schemas.microsoft.com/office/word/2010/wordml" xmlns:w15="http://schemas.microsoft.com/office/word/2012/wordml" xmlns:w16cid="http://schemas.microsoft.com/office/word/2016/wordml/cid" xmlns:w16se="http://schemas.microsoft.com/office/word/2015/wordml/symex" xmlns:wpg="http://schemas.microsoft.com/office/word/2010/wordprocessingGroup" xmlns:wpi="http://schemas.microsoft.com/office/word/2010/wordprocessingInk" xmlns:wne="http://schemas.microsoft.com/office/word/2006/wordml" xmlns:wps="http://schemas.microsoft.com/office/word/2010/wordprocessingShape" mc:Ignorable="w14 w15 w16se w16cid wp14">
-  <w:abstractNum w:abstractNumId="0" w15:restartNumberingAfterBreak="0">
+<w:numbering xmlns:wpc="http://schemas.microsoft.com/office/word/2010/wordprocessingCanvas" xmlns:mc="http://schemas.openxmlformats.org/markup-compatibility/2006" xmlns:o="urn:schemas-microsoft-com:office:office" xmlns:r="http://schemas.openxmlformats.org/officeDocument/2006/relationships" xmlns:m="http://schemas.openxmlformats.org/officeDocument/2006/math" xmlns:v="urn:schemas-microsoft-com:vml" xmlns:wp14="http://schemas.microsoft.com/office/word/2010/wordprocessingDrawing" xmlns:wp="http://schemas.openxmlformats.org/drawingml/2006/wordprocessingDrawing" xmlns:w10="urn:schemas-microsoft-com:office:word" xmlns:w="http://schemas.openxmlformats.org/wordprocessingml/2006/main" xmlns:w14="http://schemas.microsoft.com/office/word/2010/wordml" xmlns:wpg="http://schemas.microsoft.com/office/word/2010/wordprocessingGroup" xmlns:wpi="http://schemas.microsoft.com/office/word/2010/wordprocessingInk" xmlns:wne="http://schemas.microsoft.com/office/word/2006/wordml" xmlns:wps="http://schemas.microsoft.com/office/word/2010/wordprocessingShape" mc:Ignorable="w14 wp14">
+  <w:abstractNum w:abstractNumId="0">
     <w:nsid w:val="11855FF7"/>
     <w:multiLevelType w:val="multilevel"/>
     <w:tmpl w:val="C2769A84"/>
@@ -5191,7 +5451,7 @@
       </w:rPr>
     </w:lvl>
   </w:abstractNum>
-  <w:abstractNum w:abstractNumId="1" w15:restartNumberingAfterBreak="0">
+  <w:abstractNum w:abstractNumId="1">
     <w:nsid w:val="381A7E2A"/>
     <w:multiLevelType w:val="hybridMultilevel"/>
     <w:tmpl w:val="C91497CA"/>
@@ -5280,7 +5540,7 @@
       </w:pPr>
     </w:lvl>
   </w:abstractNum>
-  <w:abstractNum w:abstractNumId="2" w15:restartNumberingAfterBreak="0">
+  <w:abstractNum w:abstractNumId="2">
     <w:nsid w:val="58DC3249"/>
     <w:multiLevelType w:val="hybridMultilevel"/>
     <w:tmpl w:val="F70C316C"/>
@@ -5382,7 +5642,7 @@
 </file>
 
 <file path=word/styles.xml><?xml version="1.0" encoding="utf-8"?>
-<w:styles xmlns:mc="http://schemas.openxmlformats.org/markup-compatibility/2006" xmlns:r="http://schemas.openxmlformats.org/officeDocument/2006/relationships" xmlns:w="http://schemas.openxmlformats.org/wordprocessingml/2006/main" xmlns:w14="http://schemas.microsoft.com/office/word/2010/wordml" xmlns:w15="http://schemas.microsoft.com/office/word/2012/wordml" xmlns:w16cid="http://schemas.microsoft.com/office/word/2016/wordml/cid" xmlns:w16se="http://schemas.microsoft.com/office/word/2015/wordml/symex" mc:Ignorable="w14 w15 w16se w16cid">
+<w:styles xmlns:mc="http://schemas.openxmlformats.org/markup-compatibility/2006" xmlns:r="http://schemas.openxmlformats.org/officeDocument/2006/relationships" xmlns:w="http://schemas.openxmlformats.org/wordprocessingml/2006/main" xmlns:w14="http://schemas.microsoft.com/office/word/2010/wordml" mc:Ignorable="w14">
   <w:docDefaults>
     <w:rPrDefault>
       <w:rPr>
@@ -5398,394 +5658,156 @@
       </w:pPr>
     </w:pPrDefault>
   </w:docDefaults>
-  <w:latentStyles w:defLockedState="0" w:defUIPriority="99" w:defSemiHidden="0" w:defUnhideWhenUsed="0" w:defQFormat="0" w:count="375">
-    <w:lsdException w:name="Normal" w:uiPriority="0" w:qFormat="1"/>
-    <w:lsdException w:name="heading 1" w:uiPriority="9" w:qFormat="1"/>
-    <w:lsdException w:name="heading 2" w:semiHidden="1" w:uiPriority="9" w:unhideWhenUsed="1" w:qFormat="1"/>
-    <w:lsdException w:name="heading 3" w:semiHidden="1" w:uiPriority="9" w:unhideWhenUsed="1" w:qFormat="1"/>
-    <w:lsdException w:name="heading 4" w:semiHidden="1" w:uiPriority="9" w:unhideWhenUsed="1" w:qFormat="1"/>
-    <w:lsdException w:name="heading 5" w:semiHidden="1" w:uiPriority="9" w:unhideWhenUsed="1" w:qFormat="1"/>
-    <w:lsdException w:name="heading 6" w:semiHidden="1" w:uiPriority="9" w:unhideWhenUsed="1" w:qFormat="1"/>
-    <w:lsdException w:name="heading 7" w:semiHidden="1" w:uiPriority="9" w:unhideWhenUsed="1" w:qFormat="1"/>
-    <w:lsdException w:name="heading 8" w:semiHidden="1" w:uiPriority="9" w:unhideWhenUsed="1" w:qFormat="1"/>
-    <w:lsdException w:name="heading 9" w:semiHidden="1" w:uiPriority="9" w:unhideWhenUsed="1" w:qFormat="1"/>
-    <w:lsdException w:name="index 1" w:semiHidden="1" w:unhideWhenUsed="1"/>
-    <w:lsdException w:name="index 2" w:semiHidden="1" w:unhideWhenUsed="1"/>
-    <w:lsdException w:name="index 3" w:semiHidden="1" w:unhideWhenUsed="1"/>
-    <w:lsdException w:name="index 4" w:semiHidden="1" w:unhideWhenUsed="1"/>
-    <w:lsdException w:name="index 5" w:semiHidden="1" w:unhideWhenUsed="1"/>
-    <w:lsdException w:name="index 6" w:semiHidden="1" w:unhideWhenUsed="1"/>
-    <w:lsdException w:name="index 7" w:semiHidden="1" w:unhideWhenUsed="1"/>
-    <w:lsdException w:name="index 8" w:semiHidden="1" w:unhideWhenUsed="1"/>
-    <w:lsdException w:name="index 9" w:semiHidden="1" w:unhideWhenUsed="1"/>
-    <w:lsdException w:name="toc 1" w:semiHidden="1" w:uiPriority="39" w:unhideWhenUsed="1"/>
-    <w:lsdException w:name="toc 2" w:semiHidden="1" w:uiPriority="39" w:unhideWhenUsed="1"/>
-    <w:lsdException w:name="toc 3" w:semiHidden="1" w:uiPriority="39" w:unhideWhenUsed="1"/>
-    <w:lsdException w:name="toc 4" w:semiHidden="1" w:uiPriority="39" w:unhideWhenUsed="1"/>
-    <w:lsdException w:name="toc 5" w:semiHidden="1" w:uiPriority="39" w:unhideWhenUsed="1"/>
-    <w:lsdException w:name="toc 6" w:semiHidden="1" w:uiPriority="39" w:unhideWhenUsed="1"/>
-    <w:lsdException w:name="toc 7" w:semiHidden="1" w:uiPriority="39" w:unhideWhenUsed="1"/>
-    <w:lsdException w:name="toc 8" w:semiHidden="1" w:uiPriority="39" w:unhideWhenUsed="1"/>
-    <w:lsdException w:name="toc 9" w:semiHidden="1" w:uiPriority="39" w:unhideWhenUsed="1"/>
-    <w:lsdException w:name="Normal Indent" w:semiHidden="1" w:unhideWhenUsed="1"/>
-    <w:lsdException w:name="footnote text" w:semiHidden="1" w:unhideWhenUsed="1"/>
-    <w:lsdException w:name="annotation text" w:semiHidden="1" w:unhideWhenUsed="1"/>
-    <w:lsdException w:name="header" w:semiHidden="1" w:unhideWhenUsed="1"/>
-    <w:lsdException w:name="footer" w:semiHidden="1" w:unhideWhenUsed="1"/>
-    <w:lsdException w:name="index heading" w:semiHidden="1" w:unhideWhenUsed="1"/>
-    <w:lsdException w:name="caption" w:semiHidden="1" w:uiPriority="35" w:unhideWhenUsed="1" w:qFormat="1"/>
-    <w:lsdException w:name="table of figures" w:semiHidden="1" w:unhideWhenUsed="1"/>
-    <w:lsdException w:name="envelope address" w:semiHidden="1" w:unhideWhenUsed="1"/>
-    <w:lsdException w:name="envelope return" w:semiHidden="1" w:unhideWhenUsed="1"/>
-    <w:lsdException w:name="footnote reference" w:semiHidden="1" w:unhideWhenUsed="1"/>
-    <w:lsdException w:name="annotation reference" w:semiHidden="1" w:unhideWhenUsed="1"/>
-    <w:lsdException w:name="line number" w:semiHidden="1" w:unhideWhenUsed="1"/>
-    <w:lsdException w:name="page number" w:semiHidden="1" w:unhideWhenUsed="1"/>
-    <w:lsdException w:name="endnote reference" w:semiHidden="1" w:unhideWhenUsed="1"/>
-    <w:lsdException w:name="endnote text" w:semiHidden="1" w:unhideWhenUsed="1"/>
-    <w:lsdException w:name="table of authorities" w:semiHidden="1" w:unhideWhenUsed="1"/>
-    <w:lsdException w:name="macro" w:semiHidden="1" w:unhideWhenUsed="1"/>
-    <w:lsdException w:name="toa heading" w:semiHidden="1" w:unhideWhenUsed="1"/>
-    <w:lsdException w:name="List" w:semiHidden="1" w:unhideWhenUsed="1"/>
-    <w:lsdException w:name="List Bullet" w:semiHidden="1" w:unhideWhenUsed="1"/>
-    <w:lsdException w:name="List Number" w:semiHidden="1" w:unhideWhenUsed="1"/>
-    <w:lsdException w:name="List 2" w:semiHidden="1" w:unhideWhenUsed="1"/>
-    <w:lsdException w:name="List 3" w:semiHidden="1" w:unhideWhenUsed="1"/>
-    <w:lsdException w:name="List 4" w:semiHidden="1" w:unhideWhenUsed="1"/>
-    <w:lsdException w:name="List 5" w:semiHidden="1" w:unhideWhenUsed="1"/>
-    <w:lsdException w:name="List Bullet 2" w:semiHidden="1" w:unhideWhenUsed="1"/>
-    <w:lsdException w:name="List Bullet 3" w:semiHidden="1" w:unhideWhenUsed="1"/>
-    <w:lsdException w:name="List Bullet 4" w:semiHidden="1" w:unhideWhenUsed="1"/>
-    <w:lsdException w:name="List Bullet 5" w:semiHidden="1" w:unhideWhenUsed="1"/>
-    <w:lsdException w:name="List Number 2" w:semiHidden="1" w:unhideWhenUsed="1"/>
-    <w:lsdException w:name="List Number 3" w:semiHidden="1" w:unhideWhenUsed="1"/>
-    <w:lsdException w:name="List Number 4" w:semiHidden="1" w:unhideWhenUsed="1"/>
-    <w:lsdException w:name="List Number 5" w:semiHidden="1" w:unhideWhenUsed="1"/>
-    <w:lsdException w:name="Title" w:uiPriority="10" w:qFormat="1"/>
-    <w:lsdException w:name="Closing" w:semiHidden="1" w:unhideWhenUsed="1"/>
-    <w:lsdException w:name="Signature" w:semiHidden="1" w:unhideWhenUsed="1"/>
-    <w:lsdException w:name="Default Paragraph Font" w:semiHidden="1" w:uiPriority="1" w:unhideWhenUsed="1"/>
-    <w:lsdException w:name="Body Text" w:semiHidden="1" w:unhideWhenUsed="1"/>
-    <w:lsdException w:name="Body Text Indent" w:semiHidden="1" w:unhideWhenUsed="1"/>
-    <w:lsdException w:name="List Continue" w:semiHidden="1" w:unhideWhenUsed="1"/>
-    <w:lsdException w:name="List Continue 2" w:semiHidden="1" w:unhideWhenUsed="1"/>
-    <w:lsdException w:name="List Continue 3" w:semiHidden="1" w:unhideWhenUsed="1"/>
-    <w:lsdException w:name="List Continue 4" w:semiHidden="1" w:unhideWhenUsed="1"/>
-    <w:lsdException w:name="List Continue 5" w:semiHidden="1" w:unhideWhenUsed="1"/>
-    <w:lsdException w:name="Message Header" w:semiHidden="1" w:unhideWhenUsed="1"/>
-    <w:lsdException w:name="Subtitle" w:uiPriority="11" w:qFormat="1"/>
-    <w:lsdException w:name="Salutation" w:semiHidden="1" w:unhideWhenUsed="1"/>
-    <w:lsdException w:name="Date" w:semiHidden="1" w:unhideWhenUsed="1"/>
-    <w:lsdException w:name="Body Text First Indent" w:semiHidden="1" w:unhideWhenUsed="1"/>
-    <w:lsdException w:name="Body Text First Indent 2" w:semiHidden="1" w:unhideWhenUsed="1"/>
-    <w:lsdException w:name="Note Heading" w:semiHidden="1" w:unhideWhenUsed="1"/>
-    <w:lsdException w:name="Body Text 2" w:semiHidden="1" w:unhideWhenUsed="1"/>
-    <w:lsdException w:name="Body Text 3" w:semiHidden="1" w:unhideWhenUsed="1"/>
-    <w:lsdException w:name="Body Text Indent 2" w:semiHidden="1" w:unhideWhenUsed="1"/>
-    <w:lsdException w:name="Body Text Indent 3" w:semiHidden="1" w:unhideWhenUsed="1"/>
-    <w:lsdException w:name="Block Text" w:semiHidden="1" w:unhideWhenUsed="1"/>
-    <w:lsdException w:name="Hyperlink" w:semiHidden="1" w:unhideWhenUsed="1"/>
-    <w:lsdException w:name="FollowedHyperlink" w:semiHidden="1" w:unhideWhenUsed="1"/>
-    <w:lsdException w:name="Strong" w:uiPriority="22" w:qFormat="1"/>
-    <w:lsdException w:name="Emphasis" w:uiPriority="20" w:qFormat="1"/>
-    <w:lsdException w:name="Document Map" w:semiHidden="1" w:unhideWhenUsed="1"/>
-    <w:lsdException w:name="Plain Text" w:semiHidden="1" w:unhideWhenUsed="1"/>
-    <w:lsdException w:name="E-mail Signature" w:semiHidden="1" w:unhideWhenUsed="1"/>
-    <w:lsdException w:name="HTML Top of Form" w:semiHidden="1" w:unhideWhenUsed="1"/>
-    <w:lsdException w:name="HTML Bottom of Form" w:semiHidden="1" w:unhideWhenUsed="1"/>
-    <w:lsdException w:name="Normal (Web)" w:semiHidden="1" w:unhideWhenUsed="1"/>
-    <w:lsdException w:name="HTML Acronym" w:semiHidden="1" w:unhideWhenUsed="1"/>
-    <w:lsdException w:name="HTML Address" w:semiHidden="1" w:unhideWhenUsed="1"/>
-    <w:lsdException w:name="HTML Cite" w:semiHidden="1" w:unhideWhenUsed="1"/>
-    <w:lsdException w:name="HTML Code" w:semiHidden="1" w:unhideWhenUsed="1"/>
-    <w:lsdException w:name="HTML Definition" w:semiHidden="1" w:unhideWhenUsed="1"/>
-    <w:lsdException w:name="HTML Keyboard" w:semiHidden="1" w:unhideWhenUsed="1"/>
-    <w:lsdException w:name="HTML Preformatted" w:semiHidden="1" w:unhideWhenUsed="1"/>
-    <w:lsdException w:name="HTML Sample" w:semiHidden="1" w:unhideWhenUsed="1"/>
-    <w:lsdException w:name="HTML Typewriter" w:semiHidden="1" w:unhideWhenUsed="1"/>
-    <w:lsdException w:name="HTML Variable" w:semiHidden="1" w:unhideWhenUsed="1"/>
-    <w:lsdException w:name="Normal Table" w:semiHidden="1" w:unhideWhenUsed="1"/>
-    <w:lsdException w:name="annotation subject" w:semiHidden="1" w:unhideWhenUsed="1"/>
-    <w:lsdException w:name="No List" w:semiHidden="1" w:unhideWhenUsed="1"/>
-    <w:lsdException w:name="Outline List 1" w:semiHidden="1" w:unhideWhenUsed="1"/>
-    <w:lsdException w:name="Outline List 2" w:semiHidden="1" w:unhideWhenUsed="1"/>
-    <w:lsdException w:name="Outline List 3" w:semiHidden="1" w:unhideWhenUsed="1"/>
-    <w:lsdException w:name="Table Simple 1" w:semiHidden="1" w:unhideWhenUsed="1"/>
-    <w:lsdException w:name="Table Simple 2" w:semiHidden="1" w:unhideWhenUsed="1"/>
-    <w:lsdException w:name="Table Simple 3" w:semiHidden="1" w:unhideWhenUsed="1"/>
-    <w:lsdException w:name="Table Classic 1" w:semiHidden="1" w:unhideWhenUsed="1"/>
-    <w:lsdException w:name="Table Classic 2" w:semiHidden="1" w:unhideWhenUsed="1"/>
-    <w:lsdException w:name="Table Classic 3" w:semiHidden="1" w:unhideWhenUsed="1"/>
-    <w:lsdException w:name="Table Classic 4" w:semiHidden="1" w:unhideWhenUsed="1"/>
-    <w:lsdException w:name="Table Colorful 1" w:semiHidden="1" w:unhideWhenUsed="1"/>
-    <w:lsdException w:name="Table Colorful 2" w:semiHidden="1" w:unhideWhenUsed="1"/>
-    <w:lsdException w:name="Table Colorful 3" w:semiHidden="1" w:unhideWhenUsed="1"/>
-    <w:lsdException w:name="Table Columns 1" w:semiHidden="1" w:unhideWhenUsed="1"/>
-    <w:lsdException w:name="Table Columns 2" w:semiHidden="1" w:unhideWhenUsed="1"/>
-    <w:lsdException w:name="Table Columns 3" w:semiHidden="1" w:unhideWhenUsed="1"/>
-    <w:lsdException w:name="Table Columns 4" w:semiHidden="1" w:unhideWhenUsed="1"/>
-    <w:lsdException w:name="Table Columns 5" w:semiHidden="1" w:unhideWhenUsed="1"/>
-    <w:lsdException w:name="Table Grid 1" w:semiHidden="1" w:unhideWhenUsed="1"/>
-    <w:lsdException w:name="Table Grid 2" w:semiHidden="1" w:unhideWhenUsed="1"/>
-    <w:lsdException w:name="Table Grid 3" w:semiHidden="1" w:unhideWhenUsed="1"/>
-    <w:lsdException w:name="Table Grid 4" w:semiHidden="1" w:unhideWhenUsed="1"/>
-    <w:lsdException w:name="Table Grid 5" w:semiHidden="1" w:unhideWhenUsed="1"/>
-    <w:lsdException w:name="Table Grid 6" w:semiHidden="1" w:unhideWhenUsed="1"/>
-    <w:lsdException w:name="Table Grid 7" w:semiHidden="1" w:unhideWhenUsed="1"/>
-    <w:lsdException w:name="Table Grid 8" w:semiHidden="1" w:unhideWhenUsed="1"/>
-    <w:lsdException w:name="Table List 1" w:semiHidden="1" w:unhideWhenUsed="1"/>
-    <w:lsdException w:name="Table List 2" w:semiHidden="1" w:unhideWhenUsed="1"/>
-    <w:lsdException w:name="Table List 3" w:semiHidden="1" w:unhideWhenUsed="1"/>
-    <w:lsdException w:name="Table List 4" w:semiHidden="1" w:unhideWhenUsed="1"/>
-    <w:lsdException w:name="Table List 5" w:semiHidden="1" w:unhideWhenUsed="1"/>
-    <w:lsdException w:name="Table List 6" w:semiHidden="1" w:unhideWhenUsed="1"/>
-    <w:lsdException w:name="Table List 7" w:semiHidden="1" w:unhideWhenUsed="1"/>
-    <w:lsdException w:name="Table List 8" w:semiHidden="1" w:unhideWhenUsed="1"/>
-    <w:lsdException w:name="Table 3D effects 1" w:semiHidden="1" w:unhideWhenUsed="1"/>
-    <w:lsdException w:name="Table 3D effects 2" w:semiHidden="1" w:unhideWhenUsed="1"/>
-    <w:lsdException w:name="Table 3D effects 3" w:semiHidden="1" w:unhideWhenUsed="1"/>
-    <w:lsdException w:name="Table Contemporary" w:semiHidden="1" w:unhideWhenUsed="1"/>
-    <w:lsdException w:name="Table Elegant" w:semiHidden="1" w:unhideWhenUsed="1"/>
-    <w:lsdException w:name="Table Professional" w:semiHidden="1" w:unhideWhenUsed="1"/>
-    <w:lsdException w:name="Table Subtle 1" w:semiHidden="1" w:unhideWhenUsed="1"/>
-    <w:lsdException w:name="Table Subtle 2" w:semiHidden="1" w:unhideWhenUsed="1"/>
-    <w:lsdException w:name="Table Web 1" w:semiHidden="1" w:unhideWhenUsed="1"/>
-    <w:lsdException w:name="Table Web 2" w:semiHidden="1" w:unhideWhenUsed="1"/>
-    <w:lsdException w:name="Table Web 3" w:semiHidden="1" w:unhideWhenUsed="1"/>
-    <w:lsdException w:name="Balloon Text" w:semiHidden="1" w:unhideWhenUsed="1"/>
-    <w:lsdException w:name="Table Grid" w:uiPriority="39"/>
-    <w:lsdException w:name="Table Theme" w:semiHidden="1" w:unhideWhenUsed="1"/>
-    <w:lsdException w:name="Placeholder Text" w:semiHidden="1"/>
-    <w:lsdException w:name="No Spacing" w:uiPriority="1" w:qFormat="1"/>
-    <w:lsdException w:name="Light Shading" w:uiPriority="60"/>
-    <w:lsdException w:name="Light List" w:uiPriority="61"/>
-    <w:lsdException w:name="Light Grid" w:uiPriority="62"/>
-    <w:lsdException w:name="Medium Shading 1" w:uiPriority="63"/>
-    <w:lsdException w:name="Medium Shading 2" w:uiPriority="64"/>
-    <w:lsdException w:name="Medium List 1" w:uiPriority="65"/>
-    <w:lsdException w:name="Medium List 2" w:uiPriority="66"/>
-    <w:lsdException w:name="Medium Grid 1" w:uiPriority="67"/>
-    <w:lsdException w:name="Medium Grid 2" w:uiPriority="68"/>
-    <w:lsdException w:name="Medium Grid 3" w:uiPriority="69"/>
-    <w:lsdException w:name="Dark List" w:uiPriority="70"/>
-    <w:lsdException w:name="Colorful Shading" w:uiPriority="71"/>
-    <w:lsdException w:name="Colorful List" w:uiPriority="72"/>
-    <w:lsdException w:name="Colorful Grid" w:uiPriority="73"/>
-    <w:lsdException w:name="Light Shading Accent 1" w:uiPriority="60"/>
-    <w:lsdException w:name="Light List Accent 1" w:uiPriority="61"/>
-    <w:lsdException w:name="Light Grid Accent 1" w:uiPriority="62"/>
-    <w:lsdException w:name="Medium Shading 1 Accent 1" w:uiPriority="63"/>
-    <w:lsdException w:name="Medium Shading 2 Accent 1" w:uiPriority="64"/>
-    <w:lsdException w:name="Medium List 1 Accent 1" w:uiPriority="65"/>
-    <w:lsdException w:name="Revision" w:semiHidden="1"/>
-    <w:lsdException w:name="List Paragraph" w:uiPriority="34" w:qFormat="1"/>
-    <w:lsdException w:name="Quote" w:uiPriority="29" w:qFormat="1"/>
-    <w:lsdException w:name="Intense Quote" w:uiPriority="30" w:qFormat="1"/>
-    <w:lsdException w:name="Medium List 2 Accent 1" w:uiPriority="66"/>
-    <w:lsdException w:name="Medium Grid 1 Accent 1" w:uiPriority="67"/>
-    <w:lsdException w:name="Medium Grid 2 Accent 1" w:uiPriority="68"/>
-    <w:lsdException w:name="Medium Grid 3 Accent 1" w:uiPriority="69"/>
-    <w:lsdException w:name="Dark List Accent 1" w:uiPriority="70"/>
-    <w:lsdException w:name="Colorful Shading Accent 1" w:uiPriority="71"/>
-    <w:lsdException w:name="Colorful List Accent 1" w:uiPriority="72"/>
-    <w:lsdException w:name="Colorful Grid Accent 1" w:uiPriority="73"/>
-    <w:lsdException w:name="Light Shading Accent 2" w:uiPriority="60"/>
-    <w:lsdException w:name="Light List Accent 2" w:uiPriority="61"/>
-    <w:lsdException w:name="Light Grid Accent 2" w:uiPriority="62"/>
-    <w:lsdException w:name="Medium Shading 1 Accent 2" w:uiPriority="63"/>
-    <w:lsdException w:name="Medium Shading 2 Accent 2" w:uiPriority="64"/>
-    <w:lsdException w:name="Medium List 1 Accent 2" w:uiPriority="65"/>
-    <w:lsdException w:name="Medium List 2 Accent 2" w:uiPriority="66"/>
-    <w:lsdException w:name="Medium Grid 1 Accent 2" w:uiPriority="67"/>
-    <w:lsdException w:name="Medium Grid 2 Accent 2" w:uiPriority="68"/>
-    <w:lsdException w:name="Medium Grid 3 Accent 2" w:uiPriority="69"/>
-    <w:lsdException w:name="Dark List Accent 2" w:uiPriority="70"/>
-    <w:lsdException w:name="Colorful Shading Accent 2" w:uiPriority="71"/>
-    <w:lsdException w:name="Colorful List Accent 2" w:uiPriority="72"/>
-    <w:lsdException w:name="Colorful Grid Accent 2" w:uiPriority="73"/>
-    <w:lsdException w:name="Light Shading Accent 3" w:uiPriority="60"/>
-    <w:lsdException w:name="Light List Accent 3" w:uiPriority="61"/>
-    <w:lsdException w:name="Light Grid Accent 3" w:uiPriority="62"/>
-    <w:lsdException w:name="Medium Shading 1 Accent 3" w:uiPriority="63"/>
-    <w:lsdException w:name="Medium Shading 2 Accent 3" w:uiPriority="64"/>
-    <w:lsdException w:name="Medium List 1 Accent 3" w:uiPriority="65"/>
-    <w:lsdException w:name="Medium List 2 Accent 3" w:uiPriority="66"/>
-    <w:lsdException w:name="Medium Grid 1 Accent 3" w:uiPriority="67"/>
-    <w:lsdException w:name="Medium Grid 2 Accent 3" w:uiPriority="68"/>
-    <w:lsdException w:name="Medium Grid 3 Accent 3" w:uiPriority="69"/>
-    <w:lsdException w:name="Dark List Accent 3" w:uiPriority="70"/>
-    <w:lsdException w:name="Colorful Shading Accent 3" w:uiPriority="71"/>
-    <w:lsdException w:name="Colorful List Accent 3" w:uiPriority="72"/>
-    <w:lsdException w:name="Colorful Grid Accent 3" w:uiPriority="73"/>
-    <w:lsdException w:name="Light Shading Accent 4" w:uiPriority="60"/>
-    <w:lsdException w:name="Light List Accent 4" w:uiPriority="61"/>
-    <w:lsdException w:name="Light Grid Accent 4" w:uiPriority="62"/>
-    <w:lsdException w:name="Medium Shading 1 Accent 4" w:uiPriority="63"/>
-    <w:lsdException w:name="Medium Shading 2 Accent 4" w:uiPriority="64"/>
-    <w:lsdException w:name="Medium List 1 Accent 4" w:uiPriority="65"/>
-    <w:lsdException w:name="Medium List 2 Accent 4" w:uiPriority="66"/>
-    <w:lsdException w:name="Medium Grid 1 Accent 4" w:uiPriority="67"/>
-    <w:lsdException w:name="Medium Grid 2 Accent 4" w:uiPriority="68"/>
-    <w:lsdException w:name="Medium Grid 3 Accent 4" w:uiPriority="69"/>
-    <w:lsdException w:name="Dark List Accent 4" w:uiPriority="70"/>
-    <w:lsdException w:name="Colorful Shading Accent 4" w:uiPriority="71"/>
-    <w:lsdException w:name="Colorful List Accent 4" w:uiPriority="72"/>
-    <w:lsdException w:name="Colorful Grid Accent 4" w:uiPriority="73"/>
-    <w:lsdException w:name="Light Shading Accent 5" w:uiPriority="60"/>
-    <w:lsdException w:name="Light List Accent 5" w:uiPriority="61"/>
-    <w:lsdException w:name="Light Grid Accent 5" w:uiPriority="62"/>
-    <w:lsdException w:name="Medium Shading 1 Accent 5" w:uiPriority="63"/>
-    <w:lsdException w:name="Medium Shading 2 Accent 5" w:uiPriority="64"/>
-    <w:lsdException w:name="Medium List 1 Accent 5" w:uiPriority="65"/>
-    <w:lsdException w:name="Medium List 2 Accent 5" w:uiPriority="66"/>
-    <w:lsdException w:name="Medium Grid 1 Accent 5" w:uiPriority="67"/>
-    <w:lsdException w:name="Medium Grid 2 Accent 5" w:uiPriority="68"/>
-    <w:lsdException w:name="Medium Grid 3 Accent 5" w:uiPriority="69"/>
-    <w:lsdException w:name="Dark List Accent 5" w:uiPriority="70"/>
-    <w:lsdException w:name="Colorful Shading Accent 5" w:uiPriority="71"/>
-    <w:lsdException w:name="Colorful List Accent 5" w:uiPriority="72"/>
-    <w:lsdException w:name="Colorful Grid Accent 5" w:uiPriority="73"/>
-    <w:lsdException w:name="Light Shading Accent 6" w:uiPriority="60"/>
-    <w:lsdException w:name="Light List Accent 6" w:uiPriority="61"/>
-    <w:lsdException w:name="Light Grid Accent 6" w:uiPriority="62"/>
-    <w:lsdException w:name="Medium Shading 1 Accent 6" w:uiPriority="63"/>
-    <w:lsdException w:name="Medium Shading 2 Accent 6" w:uiPriority="64"/>
-    <w:lsdException w:name="Medium List 1 Accent 6" w:uiPriority="65"/>
-    <w:lsdException w:name="Medium List 2 Accent 6" w:uiPriority="66"/>
-    <w:lsdException w:name="Medium Grid 1 Accent 6" w:uiPriority="67"/>
-    <w:lsdException w:name="Medium Grid 2 Accent 6" w:uiPriority="68"/>
-    <w:lsdException w:name="Medium Grid 3 Accent 6" w:uiPriority="69"/>
-    <w:lsdException w:name="Dark List Accent 6" w:uiPriority="70"/>
-    <w:lsdException w:name="Colorful Shading Accent 6" w:uiPriority="71"/>
-    <w:lsdException w:name="Colorful List Accent 6" w:uiPriority="72"/>
-    <w:lsdException w:name="Colorful Grid Accent 6" w:uiPriority="73"/>
-    <w:lsdException w:name="Subtle Emphasis" w:uiPriority="19" w:qFormat="1"/>
-    <w:lsdException w:name="Intense Emphasis" w:uiPriority="21" w:qFormat="1"/>
-    <w:lsdException w:name="Subtle Reference" w:uiPriority="31" w:qFormat="1"/>
-    <w:lsdException w:name="Intense Reference" w:uiPriority="32" w:qFormat="1"/>
-    <w:lsdException w:name="Book Title" w:uiPriority="33" w:qFormat="1"/>
-    <w:lsdException w:name="Bibliography" w:semiHidden="1" w:uiPriority="37" w:unhideWhenUsed="1"/>
-    <w:lsdException w:name="TOC Heading" w:semiHidden="1" w:uiPriority="39" w:unhideWhenUsed="1" w:qFormat="1"/>
-    <w:lsdException w:name="Plain Table 1" w:uiPriority="41"/>
-    <w:lsdException w:name="Plain Table 2" w:uiPriority="42"/>
-    <w:lsdException w:name="Plain Table 3" w:uiPriority="43"/>
-    <w:lsdException w:name="Plain Table 4" w:uiPriority="44"/>
-    <w:lsdException w:name="Plain Table 5" w:uiPriority="45"/>
-    <w:lsdException w:name="Grid Table Light" w:uiPriority="40"/>
-    <w:lsdException w:name="Grid Table 1 Light" w:uiPriority="46"/>
-    <w:lsdException w:name="Grid Table 2" w:uiPriority="47"/>
-    <w:lsdException w:name="Grid Table 3" w:uiPriority="48"/>
-    <w:lsdException w:name="Grid Table 4" w:uiPriority="49"/>
-    <w:lsdException w:name="Grid Table 5 Dark" w:uiPriority="50"/>
-    <w:lsdException w:name="Grid Table 6 Colorful" w:uiPriority="51"/>
-    <w:lsdException w:name="Grid Table 7 Colorful" w:uiPriority="52"/>
-    <w:lsdException w:name="Grid Table 1 Light Accent 1" w:uiPriority="46"/>
-    <w:lsdException w:name="Grid Table 2 Accent 1" w:uiPriority="47"/>
-    <w:lsdException w:name="Grid Table 3 Accent 1" w:uiPriority="48"/>
-    <w:lsdException w:name="Grid Table 4 Accent 1" w:uiPriority="49"/>
-    <w:lsdException w:name="Grid Table 5 Dark Accent 1" w:uiPriority="50"/>
-    <w:lsdException w:name="Grid Table 6 Colorful Accent 1" w:uiPriority="51"/>
-    <w:lsdException w:name="Grid Table 7 Colorful Accent 1" w:uiPriority="52"/>
-    <w:lsdException w:name="Grid Table 1 Light Accent 2" w:uiPriority="46"/>
-    <w:lsdException w:name="Grid Table 2 Accent 2" w:uiPriority="47"/>
-    <w:lsdException w:name="Grid Table 3 Accent 2" w:uiPriority="48"/>
-    <w:lsdException w:name="Grid Table 4 Accent 2" w:uiPriority="49"/>
-    <w:lsdException w:name="Grid Table 5 Dark Accent 2" w:uiPriority="50"/>
-    <w:lsdException w:name="Grid Table 6 Colorful Accent 2" w:uiPriority="51"/>
-    <w:lsdException w:name="Grid Table 7 Colorful Accent 2" w:uiPriority="52"/>
-    <w:lsdException w:name="Grid Table 1 Light Accent 3" w:uiPriority="46"/>
-    <w:lsdException w:name="Grid Table 2 Accent 3" w:uiPriority="47"/>
-    <w:lsdException w:name="Grid Table 3 Accent 3" w:uiPriority="48"/>
-    <w:lsdException w:name="Grid Table 4 Accent 3" w:uiPriority="49"/>
-    <w:lsdException w:name="Grid Table 5 Dark Accent 3" w:uiPriority="50"/>
-    <w:lsdException w:name="Grid Table 6 Colorful Accent 3" w:uiPriority="51"/>
-    <w:lsdException w:name="Grid Table 7 Colorful Accent 3" w:uiPriority="52"/>
-    <w:lsdException w:name="Grid Table 1 Light Accent 4" w:uiPriority="46"/>
-    <w:lsdException w:name="Grid Table 2 Accent 4" w:uiPriority="47"/>
-    <w:lsdException w:name="Grid Table 3 Accent 4" w:uiPriority="48"/>
-    <w:lsdException w:name="Grid Table 4 Accent 4" w:uiPriority="49"/>
-    <w:lsdException w:name="Grid Table 5 Dark Accent 4" w:uiPriority="50"/>
-    <w:lsdException w:name="Grid Table 6 Colorful Accent 4" w:uiPriority="51"/>
-    <w:lsdException w:name="Grid Table 7 Colorful Accent 4" w:uiPriority="52"/>
-    <w:lsdException w:name="Grid Table 1 Light Accent 5" w:uiPriority="46"/>
-    <w:lsdException w:name="Grid Table 2 Accent 5" w:uiPriority="47"/>
-    <w:lsdException w:name="Grid Table 3 Accent 5" w:uiPriority="48"/>
-    <w:lsdException w:name="Grid Table 4 Accent 5" w:uiPriority="49"/>
-    <w:lsdException w:name="Grid Table 5 Dark Accent 5" w:uiPriority="50"/>
-    <w:lsdException w:name="Grid Table 6 Colorful Accent 5" w:uiPriority="51"/>
-    <w:lsdException w:name="Grid Table 7 Colorful Accent 5" w:uiPriority="52"/>
-    <w:lsdException w:name="Grid Table 1 Light Accent 6" w:uiPriority="46"/>
-    <w:lsdException w:name="Grid Table 2 Accent 6" w:uiPriority="47"/>
-    <w:lsdException w:name="Grid Table 3 Accent 6" w:uiPriority="48"/>
-    <w:lsdException w:name="Grid Table 4 Accent 6" w:uiPriority="49"/>
-    <w:lsdException w:name="Grid Table 5 Dark Accent 6" w:uiPriority="50"/>
-    <w:lsdException w:name="Grid Table 6 Colorful Accent 6" w:uiPriority="51"/>
-    <w:lsdException w:name="Grid Table 7 Colorful Accent 6" w:uiPriority="52"/>
-    <w:lsdException w:name="List Table 1 Light" w:uiPriority="46"/>
-    <w:lsdException w:name="List Table 2" w:uiPriority="47"/>
-    <w:lsdException w:name="List Table 3" w:uiPriority="48"/>
-    <w:lsdException w:name="List Table 4" w:uiPriority="49"/>
-    <w:lsdException w:name="List Table 5 Dark" w:uiPriority="50"/>
-    <w:lsdException w:name="List Table 6 Colorful" w:uiPriority="51"/>
-    <w:lsdException w:name="List Table 7 Colorful" w:uiPriority="52"/>
-    <w:lsdException w:name="List Table 1 Light Accent 1" w:uiPriority="46"/>
-    <w:lsdException w:name="List Table 2 Accent 1" w:uiPriority="47"/>
-    <w:lsdException w:name="List Table 3 Accent 1" w:uiPriority="48"/>
-    <w:lsdException w:name="List Table 4 Accent 1" w:uiPriority="49"/>
-    <w:lsdException w:name="List Table 5 Dark Accent 1" w:uiPriority="50"/>
-    <w:lsdException w:name="List Table 6 Colorful Accent 1" w:uiPriority="51"/>
-    <w:lsdException w:name="List Table 7 Colorful Accent 1" w:uiPriority="52"/>
-    <w:lsdException w:name="List Table 1 Light Accent 2" w:uiPriority="46"/>
-    <w:lsdException w:name="List Table 2 Accent 2" w:uiPriority="47"/>
-    <w:lsdException w:name="List Table 3 Accent 2" w:uiPriority="48"/>
-    <w:lsdException w:name="List Table 4 Accent 2" w:uiPriority="49"/>
-    <w:lsdException w:name="List Table 5 Dark Accent 2" w:uiPriority="50"/>
-    <w:lsdException w:name="List Table 6 Colorful Accent 2" w:uiPriority="51"/>
-    <w:lsdException w:name="List Table 7 Colorful Accent 2" w:uiPriority="52"/>
-    <w:lsdException w:name="List Table 1 Light Accent 3" w:uiPriority="46"/>
-    <w:lsdException w:name="List Table 2 Accent 3" w:uiPriority="47"/>
-    <w:lsdException w:name="List Table 3 Accent 3" w:uiPriority="48"/>
-    <w:lsdException w:name="List Table 4 Accent 3" w:uiPriority="49"/>
-    <w:lsdException w:name="List Table 5 Dark Accent 3" w:uiPriority="50"/>
-    <w:lsdException w:name="List Table 6 Colorful Accent 3" w:uiPriority="51"/>
-    <w:lsdException w:name="List Table 7 Colorful Accent 3" w:uiPriority="52"/>
-    <w:lsdException w:name="List Table 1 Light Accent 4" w:uiPriority="46"/>
-    <w:lsdException w:name="List Table 2 Accent 4" w:uiPriority="47"/>
-    <w:lsdException w:name="List Table 3 Accent 4" w:uiPriority="48"/>
-    <w:lsdException w:name="List Table 4 Accent 4" w:uiPriority="49"/>
-    <w:lsdException w:name="List Table 5 Dark Accent 4" w:uiPriority="50"/>
-    <w:lsdException w:name="List Table 6 Colorful Accent 4" w:uiPriority="51"/>
-    <w:lsdException w:name="List Table 7 Colorful Accent 4" w:uiPriority="52"/>
-    <w:lsdException w:name="List Table 1 Light Accent 5" w:uiPriority="46"/>
-    <w:lsdException w:name="List Table 2 Accent 5" w:uiPriority="47"/>
-    <w:lsdException w:name="List Table 3 Accent 5" w:uiPriority="48"/>
-    <w:lsdException w:name="List Table 4 Accent 5" w:uiPriority="49"/>
-    <w:lsdException w:name="List Table 5 Dark Accent 5" w:uiPriority="50"/>
-    <w:lsdException w:name="List Table 6 Colorful Accent 5" w:uiPriority="51"/>
-    <w:lsdException w:name="List Table 7 Colorful Accent 5" w:uiPriority="52"/>
-    <w:lsdException w:name="List Table 1 Light Accent 6" w:uiPriority="46"/>
-    <w:lsdException w:name="List Table 2 Accent 6" w:uiPriority="47"/>
-    <w:lsdException w:name="List Table 3 Accent 6" w:uiPriority="48"/>
-    <w:lsdException w:name="List Table 4 Accent 6" w:uiPriority="49"/>
-    <w:lsdException w:name="List Table 5 Dark Accent 6" w:uiPriority="50"/>
-    <w:lsdException w:name="List Table 6 Colorful Accent 6" w:uiPriority="51"/>
-    <w:lsdException w:name="List Table 7 Colorful Accent 6" w:uiPriority="52"/>
-    <w:lsdException w:name="Mention" w:semiHidden="1" w:unhideWhenUsed="1"/>
-    <w:lsdException w:name="Smart Hyperlink" w:semiHidden="1" w:unhideWhenUsed="1"/>
-    <w:lsdException w:name="Hashtag" w:semiHidden="1" w:unhideWhenUsed="1"/>
-    <w:lsdException w:name="Unresolved Mention" w:semiHidden="1" w:unhideWhenUsed="1"/>
+  <w:latentStyles w:defLockedState="0" w:defUIPriority="99" w:defSemiHidden="1" w:defUnhideWhenUsed="1" w:defQFormat="0" w:count="267">
+    <w:lsdException w:name="Normal" w:semiHidden="0" w:uiPriority="0" w:unhideWhenUsed="0" w:qFormat="1"/>
+    <w:lsdException w:name="heading 1" w:semiHidden="0" w:uiPriority="9" w:unhideWhenUsed="0" w:qFormat="1"/>
+    <w:lsdException w:name="heading 2" w:uiPriority="9" w:qFormat="1"/>
+    <w:lsdException w:name="heading 3" w:uiPriority="9" w:qFormat="1"/>
+    <w:lsdException w:name="heading 4" w:uiPriority="9" w:qFormat="1"/>
+    <w:lsdException w:name="heading 5" w:uiPriority="9" w:qFormat="1"/>
+    <w:lsdException w:name="heading 6" w:uiPriority="9" w:qFormat="1"/>
+    <w:lsdException w:name="heading 7" w:uiPriority="9" w:qFormat="1"/>
+    <w:lsdException w:name="heading 8" w:uiPriority="9" w:qFormat="1"/>
+    <w:lsdException w:name="heading 9" w:uiPriority="9" w:qFormat="1"/>
+    <w:lsdException w:name="toc 1" w:uiPriority="39"/>
+    <w:lsdException w:name="toc 2" w:uiPriority="39"/>
+    <w:lsdException w:name="toc 3" w:uiPriority="39"/>
+    <w:lsdException w:name="toc 4" w:uiPriority="39"/>
+    <w:lsdException w:name="toc 5" w:uiPriority="39"/>
+    <w:lsdException w:name="toc 6" w:uiPriority="39"/>
+    <w:lsdException w:name="toc 7" w:uiPriority="39"/>
+    <w:lsdException w:name="toc 8" w:uiPriority="39"/>
+    <w:lsdException w:name="toc 9" w:uiPriority="39"/>
+    <w:lsdException w:name="caption" w:uiPriority="35" w:qFormat="1"/>
+    <w:lsdException w:name="Title" w:semiHidden="0" w:uiPriority="10" w:unhideWhenUsed="0" w:qFormat="1"/>
+    <w:lsdException w:name="Default Paragraph Font" w:uiPriority="1"/>
+    <w:lsdException w:name="Subtitle" w:semiHidden="0" w:uiPriority="11" w:unhideWhenUsed="0" w:qFormat="1"/>
+    <w:lsdException w:name="Strong" w:semiHidden="0" w:uiPriority="22" w:unhideWhenUsed="0" w:qFormat="1"/>
+    <w:lsdException w:name="Emphasis" w:semiHidden="0" w:uiPriority="20" w:unhideWhenUsed="0" w:qFormat="1"/>
+    <w:lsdException w:name="Table Grid" w:semiHidden="0" w:uiPriority="39" w:unhideWhenUsed="0"/>
+    <w:lsdException w:name="Placeholder Text" w:unhideWhenUsed="0"/>
+    <w:lsdException w:name="No Spacing" w:semiHidden="0" w:uiPriority="1" w:unhideWhenUsed="0" w:qFormat="1"/>
+    <w:lsdException w:name="Light Shading" w:semiHidden="0" w:uiPriority="60" w:unhideWhenUsed="0"/>
+    <w:lsdException w:name="Light List" w:semiHidden="0" w:uiPriority="61" w:unhideWhenUsed="0"/>
+    <w:lsdException w:name="Light Grid" w:semiHidden="0" w:uiPriority="62" w:unhideWhenUsed="0"/>
+    <w:lsdException w:name="Medium Shading 1" w:semiHidden="0" w:uiPriority="63" w:unhideWhenUsed="0"/>
+    <w:lsdException w:name="Medium Shading 2" w:semiHidden="0" w:uiPriority="64" w:unhideWhenUsed="0"/>
+    <w:lsdException w:name="Medium List 1" w:semiHidden="0" w:uiPriority="65" w:unhideWhenUsed="0"/>
+    <w:lsdException w:name="Medium List 2" w:semiHidden="0" w:uiPriority="66" w:unhideWhenUsed="0"/>
+    <w:lsdException w:name="Medium Grid 1" w:semiHidden="0" w:uiPriority="67" w:unhideWhenUsed="0"/>
+    <w:lsdException w:name="Medium Grid 2" w:semiHidden="0" w:uiPriority="68" w:unhideWhenUsed="0"/>
+    <w:lsdException w:name="Medium Grid 3" w:semiHidden="0" w:uiPriority="69" w:unhideWhenUsed="0"/>
+    <w:lsdException w:name="Dark List" w:semiHidden="0" w:uiPriority="70" w:unhideWhenUsed="0"/>
+    <w:lsdException w:name="Colorful Shading" w:semiHidden="0" w:uiPriority="71" w:unhideWhenUsed="0"/>
+    <w:lsdException w:name="Colorful List" w:semiHidden="0" w:uiPriority="72" w:unhideWhenUsed="0"/>
+    <w:lsdException w:name="Colorful Grid" w:semiHidden="0" w:uiPriority="73" w:unhideWhenUsed="0"/>
+    <w:lsdException w:name="Light Shading Accent 1" w:semiHidden="0" w:uiPriority="60" w:unhideWhenUsed="0"/>
+    <w:lsdException w:name="Light List Accent 1" w:semiHidden="0" w:uiPriority="61" w:unhideWhenUsed="0"/>
+    <w:lsdException w:name="Light Grid Accent 1" w:semiHidden="0" w:uiPriority="62" w:unhideWhenUsed="0"/>
+    <w:lsdException w:name="Medium Shading 1 Accent 1" w:semiHidden="0" w:uiPriority="63" w:unhideWhenUsed="0"/>
+    <w:lsdException w:name="Medium Shading 2 Accent 1" w:semiHidden="0" w:uiPriority="64" w:unhideWhenUsed="0"/>
+    <w:lsdException w:name="Medium List 1 Accent 1" w:semiHidden="0" w:uiPriority="65" w:unhideWhenUsed="0"/>
+    <w:lsdException w:name="Revision" w:unhideWhenUsed="0"/>
+    <w:lsdException w:name="List Paragraph" w:semiHidden="0" w:uiPriority="34" w:unhideWhenUsed="0" w:qFormat="1"/>
+    <w:lsdException w:name="Quote" w:semiHidden="0" w:uiPriority="29" w:unhideWhenUsed="0" w:qFormat="1"/>
+    <w:lsdException w:name="Intense Quote" w:semiHidden="0" w:uiPriority="30" w:unhideWhenUsed="0" w:qFormat="1"/>
+    <w:lsdException w:name="Medium List 2 Accent 1" w:semiHidden="0" w:uiPriority="66" w:unhideWhenUsed="0"/>
+    <w:lsdException w:name="Medium Grid 1 Accent 1" w:semiHidden="0" w:uiPriority="67" w:unhideWhenUsed="0"/>
+    <w:lsdException w:name="Medium Grid 2 Accent 1" w:semiHidden="0" w:uiPriority="68" w:unhideWhenUsed="0"/>
+    <w:lsdException w:name="Medium Grid 3 Accent 1" w:semiHidden="0" w:uiPriority="69" w:unhideWhenUsed="0"/>
+    <w:lsdException w:name="Dark List Accent 1" w:semiHidden="0" w:uiPriority="70" w:unhideWhenUsed="0"/>
+    <w:lsdException w:name="Colorful Shading Accent 1" w:semiHidden="0" w:uiPriority="71" w:unhideWhenUsed="0"/>
+    <w:lsdException w:name="Colorful List Accent 1" w:semiHidden="0" w:uiPriority="72" w:unhideWhenUsed="0"/>
+    <w:lsdException w:name="Colorful Grid Accent 1" w:semiHidden="0" w:uiPriority="73" w:unhideWhenUsed="0"/>
+    <w:lsdException w:name="Light Shading Accent 2" w:semiHidden="0" w:uiPriority="60" w:unhideWhenUsed="0"/>
+    <w:lsdException w:name="Light List Accent 2" w:semiHidden="0" w:uiPriority="61" w:unhideWhenUsed="0"/>
+    <w:lsdException w:name="Light Grid Accent 2" w:semiHidden="0" w:uiPriority="62" w:unhideWhenUsed="0"/>
+    <w:lsdException w:name="Medium Shading 1 Accent 2" w:semiHidden="0" w:uiPriority="63" w:unhideWhenUsed="0"/>
+    <w:lsdException w:name="Medium Shading 2 Accent 2" w:semiHidden="0" w:uiPriority="64" w:unhideWhenUsed="0"/>
+    <w:lsdException w:name="Medium List 1 Accent 2" w:semiHidden="0" w:uiPriority="65" w:unhideWhenUsed="0"/>
+    <w:lsdException w:name="Medium List 2 Accent 2" w:semiHidden="0" w:uiPriority="66" w:unhideWhenUsed="0"/>
+    <w:lsdException w:name="Medium Grid 1 Accent 2" w:semiHidden="0" w:uiPriority="67" w:unhideWhenUsed="0"/>
+    <w:lsdException w:name="Medium Grid 2 Accent 2" w:semiHidden="0" w:uiPriority="68" w:unhideWhenUsed="0"/>
+    <w:lsdException w:name="Medium Grid 3 Accent 2" w:semiHidden="0" w:uiPriority="69" w:unhideWhenUsed="0"/>
+    <w:lsdException w:name="Dark List Accent 2" w:semiHidden="0" w:uiPriority="70" w:unhideWhenUsed="0"/>
+    <w:lsdException w:name="Colorful Shading Accent 2" w:semiHidden="0" w:uiPriority="71" w:unhideWhenUsed="0"/>
+    <w:lsdException w:name="Colorful List Accent 2" w:semiHidden="0" w:uiPriority="72" w:unhideWhenUsed="0"/>
+    <w:lsdException w:name="Colorful Grid Accent 2" w:semiHidden="0" w:uiPriority="73" w:unhideWhenUsed="0"/>
+    <w:lsdException w:name="Light Shading Accent 3" w:semiHidden="0" w:uiPriority="60" w:unhideWhenUsed="0"/>
+    <w:lsdException w:name="Light List Accent 3" w:semiHidden="0" w:uiPriority="61" w:unhideWhenUsed="0"/>
+    <w:lsdException w:name="Light Grid Accent 3" w:semiHidden="0" w:uiPriority="62" w:unhideWhenUsed="0"/>
+    <w:lsdException w:name="Medium Shading 1 Accent 3" w:semiHidden="0" w:uiPriority="63" w:unhideWhenUsed="0"/>
+    <w:lsdException w:name="Medium Shading 2 Accent 3" w:semiHidden="0" w:uiPriority="64" w:unhideWhenUsed="0"/>
+    <w:lsdException w:name="Medium List 1 Accent 3" w:semiHidden="0" w:uiPriority="65" w:unhideWhenUsed="0"/>
+    <w:lsdException w:name="Medium List 2 Accent 3" w:semiHidden="0" w:uiPriority="66" w:unhideWhenUsed="0"/>
+    <w:lsdException w:name="Medium Grid 1 Accent 3" w:semiHidden="0" w:uiPriority="67" w:unhideWhenUsed="0"/>
+    <w:lsdException w:name="Medium Grid 2 Accent 3" w:semiHidden="0" w:uiPriority="68" w:unhideWhenUsed="0"/>
+    <w:lsdException w:name="Medium Grid 3 Accent 3" w:semiHidden="0" w:uiPriority="69" w:unhideWhenUsed="0"/>
+    <w:lsdException w:name="Dark List Accent 3" w:semiHidden="0" w:uiPriority="70" w:unhideWhenUsed="0"/>
+    <w:lsdException w:name="Colorful Shading Accent 3" w:semiHidden="0" w:uiPriority="71" w:unhideWhenUsed="0"/>
+    <w:lsdException w:name="Colorful List Accent 3" w:semiHidden="0" w:uiPriority="72" w:unhideWhenUsed="0"/>
+    <w:lsdException w:name="Colorful Grid Accent 3" w:semiHidden="0" w:uiPriority="73" w:unhideWhenUsed="0"/>
+    <w:lsdException w:name="Light Shading Accent 4" w:semiHidden="0" w:uiPriority="60" w:unhideWhenUsed="0"/>
+    <w:lsdException w:name="Light List Accent 4" w:semiHidden="0" w:uiPriority="61" w:unhideWhenUsed="0"/>
+    <w:lsdException w:name="Light Grid Accent 4" w:semiHidden="0" w:uiPriority="62" w:unhideWhenUsed="0"/>
+    <w:lsdException w:name="Medium Shading 1 Accent 4" w:semiHidden="0" w:uiPriority="63" w:unhideWhenUsed="0"/>
+    <w:lsdException w:name="Medium Shading 2 Accent 4" w:semiHidden="0" w:uiPriority="64" w:unhideWhenUsed="0"/>
+    <w:lsdException w:name="Medium List 1 Accent 4" w:semiHidden="0" w:uiPriority="65" w:unhideWhenUsed="0"/>
+    <w:lsdException w:name="Medium List 2 Accent 4" w:semiHidden="0" w:uiPriority="66" w:unhideWhenUsed="0"/>
+    <w:lsdException w:name="Medium Grid 1 Accent 4" w:semiHidden="0" w:uiPriority="67" w:unhideWhenUsed="0"/>
+    <w:lsdException w:name="Medium Grid 2 Accent 4" w:semiHidden="0" w:uiPriority="68" w:unhideWhenUsed="0"/>
+    <w:lsdException w:name="Medium Grid 3 Accent 4" w:semiHidden="0" w:uiPriority="69" w:unhideWhenUsed="0"/>
+    <w:lsdException w:name="Dark List Accent 4" w:semiHidden="0" w:uiPriority="70" w:unhideWhenUsed="0"/>
+    <w:lsdException w:name="Colorful Shading Accent 4" w:semiHidden="0" w:uiPriority="71" w:unhideWhenUsed="0"/>
+    <w:lsdException w:name="Colorful List Accent 4" w:semiHidden="0" w:uiPriority="72" w:unhideWhenUsed="0"/>
+    <w:lsdException w:name="Colorful Grid Accent 4" w:semiHidden="0" w:uiPriority="73" w:unhideWhenUsed="0"/>
+    <w:lsdException w:name="Light Shading Accent 5" w:semiHidden="0" w:uiPriority="60" w:unhideWhenUsed="0"/>
+    <w:lsdException w:name="Light List Accent 5" w:semiHidden="0" w:uiPriority="61" w:unhideWhenUsed="0"/>
+    <w:lsdException w:name="Light Grid Accent 5" w:semiHidden="0" w:uiPriority="62" w:unhideWhenUsed="0"/>
+    <w:lsdException w:name="Medium Shading 1 Accent 5" w:semiHidden="0" w:uiPriority="63" w:unhideWhenUsed="0"/>
+    <w:lsdException w:name="Medium Shading 2 Accent 5" w:semiHidden="0" w:uiPriority="64" w:unhideWhenUsed="0"/>
+    <w:lsdException w:name="Medium List 1 Accent 5" w:semiHidden="0" w:uiPriority="65" w:unhideWhenUsed="0"/>
+    <w:lsdException w:name="Medium List 2 Accent 5" w:semiHidden="0" w:uiPriority="66" w:unhideWhenUsed="0"/>
+    <w:lsdException w:name="Medium Grid 1 Accent 5" w:semiHidden="0" w:uiPriority="67" w:unhideWhenUsed="0"/>
+    <w:lsdException w:name="Medium Grid 2 Accent 5" w:semiHidden="0" w:uiPriority="68" w:unhideWhenUsed="0"/>
+    <w:lsdException w:name="Medium Grid 3 Accent 5" w:semiHidden="0" w:uiPriority="69" w:unhideWhenUsed="0"/>
+    <w:lsdException w:name="Dark List Accent 5" w:semiHidden="0" w:uiPriority="70" w:unhideWhenUsed="0"/>
+    <w:lsdException w:name="Colorful Shading Accent 5" w:semiHidden="0" w:uiPriority="71" w:unhideWhenUsed="0"/>
+    <w:lsdException w:name="Colorful List Accent 5" w:semiHidden="0" w:uiPriority="72" w:unhideWhenUsed="0"/>
+    <w:lsdException w:name="Colorful Grid Accent 5" w:semiHidden="0" w:uiPriority="73" w:unhideWhenUsed="0"/>
+    <w:lsdException w:name="Light Shading Accent 6" w:semiHidden="0" w:uiPriority="60" w:unhideWhenUsed="0"/>
+    <w:lsdException w:name="Light List Accent 6" w:semiHidden="0" w:uiPriority="61" w:unhideWhenUsed="0"/>
+    <w:lsdException w:name="Light Grid Accent 6" w:semiHidden="0" w:uiPriority="62" w:unhideWhenUsed="0"/>
+    <w:lsdException w:name="Medium Shading 1 Accent 6" w:semiHidden="0" w:uiPriority="63" w:unhideWhenUsed="0"/>
+    <w:lsdException w:name="Medium Shading 2 Accent 6" w:semiHidden="0" w:uiPriority="64" w:unhideWhenUsed="0"/>
+    <w:lsdException w:name="Medium List 1 Accent 6" w:semiHidden="0" w:uiPriority="65" w:unhideWhenUsed="0"/>
+    <w:lsdException w:name="Medium List 2 Accent 6" w:semiHidden="0" w:uiPriority="66" w:unhideWhenUsed="0"/>
+    <w:lsdException w:name="Medium Grid 1 Accent 6" w:semiHidden="0" w:uiPriority="67" w:unhideWhenUsed="0"/>
+    <w:lsdException w:name="Medium Grid 2 Accent 6" w:semiHidden="0" w:uiPriority="68" w:unhideWhenUsed="0"/>
+    <w:lsdException w:name="Medium Grid 3 Accent 6" w:semiHidden="0" w:uiPriority="69" w:unhideWhenUsed="0"/>
+    <w:lsdException w:name="Dark List Accent 6" w:semiHidden="0" w:uiPriority="70" w:unhideWhenUsed="0"/>
+    <w:lsdException w:name="Colorful Shading Accent 6" w:semiHidden="0" w:uiPriority="71" w:unhideWhenUsed="0"/>
+    <w:lsdException w:name="Colorful List Accent 6" w:semiHidden="0" w:uiPriority="72" w:unhideWhenUsed="0"/>
+    <w:lsdException w:name="Colorful Grid Accent 6" w:semiHidden="0" w:uiPriority="73" w:unhideWhenUsed="0"/>
+    <w:lsdException w:name="Subtle Emphasis" w:semiHidden="0" w:uiPriority="19" w:unhideWhenUsed="0" w:qFormat="1"/>
+    <w:lsdException w:name="Intense Emphasis" w:semiHidden="0" w:uiPriority="21" w:unhideWhenUsed="0" w:qFormat="1"/>
+    <w:lsdException w:name="Subtle Reference" w:semiHidden="0" w:uiPriority="31" w:unhideWhenUsed="0" w:qFormat="1"/>
+    <w:lsdException w:name="Intense Reference" w:semiHidden="0" w:uiPriority="32" w:unhideWhenUsed="0" w:qFormat="1"/>
+    <w:lsdException w:name="Book Title" w:semiHidden="0" w:uiPriority="33" w:unhideWhenUsed="0" w:qFormat="1"/>
+    <w:lsdException w:name="Bibliography" w:uiPriority="37"/>
+    <w:lsdException w:name="TOC Heading" w:uiPriority="39" w:qFormat="1"/>
   </w:latentStyles>
-  <w:style w:type="paragraph" w:default="1" w:styleId="Normal">
+  <w:style w:type="paragraph" w:default="1" w:styleId="a">
     <w:name w:val="Normal"/>
     <w:qFormat/>
   </w:style>
-  <w:style w:type="character" w:default="1" w:styleId="DefaultParagraphFont">
+  <w:style w:type="character" w:default="1" w:styleId="a0">
     <w:name w:val="Default Paragraph Font"/>
     <w:uiPriority w:val="1"/>
     <w:semiHidden/>
     <w:unhideWhenUsed/>
   </w:style>
-  <w:style w:type="table" w:default="1" w:styleId="TableNormal">
+  <w:style w:type="table" w:default="1" w:styleId="a1">
     <w:name w:val="Normal Table"/>
     <w:uiPriority w:val="99"/>
     <w:semiHidden/>
@@ -5800,15 +5822,15 @@
       </w:tblCellMar>
     </w:tblPr>
   </w:style>
-  <w:style w:type="numbering" w:default="1" w:styleId="NoList">
+  <w:style w:type="numbering" w:default="1" w:styleId="a2">
     <w:name w:val="No List"/>
     <w:uiPriority w:val="99"/>
     <w:semiHidden/>
     <w:unhideWhenUsed/>
   </w:style>
-  <w:style w:type="paragraph" w:styleId="ListParagraph">
+  <w:style w:type="paragraph" w:styleId="a3">
     <w:name w:val="List Paragraph"/>
-    <w:basedOn w:val="Normal"/>
+    <w:basedOn w:val="a"/>
     <w:uiPriority w:val="34"/>
     <w:qFormat/>
     <w:rsid w:val="00B0605F"/>
@@ -5817,9 +5839,229 @@
       <w:contextualSpacing/>
     </w:pPr>
   </w:style>
-  <w:style w:type="table" w:styleId="TableGrid">
+  <w:style w:type="table" w:styleId="a4">
     <w:name w:val="Table Grid"/>
-    <w:basedOn w:val="TableNormal"/>
+    <w:basedOn w:val="a1"/>
+    <w:uiPriority w:val="39"/>
+    <w:rsid w:val="000C102E"/>
+    <w:pPr>
+      <w:spacing w:after="0" w:line="240" w:lineRule="auto"/>
+    </w:pPr>
+    <w:tblPr>
+      <w:tblBorders>
+        <w:top w:val="single" w:sz="4" w:space="0" w:color="auto"/>
+        <w:left w:val="single" w:sz="4" w:space="0" w:color="auto"/>
+        <w:bottom w:val="single" w:sz="4" w:space="0" w:color="auto"/>
+        <w:right w:val="single" w:sz="4" w:space="0" w:color="auto"/>
+        <w:insideH w:val="single" w:sz="4" w:space="0" w:color="auto"/>
+        <w:insideV w:val="single" w:sz="4" w:space="0" w:color="auto"/>
+      </w:tblBorders>
+    </w:tblPr>
+  </w:style>
+</w:styles>
+</file>
+
+<file path=word/stylesWithEffects.xml><?xml version="1.0" encoding="utf-8"?>
+<w:styles xmlns:wpc="http://schemas.microsoft.com/office/word/2010/wordprocessingCanvas" xmlns:mc="http://schemas.openxmlformats.org/markup-compatibility/2006" xmlns:o="urn:schemas-microsoft-com:office:office" xmlns:r="http://schemas.openxmlformats.org/officeDocument/2006/relationships" xmlns:m="http://schemas.openxmlformats.org/officeDocument/2006/math" xmlns:v="urn:schemas-microsoft-com:vml" xmlns:wp14="http://schemas.microsoft.com/office/word/2010/wordprocessingDrawing" xmlns:wp="http://schemas.openxmlformats.org/drawingml/2006/wordprocessingDrawing" xmlns:w10="urn:schemas-microsoft-com:office:word" xmlns:w="http://schemas.openxmlformats.org/wordprocessingml/2006/main" xmlns:w14="http://schemas.microsoft.com/office/word/2010/wordml" xmlns:wpg="http://schemas.microsoft.com/office/word/2010/wordprocessingGroup" xmlns:wpi="http://schemas.microsoft.com/office/word/2010/wordprocessingInk" xmlns:wne="http://schemas.microsoft.com/office/word/2006/wordml" xmlns:wps="http://schemas.microsoft.com/office/word/2010/wordprocessingShape" mc:Ignorable="w14 wp14">
+  <w:docDefaults>
+    <w:rPrDefault>
+      <w:rPr>
+        <w:rFonts w:asciiTheme="minorHAnsi" w:eastAsiaTheme="minorHAnsi" w:hAnsiTheme="minorHAnsi" w:cstheme="minorBidi"/>
+        <w:sz w:val="22"/>
+        <w:szCs w:val="28"/>
+        <w:lang w:val="en-US" w:eastAsia="en-US" w:bidi="th-TH"/>
+      </w:rPr>
+    </w:rPrDefault>
+    <w:pPrDefault>
+      <w:pPr>
+        <w:spacing w:after="160" w:line="259" w:lineRule="auto"/>
+      </w:pPr>
+    </w:pPrDefault>
+  </w:docDefaults>
+  <w:latentStyles w:defLockedState="0" w:defUIPriority="99" w:defSemiHidden="1" w:defUnhideWhenUsed="1" w:defQFormat="0" w:count="267">
+    <w:lsdException w:name="Normal" w:semiHidden="0" w:uiPriority="0" w:unhideWhenUsed="0" w:qFormat="1"/>
+    <w:lsdException w:name="heading 1" w:semiHidden="0" w:uiPriority="9" w:unhideWhenUsed="0" w:qFormat="1"/>
+    <w:lsdException w:name="heading 2" w:uiPriority="9" w:qFormat="1"/>
+    <w:lsdException w:name="heading 3" w:uiPriority="9" w:qFormat="1"/>
+    <w:lsdException w:name="heading 4" w:uiPriority="9" w:qFormat="1"/>
+    <w:lsdException w:name="heading 5" w:uiPriority="9" w:qFormat="1"/>
+    <w:lsdException w:name="heading 6" w:uiPriority="9" w:qFormat="1"/>
+    <w:lsdException w:name="heading 7" w:uiPriority="9" w:qFormat="1"/>
+    <w:lsdException w:name="heading 8" w:uiPriority="9" w:qFormat="1"/>
+    <w:lsdException w:name="heading 9" w:uiPriority="9" w:qFormat="1"/>
+    <w:lsdException w:name="toc 1" w:uiPriority="39"/>
+    <w:lsdException w:name="toc 2" w:uiPriority="39"/>
+    <w:lsdException w:name="toc 3" w:uiPriority="39"/>
+    <w:lsdException w:name="toc 4" w:uiPriority="39"/>
+    <w:lsdException w:name="toc 5" w:uiPriority="39"/>
+    <w:lsdException w:name="toc 6" w:uiPriority="39"/>
+    <w:lsdException w:name="toc 7" w:uiPriority="39"/>
+    <w:lsdException w:name="toc 8" w:uiPriority="39"/>
+    <w:lsdException w:name="toc 9" w:uiPriority="39"/>
+    <w:lsdException w:name="caption" w:uiPriority="35" w:qFormat="1"/>
+    <w:lsdException w:name="Title" w:semiHidden="0" w:uiPriority="10" w:unhideWhenUsed="0" w:qFormat="1"/>
+    <w:lsdException w:name="Default Paragraph Font" w:uiPriority="1"/>
+    <w:lsdException w:name="Subtitle" w:semiHidden="0" w:uiPriority="11" w:unhideWhenUsed="0" w:qFormat="1"/>
+    <w:lsdException w:name="Strong" w:semiHidden="0" w:uiPriority="22" w:unhideWhenUsed="0" w:qFormat="1"/>
+    <w:lsdException w:name="Emphasis" w:semiHidden="0" w:uiPriority="20" w:unhideWhenUsed="0" w:qFormat="1"/>
+    <w:lsdException w:name="Table Grid" w:semiHidden="0" w:uiPriority="39" w:unhideWhenUsed="0"/>
+    <w:lsdException w:name="Placeholder Text" w:unhideWhenUsed="0"/>
+    <w:lsdException w:name="No Spacing" w:semiHidden="0" w:uiPriority="1" w:unhideWhenUsed="0" w:qFormat="1"/>
+    <w:lsdException w:name="Light Shading" w:semiHidden="0" w:uiPriority="60" w:unhideWhenUsed="0"/>
+    <w:lsdException w:name="Light List" w:semiHidden="0" w:uiPriority="61" w:unhideWhenUsed="0"/>
+    <w:lsdException w:name="Light Grid" w:semiHidden="0" w:uiPriority="62" w:unhideWhenUsed="0"/>
+    <w:lsdException w:name="Medium Shading 1" w:semiHidden="0" w:uiPriority="63" w:unhideWhenUsed="0"/>
+    <w:lsdException w:name="Medium Shading 2" w:semiHidden="0" w:uiPriority="64" w:unhideWhenUsed="0"/>
+    <w:lsdException w:name="Medium List 1" w:semiHidden="0" w:uiPriority="65" w:unhideWhenUsed="0"/>
+    <w:lsdException w:name="Medium List 2" w:semiHidden="0" w:uiPriority="66" w:unhideWhenUsed="0"/>
+    <w:lsdException w:name="Medium Grid 1" w:semiHidden="0" w:uiPriority="67" w:unhideWhenUsed="0"/>
+    <w:lsdException w:name="Medium Grid 2" w:semiHidden="0" w:uiPriority="68" w:unhideWhenUsed="0"/>
+    <w:lsdException w:name="Medium Grid 3" w:semiHidden="0" w:uiPriority="69" w:unhideWhenUsed="0"/>
+    <w:lsdException w:name="Dark List" w:semiHidden="0" w:uiPriority="70" w:unhideWhenUsed="0"/>
+    <w:lsdException w:name="Colorful Shading" w:semiHidden="0" w:uiPriority="71" w:unhideWhenUsed="0"/>
+    <w:lsdException w:name="Colorful List" w:semiHidden="0" w:uiPriority="72" w:unhideWhenUsed="0"/>
+    <w:lsdException w:name="Colorful Grid" w:semiHidden="0" w:uiPriority="73" w:unhideWhenUsed="0"/>
+    <w:lsdException w:name="Light Shading Accent 1" w:semiHidden="0" w:uiPriority="60" w:unhideWhenUsed="0"/>
+    <w:lsdException w:name="Light List Accent 1" w:semiHidden="0" w:uiPriority="61" w:unhideWhenUsed="0"/>
+    <w:lsdException w:name="Light Grid Accent 1" w:semiHidden="0" w:uiPriority="62" w:unhideWhenUsed="0"/>
+    <w:lsdException w:name="Medium Shading 1 Accent 1" w:semiHidden="0" w:uiPriority="63" w:unhideWhenUsed="0"/>
+    <w:lsdException w:name="Medium Shading 2 Accent 1" w:semiHidden="0" w:uiPriority="64" w:unhideWhenUsed="0"/>
+    <w:lsdException w:name="Medium List 1 Accent 1" w:semiHidden="0" w:uiPriority="65" w:unhideWhenUsed="0"/>
+    <w:lsdException w:name="Revision" w:unhideWhenUsed="0"/>
+    <w:lsdException w:name="List Paragraph" w:semiHidden="0" w:uiPriority="34" w:unhideWhenUsed="0" w:qFormat="1"/>
+    <w:lsdException w:name="Quote" w:semiHidden="0" w:uiPriority="29" w:unhideWhenUsed="0" w:qFormat="1"/>
+    <w:lsdException w:name="Intense Quote" w:semiHidden="0" w:uiPriority="30" w:unhideWhenUsed="0" w:qFormat="1"/>
+    <w:lsdException w:name="Medium List 2 Accent 1" w:semiHidden="0" w:uiPriority="66" w:unhideWhenUsed="0"/>
+    <w:lsdException w:name="Medium Grid 1 Accent 1" w:semiHidden="0" w:uiPriority="67" w:unhideWhenUsed="0"/>
+    <w:lsdException w:name="Medium Grid 2 Accent 1" w:semiHidden="0" w:uiPriority="68" w:unhideWhenUsed="0"/>
+    <w:lsdException w:name="Medium Grid 3 Accent 1" w:semiHidden="0" w:uiPriority="69" w:unhideWhenUsed="0"/>
+    <w:lsdException w:name="Dark List Accent 1" w:semiHidden="0" w:uiPriority="70" w:unhideWhenUsed="0"/>
+    <w:lsdException w:name="Colorful Shading Accent 1" w:semiHidden="0" w:uiPriority="71" w:unhideWhenUsed="0"/>
+    <w:lsdException w:name="Colorful List Accent 1" w:semiHidden="0" w:uiPriority="72" w:unhideWhenUsed="0"/>
+    <w:lsdException w:name="Colorful Grid Accent 1" w:semiHidden="0" w:uiPriority="73" w:unhideWhenUsed="0"/>
+    <w:lsdException w:name="Light Shading Accent 2" w:semiHidden="0" w:uiPriority="60" w:unhideWhenUsed="0"/>
+    <w:lsdException w:name="Light List Accent 2" w:semiHidden="0" w:uiPriority="61" w:unhideWhenUsed="0"/>
+    <w:lsdException w:name="Light Grid Accent 2" w:semiHidden="0" w:uiPriority="62" w:unhideWhenUsed="0"/>
+    <w:lsdException w:name="Medium Shading 1 Accent 2" w:semiHidden="0" w:uiPriority="63" w:unhideWhenUsed="0"/>
+    <w:lsdException w:name="Medium Shading 2 Accent 2" w:semiHidden="0" w:uiPriority="64" w:unhideWhenUsed="0"/>
+    <w:lsdException w:name="Medium List 1 Accent 2" w:semiHidden="0" w:uiPriority="65" w:unhideWhenUsed="0"/>
+    <w:lsdException w:name="Medium List 2 Accent 2" w:semiHidden="0" w:uiPriority="66" w:unhideWhenUsed="0"/>
+    <w:lsdException w:name="Medium Grid 1 Accent 2" w:semiHidden="0" w:uiPriority="67" w:unhideWhenUsed="0"/>
+    <w:lsdException w:name="Medium Grid 2 Accent 2" w:semiHidden="0" w:uiPriority="68" w:unhideWhenUsed="0"/>
+    <w:lsdException w:name="Medium Grid 3 Accent 2" w:semiHidden="0" w:uiPriority="69" w:unhideWhenUsed="0"/>
+    <w:lsdException w:name="Dark List Accent 2" w:semiHidden="0" w:uiPriority="70" w:unhideWhenUsed="0"/>
+    <w:lsdException w:name="Colorful Shading Accent 2" w:semiHidden="0" w:uiPriority="71" w:unhideWhenUsed="0"/>
+    <w:lsdException w:name="Colorful List Accent 2" w:semiHidden="0" w:uiPriority="72" w:unhideWhenUsed="0"/>
+    <w:lsdException w:name="Colorful Grid Accent 2" w:semiHidden="0" w:uiPriority="73" w:unhideWhenUsed="0"/>
+    <w:lsdException w:name="Light Shading Accent 3" w:semiHidden="0" w:uiPriority="60" w:unhideWhenUsed="0"/>
+    <w:lsdException w:name="Light List Accent 3" w:semiHidden="0" w:uiPriority="61" w:unhideWhenUsed="0"/>
+    <w:lsdException w:name="Light Grid Accent 3" w:semiHidden="0" w:uiPriority="62" w:unhideWhenUsed="0"/>
+    <w:lsdException w:name="Medium Shading 1 Accent 3" w:semiHidden="0" w:uiPriority="63" w:unhideWhenUsed="0"/>
+    <w:lsdException w:name="Medium Shading 2 Accent 3" w:semiHidden="0" w:uiPriority="64" w:unhideWhenUsed="0"/>
+    <w:lsdException w:name="Medium List 1 Accent 3" w:semiHidden="0" w:uiPriority="65" w:unhideWhenUsed="0"/>
+    <w:lsdException w:name="Medium List 2 Accent 3" w:semiHidden="0" w:uiPriority="66" w:unhideWhenUsed="0"/>
+    <w:lsdException w:name="Medium Grid 1 Accent 3" w:semiHidden="0" w:uiPriority="67" w:unhideWhenUsed="0"/>
+    <w:lsdException w:name="Medium Grid 2 Accent 3" w:semiHidden="0" w:uiPriority="68" w:unhideWhenUsed="0"/>
+    <w:lsdException w:name="Medium Grid 3 Accent 3" w:semiHidden="0" w:uiPriority="69" w:unhideWhenUsed="0"/>
+    <w:lsdException w:name="Dark List Accent 3" w:semiHidden="0" w:uiPriority="70" w:unhideWhenUsed="0"/>
+    <w:lsdException w:name="Colorful Shading Accent 3" w:semiHidden="0" w:uiPriority="71" w:unhideWhenUsed="0"/>
+    <w:lsdException w:name="Colorful List Accent 3" w:semiHidden="0" w:uiPriority="72" w:unhideWhenUsed="0"/>
+    <w:lsdException w:name="Colorful Grid Accent 3" w:semiHidden="0" w:uiPriority="73" w:unhideWhenUsed="0"/>
+    <w:lsdException w:name="Light Shading Accent 4" w:semiHidden="0" w:uiPriority="60" w:unhideWhenUsed="0"/>
+    <w:lsdException w:name="Light List Accent 4" w:semiHidden="0" w:uiPriority="61" w:unhideWhenUsed="0"/>
+    <w:lsdException w:name="Light Grid Accent 4" w:semiHidden="0" w:uiPriority="62" w:unhideWhenUsed="0"/>
+    <w:lsdException w:name="Medium Shading 1 Accent 4" w:semiHidden="0" w:uiPriority="63" w:unhideWhenUsed="0"/>
+    <w:lsdException w:name="Medium Shading 2 Accent 4" w:semiHidden="0" w:uiPriority="64" w:unhideWhenUsed="0"/>
+    <w:lsdException w:name="Medium List 1 Accent 4" w:semiHidden="0" w:uiPriority="65" w:unhideWhenUsed="0"/>
+    <w:lsdException w:name="Medium List 2 Accent 4" w:semiHidden="0" w:uiPriority="66" w:unhideWhenUsed="0"/>
+    <w:lsdException w:name="Medium Grid 1 Accent 4" w:semiHidden="0" w:uiPriority="67" w:unhideWhenUsed="0"/>
+    <w:lsdException w:name="Medium Grid 2 Accent 4" w:semiHidden="0" w:uiPriority="68" w:unhideWhenUsed="0"/>
+    <w:lsdException w:name="Medium Grid 3 Accent 4" w:semiHidden="0" w:uiPriority="69" w:unhideWhenUsed="0"/>
+    <w:lsdException w:name="Dark List Accent 4" w:semiHidden="0" w:uiPriority="70" w:unhideWhenUsed="0"/>
+    <w:lsdException w:name="Colorful Shading Accent 4" w:semiHidden="0" w:uiPriority="71" w:unhideWhenUsed="0"/>
+    <w:lsdException w:name="Colorful List Accent 4" w:semiHidden="0" w:uiPriority="72" w:unhideWhenUsed="0"/>
+    <w:lsdException w:name="Colorful Grid Accent 4" w:semiHidden="0" w:uiPriority="73" w:unhideWhenUsed="0"/>
+    <w:lsdException w:name="Light Shading Accent 5" w:semiHidden="0" w:uiPriority="60" w:unhideWhenUsed="0"/>
+    <w:lsdException w:name="Light List Accent 5" w:semiHidden="0" w:uiPriority="61" w:unhideWhenUsed="0"/>
+    <w:lsdException w:name="Light Grid Accent 5" w:semiHidden="0" w:uiPriority="62" w:unhideWhenUsed="0"/>
+    <w:lsdException w:name="Medium Shading 1 Accent 5" w:semiHidden="0" w:uiPriority="63" w:unhideWhenUsed="0"/>
+    <w:lsdException w:name="Medium Shading 2 Accent 5" w:semiHidden="0" w:uiPriority="64" w:unhideWhenUsed="0"/>
+    <w:lsdException w:name="Medium List 1 Accent 5" w:semiHidden="0" w:uiPriority="65" w:unhideWhenUsed="0"/>
+    <w:lsdException w:name="Medium List 2 Accent 5" w:semiHidden="0" w:uiPriority="66" w:unhideWhenUsed="0"/>
+    <w:lsdException w:name="Medium Grid 1 Accent 5" w:semiHidden="0" w:uiPriority="67" w:unhideWhenUsed="0"/>
+    <w:lsdException w:name="Medium Grid 2 Accent 5" w:semiHidden="0" w:uiPriority="68" w:unhideWhenUsed="0"/>
+    <w:lsdException w:name="Medium Grid 3 Accent 5" w:semiHidden="0" w:uiPriority="69" w:unhideWhenUsed="0"/>
+    <w:lsdException w:name="Dark List Accent 5" w:semiHidden="0" w:uiPriority="70" w:unhideWhenUsed="0"/>
+    <w:lsdException w:name="Colorful Shading Accent 5" w:semiHidden="0" w:uiPriority="71" w:unhideWhenUsed="0"/>
+    <w:lsdException w:name="Colorful List Accent 5" w:semiHidden="0" w:uiPriority="72" w:unhideWhenUsed="0"/>
+    <w:lsdException w:name="Colorful Grid Accent 5" w:semiHidden="0" w:uiPriority="73" w:unhideWhenUsed="0"/>
+    <w:lsdException w:name="Light Shading Accent 6" w:semiHidden="0" w:uiPriority="60" w:unhideWhenUsed="0"/>
+    <w:lsdException w:name="Light List Accent 6" w:semiHidden="0" w:uiPriority="61" w:unhideWhenUsed="0"/>
+    <w:lsdException w:name="Light Grid Accent 6" w:semiHidden="0" w:uiPriority="62" w:unhideWhenUsed="0"/>
+    <w:lsdException w:name="Medium Shading 1 Accent 6" w:semiHidden="0" w:uiPriority="63" w:unhideWhenUsed="0"/>
+    <w:lsdException w:name="Medium Shading 2 Accent 6" w:semiHidden="0" w:uiPriority="64" w:unhideWhenUsed="0"/>
+    <w:lsdException w:name="Medium List 1 Accent 6" w:semiHidden="0" w:uiPriority="65" w:unhideWhenUsed="0"/>
+    <w:lsdException w:name="Medium List 2 Accent 6" w:semiHidden="0" w:uiPriority="66" w:unhideWhenUsed="0"/>
+    <w:lsdException w:name="Medium Grid 1 Accent 6" w:semiHidden="0" w:uiPriority="67" w:unhideWhenUsed="0"/>
+    <w:lsdException w:name="Medium Grid 2 Accent 6" w:semiHidden="0" w:uiPriority="68" w:unhideWhenUsed="0"/>
+    <w:lsdException w:name="Medium Grid 3 Accent 6" w:semiHidden="0" w:uiPriority="69" w:unhideWhenUsed="0"/>
+    <w:lsdException w:name="Dark List Accent 6" w:semiHidden="0" w:uiPriority="70" w:unhideWhenUsed="0"/>
+    <w:lsdException w:name="Colorful Shading Accent 6" w:semiHidden="0" w:uiPriority="71" w:unhideWhenUsed="0"/>
+    <w:lsdException w:name="Colorful List Accent 6" w:semiHidden="0" w:uiPriority="72" w:unhideWhenUsed="0"/>
+    <w:lsdException w:name="Colorful Grid Accent 6" w:semiHidden="0" w:uiPriority="73" w:unhideWhenUsed="0"/>
+    <w:lsdException w:name="Subtle Emphasis" w:semiHidden="0" w:uiPriority="19" w:unhideWhenUsed="0" w:qFormat="1"/>
+    <w:lsdException w:name="Intense Emphasis" w:semiHidden="0" w:uiPriority="21" w:unhideWhenUsed="0" w:qFormat="1"/>
+    <w:lsdException w:name="Subtle Reference" w:semiHidden="0" w:uiPriority="31" w:unhideWhenUsed="0" w:qFormat="1"/>
+    <w:lsdException w:name="Intense Reference" w:semiHidden="0" w:uiPriority="32" w:unhideWhenUsed="0" w:qFormat="1"/>
+    <w:lsdException w:name="Book Title" w:semiHidden="0" w:uiPriority="33" w:unhideWhenUsed="0" w:qFormat="1"/>
+    <w:lsdException w:name="Bibliography" w:uiPriority="37"/>
+    <w:lsdException w:name="TOC Heading" w:uiPriority="39" w:qFormat="1"/>
+  </w:latentStyles>
+  <w:style w:type="paragraph" w:default="1" w:styleId="a">
+    <w:name w:val="Normal"/>
+    <w:qFormat/>
+  </w:style>
+  <w:style w:type="character" w:default="1" w:styleId="a0">
+    <w:name w:val="Default Paragraph Font"/>
+    <w:uiPriority w:val="1"/>
+    <w:semiHidden/>
+    <w:unhideWhenUsed/>
+  </w:style>
+  <w:style w:type="table" w:default="1" w:styleId="a1">
+    <w:name w:val="Normal Table"/>
+    <w:uiPriority w:val="99"/>
+    <w:semiHidden/>
+    <w:unhideWhenUsed/>
+    <w:tblPr>
+      <w:tblInd w:w="0" w:type="dxa"/>
+      <w:tblCellMar>
+        <w:top w:w="0" w:type="dxa"/>
+        <w:left w:w="108" w:type="dxa"/>
+        <w:bottom w:w="0" w:type="dxa"/>
+        <w:right w:w="108" w:type="dxa"/>
+      </w:tblCellMar>
+    </w:tblPr>
+  </w:style>
+  <w:style w:type="numbering" w:default="1" w:styleId="a2">
+    <w:name w:val="No List"/>
+    <w:uiPriority w:val="99"/>
+    <w:semiHidden/>
+    <w:unhideWhenUsed/>
+  </w:style>
+  <w:style w:type="paragraph" w:styleId="a3">
+    <w:name w:val="List Paragraph"/>
+    <w:basedOn w:val="a"/>
+    <w:uiPriority w:val="34"/>
+    <w:qFormat/>
+    <w:rsid w:val="00B0605F"/>
+    <w:pPr>
+      <w:ind w:left="720"/>
+      <w:contextualSpacing/>
+    </w:pPr>
+  </w:style>
+  <w:style w:type="table" w:styleId="a4">
+    <w:name w:val="Table Grid"/>
+    <w:basedOn w:val="a1"/>
     <w:uiPriority w:val="39"/>
     <w:rsid w:val="000C102E"/>
     <w:pPr>
@@ -6128,7 +6370,7 @@
   <a:extraClrSchemeLst/>
   <a:extLst>
     <a:ext uri="{05A4C25C-085E-4340-85A3-A5531E510DB2}">
-      <thm15:themeFamily xmlns:thm15="http://schemas.microsoft.com/office/thememl/2012/main" name="Office Theme" id="{62F939B6-93AF-4DB8-9C6B-D6C7DFDC589F}" vid="{4A3C46E8-61CC-4603-A589-7422A47A8E4A}"/>
+      <thm15:themeFamily xmlns:thm15="http://schemas.microsoft.com/office/thememl/2012/main" xmlns="" name="Office Theme" id="{62F939B6-93AF-4DB8-9C6B-D6C7DFDC589F}" vid="{4A3C46E8-61CC-4603-A589-7422A47A8E4A}"/>
     </a:ext>
   </a:extLst>
 </a:theme>

--- a/document/บทที่ 1/บทที่1.docx
+++ b/document/บทที่ 1/บทที่1.docx
@@ -92,7 +92,8 @@
     </w:p>
     <w:p>
       <w:pPr>
-        <w:spacing w:line="240" w:lineRule="auto"/>
+        <w:spacing w:after="120" w:line="240" w:lineRule="auto"/>
+        <w:ind w:firstLine="374"/>
         <w:jc w:val="thaiDistribute"/>
         <w:rPr>
           <w:rFonts w:ascii="TH Sarabun New" w:hAnsi="TH Sarabun New" w:cs="TH Sarabun New"/>
@@ -326,7 +327,8 @@
     </w:p>
     <w:p>
       <w:pPr>
-        <w:spacing w:line="240" w:lineRule="auto"/>
+        <w:spacing w:after="120" w:line="240" w:lineRule="auto"/>
+        <w:ind w:firstLine="374"/>
         <w:jc w:val="thaiDistribute"/>
         <w:rPr>
           <w:rFonts w:ascii="TH Sarabun New" w:hAnsi="TH Sarabun New" w:cs="TH Sarabun New"/>
@@ -449,7 +451,8 @@
     </w:p>
     <w:p>
       <w:pPr>
-        <w:spacing w:line="240" w:lineRule="auto"/>
+        <w:spacing w:after="120" w:line="240" w:lineRule="auto"/>
+        <w:ind w:firstLine="374"/>
         <w:jc w:val="thaiDistribute"/>
         <w:rPr>
           <w:rFonts w:ascii="TH Sarabun New" w:hAnsi="TH Sarabun New" w:cs="TH Sarabun New"/>
@@ -517,6 +520,8 @@
         </w:rPr>
         <w:t>จำเป็นจะต้องรวบรวมข้อมูลหรือใช้ข้อมูลที่มีอยู่ในระบบ มาวิเคราะห์ ด้วยวิธีการต่าง ๆ และคัดกรองข้อมูลเพื่อนำเสนอให้กับผู้ใช้</w:t>
       </w:r>
+      <w:bookmarkStart w:id="0" w:name="_GoBack"/>
+      <w:bookmarkEnd w:id="0"/>
     </w:p>
     <w:p>
       <w:pPr>
@@ -623,7 +628,7 @@
         <w:spacing w:line="240" w:lineRule="auto"/>
         <w:ind w:left="993" w:hanging="567"/>
         <w:rPr>
-          <w:rFonts w:ascii="TH Sarabun New" w:hAnsi="TH Sarabun New" w:cs="TH Sarabun New" w:hint="cs"/>
+          <w:rFonts w:ascii="TH Sarabun New" w:hAnsi="TH Sarabun New" w:cs="TH Sarabun New"/>
           <w:b/>
           <w:bCs/>
           <w:sz w:val="32"/>
@@ -644,7 +649,7 @@
       <w:pPr>
         <w:spacing w:line="240" w:lineRule="auto"/>
         <w:rPr>
-          <w:rFonts w:ascii="TH Sarabun New" w:hAnsi="TH Sarabun New" w:cs="TH Sarabun New" w:hint="cs"/>
+          <w:rFonts w:ascii="TH Sarabun New" w:hAnsi="TH Sarabun New" w:cs="TH Sarabun New"/>
           <w:b/>
           <w:bCs/>
           <w:sz w:val="32"/>
@@ -5264,8 +5269,6 @@
         </w:rPr>
         <w:t>)</w:t>
       </w:r>
-      <w:bookmarkStart w:id="0" w:name="_GoBack"/>
-      <w:bookmarkEnd w:id="0"/>
     </w:p>
     <w:p>
       <w:pPr>
@@ -6370,7 +6373,7 @@
   <a:extraClrSchemeLst/>
   <a:extLst>
     <a:ext uri="{05A4C25C-085E-4340-85A3-A5531E510DB2}">
-      <thm15:themeFamily xmlns:thm15="http://schemas.microsoft.com/office/thememl/2012/main" xmlns="" name="Office Theme" id="{62F939B6-93AF-4DB8-9C6B-D6C7DFDC589F}" vid="{4A3C46E8-61CC-4603-A589-7422A47A8E4A}"/>
+      <thm15:themeFamily xmlns="" xmlns:thm15="http://schemas.microsoft.com/office/thememl/2012/main" name="Office Theme" id="{62F939B6-93AF-4DB8-9C6B-D6C7DFDC589F}" vid="{4A3C46E8-61CC-4603-A589-7422A47A8E4A}"/>
     </a:ext>
   </a:extLst>
 </a:theme>

--- a/document/บทที่ 1/บทที่1.docx
+++ b/document/บทที่ 1/บทที่1.docx
@@ -10,8 +10,8 @@
           <w:rFonts w:ascii="TH Sarabun New" w:hAnsi="TH Sarabun New" w:cs="TH Sarabun New"/>
           <w:b/>
           <w:bCs/>
-          <w:sz w:val="36"/>
-          <w:szCs w:val="36"/>
+          <w:sz w:val="40"/>
+          <w:szCs w:val="40"/>
           <w:cs/>
         </w:rPr>
       </w:pPr>
@@ -20,8 +20,8 @@
           <w:rFonts w:ascii="TH Sarabun New" w:hAnsi="TH Sarabun New" w:cs="TH Sarabun New"/>
           <w:b/>
           <w:bCs/>
-          <w:sz w:val="36"/>
-          <w:szCs w:val="36"/>
+          <w:sz w:val="40"/>
+          <w:szCs w:val="40"/>
           <w:cs/>
         </w:rPr>
         <w:t>บทที่</w:t>
@@ -31,8 +31,8 @@
           <w:rFonts w:ascii="TH Sarabun New" w:hAnsi="TH Sarabun New" w:cs="TH Sarabun New"/>
           <w:b/>
           <w:bCs/>
-          <w:sz w:val="36"/>
-          <w:szCs w:val="36"/>
+          <w:sz w:val="40"/>
+          <w:szCs w:val="40"/>
         </w:rPr>
         <w:t xml:space="preserve"> 1</w:t>
       </w:r>
@@ -45,8 +45,8 @@
           <w:rFonts w:ascii="TH Sarabun New" w:hAnsi="TH Sarabun New" w:cs="TH Sarabun New"/>
           <w:b/>
           <w:bCs/>
-          <w:sz w:val="36"/>
-          <w:szCs w:val="36"/>
+          <w:sz w:val="48"/>
+          <w:szCs w:val="48"/>
           <w:cs/>
         </w:rPr>
       </w:pPr>
@@ -55,8 +55,8 @@
           <w:rFonts w:ascii="TH Sarabun New" w:hAnsi="TH Sarabun New" w:cs="TH Sarabun New" w:hint="cs"/>
           <w:b/>
           <w:bCs/>
-          <w:sz w:val="36"/>
-          <w:szCs w:val="36"/>
+          <w:sz w:val="48"/>
+          <w:szCs w:val="48"/>
           <w:cs/>
         </w:rPr>
         <w:t>บทนำ</w:t>
@@ -74,8 +74,8 @@
           <w:rFonts w:ascii="TH Sarabun New" w:hAnsi="TH Sarabun New" w:cs="TH Sarabun New"/>
           <w:b/>
           <w:bCs/>
-          <w:sz w:val="32"/>
-          <w:szCs w:val="32"/>
+          <w:sz w:val="36"/>
+          <w:szCs w:val="36"/>
         </w:rPr>
       </w:pPr>
       <w:r>
@@ -83,8 +83,8 @@
           <w:rFonts w:ascii="TH Sarabun New" w:hAnsi="TH Sarabun New" w:cs="TH Sarabun New"/>
           <w:b/>
           <w:bCs/>
-          <w:sz w:val="32"/>
-          <w:szCs w:val="32"/>
+          <w:sz w:val="36"/>
+          <w:szCs w:val="36"/>
           <w:cs/>
         </w:rPr>
         <w:t>ที่มาและความสำคัญของโครงงาน</w:t>
@@ -520,8 +520,6 @@
         </w:rPr>
         <w:t>จำเป็นจะต้องรวบรวมข้อมูลหรือใช้ข้อมูลที่มีอยู่ในระบบ มาวิเคราะห์ ด้วยวิธีการต่าง ๆ และคัดกรองข้อมูลเพื่อนำเสนอให้กับผู้ใช้</w:t>
       </w:r>
-      <w:bookmarkStart w:id="0" w:name="_GoBack"/>
-      <w:bookmarkEnd w:id="0"/>
     </w:p>
     <w:p>
       <w:pPr>
@@ -548,8 +546,8 @@
           <w:rFonts w:ascii="TH Sarabun New" w:hAnsi="TH Sarabun New" w:cs="TH Sarabun New"/>
           <w:b/>
           <w:bCs/>
-          <w:sz w:val="32"/>
-          <w:szCs w:val="32"/>
+          <w:sz w:val="36"/>
+          <w:szCs w:val="36"/>
         </w:rPr>
       </w:pPr>
       <w:r>
@@ -561,7 +559,18 @@
           <w:szCs w:val="32"/>
           <w:cs/>
         </w:rPr>
-        <w:t>วัตถุประสงค์ของโครงงาน</w:t>
+        <w:t>วัตถุ</w:t>
+      </w:r>
+      <w:r>
+        <w:rPr>
+          <w:rFonts w:ascii="TH Sarabun New" w:hAnsi="TH Sarabun New" w:cs="TH Sarabun New" w:hint="cs"/>
+          <w:b/>
+          <w:bCs/>
+          <w:sz w:val="36"/>
+          <w:szCs w:val="36"/>
+          <w:cs/>
+        </w:rPr>
+        <w:t>ประสงค์ของโครงงาน</w:t>
       </w:r>
     </w:p>
     <w:p>
@@ -670,8 +679,8 @@
         <w:spacing w:line="240" w:lineRule="auto"/>
         <w:rPr>
           <w:rFonts w:ascii="TH Sarabun New" w:hAnsi="TH Sarabun New" w:cs="TH Sarabun New"/>
-          <w:sz w:val="32"/>
-          <w:szCs w:val="32"/>
+          <w:sz w:val="36"/>
+          <w:szCs w:val="36"/>
         </w:rPr>
       </w:pPr>
       <w:r>
@@ -679,8 +688,8 @@
           <w:rFonts w:ascii="TH Sarabun New" w:hAnsi="TH Sarabun New" w:cs="TH Sarabun New" w:hint="cs"/>
           <w:b/>
           <w:bCs/>
-          <w:sz w:val="32"/>
-          <w:szCs w:val="32"/>
+          <w:sz w:val="36"/>
+          <w:szCs w:val="36"/>
           <w:cs/>
         </w:rPr>
         <w:lastRenderedPageBreak/>
@@ -757,17 +766,8 @@
         </w:rPr>
         <w:t>ข้อมูลผู้ใช้งาน</w:t>
       </w:r>
-      <w:r>
-        <w:rPr>
-          <w:rFonts w:ascii="TH Sarabun New" w:hAnsi="TH Sarabun New" w:cs="TH Sarabun New"/>
-          <w:b/>
-          <w:bCs/>
-          <w:color w:val="FF0000"/>
-          <w:sz w:val="32"/>
-          <w:szCs w:val="32"/>
-        </w:rPr>
-        <w:t>*</w:t>
-      </w:r>
+      <w:bookmarkStart w:id="0" w:name="_GoBack"/>
+      <w:bookmarkEnd w:id="0"/>
     </w:p>
     <w:p>
       <w:pPr>
@@ -791,19 +791,8 @@
           <w:szCs w:val="32"/>
           <w:cs/>
         </w:rPr>
-        <w:t>ข้อมูล</w:t>
-      </w:r>
-      <w:proofErr w:type="spellStart"/>
-      <w:r>
-        <w:rPr>
-          <w:rFonts w:ascii="TH Sarabun New" w:hAnsi="TH Sarabun New" w:cs="TH Sarabun New" w:hint="cs"/>
-          <w:sz w:val="32"/>
-          <w:szCs w:val="32"/>
-          <w:cs/>
-        </w:rPr>
-        <w:t>ภาพยนต์</w:t>
-      </w:r>
-      <w:proofErr w:type="spellEnd"/>
+        <w:t>ข้อมูลภาพยนตร์</w:t>
+      </w:r>
     </w:p>
     <w:p>
       <w:pPr>
@@ -827,19 +816,8 @@
           <w:szCs w:val="32"/>
           <w:cs/>
         </w:rPr>
-        <w:t>ข้อมูลหมวดหมู่</w:t>
-      </w:r>
-      <w:proofErr w:type="spellStart"/>
-      <w:r>
-        <w:rPr>
-          <w:rFonts w:ascii="TH Sarabun New" w:hAnsi="TH Sarabun New" w:cs="TH Sarabun New" w:hint="cs"/>
-          <w:sz w:val="32"/>
-          <w:szCs w:val="32"/>
-          <w:cs/>
-        </w:rPr>
-        <w:t>ภาพยนต์</w:t>
-      </w:r>
-      <w:proofErr w:type="spellEnd"/>
+        <w:t>ข้อมูลหมวดหมู่ภาพยนตร์</w:t>
+      </w:r>
     </w:p>
     <w:p>
       <w:pPr>
@@ -865,17 +843,6 @@
         </w:rPr>
         <w:t>ข้อมูลประวัติการให้คะแนนและความคิดเห็นของผู้ใช้งาน</w:t>
       </w:r>
-      <w:r>
-        <w:rPr>
-          <w:rFonts w:ascii="TH Sarabun New" w:hAnsi="TH Sarabun New" w:cs="TH Sarabun New"/>
-          <w:b/>
-          <w:bCs/>
-          <w:color w:val="FF0000"/>
-          <w:sz w:val="32"/>
-          <w:szCs w:val="32"/>
-        </w:rPr>
-        <w:t>**</w:t>
-      </w:r>
     </w:p>
     <w:p>
       <w:pPr>
@@ -970,17 +937,6 @@
         </w:rPr>
         <w:t>สามารถเพิ่ม ลบ หรือแก้ไขข้อมูลผู้ใช้งาน</w:t>
       </w:r>
-      <w:r>
-        <w:rPr>
-          <w:rFonts w:ascii="TH Sarabun New" w:hAnsi="TH Sarabun New" w:cs="TH Sarabun New"/>
-          <w:b/>
-          <w:bCs/>
-          <w:color w:val="FF0000"/>
-          <w:sz w:val="32"/>
-          <w:szCs w:val="32"/>
-        </w:rPr>
-        <w:t>*</w:t>
-      </w:r>
     </w:p>
     <w:p>
       <w:pPr>
@@ -1004,19 +960,17 @@
           <w:szCs w:val="32"/>
           <w:cs/>
         </w:rPr>
-        <w:t>สามารถเพิ่ม ลบ หรือแก้ไขข้อมูล</w:t>
-      </w:r>
-      <w:proofErr w:type="spellStart"/>
-      <w:r>
-        <w:rPr>
-          <w:rFonts w:ascii="TH Sarabun New" w:hAnsi="TH Sarabun New" w:cs="TH Sarabun New" w:hint="cs"/>
-          <w:sz w:val="32"/>
-          <w:szCs w:val="32"/>
-          <w:cs/>
-        </w:rPr>
-        <w:t>ภาพยนต์</w:t>
-      </w:r>
-      <w:proofErr w:type="spellEnd"/>
+        <w:t>สามาร</w:t>
+      </w:r>
+      <w:r>
+        <w:rPr>
+          <w:rFonts w:ascii="TH Sarabun New" w:hAnsi="TH Sarabun New" w:cs="TH Sarabun New" w:hint="cs"/>
+          <w:sz w:val="32"/>
+          <w:szCs w:val="32"/>
+          <w:cs/>
+        </w:rPr>
+        <w:t>ถเพิ่ม ลบ หรือแก้ไขข้อมูลภาพยนตร์</w:t>
+      </w:r>
     </w:p>
     <w:p>
       <w:pPr>
@@ -1058,19 +1012,8 @@
           <w:szCs w:val="32"/>
           <w:cs/>
         </w:rPr>
-        <w:t>หมวดหมู่ของ</w:t>
-      </w:r>
-      <w:proofErr w:type="spellStart"/>
-      <w:r>
-        <w:rPr>
-          <w:rFonts w:ascii="TH Sarabun New" w:hAnsi="TH Sarabun New" w:cs="TH Sarabun New" w:hint="cs"/>
-          <w:sz w:val="32"/>
-          <w:szCs w:val="32"/>
-          <w:cs/>
-        </w:rPr>
-        <w:t>ภาพยนต์</w:t>
-      </w:r>
-      <w:proofErr w:type="spellEnd"/>
+        <w:t>หมวดหมู่ของภาพยนตร์</w:t>
+      </w:r>
     </w:p>
     <w:p>
       <w:pPr>
@@ -1094,19 +1037,8 @@
           <w:szCs w:val="32"/>
           <w:cs/>
         </w:rPr>
-        <w:t>สามารถเรียกดูข้อมูล</w:t>
-      </w:r>
-      <w:proofErr w:type="spellStart"/>
-      <w:r>
-        <w:rPr>
-          <w:rFonts w:ascii="TH Sarabun New" w:hAnsi="TH Sarabun New" w:cs="TH Sarabun New" w:hint="cs"/>
-          <w:sz w:val="32"/>
-          <w:szCs w:val="32"/>
-          <w:cs/>
-        </w:rPr>
-        <w:t>ภาพยนต์</w:t>
-      </w:r>
-      <w:proofErr w:type="spellEnd"/>
+        <w:t>สามารถเรียกดูข้อมูลภาพยนตร์</w:t>
+      </w:r>
       <w:r>
         <w:rPr>
           <w:rFonts w:ascii="TH Sarabun New" w:hAnsi="TH Sarabun New" w:cs="TH Sarabun New" w:hint="cs"/>
@@ -1141,17 +1073,6 @@
         </w:rPr>
         <w:t>สามารถเรียกดูประวัติการให้คะแนนและความคิดเห็นของผู้ใช้งาน</w:t>
       </w:r>
-      <w:r>
-        <w:rPr>
-          <w:rFonts w:ascii="TH Sarabun New" w:hAnsi="TH Sarabun New" w:cs="TH Sarabun New"/>
-          <w:b/>
-          <w:bCs/>
-          <w:color w:val="FF0000"/>
-          <w:sz w:val="32"/>
-          <w:szCs w:val="32"/>
-        </w:rPr>
-        <w:t>**</w:t>
-      </w:r>
     </w:p>
     <w:p>
       <w:pPr>
@@ -1221,19 +1142,8 @@
           <w:szCs w:val="32"/>
           <w:cs/>
         </w:rPr>
-        <w:t>สามารถเห็นข้อมูล</w:t>
-      </w:r>
-      <w:proofErr w:type="spellStart"/>
-      <w:r>
-        <w:rPr>
-          <w:rFonts w:ascii="TH Sarabun New" w:hAnsi="TH Sarabun New" w:cs="TH Sarabun New" w:hint="cs"/>
-          <w:sz w:val="32"/>
-          <w:szCs w:val="32"/>
-          <w:cs/>
-        </w:rPr>
-        <w:t>ภาพยนต์</w:t>
-      </w:r>
-      <w:proofErr w:type="spellEnd"/>
+        <w:t>สามารถเห็นข้อมูลภาพยนตร์</w:t>
+      </w:r>
       <w:r>
         <w:rPr>
           <w:rFonts w:ascii="TH Sarabun New" w:hAnsi="TH Sarabun New" w:cs="TH Sarabun New" w:hint="cs"/>
@@ -1268,19 +1178,17 @@
           <w:szCs w:val="32"/>
           <w:cs/>
         </w:rPr>
-        <w:t>สามารถให้คะแนนความพึงพอใจที่มีต่อ</w:t>
-      </w:r>
-      <w:proofErr w:type="spellStart"/>
-      <w:r>
-        <w:rPr>
-          <w:rFonts w:ascii="TH Sarabun New" w:hAnsi="TH Sarabun New" w:cs="TH Sarabun New" w:hint="cs"/>
-          <w:sz w:val="32"/>
-          <w:szCs w:val="32"/>
-          <w:cs/>
-        </w:rPr>
-        <w:t>ภาพยนต์</w:t>
-      </w:r>
-      <w:proofErr w:type="spellEnd"/>
+        <w:t>สามารถให</w:t>
+      </w:r>
+      <w:r>
+        <w:rPr>
+          <w:rFonts w:ascii="TH Sarabun New" w:hAnsi="TH Sarabun New" w:cs="TH Sarabun New" w:hint="cs"/>
+          <w:sz w:val="32"/>
+          <w:szCs w:val="32"/>
+          <w:cs/>
+        </w:rPr>
+        <w:t>้คะแนนความพึงพอใจที่มีต่อภาพยนตร์</w:t>
+      </w:r>
     </w:p>
     <w:p>
       <w:pPr>
@@ -1306,19 +1214,8 @@
           <w:szCs w:val="32"/>
           <w:cs/>
         </w:rPr>
-        <w:t>สามารถเลือกดูข้อมูล</w:t>
-      </w:r>
-      <w:proofErr w:type="spellStart"/>
-      <w:r>
-        <w:rPr>
-          <w:rFonts w:ascii="TH Sarabun New" w:hAnsi="TH Sarabun New" w:cs="TH Sarabun New" w:hint="cs"/>
-          <w:sz w:val="32"/>
-          <w:szCs w:val="32"/>
-          <w:cs/>
-        </w:rPr>
-        <w:t>ภาพยนต์</w:t>
-      </w:r>
-      <w:proofErr w:type="spellEnd"/>
+        <w:t>สามารถเลือกดูข้อมูลภาพยนตร์</w:t>
+      </w:r>
     </w:p>
     <w:p>
       <w:pPr>
@@ -1344,19 +1241,8 @@
           <w:szCs w:val="32"/>
           <w:cs/>
         </w:rPr>
-        <w:t>สามารถแสดงความคิดเห็นต่อ</w:t>
-      </w:r>
-      <w:proofErr w:type="spellStart"/>
-      <w:r>
-        <w:rPr>
-          <w:rFonts w:ascii="TH Sarabun New" w:hAnsi="TH Sarabun New" w:cs="TH Sarabun New" w:hint="cs"/>
-          <w:sz w:val="32"/>
-          <w:szCs w:val="32"/>
-          <w:cs/>
-        </w:rPr>
-        <w:t>ภาพยนต์</w:t>
-      </w:r>
-      <w:proofErr w:type="spellEnd"/>
+        <w:t>สามารถแสดงความคิดเห็นต่อภาพยนตร์</w:t>
+      </w:r>
     </w:p>
     <w:p>
       <w:pPr>
@@ -1382,19 +1268,8 @@
           <w:szCs w:val="32"/>
           <w:cs/>
         </w:rPr>
-        <w:t>สามารถค้นหาข้อมูล</w:t>
-      </w:r>
-      <w:proofErr w:type="spellStart"/>
-      <w:r>
-        <w:rPr>
-          <w:rFonts w:ascii="TH Sarabun New" w:hAnsi="TH Sarabun New" w:cs="TH Sarabun New" w:hint="cs"/>
-          <w:sz w:val="32"/>
-          <w:szCs w:val="32"/>
-          <w:cs/>
-        </w:rPr>
-        <w:t>ภาพยนต์</w:t>
-      </w:r>
-      <w:proofErr w:type="spellEnd"/>
+        <w:t>สามารถค้นหาข้อมูลภาพยนตร์</w:t>
+      </w:r>
       <w:r>
         <w:rPr>
           <w:rFonts w:ascii="TH Sarabun New" w:hAnsi="TH Sarabun New" w:cs="TH Sarabun New" w:hint="cs"/>
@@ -1429,19 +1304,8 @@
           <w:szCs w:val="32"/>
           <w:cs/>
         </w:rPr>
-        <w:t>สามารถเลือกหมวดหมู่</w:t>
-      </w:r>
-      <w:proofErr w:type="spellStart"/>
-      <w:r>
-        <w:rPr>
-          <w:rFonts w:ascii="TH Sarabun New" w:hAnsi="TH Sarabun New" w:cs="TH Sarabun New" w:hint="cs"/>
-          <w:sz w:val="32"/>
-          <w:szCs w:val="32"/>
-          <w:cs/>
-        </w:rPr>
-        <w:t>ภาพยนต์</w:t>
-      </w:r>
-      <w:proofErr w:type="spellEnd"/>
+        <w:t>สามารถเลือกหมวดหมู่ภาพยนตร์</w:t>
+      </w:r>
       <w:r>
         <w:rPr>
           <w:rFonts w:ascii="TH Sarabun New" w:hAnsi="TH Sarabun New" w:cs="TH Sarabun New" w:hint="cs"/>
@@ -1546,27 +1410,7 @@
           <w:szCs w:val="32"/>
           <w:cs/>
         </w:rPr>
-        <w:t>เช่น ชื่อผู้ใช้งานหรืออี</w:t>
-      </w:r>
-      <w:proofErr w:type="spellStart"/>
-      <w:r>
-        <w:rPr>
-          <w:rFonts w:ascii="TH Sarabun New" w:hAnsi="TH Sarabun New" w:cs="TH Sarabun New" w:hint="cs"/>
-          <w:sz w:val="32"/>
-          <w:szCs w:val="32"/>
-          <w:cs/>
-        </w:rPr>
-        <w:t>เมล</w:t>
-      </w:r>
-      <w:proofErr w:type="spellEnd"/>
-      <w:r>
-        <w:rPr>
-          <w:rFonts w:ascii="TH Sarabun New" w:hAnsi="TH Sarabun New" w:cs="TH Sarabun New" w:hint="cs"/>
-          <w:sz w:val="32"/>
-          <w:szCs w:val="32"/>
-          <w:cs/>
-        </w:rPr>
-        <w:t xml:space="preserve"> และรหัสผ่านสำหรับเข้าสู่ระบบ  เป็นต้น</w:t>
+        <w:t>เช่น ชื่อผู้ใช้งานหรืออีเมล และรหัสผ่านสำหรับเข้าสู่ระบบ  เป็นต้น</w:t>
       </w:r>
     </w:p>
     <w:p>
@@ -1591,59 +1435,17 @@
           <w:szCs w:val="32"/>
           <w:cs/>
         </w:rPr>
-        <w:t>ฐานข้อมูล</w:t>
-      </w:r>
-      <w:proofErr w:type="spellStart"/>
-      <w:r>
-        <w:rPr>
-          <w:rFonts w:ascii="TH Sarabun New" w:hAnsi="TH Sarabun New" w:cs="TH Sarabun New" w:hint="cs"/>
-          <w:sz w:val="32"/>
-          <w:szCs w:val="32"/>
-          <w:cs/>
-        </w:rPr>
-        <w:t>ภาพยนต์</w:t>
-      </w:r>
-      <w:proofErr w:type="spellEnd"/>
-      <w:r>
-        <w:rPr>
-          <w:rFonts w:ascii="TH Sarabun New" w:hAnsi="TH Sarabun New" w:cs="TH Sarabun New" w:hint="cs"/>
-          <w:sz w:val="32"/>
-          <w:szCs w:val="32"/>
-          <w:cs/>
-        </w:rPr>
-        <w:t>เก็บข้อมูลรายละเอียดของ</w:t>
-      </w:r>
-      <w:proofErr w:type="spellStart"/>
-      <w:r>
-        <w:rPr>
-          <w:rFonts w:ascii="TH Sarabun New" w:hAnsi="TH Sarabun New" w:cs="TH Sarabun New" w:hint="cs"/>
-          <w:sz w:val="32"/>
-          <w:szCs w:val="32"/>
-          <w:cs/>
-        </w:rPr>
-        <w:t>ภาพยนต์</w:t>
-      </w:r>
-      <w:proofErr w:type="spellEnd"/>
-      <w:r>
-        <w:rPr>
-          <w:rFonts w:ascii="TH Sarabun New" w:hAnsi="TH Sarabun New" w:cs="TH Sarabun New" w:hint="cs"/>
-          <w:sz w:val="32"/>
-          <w:szCs w:val="32"/>
-          <w:cs/>
-        </w:rPr>
-        <w:t xml:space="preserve"> เช่น ชื่อ รายละเอียดของ</w:t>
-      </w:r>
-      <w:proofErr w:type="spellStart"/>
-      <w:r>
-        <w:rPr>
-          <w:rFonts w:ascii="TH Sarabun New" w:hAnsi="TH Sarabun New" w:cs="TH Sarabun New" w:hint="cs"/>
-          <w:sz w:val="32"/>
-          <w:szCs w:val="32"/>
-          <w:cs/>
-        </w:rPr>
-        <w:t>ภาพยนต์</w:t>
-      </w:r>
-      <w:proofErr w:type="spellEnd"/>
+        <w:t>ฐานข้อมูลภาพยน</w:t>
+      </w:r>
+      <w:r>
+        <w:rPr>
+          <w:rFonts w:ascii="TH Sarabun New" w:hAnsi="TH Sarabun New" w:cs="TH Sarabun New" w:hint="cs"/>
+          <w:sz w:val="32"/>
+          <w:szCs w:val="32"/>
+          <w:cs/>
+        </w:rPr>
+        <w:t>ตร์เก็บข้อมูลรายละเอียดของภาพยนตร์ เช่น ชื่อ รายละเอียดของภาพยนตร์</w:t>
+      </w:r>
       <w:r>
         <w:rPr>
           <w:rFonts w:ascii="TH Sarabun New" w:hAnsi="TH Sarabun New" w:cs="TH Sarabun New" w:hint="cs"/>
@@ -1676,39 +1478,35 @@
           <w:szCs w:val="32"/>
           <w:cs/>
         </w:rPr>
-        <w:t>ฐานข้อมูลเก็บคะแนนความพึงพอใจของผู้ใช้งานที่มีต่อ</w:t>
-      </w:r>
-      <w:proofErr w:type="spellStart"/>
-      <w:r>
-        <w:rPr>
-          <w:rFonts w:ascii="TH Sarabun New" w:hAnsi="TH Sarabun New" w:cs="TH Sarabun New" w:hint="cs"/>
-          <w:sz w:val="32"/>
-          <w:szCs w:val="32"/>
-          <w:cs/>
-        </w:rPr>
-        <w:t>ภาพยนต์</w:t>
-      </w:r>
-      <w:proofErr w:type="spellEnd"/>
-      <w:r>
-        <w:rPr>
-          <w:rFonts w:ascii="TH Sarabun New" w:hAnsi="TH Sarabun New" w:cs="TH Sarabun New" w:hint="cs"/>
-          <w:sz w:val="32"/>
-          <w:szCs w:val="32"/>
-          <w:cs/>
-        </w:rPr>
-        <w:t xml:space="preserve"> เช่น คะแนน ความคิดเห็นของผู้ใช้งานที่มีต่อ</w:t>
-      </w:r>
-      <w:proofErr w:type="spellStart"/>
-      <w:r>
-        <w:rPr>
-          <w:rFonts w:ascii="TH Sarabun New" w:hAnsi="TH Sarabun New" w:cs="TH Sarabun New" w:hint="cs"/>
-          <w:sz w:val="32"/>
-          <w:szCs w:val="32"/>
-          <w:cs/>
-        </w:rPr>
-        <w:t>ภาพยนต์</w:t>
-      </w:r>
-      <w:proofErr w:type="spellEnd"/>
+        <w:t>ฐานข้อมูลเก็บคะแนนความพึ</w:t>
+      </w:r>
+      <w:r>
+        <w:rPr>
+          <w:rFonts w:ascii="TH Sarabun New" w:hAnsi="TH Sarabun New" w:cs="TH Sarabun New" w:hint="cs"/>
+          <w:sz w:val="32"/>
+          <w:szCs w:val="32"/>
+          <w:cs/>
+        </w:rPr>
+        <w:t>งพอใจของผู้ใช้งานที่มีต่อภาพยนตร์</w:t>
+      </w:r>
+      <w:r>
+        <w:rPr>
+          <w:rFonts w:ascii="TH Sarabun New" w:hAnsi="TH Sarabun New" w:cs="TH Sarabun New" w:hint="cs"/>
+          <w:sz w:val="32"/>
+          <w:szCs w:val="32"/>
+          <w:cs/>
+        </w:rPr>
+        <w:t xml:space="preserve"> เช่น คะแนน ความคิ</w:t>
+      </w:r>
+      <w:r>
+        <w:rPr>
+          <w:rFonts w:ascii="TH Sarabun New" w:hAnsi="TH Sarabun New" w:cs="TH Sarabun New" w:hint="cs"/>
+          <w:sz w:val="32"/>
+          <w:szCs w:val="32"/>
+          <w:cs/>
+        </w:rPr>
+        <w:t>ดเห็นของผู้ใช้งานที่มีต่อภาพยนตร์</w:t>
+      </w:r>
     </w:p>
     <w:p>
       <w:pPr>
@@ -1743,8 +1541,8 @@
           <w:rFonts w:ascii="TH Sarabun New" w:hAnsi="TH Sarabun New" w:cs="TH Sarabun New"/>
           <w:b/>
           <w:bCs/>
-          <w:sz w:val="32"/>
-          <w:szCs w:val="32"/>
+          <w:sz w:val="36"/>
+          <w:szCs w:val="36"/>
         </w:rPr>
       </w:pPr>
       <w:r>
@@ -1752,8 +1550,8 @@
           <w:rFonts w:ascii="TH Sarabun New" w:hAnsi="TH Sarabun New" w:cs="TH Sarabun New" w:hint="cs"/>
           <w:b/>
           <w:bCs/>
-          <w:sz w:val="32"/>
-          <w:szCs w:val="32"/>
+          <w:sz w:val="36"/>
+          <w:szCs w:val="36"/>
           <w:cs/>
         </w:rPr>
         <w:lastRenderedPageBreak/>
@@ -1924,39 +1722,35 @@
           <w:szCs w:val="32"/>
           <w:cs/>
         </w:rPr>
-        <w:t>คะแนนความพึงพอใจของผู้ใช้ที่มีต่อ</w:t>
-      </w:r>
-      <w:proofErr w:type="spellStart"/>
-      <w:r>
-        <w:rPr>
-          <w:rFonts w:ascii="TH Sarabun New" w:hAnsi="TH Sarabun New" w:cs="TH Sarabun New" w:hint="cs"/>
-          <w:sz w:val="32"/>
-          <w:szCs w:val="32"/>
-          <w:cs/>
-        </w:rPr>
-        <w:t>ภาพยนต์</w:t>
-      </w:r>
-      <w:proofErr w:type="spellEnd"/>
-      <w:r>
-        <w:rPr>
-          <w:rFonts w:ascii="TH Sarabun New" w:hAnsi="TH Sarabun New" w:cs="TH Sarabun New" w:hint="cs"/>
-          <w:sz w:val="32"/>
-          <w:szCs w:val="32"/>
-          <w:cs/>
-        </w:rPr>
-        <w:t xml:space="preserve"> เพื่อนำไปคำนวณหาค่าที่ใกล้เคียงกันของ</w:t>
-      </w:r>
-      <w:proofErr w:type="spellStart"/>
-      <w:r>
-        <w:rPr>
-          <w:rFonts w:ascii="TH Sarabun New" w:hAnsi="TH Sarabun New" w:cs="TH Sarabun New" w:hint="cs"/>
-          <w:sz w:val="32"/>
-          <w:szCs w:val="32"/>
-          <w:cs/>
-        </w:rPr>
-        <w:t>ภาพยนต์</w:t>
-      </w:r>
-      <w:proofErr w:type="spellEnd"/>
+        <w:t>คะแนนควา</w:t>
+      </w:r>
+      <w:r>
+        <w:rPr>
+          <w:rFonts w:ascii="TH Sarabun New" w:hAnsi="TH Sarabun New" w:cs="TH Sarabun New" w:hint="cs"/>
+          <w:sz w:val="32"/>
+          <w:szCs w:val="32"/>
+          <w:cs/>
+        </w:rPr>
+        <w:t>มพึงพอใจของผู้ใช้ที่มีต่อภาพยนตร์</w:t>
+      </w:r>
+      <w:r>
+        <w:rPr>
+          <w:rFonts w:ascii="TH Sarabun New" w:hAnsi="TH Sarabun New" w:cs="TH Sarabun New" w:hint="cs"/>
+          <w:sz w:val="32"/>
+          <w:szCs w:val="32"/>
+          <w:cs/>
+        </w:rPr>
+        <w:t xml:space="preserve"> เพื่อนำไปคำนวณหาค่าที่ใกล้เคียงก</w:t>
+      </w:r>
+      <w:r>
+        <w:rPr>
+          <w:rFonts w:ascii="TH Sarabun New" w:hAnsi="TH Sarabun New" w:cs="TH Sarabun New" w:hint="cs"/>
+          <w:sz w:val="32"/>
+          <w:szCs w:val="32"/>
+          <w:cs/>
+        </w:rPr>
+        <w:t>ันของภาพยนตร์</w:t>
+      </w:r>
       <w:r>
         <w:rPr>
           <w:rFonts w:ascii="TH Sarabun New" w:hAnsi="TH Sarabun New" w:cs="TH Sarabun New"/>
@@ -2125,8 +1919,8 @@
           <w:rFonts w:ascii="TH Sarabun New" w:hAnsi="TH Sarabun New" w:cs="TH Sarabun New"/>
           <w:b/>
           <w:bCs/>
-          <w:sz w:val="32"/>
-          <w:szCs w:val="32"/>
+          <w:sz w:val="36"/>
+          <w:szCs w:val="36"/>
         </w:rPr>
       </w:pPr>
       <w:r>
@@ -2134,8 +1928,8 @@
           <w:rFonts w:ascii="TH Sarabun New" w:hAnsi="TH Sarabun New" w:cs="TH Sarabun New" w:hint="cs"/>
           <w:b/>
           <w:bCs/>
-          <w:sz w:val="32"/>
-          <w:szCs w:val="32"/>
+          <w:sz w:val="36"/>
+          <w:szCs w:val="36"/>
           <w:cs/>
         </w:rPr>
         <w:t>แผนการดำเนินงาน</w:t>
@@ -2145,8 +1939,8 @@
           <w:rFonts w:ascii="TH Sarabun New" w:hAnsi="TH Sarabun New" w:cs="TH Sarabun New"/>
           <w:b/>
           <w:bCs/>
-          <w:sz w:val="32"/>
-          <w:szCs w:val="32"/>
+          <w:sz w:val="36"/>
+          <w:szCs w:val="36"/>
           <w:cs/>
         </w:rPr>
         <w:t xml:space="preserve"> </w:t>
@@ -2796,7 +2590,6 @@
                 <w:szCs w:val="32"/>
               </w:rPr>
             </w:pPr>
-            <w:proofErr w:type="spellStart"/>
             <w:r>
               <w:rPr>
                 <w:rFonts w:ascii="TH Sarabun New" w:hAnsi="TH Sarabun New" w:cs="TH Sarabun New" w:hint="cs"/>
@@ -2806,7 +2599,6 @@
               </w:rPr>
               <w:t>เม.ย</w:t>
             </w:r>
-            <w:proofErr w:type="spellEnd"/>
           </w:p>
         </w:tc>
         <w:tc>
@@ -2890,6 +2682,83 @@
                 <w:szCs w:val="32"/>
               </w:rPr>
             </w:pPr>
+            <w:r>
+              <w:rPr>
+                <w:rFonts w:ascii="TH SarabunPSK" w:hAnsi="TH SarabunPSK" w:cs="TH SarabunPSK"/>
+                <w:noProof/>
+                <w:sz w:val="32"/>
+                <w:szCs w:val="32"/>
+              </w:rPr>
+              <mc:AlternateContent>
+                <mc:Choice Requires="wps">
+                  <w:drawing>
+                    <wp:anchor distT="0" distB="0" distL="114300" distR="114300" simplePos="0" relativeHeight="251659264" behindDoc="0" locked="0" layoutInCell="1" allowOverlap="1" wp14:anchorId="5855429B" wp14:editId="59E92C0B">
+                      <wp:simplePos x="0" y="0"/>
+                      <wp:positionH relativeFrom="column">
+                        <wp:posOffset>-49530</wp:posOffset>
+                      </wp:positionH>
+                      <wp:positionV relativeFrom="paragraph">
+                        <wp:posOffset>275590</wp:posOffset>
+                      </wp:positionV>
+                      <wp:extent cx="666750" cy="0"/>
+                      <wp:effectExtent l="38100" t="76200" r="19050" b="95250"/>
+                      <wp:wrapNone/>
+                      <wp:docPr id="1" name="Straight Arrow Connector 1"/>
+                      <wp:cNvGraphicFramePr/>
+                      <a:graphic xmlns:a="http://schemas.openxmlformats.org/drawingml/2006/main">
+                        <a:graphicData uri="http://schemas.microsoft.com/office/word/2010/wordprocessingShape">
+                          <wps:wsp>
+                            <wps:cNvCnPr/>
+                            <wps:spPr>
+                              <a:xfrm>
+                                <a:off x="0" y="0"/>
+                                <a:ext cx="666750" cy="0"/>
+                              </a:xfrm>
+                              <a:prstGeom prst="straightConnector1">
+                                <a:avLst/>
+                              </a:prstGeom>
+                              <a:ln>
+                                <a:headEnd type="triangle"/>
+                                <a:tailEnd type="triangle"/>
+                              </a:ln>
+                            </wps:spPr>
+                            <wps:style>
+                              <a:lnRef idx="1">
+                                <a:schemeClr val="dk1"/>
+                              </a:lnRef>
+                              <a:fillRef idx="0">
+                                <a:schemeClr val="dk1"/>
+                              </a:fillRef>
+                              <a:effectRef idx="0">
+                                <a:schemeClr val="dk1"/>
+                              </a:effectRef>
+                              <a:fontRef idx="minor">
+                                <a:schemeClr val="tx1"/>
+                              </a:fontRef>
+                            </wps:style>
+                            <wps:bodyPr/>
+                          </wps:wsp>
+                        </a:graphicData>
+                      </a:graphic>
+                      <wp14:sizeRelH relativeFrom="margin">
+                        <wp14:pctWidth>0</wp14:pctWidth>
+                      </wp14:sizeRelH>
+                    </wp:anchor>
+                  </w:drawing>
+                </mc:Choice>
+                <mc:Fallback>
+                  <w:pict>
+                    <v:shapetype id="_x0000_t32" coordsize="21600,21600" o:spt="32" o:oned="t" path="m,l21600,21600e" filled="f">
+                      <v:path arrowok="t" fillok="f" o:connecttype="none"/>
+                      <o:lock v:ext="edit" shapetype="t"/>
+                    </v:shapetype>
+                    <v:shape id="Straight Arrow Connector 1" o:spid="_x0000_s1026" type="#_x0000_t32" style="position:absolute;margin-left:-3.9pt;margin-top:21.7pt;width:52.5pt;height:0;z-index:251659264;visibility:visible;mso-wrap-style:square;mso-width-percent:0;mso-wrap-distance-left:9pt;mso-wrap-distance-top:0;mso-wrap-distance-right:9pt;mso-wrap-distance-bottom:0;mso-position-horizontal:absolute;mso-position-horizontal-relative:text;mso-position-vertical:absolute;mso-position-vertical-relative:text;mso-width-percent:0;mso-width-relative:margin" o:gfxdata="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" strokecolor="black [3200]" strokeweight=".5pt">
+                      <v:stroke startarrow="block" endarrow="block" joinstyle="miter"/>
+                    </v:shape>
+                  </w:pict>
+                </mc:Fallback>
+              </mc:AlternateContent>
+            </w:r>
           </w:p>
         </w:tc>
         <w:tc>
@@ -3144,6 +3013,79 @@
                 <w:szCs w:val="32"/>
               </w:rPr>
             </w:pPr>
+            <w:r>
+              <w:rPr>
+                <w:rFonts w:ascii="TH SarabunPSK" w:hAnsi="TH SarabunPSK" w:cs="TH SarabunPSK"/>
+                <w:noProof/>
+                <w:sz w:val="32"/>
+                <w:szCs w:val="32"/>
+              </w:rPr>
+              <mc:AlternateContent>
+                <mc:Choice Requires="wps">
+                  <w:drawing>
+                    <wp:anchor distT="0" distB="0" distL="114300" distR="114300" simplePos="0" relativeHeight="251661312" behindDoc="0" locked="0" layoutInCell="1" allowOverlap="1" wp14:anchorId="2E9B7C8C" wp14:editId="1E05D9CF">
+                      <wp:simplePos x="0" y="0"/>
+                      <wp:positionH relativeFrom="column">
+                        <wp:posOffset>-48260</wp:posOffset>
+                      </wp:positionH>
+                      <wp:positionV relativeFrom="paragraph">
+                        <wp:posOffset>404495</wp:posOffset>
+                      </wp:positionV>
+                      <wp:extent cx="666750" cy="0"/>
+                      <wp:effectExtent l="38100" t="76200" r="19050" b="95250"/>
+                      <wp:wrapNone/>
+                      <wp:docPr id="2" name="Straight Arrow Connector 1"/>
+                      <wp:cNvGraphicFramePr/>
+                      <a:graphic xmlns:a="http://schemas.openxmlformats.org/drawingml/2006/main">
+                        <a:graphicData uri="http://schemas.microsoft.com/office/word/2010/wordprocessingShape">
+                          <wps:wsp>
+                            <wps:cNvCnPr/>
+                            <wps:spPr>
+                              <a:xfrm>
+                                <a:off x="0" y="0"/>
+                                <a:ext cx="666750" cy="0"/>
+                              </a:xfrm>
+                              <a:prstGeom prst="straightConnector1">
+                                <a:avLst/>
+                              </a:prstGeom>
+                              <a:ln>
+                                <a:headEnd type="triangle"/>
+                                <a:tailEnd type="triangle"/>
+                              </a:ln>
+                            </wps:spPr>
+                            <wps:style>
+                              <a:lnRef idx="1">
+                                <a:schemeClr val="dk1"/>
+                              </a:lnRef>
+                              <a:fillRef idx="0">
+                                <a:schemeClr val="dk1"/>
+                              </a:fillRef>
+                              <a:effectRef idx="0">
+                                <a:schemeClr val="dk1"/>
+                              </a:effectRef>
+                              <a:fontRef idx="minor">
+                                <a:schemeClr val="tx1"/>
+                              </a:fontRef>
+                            </wps:style>
+                            <wps:bodyPr/>
+                          </wps:wsp>
+                        </a:graphicData>
+                      </a:graphic>
+                      <wp14:sizeRelH relativeFrom="margin">
+                        <wp14:pctWidth>0</wp14:pctWidth>
+                      </wp14:sizeRelH>
+                    </wp:anchor>
+                  </w:drawing>
+                </mc:Choice>
+                <mc:Fallback>
+                  <w:pict>
+                    <v:shape id="Straight Arrow Connector 1" o:spid="_x0000_s1026" type="#_x0000_t32" style="position:absolute;margin-left:-3.8pt;margin-top:31.85pt;width:52.5pt;height:0;z-index:251661312;visibility:visible;mso-wrap-style:square;mso-width-percent:0;mso-wrap-distance-left:9pt;mso-wrap-distance-top:0;mso-wrap-distance-right:9pt;mso-wrap-distance-bottom:0;mso-position-horizontal:absolute;mso-position-horizontal-relative:text;mso-position-vertical:absolute;mso-position-vertical-relative:text;mso-width-percent:0;mso-width-relative:margin" o:gfxdata="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" strokecolor="black [3200]" strokeweight=".5pt">
+                      <v:stroke startarrow="block" endarrow="block" joinstyle="miter"/>
+                    </v:shape>
+                  </w:pict>
+                </mc:Fallback>
+              </mc:AlternateContent>
+            </w:r>
           </w:p>
         </w:tc>
         <w:tc>
@@ -3378,6 +3320,79 @@
                 <w:szCs w:val="32"/>
               </w:rPr>
             </w:pPr>
+            <w:r>
+              <w:rPr>
+                <w:rFonts w:ascii="TH SarabunPSK" w:hAnsi="TH SarabunPSK" w:cs="TH SarabunPSK"/>
+                <w:noProof/>
+                <w:sz w:val="32"/>
+                <w:szCs w:val="32"/>
+              </w:rPr>
+              <mc:AlternateContent>
+                <mc:Choice Requires="wps">
+                  <w:drawing>
+                    <wp:anchor distT="0" distB="0" distL="114300" distR="114300" simplePos="0" relativeHeight="251663360" behindDoc="0" locked="0" layoutInCell="1" allowOverlap="1" wp14:anchorId="0F4EADD3" wp14:editId="586F2C67">
+                      <wp:simplePos x="0" y="0"/>
+                      <wp:positionH relativeFrom="column">
+                        <wp:posOffset>-29210</wp:posOffset>
+                      </wp:positionH>
+                      <wp:positionV relativeFrom="paragraph">
+                        <wp:posOffset>415290</wp:posOffset>
+                      </wp:positionV>
+                      <wp:extent cx="1000125" cy="0"/>
+                      <wp:effectExtent l="38100" t="76200" r="28575" b="95250"/>
+                      <wp:wrapNone/>
+                      <wp:docPr id="3" name="Straight Arrow Connector 1"/>
+                      <wp:cNvGraphicFramePr/>
+                      <a:graphic xmlns:a="http://schemas.openxmlformats.org/drawingml/2006/main">
+                        <a:graphicData uri="http://schemas.microsoft.com/office/word/2010/wordprocessingShape">
+                          <wps:wsp>
+                            <wps:cNvCnPr/>
+                            <wps:spPr>
+                              <a:xfrm>
+                                <a:off x="0" y="0"/>
+                                <a:ext cx="1000125" cy="0"/>
+                              </a:xfrm>
+                              <a:prstGeom prst="straightConnector1">
+                                <a:avLst/>
+                              </a:prstGeom>
+                              <a:ln>
+                                <a:headEnd type="triangle"/>
+                                <a:tailEnd type="triangle"/>
+                              </a:ln>
+                            </wps:spPr>
+                            <wps:style>
+                              <a:lnRef idx="1">
+                                <a:schemeClr val="dk1"/>
+                              </a:lnRef>
+                              <a:fillRef idx="0">
+                                <a:schemeClr val="dk1"/>
+                              </a:fillRef>
+                              <a:effectRef idx="0">
+                                <a:schemeClr val="dk1"/>
+                              </a:effectRef>
+                              <a:fontRef idx="minor">
+                                <a:schemeClr val="tx1"/>
+                              </a:fontRef>
+                            </wps:style>
+                            <wps:bodyPr/>
+                          </wps:wsp>
+                        </a:graphicData>
+                      </a:graphic>
+                      <wp14:sizeRelH relativeFrom="margin">
+                        <wp14:pctWidth>0</wp14:pctWidth>
+                      </wp14:sizeRelH>
+                    </wp:anchor>
+                  </w:drawing>
+                </mc:Choice>
+                <mc:Fallback>
+                  <w:pict>
+                    <v:shape id="Straight Arrow Connector 1" o:spid="_x0000_s1026" type="#_x0000_t32" style="position:absolute;margin-left:-2.3pt;margin-top:32.7pt;width:78.75pt;height:0;z-index:251663360;visibility:visible;mso-wrap-style:square;mso-width-percent:0;mso-wrap-distance-left:9pt;mso-wrap-distance-top:0;mso-wrap-distance-right:9pt;mso-wrap-distance-bottom:0;mso-position-horizontal:absolute;mso-position-horizontal-relative:text;mso-position-vertical:absolute;mso-position-vertical-relative:text;mso-width-percent:0;mso-width-relative:margin" o:gfxdata="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" strokecolor="black [3200]" strokeweight=".5pt">
+                      <v:stroke startarrow="block" endarrow="block" joinstyle="miter"/>
+                    </v:shape>
+                  </w:pict>
+                </mc:Fallback>
+              </mc:AlternateContent>
+            </w:r>
           </w:p>
         </w:tc>
         <w:tc>
@@ -3652,6 +3667,79 @@
                 <w:szCs w:val="32"/>
               </w:rPr>
             </w:pPr>
+            <w:r>
+              <w:rPr>
+                <w:rFonts w:ascii="TH SarabunPSK" w:hAnsi="TH SarabunPSK" w:cs="TH SarabunPSK"/>
+                <w:noProof/>
+                <w:sz w:val="32"/>
+                <w:szCs w:val="32"/>
+              </w:rPr>
+              <mc:AlternateContent>
+                <mc:Choice Requires="wps">
+                  <w:drawing>
+                    <wp:anchor distT="0" distB="0" distL="114300" distR="114300" simplePos="0" relativeHeight="251665408" behindDoc="0" locked="0" layoutInCell="1" allowOverlap="1" wp14:anchorId="73426CA3" wp14:editId="564EB03C">
+                      <wp:simplePos x="0" y="0"/>
+                      <wp:positionH relativeFrom="column">
+                        <wp:posOffset>-54610</wp:posOffset>
+                      </wp:positionH>
+                      <wp:positionV relativeFrom="paragraph">
+                        <wp:posOffset>130810</wp:posOffset>
+                      </wp:positionV>
+                      <wp:extent cx="1428750" cy="0"/>
+                      <wp:effectExtent l="38100" t="76200" r="19050" b="95250"/>
+                      <wp:wrapNone/>
+                      <wp:docPr id="4" name="Straight Arrow Connector 1"/>
+                      <wp:cNvGraphicFramePr/>
+                      <a:graphic xmlns:a="http://schemas.openxmlformats.org/drawingml/2006/main">
+                        <a:graphicData uri="http://schemas.microsoft.com/office/word/2010/wordprocessingShape">
+                          <wps:wsp>
+                            <wps:cNvCnPr/>
+                            <wps:spPr>
+                              <a:xfrm>
+                                <a:off x="0" y="0"/>
+                                <a:ext cx="1428750" cy="0"/>
+                              </a:xfrm>
+                              <a:prstGeom prst="straightConnector1">
+                                <a:avLst/>
+                              </a:prstGeom>
+                              <a:ln>
+                                <a:headEnd type="triangle"/>
+                                <a:tailEnd type="triangle"/>
+                              </a:ln>
+                            </wps:spPr>
+                            <wps:style>
+                              <a:lnRef idx="1">
+                                <a:schemeClr val="dk1"/>
+                              </a:lnRef>
+                              <a:fillRef idx="0">
+                                <a:schemeClr val="dk1"/>
+                              </a:fillRef>
+                              <a:effectRef idx="0">
+                                <a:schemeClr val="dk1"/>
+                              </a:effectRef>
+                              <a:fontRef idx="minor">
+                                <a:schemeClr val="tx1"/>
+                              </a:fontRef>
+                            </wps:style>
+                            <wps:bodyPr/>
+                          </wps:wsp>
+                        </a:graphicData>
+                      </a:graphic>
+                      <wp14:sizeRelH relativeFrom="margin">
+                        <wp14:pctWidth>0</wp14:pctWidth>
+                      </wp14:sizeRelH>
+                    </wp:anchor>
+                  </w:drawing>
+                </mc:Choice>
+                <mc:Fallback>
+                  <w:pict>
+                    <v:shape id="Straight Arrow Connector 1" o:spid="_x0000_s1026" type="#_x0000_t32" style="position:absolute;margin-left:-4.3pt;margin-top:10.3pt;width:112.5pt;height:0;z-index:251665408;visibility:visible;mso-wrap-style:square;mso-width-percent:0;mso-wrap-distance-left:9pt;mso-wrap-distance-top:0;mso-wrap-distance-right:9pt;mso-wrap-distance-bottom:0;mso-position-horizontal:absolute;mso-position-horizontal-relative:text;mso-position-vertical:absolute;mso-position-vertical-relative:text;mso-width-percent:0;mso-width-relative:margin" o:gfxdata="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" strokecolor="black [3200]" strokeweight=".5pt">
+                      <v:stroke startarrow="block" endarrow="block" joinstyle="miter"/>
+                    </v:shape>
+                  </w:pict>
+                </mc:Fallback>
+              </mc:AlternateContent>
+            </w:r>
           </w:p>
         </w:tc>
         <w:tc>
@@ -3946,6 +4034,79 @@
                 <w:szCs w:val="32"/>
               </w:rPr>
             </w:pPr>
+            <w:r>
+              <w:rPr>
+                <w:rFonts w:ascii="TH SarabunPSK" w:hAnsi="TH SarabunPSK" w:cs="TH SarabunPSK"/>
+                <w:noProof/>
+                <w:sz w:val="32"/>
+                <w:szCs w:val="32"/>
+              </w:rPr>
+              <mc:AlternateContent>
+                <mc:Choice Requires="wps">
+                  <w:drawing>
+                    <wp:anchor distT="0" distB="0" distL="114300" distR="114300" simplePos="0" relativeHeight="251667456" behindDoc="0" locked="0" layoutInCell="1" allowOverlap="1" wp14:anchorId="4047D22E" wp14:editId="1E571464">
+                      <wp:simplePos x="0" y="0"/>
+                      <wp:positionH relativeFrom="column">
+                        <wp:posOffset>-36830</wp:posOffset>
+                      </wp:positionH>
+                      <wp:positionV relativeFrom="paragraph">
+                        <wp:posOffset>140335</wp:posOffset>
+                      </wp:positionV>
+                      <wp:extent cx="666750" cy="0"/>
+                      <wp:effectExtent l="38100" t="76200" r="19050" b="95250"/>
+                      <wp:wrapNone/>
+                      <wp:docPr id="5" name="Straight Arrow Connector 1"/>
+                      <wp:cNvGraphicFramePr/>
+                      <a:graphic xmlns:a="http://schemas.openxmlformats.org/drawingml/2006/main">
+                        <a:graphicData uri="http://schemas.microsoft.com/office/word/2010/wordprocessingShape">
+                          <wps:wsp>
+                            <wps:cNvCnPr/>
+                            <wps:spPr>
+                              <a:xfrm>
+                                <a:off x="0" y="0"/>
+                                <a:ext cx="666750" cy="0"/>
+                              </a:xfrm>
+                              <a:prstGeom prst="straightConnector1">
+                                <a:avLst/>
+                              </a:prstGeom>
+                              <a:ln>
+                                <a:headEnd type="triangle"/>
+                                <a:tailEnd type="triangle"/>
+                              </a:ln>
+                            </wps:spPr>
+                            <wps:style>
+                              <a:lnRef idx="1">
+                                <a:schemeClr val="dk1"/>
+                              </a:lnRef>
+                              <a:fillRef idx="0">
+                                <a:schemeClr val="dk1"/>
+                              </a:fillRef>
+                              <a:effectRef idx="0">
+                                <a:schemeClr val="dk1"/>
+                              </a:effectRef>
+                              <a:fontRef idx="minor">
+                                <a:schemeClr val="tx1"/>
+                              </a:fontRef>
+                            </wps:style>
+                            <wps:bodyPr/>
+                          </wps:wsp>
+                        </a:graphicData>
+                      </a:graphic>
+                      <wp14:sizeRelH relativeFrom="margin">
+                        <wp14:pctWidth>0</wp14:pctWidth>
+                      </wp14:sizeRelH>
+                    </wp:anchor>
+                  </w:drawing>
+                </mc:Choice>
+                <mc:Fallback>
+                  <w:pict>
+                    <v:shape id="Straight Arrow Connector 1" o:spid="_x0000_s1026" type="#_x0000_t32" style="position:absolute;margin-left:-2.9pt;margin-top:11.05pt;width:52.5pt;height:0;z-index:251667456;visibility:visible;mso-wrap-style:square;mso-width-percent:0;mso-wrap-distance-left:9pt;mso-wrap-distance-top:0;mso-wrap-distance-right:9pt;mso-wrap-distance-bottom:0;mso-position-horizontal:absolute;mso-position-horizontal-relative:text;mso-position-vertical:absolute;mso-position-vertical-relative:text;mso-width-percent:0;mso-width-relative:margin" o:gfxdata="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" strokecolor="black [3200]" strokeweight=".5pt">
+                      <v:stroke startarrow="block" endarrow="block" joinstyle="miter"/>
+                    </v:shape>
+                  </w:pict>
+                </mc:Fallback>
+              </mc:AlternateContent>
+            </w:r>
           </w:p>
         </w:tc>
         <w:tc>
@@ -4180,6 +4341,79 @@
                 <w:szCs w:val="32"/>
               </w:rPr>
             </w:pPr>
+            <w:r>
+              <w:rPr>
+                <w:rFonts w:ascii="TH SarabunPSK" w:hAnsi="TH SarabunPSK" w:cs="TH SarabunPSK"/>
+                <w:noProof/>
+                <w:sz w:val="32"/>
+                <w:szCs w:val="32"/>
+              </w:rPr>
+              <mc:AlternateContent>
+                <mc:Choice Requires="wps">
+                  <w:drawing>
+                    <wp:anchor distT="0" distB="0" distL="114300" distR="114300" simplePos="0" relativeHeight="251669504" behindDoc="0" locked="0" layoutInCell="1" allowOverlap="1" wp14:anchorId="5D5D7635" wp14:editId="658CB3A8">
+                      <wp:simplePos x="0" y="0"/>
+                      <wp:positionH relativeFrom="column">
+                        <wp:posOffset>-27305</wp:posOffset>
+                      </wp:positionH>
+                      <wp:positionV relativeFrom="paragraph">
+                        <wp:posOffset>130175</wp:posOffset>
+                      </wp:positionV>
+                      <wp:extent cx="666750" cy="0"/>
+                      <wp:effectExtent l="38100" t="76200" r="19050" b="95250"/>
+                      <wp:wrapNone/>
+                      <wp:docPr id="6" name="Straight Arrow Connector 1"/>
+                      <wp:cNvGraphicFramePr/>
+                      <a:graphic xmlns:a="http://schemas.openxmlformats.org/drawingml/2006/main">
+                        <a:graphicData uri="http://schemas.microsoft.com/office/word/2010/wordprocessingShape">
+                          <wps:wsp>
+                            <wps:cNvCnPr/>
+                            <wps:spPr>
+                              <a:xfrm>
+                                <a:off x="0" y="0"/>
+                                <a:ext cx="666750" cy="0"/>
+                              </a:xfrm>
+                              <a:prstGeom prst="straightConnector1">
+                                <a:avLst/>
+                              </a:prstGeom>
+                              <a:ln>
+                                <a:headEnd type="triangle"/>
+                                <a:tailEnd type="triangle"/>
+                              </a:ln>
+                            </wps:spPr>
+                            <wps:style>
+                              <a:lnRef idx="1">
+                                <a:schemeClr val="dk1"/>
+                              </a:lnRef>
+                              <a:fillRef idx="0">
+                                <a:schemeClr val="dk1"/>
+                              </a:fillRef>
+                              <a:effectRef idx="0">
+                                <a:schemeClr val="dk1"/>
+                              </a:effectRef>
+                              <a:fontRef idx="minor">
+                                <a:schemeClr val="tx1"/>
+                              </a:fontRef>
+                            </wps:style>
+                            <wps:bodyPr/>
+                          </wps:wsp>
+                        </a:graphicData>
+                      </a:graphic>
+                      <wp14:sizeRelH relativeFrom="margin">
+                        <wp14:pctWidth>0</wp14:pctWidth>
+                      </wp14:sizeRelH>
+                    </wp:anchor>
+                  </w:drawing>
+                </mc:Choice>
+                <mc:Fallback>
+                  <w:pict>
+                    <v:shape id="Straight Arrow Connector 1" o:spid="_x0000_s1026" type="#_x0000_t32" style="position:absolute;margin-left:-2.15pt;margin-top:10.25pt;width:52.5pt;height:0;z-index:251669504;visibility:visible;mso-wrap-style:square;mso-width-percent:0;mso-wrap-distance-left:9pt;mso-wrap-distance-top:0;mso-wrap-distance-right:9pt;mso-wrap-distance-bottom:0;mso-position-horizontal:absolute;mso-position-horizontal-relative:text;mso-position-vertical:absolute;mso-position-vertical-relative:text;mso-width-percent:0;mso-width-relative:margin" o:gfxdata="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" strokecolor="black [3200]" strokeweight=".5pt">
+                      <v:stroke startarrow="block" endarrow="block" joinstyle="miter"/>
+                    </v:shape>
+                  </w:pict>
+                </mc:Fallback>
+              </mc:AlternateContent>
+            </w:r>
           </w:p>
         </w:tc>
         <w:tc>
@@ -4435,6 +4669,79 @@
                 <w:szCs w:val="32"/>
               </w:rPr>
             </w:pPr>
+            <w:r>
+              <w:rPr>
+                <w:rFonts w:ascii="TH SarabunPSK" w:hAnsi="TH SarabunPSK" w:cs="TH SarabunPSK"/>
+                <w:noProof/>
+                <w:sz w:val="32"/>
+                <w:szCs w:val="32"/>
+              </w:rPr>
+              <mc:AlternateContent>
+                <mc:Choice Requires="wps">
+                  <w:drawing>
+                    <wp:anchor distT="0" distB="0" distL="114300" distR="114300" simplePos="0" relativeHeight="251671552" behindDoc="0" locked="0" layoutInCell="1" allowOverlap="1" wp14:anchorId="446F8BC8" wp14:editId="06525AF1">
+                      <wp:simplePos x="0" y="0"/>
+                      <wp:positionH relativeFrom="column">
+                        <wp:posOffset>-47625</wp:posOffset>
+                      </wp:positionH>
+                      <wp:positionV relativeFrom="paragraph">
+                        <wp:posOffset>262890</wp:posOffset>
+                      </wp:positionV>
+                      <wp:extent cx="666750" cy="0"/>
+                      <wp:effectExtent l="38100" t="76200" r="19050" b="95250"/>
+                      <wp:wrapNone/>
+                      <wp:docPr id="7" name="Straight Arrow Connector 1"/>
+                      <wp:cNvGraphicFramePr/>
+                      <a:graphic xmlns:a="http://schemas.openxmlformats.org/drawingml/2006/main">
+                        <a:graphicData uri="http://schemas.microsoft.com/office/word/2010/wordprocessingShape">
+                          <wps:wsp>
+                            <wps:cNvCnPr/>
+                            <wps:spPr>
+                              <a:xfrm>
+                                <a:off x="0" y="0"/>
+                                <a:ext cx="666750" cy="0"/>
+                              </a:xfrm>
+                              <a:prstGeom prst="straightConnector1">
+                                <a:avLst/>
+                              </a:prstGeom>
+                              <a:ln>
+                                <a:headEnd type="triangle"/>
+                                <a:tailEnd type="triangle"/>
+                              </a:ln>
+                            </wps:spPr>
+                            <wps:style>
+                              <a:lnRef idx="1">
+                                <a:schemeClr val="dk1"/>
+                              </a:lnRef>
+                              <a:fillRef idx="0">
+                                <a:schemeClr val="dk1"/>
+                              </a:fillRef>
+                              <a:effectRef idx="0">
+                                <a:schemeClr val="dk1"/>
+                              </a:effectRef>
+                              <a:fontRef idx="minor">
+                                <a:schemeClr val="tx1"/>
+                              </a:fontRef>
+                            </wps:style>
+                            <wps:bodyPr/>
+                          </wps:wsp>
+                        </a:graphicData>
+                      </a:graphic>
+                      <wp14:sizeRelH relativeFrom="margin">
+                        <wp14:pctWidth>0</wp14:pctWidth>
+                      </wp14:sizeRelH>
+                    </wp:anchor>
+                  </w:drawing>
+                </mc:Choice>
+                <mc:Fallback>
+                  <w:pict>
+                    <v:shape id="Straight Arrow Connector 1" o:spid="_x0000_s1026" type="#_x0000_t32" style="position:absolute;margin-left:-3.75pt;margin-top:20.7pt;width:52.5pt;height:0;z-index:251671552;visibility:visible;mso-wrap-style:square;mso-width-percent:0;mso-wrap-distance-left:9pt;mso-wrap-distance-top:0;mso-wrap-distance-right:9pt;mso-wrap-distance-bottom:0;mso-position-horizontal:absolute;mso-position-horizontal-relative:text;mso-position-vertical:absolute;mso-position-vertical-relative:text;mso-width-percent:0;mso-width-relative:margin" o:gfxdata="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" strokecolor="black [3200]" strokeweight=".5pt">
+                      <v:stroke startarrow="block" endarrow="block" joinstyle="miter"/>
+                    </v:shape>
+                  </w:pict>
+                </mc:Fallback>
+              </mc:AlternateContent>
+            </w:r>
           </w:p>
         </w:tc>
         <w:tc>
@@ -4710,6 +5017,79 @@
                 <w:szCs w:val="32"/>
               </w:rPr>
             </w:pPr>
+            <w:r>
+              <w:rPr>
+                <w:rFonts w:ascii="TH SarabunPSK" w:hAnsi="TH SarabunPSK" w:cs="TH SarabunPSK"/>
+                <w:noProof/>
+                <w:sz w:val="32"/>
+                <w:szCs w:val="32"/>
+              </w:rPr>
+              <mc:AlternateContent>
+                <mc:Choice Requires="wps">
+                  <w:drawing>
+                    <wp:anchor distT="0" distB="0" distL="114300" distR="114300" simplePos="0" relativeHeight="251673600" behindDoc="0" locked="0" layoutInCell="1" allowOverlap="1" wp14:anchorId="345BFF12" wp14:editId="4855311A">
+                      <wp:simplePos x="0" y="0"/>
+                      <wp:positionH relativeFrom="column">
+                        <wp:posOffset>-38100</wp:posOffset>
+                      </wp:positionH>
+                      <wp:positionV relativeFrom="paragraph">
+                        <wp:posOffset>134620</wp:posOffset>
+                      </wp:positionV>
+                      <wp:extent cx="304800" cy="0"/>
+                      <wp:effectExtent l="38100" t="76200" r="19050" b="95250"/>
+                      <wp:wrapNone/>
+                      <wp:docPr id="8" name="Straight Arrow Connector 1"/>
+                      <wp:cNvGraphicFramePr/>
+                      <a:graphic xmlns:a="http://schemas.openxmlformats.org/drawingml/2006/main">
+                        <a:graphicData uri="http://schemas.microsoft.com/office/word/2010/wordprocessingShape">
+                          <wps:wsp>
+                            <wps:cNvCnPr/>
+                            <wps:spPr>
+                              <a:xfrm>
+                                <a:off x="0" y="0"/>
+                                <a:ext cx="304800" cy="0"/>
+                              </a:xfrm>
+                              <a:prstGeom prst="straightConnector1">
+                                <a:avLst/>
+                              </a:prstGeom>
+                              <a:ln>
+                                <a:headEnd type="triangle"/>
+                                <a:tailEnd type="triangle"/>
+                              </a:ln>
+                            </wps:spPr>
+                            <wps:style>
+                              <a:lnRef idx="1">
+                                <a:schemeClr val="dk1"/>
+                              </a:lnRef>
+                              <a:fillRef idx="0">
+                                <a:schemeClr val="dk1"/>
+                              </a:fillRef>
+                              <a:effectRef idx="0">
+                                <a:schemeClr val="dk1"/>
+                              </a:effectRef>
+                              <a:fontRef idx="minor">
+                                <a:schemeClr val="tx1"/>
+                              </a:fontRef>
+                            </wps:style>
+                            <wps:bodyPr/>
+                          </wps:wsp>
+                        </a:graphicData>
+                      </a:graphic>
+                      <wp14:sizeRelH relativeFrom="margin">
+                        <wp14:pctWidth>0</wp14:pctWidth>
+                      </wp14:sizeRelH>
+                    </wp:anchor>
+                  </w:drawing>
+                </mc:Choice>
+                <mc:Fallback>
+                  <w:pict>
+                    <v:shape id="Straight Arrow Connector 1" o:spid="_x0000_s1026" type="#_x0000_t32" style="position:absolute;margin-left:-3pt;margin-top:10.6pt;width:24pt;height:0;z-index:251673600;visibility:visible;mso-wrap-style:square;mso-width-percent:0;mso-wrap-distance-left:9pt;mso-wrap-distance-top:0;mso-wrap-distance-right:9pt;mso-wrap-distance-bottom:0;mso-position-horizontal:absolute;mso-position-horizontal-relative:text;mso-position-vertical:absolute;mso-position-vertical-relative:text;mso-width-percent:0;mso-width-relative:margin" o:gfxdata="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" strokecolor="black [3200]" strokeweight=".5pt">
+                      <v:stroke startarrow="block" endarrow="block" joinstyle="miter"/>
+                    </v:shape>
+                  </w:pict>
+                </mc:Fallback>
+              </mc:AlternateContent>
+            </w:r>
           </w:p>
         </w:tc>
       </w:tr>
@@ -4744,8 +5124,8 @@
           <w:rFonts w:ascii="TH Sarabun New" w:hAnsi="TH Sarabun New" w:cs="TH Sarabun New"/>
           <w:b/>
           <w:bCs/>
-          <w:sz w:val="32"/>
-          <w:szCs w:val="32"/>
+          <w:sz w:val="36"/>
+          <w:szCs w:val="36"/>
         </w:rPr>
       </w:pPr>
       <w:r>
@@ -4753,11 +5133,10 @@
           <w:rFonts w:ascii="TH Sarabun New" w:hAnsi="TH Sarabun New" w:cs="TH Sarabun New" w:hint="cs"/>
           <w:b/>
           <w:bCs/>
-          <w:sz w:val="32"/>
-          <w:szCs w:val="32"/>
-          <w:cs/>
-        </w:rPr>
-        <w:lastRenderedPageBreak/>
+          <w:sz w:val="36"/>
+          <w:szCs w:val="36"/>
+          <w:cs/>
+        </w:rPr>
         <w:t>ประโยชน์ที่คาดว่าจะได้รับ</w:t>
       </w:r>
       <w:r>
@@ -4765,8 +5144,8 @@
           <w:rFonts w:ascii="TH Sarabun New" w:hAnsi="TH Sarabun New" w:cs="TH Sarabun New"/>
           <w:b/>
           <w:bCs/>
-          <w:sz w:val="32"/>
-          <w:szCs w:val="32"/>
+          <w:sz w:val="36"/>
+          <w:szCs w:val="36"/>
           <w:cs/>
         </w:rPr>
         <w:t xml:space="preserve"> </w:t>
@@ -4853,8 +5232,8 @@
           <w:rFonts w:ascii="TH Sarabun New" w:hAnsi="TH Sarabun New" w:cs="TH Sarabun New"/>
           <w:b/>
           <w:bCs/>
-          <w:sz w:val="32"/>
-          <w:szCs w:val="32"/>
+          <w:sz w:val="36"/>
+          <w:szCs w:val="36"/>
         </w:rPr>
       </w:pPr>
       <w:r>
@@ -4862,8 +5241,8 @@
           <w:rFonts w:ascii="TH Sarabun New" w:hAnsi="TH Sarabun New" w:cs="TH Sarabun New" w:hint="cs"/>
           <w:b/>
           <w:bCs/>
-          <w:sz w:val="32"/>
-          <w:szCs w:val="32"/>
+          <w:sz w:val="36"/>
+          <w:szCs w:val="36"/>
           <w:cs/>
         </w:rPr>
         <w:t>ทรัพยากรที่ใช้</w:t>
@@ -4873,8 +5252,8 @@
           <w:rFonts w:ascii="TH Sarabun New" w:hAnsi="TH Sarabun New" w:cs="TH Sarabun New"/>
           <w:b/>
           <w:bCs/>
-          <w:sz w:val="32"/>
-          <w:szCs w:val="32"/>
+          <w:sz w:val="36"/>
+          <w:szCs w:val="36"/>
           <w:cs/>
         </w:rPr>
         <w:t xml:space="preserve"> </w:t>
@@ -4927,7 +5306,7 @@
           <w:sz w:val="32"/>
           <w:szCs w:val="32"/>
         </w:rPr>
-        <w:t xml:space="preserve">Notebook </w:t>
+        <w:t>Notebook</w:t>
       </w:r>
     </w:p>
     <w:p>
@@ -5280,9 +5659,7 @@
         <w:spacing w:line="240" w:lineRule="auto"/>
         <w:ind w:left="1843" w:hanging="796"/>
         <w:rPr>
-          <w:rFonts w:ascii="TH Sarabun New" w:hAnsi="TH Sarabun New" w:cs="TH Sarabun New"/>
-          <w:sz w:val="32"/>
-          <w:szCs w:val="32"/>
+          <w:szCs w:val="22"/>
           <w:cs/>
         </w:rPr>
       </w:pPr>
@@ -5303,7 +5680,6 @@
         </w:rPr>
         <w:t>/</w:t>
       </w:r>
-      <w:proofErr w:type="spellStart"/>
       <w:r>
         <w:rPr>
           <w:rFonts w:ascii="TH Sarabun New" w:hAnsi="TH Sarabun New" w:cs="TH Sarabun New"/>
@@ -5312,24 +5688,113 @@
         </w:rPr>
         <w:t>SQLServer</w:t>
       </w:r>
-      <w:proofErr w:type="spellEnd"/>
-    </w:p>
-    <w:p>
-      <w:pPr>
-        <w:rPr>
-          <w:szCs w:val="22"/>
-          <w:cs/>
-        </w:rPr>
-      </w:pPr>
     </w:p>
     <w:sectPr>
+      <w:headerReference w:type="default" r:id="rId8"/>
       <w:pgSz w:w="11906" w:h="16838"/>
       <w:pgMar w:top="1440" w:right="1274" w:bottom="1440" w:left="1440" w:header="708" w:footer="708" w:gutter="0"/>
       <w:cols w:space="708"/>
+      <w:titlePg/>
       <w:docGrid w:linePitch="360"/>
     </w:sectPr>
   </w:body>
 </w:document>
+</file>
+
+<file path=word/endnotes.xml><?xml version="1.0" encoding="utf-8"?>
+<w:endnotes xmlns:wpc="http://schemas.microsoft.com/office/word/2010/wordprocessingCanvas" xmlns:mc="http://schemas.openxmlformats.org/markup-compatibility/2006" xmlns:o="urn:schemas-microsoft-com:office:office" xmlns:r="http://schemas.openxmlformats.org/officeDocument/2006/relationships" xmlns:m="http://schemas.openxmlformats.org/officeDocument/2006/math" xmlns:v="urn:schemas-microsoft-com:vml" xmlns:wp14="http://schemas.microsoft.com/office/word/2010/wordprocessingDrawing" xmlns:wp="http://schemas.openxmlformats.org/drawingml/2006/wordprocessingDrawing" xmlns:w10="urn:schemas-microsoft-com:office:word" xmlns:w="http://schemas.openxmlformats.org/wordprocessingml/2006/main" xmlns:w14="http://schemas.microsoft.com/office/word/2010/wordml" xmlns:wpg="http://schemas.microsoft.com/office/word/2010/wordprocessingGroup" xmlns:wpi="http://schemas.microsoft.com/office/word/2010/wordprocessingInk" xmlns:wne="http://schemas.microsoft.com/office/word/2006/wordml" xmlns:wps="http://schemas.microsoft.com/office/word/2010/wordprocessingShape" mc:Ignorable="w14 wp14">
+  <w:endnote w:type="separator" w:id="-1">
+    <w:p>
+      <w:pPr>
+        <w:spacing w:after="0" w:line="240" w:lineRule="auto"/>
+      </w:pPr>
+      <w:r>
+        <w:separator/>
+      </w:r>
+    </w:p>
+  </w:endnote>
+  <w:endnote w:type="continuationSeparator" w:id="0">
+    <w:p>
+      <w:pPr>
+        <w:spacing w:after="0" w:line="240" w:lineRule="auto"/>
+      </w:pPr>
+      <w:r>
+        <w:continuationSeparator/>
+      </w:r>
+    </w:p>
+  </w:endnote>
+</w:endnotes>
+</file>
+
+<file path=word/footnotes.xml><?xml version="1.0" encoding="utf-8"?>
+<w:footnotes xmlns:wpc="http://schemas.microsoft.com/office/word/2010/wordprocessingCanvas" xmlns:mc="http://schemas.openxmlformats.org/markup-compatibility/2006" xmlns:o="urn:schemas-microsoft-com:office:office" xmlns:r="http://schemas.openxmlformats.org/officeDocument/2006/relationships" xmlns:m="http://schemas.openxmlformats.org/officeDocument/2006/math" xmlns:v="urn:schemas-microsoft-com:vml" xmlns:wp14="http://schemas.microsoft.com/office/word/2010/wordprocessingDrawing" xmlns:wp="http://schemas.openxmlformats.org/drawingml/2006/wordprocessingDrawing" xmlns:w10="urn:schemas-microsoft-com:office:word" xmlns:w="http://schemas.openxmlformats.org/wordprocessingml/2006/main" xmlns:w14="http://schemas.microsoft.com/office/word/2010/wordml" xmlns:wpg="http://schemas.microsoft.com/office/word/2010/wordprocessingGroup" xmlns:wpi="http://schemas.microsoft.com/office/word/2010/wordprocessingInk" xmlns:wne="http://schemas.microsoft.com/office/word/2006/wordml" xmlns:wps="http://schemas.microsoft.com/office/word/2010/wordprocessingShape" mc:Ignorable="w14 wp14">
+  <w:footnote w:type="separator" w:id="-1">
+    <w:p>
+      <w:pPr>
+        <w:spacing w:after="0" w:line="240" w:lineRule="auto"/>
+      </w:pPr>
+      <w:r>
+        <w:separator/>
+      </w:r>
+    </w:p>
+  </w:footnote>
+  <w:footnote w:type="continuationSeparator" w:id="0">
+    <w:p>
+      <w:pPr>
+        <w:spacing w:after="0" w:line="240" w:lineRule="auto"/>
+      </w:pPr>
+      <w:r>
+        <w:continuationSeparator/>
+      </w:r>
+    </w:p>
+  </w:footnote>
+</w:footnotes>
+</file>
+
+<file path=word/header1.xml><?xml version="1.0" encoding="utf-8"?>
+<w:hdr xmlns:wpc="http://schemas.microsoft.com/office/word/2010/wordprocessingCanvas" xmlns:mc="http://schemas.openxmlformats.org/markup-compatibility/2006" xmlns:o="urn:schemas-microsoft-com:office:office" xmlns:r="http://schemas.openxmlformats.org/officeDocument/2006/relationships" xmlns:m="http://schemas.openxmlformats.org/officeDocument/2006/math" xmlns:v="urn:schemas-microsoft-com:vml" xmlns:wp14="http://schemas.microsoft.com/office/word/2010/wordprocessingDrawing" xmlns:wp="http://schemas.openxmlformats.org/drawingml/2006/wordprocessingDrawing" xmlns:w10="urn:schemas-microsoft-com:office:word" xmlns:w="http://schemas.openxmlformats.org/wordprocessingml/2006/main" xmlns:w14="http://schemas.microsoft.com/office/word/2010/wordml" xmlns:wpg="http://schemas.microsoft.com/office/word/2010/wordprocessingGroup" xmlns:wpi="http://schemas.microsoft.com/office/word/2010/wordprocessingInk" xmlns:wne="http://schemas.microsoft.com/office/word/2006/wordml" xmlns:wps="http://schemas.microsoft.com/office/word/2010/wordprocessingShape" mc:Ignorable="w14 wp14">
+  <w:sdt>
+    <w:sdtPr>
+      <w:id w:val="-327061142"/>
+      <w:docPartObj>
+        <w:docPartGallery w:val="Page Numbers (Top of Page)"/>
+        <w:docPartUnique/>
+      </w:docPartObj>
+    </w:sdtPr>
+    <w:sdtContent>
+      <w:p>
+        <w:pPr>
+          <w:pStyle w:val="a5"/>
+          <w:jc w:val="right"/>
+        </w:pPr>
+        <w:r>
+          <w:fldChar w:fldCharType="begin"/>
+        </w:r>
+        <w:r>
+          <w:instrText>PAGE   \* MERGEFORMAT</w:instrText>
+        </w:r>
+        <w:r>
+          <w:fldChar w:fldCharType="separate"/>
+        </w:r>
+        <w:r>
+          <w:rPr>
+            <w:noProof/>
+            <w:lang w:val="th-TH"/>
+          </w:rPr>
+          <w:t>2</w:t>
+        </w:r>
+        <w:r>
+          <w:fldChar w:fldCharType="end"/>
+        </w:r>
+      </w:p>
+    </w:sdtContent>
+  </w:sdt>
+  <w:p>
+    <w:pPr>
+      <w:pStyle w:val="a5"/>
+    </w:pPr>
+  </w:p>
+</w:hdr>
 </file>
 
 <file path=word/numbering.xml><?xml version="1.0" encoding="utf-8"?>
@@ -5861,6 +6326,50 @@
       </w:tblBorders>
     </w:tblPr>
   </w:style>
+  <w:style w:type="paragraph" w:styleId="a5">
+    <w:name w:val="header"/>
+    <w:basedOn w:val="a"/>
+    <w:link w:val="a6"/>
+    <w:uiPriority w:val="99"/>
+    <w:unhideWhenUsed/>
+    <w:rsid w:val="00D07373"/>
+    <w:pPr>
+      <w:tabs>
+        <w:tab w:val="center" w:pos="4513"/>
+        <w:tab w:val="right" w:pos="9026"/>
+      </w:tabs>
+      <w:spacing w:after="0" w:line="240" w:lineRule="auto"/>
+    </w:pPr>
+  </w:style>
+  <w:style w:type="character" w:customStyle="1" w:styleId="a6">
+    <w:name w:val="หัวกระดาษ อักขระ"/>
+    <w:basedOn w:val="a0"/>
+    <w:link w:val="a5"/>
+    <w:uiPriority w:val="99"/>
+    <w:rsid w:val="00D07373"/>
+  </w:style>
+  <w:style w:type="paragraph" w:styleId="a7">
+    <w:name w:val="footer"/>
+    <w:basedOn w:val="a"/>
+    <w:link w:val="a8"/>
+    <w:uiPriority w:val="99"/>
+    <w:unhideWhenUsed/>
+    <w:rsid w:val="00D07373"/>
+    <w:pPr>
+      <w:tabs>
+        <w:tab w:val="center" w:pos="4513"/>
+        <w:tab w:val="right" w:pos="9026"/>
+      </w:tabs>
+      <w:spacing w:after="0" w:line="240" w:lineRule="auto"/>
+    </w:pPr>
+  </w:style>
+  <w:style w:type="character" w:customStyle="1" w:styleId="a8">
+    <w:name w:val="ท้ายกระดาษ อักขระ"/>
+    <w:basedOn w:val="a0"/>
+    <w:link w:val="a7"/>
+    <w:uiPriority w:val="99"/>
+    <w:rsid w:val="00D07373"/>
+  </w:style>
 </w:styles>
 </file>
 
@@ -6080,6 +6589,50 @@
         <w:insideV w:val="single" w:sz="4" w:space="0" w:color="auto"/>
       </w:tblBorders>
     </w:tblPr>
+  </w:style>
+  <w:style w:type="paragraph" w:styleId="a5">
+    <w:name w:val="header"/>
+    <w:basedOn w:val="a"/>
+    <w:link w:val="a6"/>
+    <w:uiPriority w:val="99"/>
+    <w:unhideWhenUsed/>
+    <w:rsid w:val="00D07373"/>
+    <w:pPr>
+      <w:tabs>
+        <w:tab w:val="center" w:pos="4513"/>
+        <w:tab w:val="right" w:pos="9026"/>
+      </w:tabs>
+      <w:spacing w:after="0" w:line="240" w:lineRule="auto"/>
+    </w:pPr>
+  </w:style>
+  <w:style w:type="character" w:customStyle="1" w:styleId="a6">
+    <w:name w:val="หัวกระดาษ อักขระ"/>
+    <w:basedOn w:val="a0"/>
+    <w:link w:val="a5"/>
+    <w:uiPriority w:val="99"/>
+    <w:rsid w:val="00D07373"/>
+  </w:style>
+  <w:style w:type="paragraph" w:styleId="a7">
+    <w:name w:val="footer"/>
+    <w:basedOn w:val="a"/>
+    <w:link w:val="a8"/>
+    <w:uiPriority w:val="99"/>
+    <w:unhideWhenUsed/>
+    <w:rsid w:val="00D07373"/>
+    <w:pPr>
+      <w:tabs>
+        <w:tab w:val="center" w:pos="4513"/>
+        <w:tab w:val="right" w:pos="9026"/>
+      </w:tabs>
+      <w:spacing w:after="0" w:line="240" w:lineRule="auto"/>
+    </w:pPr>
+  </w:style>
+  <w:style w:type="character" w:customStyle="1" w:styleId="a8">
+    <w:name w:val="ท้ายกระดาษ อักขระ"/>
+    <w:basedOn w:val="a0"/>
+    <w:link w:val="a7"/>
+    <w:uiPriority w:val="99"/>
+    <w:rsid w:val="00D07373"/>
   </w:style>
 </w:styles>
 </file>
@@ -6373,7 +6926,7 @@
   <a:extraClrSchemeLst/>
   <a:extLst>
     <a:ext uri="{05A4C25C-085E-4340-85A3-A5531E510DB2}">
-      <thm15:themeFamily xmlns="" xmlns:thm15="http://schemas.microsoft.com/office/thememl/2012/main" name="Office Theme" id="{62F939B6-93AF-4DB8-9C6B-D6C7DFDC589F}" vid="{4A3C46E8-61CC-4603-A589-7422A47A8E4A}"/>
+      <thm15:themeFamily xmlns:thm15="http://schemas.microsoft.com/office/thememl/2012/main" xmlns="" name="Office Theme" id="{62F939B6-93AF-4DB8-9C6B-D6C7DFDC589F}" vid="{4A3C46E8-61CC-4603-A589-7422A47A8E4A}"/>
     </a:ext>
   </a:extLst>
 </a:theme>

--- a/document/บทที่ 1/บทที่1.docx
+++ b/document/บทที่ 1/บทที่1.docx
@@ -70,6 +70,7 @@
           <w:numId w:val="1"/>
         </w:numPr>
         <w:spacing w:line="240" w:lineRule="auto"/>
+        <w:ind w:left="374" w:hanging="374"/>
         <w:rPr>
           <w:rFonts w:ascii="TH Sarabun New" w:hAnsi="TH Sarabun New" w:cs="TH Sarabun New"/>
           <w:b/>
@@ -92,13 +93,14 @@
     </w:p>
     <w:p>
       <w:pPr>
-        <w:spacing w:after="120" w:line="240" w:lineRule="auto"/>
+        <w:spacing w:after="0" w:line="240" w:lineRule="auto"/>
         <w:ind w:firstLine="374"/>
         <w:jc w:val="thaiDistribute"/>
         <w:rPr>
-          <w:rFonts w:ascii="TH Sarabun New" w:hAnsi="TH Sarabun New" w:cs="TH Sarabun New"/>
-          <w:sz w:val="32"/>
-          <w:szCs w:val="32"/>
+          <w:rFonts w:ascii="TH Sarabun New" w:hAnsi="TH Sarabun New" w:cs="TH Sarabun New" w:hint="cs"/>
+          <w:sz w:val="32"/>
+          <w:szCs w:val="32"/>
+          <w:cs/>
         </w:rPr>
       </w:pPr>
       <w:r>
@@ -327,7 +329,7 @@
     </w:p>
     <w:p>
       <w:pPr>
-        <w:spacing w:after="120" w:line="240" w:lineRule="auto"/>
+        <w:spacing w:after="0" w:line="240" w:lineRule="auto"/>
         <w:ind w:firstLine="374"/>
         <w:jc w:val="thaiDistribute"/>
         <w:rPr>
@@ -542,6 +544,7 @@
           <w:numId w:val="1"/>
         </w:numPr>
         <w:spacing w:line="240" w:lineRule="auto"/>
+        <w:ind w:left="374" w:hanging="374"/>
         <w:rPr>
           <w:rFonts w:ascii="TH Sarabun New" w:hAnsi="TH Sarabun New" w:cs="TH Sarabun New"/>
           <w:b/>
@@ -766,8 +769,6 @@
         </w:rPr>
         <w:t>ข้อมูลผู้ใช้งาน</w:t>
       </w:r>
-      <w:bookmarkStart w:id="0" w:name="_GoBack"/>
-      <w:bookmarkEnd w:id="0"/>
     </w:p>
     <w:p>
       <w:pPr>
@@ -1320,33 +1321,6 @@
       <w:pPr>
         <w:pStyle w:val="a3"/>
         <w:numPr>
-          <w:ilvl w:val="4"/>
-          <w:numId w:val="1"/>
-        </w:numPr>
-        <w:spacing w:line="240" w:lineRule="auto"/>
-        <w:ind w:firstLine="763"/>
-        <w:rPr>
-          <w:rFonts w:ascii="TH Sarabun New" w:hAnsi="TH Sarabun New" w:cs="TH Sarabun New"/>
-          <w:b/>
-          <w:bCs/>
-          <w:sz w:val="32"/>
-          <w:szCs w:val="32"/>
-        </w:rPr>
-      </w:pPr>
-      <w:r>
-        <w:rPr>
-          <w:rFonts w:ascii="TH Sarabun New" w:hAnsi="TH Sarabun New" w:cs="TH Sarabun New" w:hint="cs"/>
-          <w:sz w:val="32"/>
-          <w:szCs w:val="32"/>
-          <w:cs/>
-        </w:rPr>
-        <w:t>สามารถแจ้งปัญหาการใช้งานได้</w:t>
-      </w:r>
-    </w:p>
-    <w:p>
-      <w:pPr>
-        <w:pStyle w:val="a3"/>
-        <w:numPr>
           <w:ilvl w:val="2"/>
           <w:numId w:val="1"/>
         </w:numPr>
@@ -1512,6 +1486,17 @@
       <w:pPr>
         <w:rPr>
           <w:rFonts w:ascii="TH Sarabun New" w:hAnsi="TH Sarabun New" w:cs="TH Sarabun New"/>
+          <w:sz w:val="32"/>
+          <w:szCs w:val="32"/>
+        </w:rPr>
+      </w:pPr>
+      <w:bookmarkStart w:id="0" w:name="_GoBack"/>
+      <w:bookmarkEnd w:id="0"/>
+    </w:p>
+    <w:p>
+      <w:pPr>
+        <w:rPr>
+          <w:rFonts w:ascii="TH Sarabun New" w:hAnsi="TH Sarabun New" w:cs="TH Sarabun New" w:hint="cs"/>
           <w:sz w:val="32"/>
           <w:szCs w:val="32"/>
         </w:rPr>
@@ -1680,8 +1665,8 @@
           <w:ilvl w:val="2"/>
           <w:numId w:val="1"/>
         </w:numPr>
-        <w:spacing w:line="240" w:lineRule="auto"/>
-        <w:ind w:left="993" w:hanging="567"/>
+        <w:spacing w:after="0" w:line="240" w:lineRule="auto"/>
+        <w:ind w:left="992" w:hanging="567"/>
         <w:rPr>
           <w:rFonts w:ascii="TH Sarabun New" w:hAnsi="TH Sarabun New" w:cs="TH Sarabun New"/>
           <w:sz w:val="32"/>
@@ -2590,6 +2575,7 @@
                 <w:szCs w:val="32"/>
               </w:rPr>
             </w:pPr>
+            <w:proofErr w:type="spellStart"/>
             <w:r>
               <w:rPr>
                 <w:rFonts w:ascii="TH Sarabun New" w:hAnsi="TH Sarabun New" w:cs="TH Sarabun New" w:hint="cs"/>
@@ -2599,6 +2585,7 @@
               </w:rPr>
               <w:t>เม.ย</w:t>
             </w:r>
+            <w:proofErr w:type="spellEnd"/>
           </w:p>
         </w:tc>
         <w:tc>
@@ -5188,7 +5175,7 @@
         <w:spacing w:line="240" w:lineRule="auto"/>
         <w:ind w:left="993" w:hanging="567"/>
         <w:rPr>
-          <w:rFonts w:ascii="TH Sarabun New" w:hAnsi="TH Sarabun New" w:cs="TH Sarabun New"/>
+          <w:rFonts w:ascii="TH Sarabun New" w:hAnsi="TH Sarabun New" w:cs="TH Sarabun New" w:hint="cs"/>
           <w:b/>
           <w:bCs/>
           <w:sz w:val="32"/>
@@ -5207,13 +5194,41 @@
     </w:p>
     <w:p>
       <w:pPr>
+        <w:pStyle w:val="a3"/>
+        <w:numPr>
+          <w:ilvl w:val="2"/>
+          <w:numId w:val="1"/>
+        </w:numPr>
         <w:spacing w:line="240" w:lineRule="auto"/>
+        <w:ind w:left="993" w:hanging="567"/>
         <w:rPr>
           <w:rFonts w:ascii="TH Sarabun New" w:hAnsi="TH Sarabun New" w:cs="TH Sarabun New"/>
           <w:b/>
           <w:bCs/>
           <w:sz w:val="32"/>
           <w:szCs w:val="32"/>
+        </w:rPr>
+      </w:pPr>
+      <w:r>
+        <w:rPr>
+          <w:rFonts w:ascii="TH Sarabun New" w:hAnsi="TH Sarabun New" w:cs="TH Sarabun New" w:hint="cs"/>
+          <w:sz w:val="32"/>
+          <w:szCs w:val="32"/>
+          <w:cs/>
+        </w:rPr>
+        <w:t>สามารถดึงเอกลักษณ์ความชอบของผู้ใช้งานออกมาจากการเลือกชมภาพยนตร์</w:t>
+      </w:r>
+    </w:p>
+    <w:p>
+      <w:pPr>
+        <w:spacing w:line="240" w:lineRule="auto"/>
+        <w:rPr>
+          <w:rFonts w:ascii="TH Sarabun New" w:hAnsi="TH Sarabun New" w:cs="TH Sarabun New" w:hint="cs"/>
+          <w:b/>
+          <w:bCs/>
+          <w:sz w:val="32"/>
+          <w:szCs w:val="32"/>
+          <w:cs/>
         </w:rPr>
       </w:pPr>
     </w:p>
@@ -5680,6 +5695,7 @@
         </w:rPr>
         <w:t>/</w:t>
       </w:r>
+      <w:proofErr w:type="spellStart"/>
       <w:r>
         <w:rPr>
           <w:rFonts w:ascii="TH Sarabun New" w:hAnsi="TH Sarabun New" w:cs="TH Sarabun New"/>
@@ -5688,6 +5704,7 @@
         </w:rPr>
         <w:t>SQLServer</w:t>
       </w:r>
+      <w:proofErr w:type="spellEnd"/>
     </w:p>
     <w:sectPr>
       <w:headerReference w:type="default" r:id="rId8"/>
@@ -5761,6 +5778,7 @@
         <w:docPartUnique/>
       </w:docPartObj>
     </w:sdtPr>
+    <w:sdtEndPr/>
     <w:sdtContent>
       <w:p>
         <w:pPr>
@@ -5778,10 +5796,12 @@
         </w:r>
         <w:r>
           <w:rPr>
+            <w:rFonts w:cs="Calibri"/>
             <w:noProof/>
+            <w:szCs w:val="22"/>
             <w:lang w:val="th-TH"/>
           </w:rPr>
-          <w:t>2</w:t>
+          <w:t>4</w:t>
         </w:r>
         <w:r>
           <w:fldChar w:fldCharType="end"/>
@@ -6926,7 +6946,7 @@
   <a:extraClrSchemeLst/>
   <a:extLst>
     <a:ext uri="{05A4C25C-085E-4340-85A3-A5531E510DB2}">
-      <thm15:themeFamily xmlns:thm15="http://schemas.microsoft.com/office/thememl/2012/main" xmlns="" name="Office Theme" id="{62F939B6-93AF-4DB8-9C6B-D6C7DFDC589F}" vid="{4A3C46E8-61CC-4603-A589-7422A47A8E4A}"/>
+      <thm15:themeFamily xmlns="" xmlns:thm15="http://schemas.microsoft.com/office/thememl/2012/main" name="Office Theme" id="{62F939B6-93AF-4DB8-9C6B-D6C7DFDC589F}" vid="{4A3C46E8-61CC-4603-A589-7422A47A8E4A}"/>
     </a:ext>
   </a:extLst>
 </a:theme>
